--- a/Mugarriak/Datu-Baseak/1.3.docx
+++ b/Mugarriak/Datu-Baseak/1.3.docx
@@ -1,6 +1,6 @@
 
 <file path=word/document.xml><?xml version="1.0" encoding="utf-8"?>
-<w:document xmlns:wpc="http://schemas.microsoft.com/office/word/2010/wordprocessingCanvas" xmlns:cx="http://schemas.microsoft.com/office/drawing/2014/chartex" xmlns:cx1="http://schemas.microsoft.com/office/drawing/2015/9/8/chartex" xmlns:mc="http://schemas.openxmlformats.org/markup-compatibility/2006" xmlns:o="urn:schemas-microsoft-com:office:office" xmlns:r="http://schemas.openxmlformats.org/officeDocument/2006/relationships" xmlns:m="http://schemas.openxmlformats.org/officeDocument/2006/math" xmlns:v="urn:schemas-microsoft-com:vml" xmlns:wp14="http://schemas.microsoft.com/office/word/2010/wordprocessingDrawing" xmlns:wp="http://schemas.openxmlformats.org/drawingml/2006/wordprocessingDrawing" xmlns:w10="urn:schemas-microsoft-com:office:word" xmlns:w="http://schemas.openxmlformats.org/wordprocessingml/2006/main" xmlns:w14="http://schemas.microsoft.com/office/word/2010/wordml" xmlns:w15="http://schemas.microsoft.com/office/word/2012/wordml" xmlns:w16se="http://schemas.microsoft.com/office/word/2015/wordml/symex" xmlns:wpg="http://schemas.microsoft.com/office/word/2010/wordprocessingGroup" xmlns:wpi="http://schemas.microsoft.com/office/word/2010/wordprocessingInk" xmlns:wne="http://schemas.microsoft.com/office/word/2006/wordml" xmlns:wps="http://schemas.microsoft.com/office/word/2010/wordprocessingShape" mc:Ignorable="w14 w15 w16se wp14">
+<w:document xmlns:wpc="http://schemas.microsoft.com/office/word/2010/wordprocessingCanvas" xmlns:cx="http://schemas.microsoft.com/office/drawing/2014/chartex" xmlns:cx1="http://schemas.microsoft.com/office/drawing/2015/9/8/chartex" xmlns:mc="http://schemas.openxmlformats.org/markup-compatibility/2006" xmlns:o="urn:schemas-microsoft-com:office:office" xmlns:r="http://schemas.openxmlformats.org/officeDocument/2006/relationships" xmlns:m="http://schemas.openxmlformats.org/officeDocument/2006/math" xmlns:v="urn:schemas-microsoft-com:vml" xmlns:wp14="http://schemas.microsoft.com/office/word/2010/wordprocessingDrawing" xmlns:wp="http://schemas.openxmlformats.org/drawingml/2006/wordprocessingDrawing" xmlns:w10="urn:schemas-microsoft-com:office:word" xmlns:w="http://schemas.openxmlformats.org/wordprocessingml/2006/main" xmlns:w14="http://schemas.microsoft.com/office/word/2010/wordml" xmlns:w15="http://schemas.microsoft.com/office/word/2012/wordml" xmlns:w16se="http://schemas.microsoft.com/office/word/2015/wordml/symex" xmlns:wpg="http://schemas.microsoft.com/office/word/2010/wordprocessingGroup" xmlns:wpi="http://schemas.microsoft.com/office/word/2010/wordprocessingInk" xmlns:wne="http://schemas.microsoft.com/office/word/2006/wordml" xmlns:wps="http://schemas.microsoft.com/office/word/2010/wordprocessingShape" xmlns:a="http://schemas.openxmlformats.org/drawingml/2006/main" xmlns:pic="http://schemas.openxmlformats.org/drawingml/2006/picture" xmlns:a14="http://schemas.microsoft.com/office/drawing/2010/main" mc:Ignorable="w14 w15 w16se wp14">
   <w:body>
     <w:sdt>
       <w:sdtPr>
@@ -11,7 +11,7 @@
         </w:docPartObj>
       </w:sdtPr>
       <w:sdtContent>
-        <w:p>
+        <w:p xmlns:wp14="http://schemas.microsoft.com/office/word/2010/wordml" wp14:textId="77777777">
           <w:r>
             <w:rPr>
               <w:noProof/>
@@ -19,7 +19,7 @@
             <mc:AlternateContent>
               <mc:Choice Requires="wps">
                 <w:drawing>
-                  <wp:anchor distT="0" distB="0" distL="114300" distR="114300" simplePos="0" relativeHeight="251659264" behindDoc="0" locked="0" layoutInCell="1" allowOverlap="1">
+                  <wp:anchor xmlns:wp14="http://schemas.microsoft.com/office/word/2010/wordprocessingDrawing" distT="0" distB="0" distL="114300" distR="114300" simplePos="0" relativeHeight="251659264" behindDoc="0" locked="0" layoutInCell="1" allowOverlap="1" wp14:anchorId="418EF130" wp14:editId="7777777">
                     <wp:simplePos x="0" y="0"/>
                     <mc:AlternateContent>
                       <mc:Choice Requires="wp14">
@@ -91,7 +91,7 @@
                                   <w:text/>
                                 </w:sdtPr>
                                 <w:sdtContent>
-                                  <w:p>
+                                  <w:p xmlns:wp14="http://schemas.microsoft.com/office/word/2010/wordml" wp14:textId="77777777">
                                     <w:pPr>
                                       <w:pStyle w:val="Titulua"/>
                                       <w:jc w:val="right"/>
@@ -115,7 +115,7 @@
                                   </w:p>
                                 </w:sdtContent>
                               </w:sdt>
-                              <w:p>
+                              <w:p xmlns:wp14="http://schemas.microsoft.com/office/word/2010/wordml" wp14:textId="77777777">
                                 <w:pPr>
                                   <w:spacing w:before="240"/>
                                   <w:ind w:left="720"/>
@@ -138,7 +138,7 @@
                                   <w:text/>
                                 </w:sdtPr>
                                 <w:sdtContent>
-                                  <w:p>
+                                  <w:p xmlns:wp14="http://schemas.microsoft.com/office/word/2010/wordml" wp14:textId="77777777">
                                     <w:pPr>
                                       <w:spacing w:before="240"/>
                                       <w:ind w:left="1008"/>
@@ -192,13 +192,14 @@
                 </w:drawing>
               </mc:Choice>
               <mc:Fallback>
-                <w:pict>
-                  <v:rect id="Rectángulo 16" o:spid="_x0000_s1026" style="position:absolute;margin-left:0;margin-top:0;width:422.3pt;height:760.1pt;z-index:251659264;visibility:visible;mso-wrap-style:square;mso-width-percent:690;mso-height-percent:960;mso-left-percent:20;mso-top-percent:20;mso-wrap-distance-left:9pt;mso-wrap-distance-top:0;mso-wrap-distance-right:9pt;mso-wrap-distance-bottom:0;mso-position-horizontal-relative:page;mso-position-vertical-relative:page;mso-width-percent:690;mso-height-percent:960;mso-left-percent:20;mso-top-percent:20;mso-width-relative:page;mso-height-relative:page;v-text-anchor:middle" o:gfxdata="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" fillcolor="#5b9bd5 [3204]" stroked="f">
+                <w:pict w14:anchorId="380B3C31">
+                  <v:rect id="Rectángulo 16" style="position:absolute;margin-left:0;margin-top:0;width:422.3pt;height:760.1pt;z-index:251659264;visibility:visible;mso-wrap-style:square;mso-width-percent:690;mso-height-percent:960;mso-left-percent:20;mso-top-percent:20;mso-wrap-distance-left:9pt;mso-wrap-distance-top:0;mso-wrap-distance-right:9pt;mso-wrap-distance-bottom:0;mso-position-horizontal-relative:page;mso-position-vertical-relative:page;mso-width-percent:690;mso-height-percent:960;mso-left-percent:20;mso-top-percent:20;mso-width-relative:page;mso-height-relative:page;v-text-anchor:middle" o:spid="_x0000_s1026" fillcolor="#5b9bd5 [3204]" stroked="f" o:gfxdata="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">
                     <v:path arrowok="t"/>
                     <v:textbox inset="21.6pt,1in,21.6pt">
                       <w:txbxContent>
                         <w:sdt>
                           <w:sdtPr>
+                            <w:id w:val="484945419"/>
                             <w:rPr>
                               <w:b/>
                               <w:caps/>
@@ -212,7 +213,7 @@
                             <w:text/>
                           </w:sdtPr>
                           <w:sdtContent>
-                            <w:p>
+                            <w:p wp14:textId="77777777">
                               <w:pPr>
                                 <w:pStyle w:val="Titulua"/>
                                 <w:jc w:val="right"/>
@@ -236,7 +237,7 @@
                             </w:p>
                           </w:sdtContent>
                         </w:sdt>
-                        <w:p>
+                        <w:p wp14:textId="77777777">
                           <w:pPr>
                             <w:spacing w:before="240"/>
                             <w:ind w:left="720"/>
@@ -248,6 +249,7 @@
                         </w:p>
                         <w:sdt>
                           <w:sdtPr>
+                            <w:id w:val="344816180"/>
                             <w:rPr>
                               <w:color w:val="FFFFFF" w:themeColor="background1"/>
                               <w:sz w:val="21"/>
@@ -259,7 +261,7 @@
                             <w:text/>
                           </w:sdtPr>
                           <w:sdtContent>
-                            <w:p>
+                            <w:p wp14:textId="77777777">
                               <w:pPr>
                                 <w:spacing w:before="240"/>
                                 <w:ind w:left="1008"/>
@@ -310,7 +312,7 @@
             <mc:AlternateContent>
               <mc:Choice Requires="wps">
                 <w:drawing>
-                  <wp:anchor distT="0" distB="0" distL="114300" distR="114300" simplePos="0" relativeHeight="251660288" behindDoc="0" locked="0" layoutInCell="1" allowOverlap="1">
+                  <wp:anchor xmlns:wp14="http://schemas.microsoft.com/office/word/2010/wordprocessingDrawing" distT="0" distB="0" distL="114300" distR="114300" simplePos="0" relativeHeight="251660288" behindDoc="0" locked="0" layoutInCell="1" allowOverlap="1" wp14:anchorId="22C638C8" wp14:editId="7777777">
                     <wp:simplePos x="0" y="0"/>
                     <mc:AlternateContent>
                       <mc:Choice Requires="wp14">
@@ -384,7 +386,7 @@
                                   <w:text/>
                                 </w:sdtPr>
                                 <w:sdtContent>
-                                  <w:p>
+                                  <w:p xmlns:wp14="http://schemas.microsoft.com/office/word/2010/wordml" wp14:textId="77777777">
                                     <w:pPr>
                                       <w:pStyle w:val="Azpititulua"/>
                                       <w:rPr>
@@ -492,13 +494,14 @@
                 </w:drawing>
               </mc:Choice>
               <mc:Fallback>
-                <w:pict>
-                  <v:rect id="Rectángulo 472" o:spid="_x0000_s1027" style="position:absolute;margin-left:0;margin-top:0;width:148.1pt;height:760.3pt;z-index:251660288;visibility:visible;mso-wrap-style:square;mso-width-percent:242;mso-height-percent:960;mso-left-percent:730;mso-wrap-distance-left:9pt;mso-wrap-distance-top:0;mso-wrap-distance-right:9pt;mso-wrap-distance-bottom:0;mso-position-horizontal-relative:page;mso-position-vertical:center;mso-position-vertical-relative:page;mso-width-percent:242;mso-height-percent:960;mso-left-percent:730;mso-width-relative:page;mso-height-relative:page;v-text-anchor:middle" o:gfxdata="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" fillcolor="#44546a [3215]" stroked="f" strokeweight="1pt">
+                <w:pict w14:anchorId="0D3B8816">
+                  <v:rect id="Rectángulo 472" style="position:absolute;margin-left:0;margin-top:0;width:148.1pt;height:760.3pt;z-index:251660288;visibility:visible;mso-wrap-style:square;mso-width-percent:242;mso-height-percent:960;mso-left-percent:730;mso-wrap-distance-left:9pt;mso-wrap-distance-top:0;mso-wrap-distance-right:9pt;mso-wrap-distance-bottom:0;mso-position-horizontal-relative:page;mso-position-vertical:center;mso-position-vertical-relative:page;mso-width-percent:242;mso-height-percent:960;mso-left-percent:730;mso-width-relative:page;mso-height-relative:page;v-text-anchor:middle" o:spid="_x0000_s1027" fillcolor="#44546a [3215]" stroked="f" strokeweight="1pt" o:gfxdata="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">
                     <v:path arrowok="t"/>
                     <v:textbox inset="14.4pt,,14.4pt">
                       <w:txbxContent>
                         <w:sdt>
                           <w:sdtPr>
+                            <w:id w:val="719465496"/>
                             <w:rPr>
                               <w:color w:val="FFFFFF" w:themeColor="background1"/>
                             </w:rPr>
@@ -508,7 +511,7 @@
                             <w:text/>
                           </w:sdtPr>
                           <w:sdtContent>
-                            <w:p>
+                            <w:p wp14:textId="77777777">
                               <w:pPr>
                                 <w:pStyle w:val="Azpititulua"/>
                                 <w:rPr>
@@ -604,48 +607,46 @@
             </mc:AlternateContent>
           </w:r>
         </w:p>
-        <w:p/>
-        <w:p>
+        <w:p xmlns:wp14="http://schemas.microsoft.com/office/word/2010/wordml" wp14:textId="77777777"/>
+        <w:p xmlns:wp14="http://schemas.microsoft.com/office/word/2010/wordml" wp14:textId="77777777">
           <w:r>
             <w:br w:type="page"/>
           </w:r>
         </w:p>
       </w:sdtContent>
     </w:sdt>
-    <w:p/>
-    <w:p/>
-    <w:p>
+    <w:p xmlns:wp14="http://schemas.microsoft.com/office/word/2010/wordml" wp14:textId="77777777"/>
+    <w:p xmlns:wp14="http://schemas.microsoft.com/office/word/2010/wordml" wp14:textId="77777777"/>
+    <w:p xmlns:wp14="http://schemas.microsoft.com/office/word/2010/wordml" wp14:textId="77777777">
       <w:r>
         <w:br w:type="page"/>
       </w:r>
     </w:p>
-    <w:p>
-      <w:r>
-        <w:lastRenderedPageBreak/>
+    <w:p xmlns:wp14="http://schemas.microsoft.com/office/word/2010/wordml" wp14:textId="77777777">
+      <w:r>
         <w:br w:type="page"/>
       </w:r>
     </w:p>
-    <w:p>
-      <w:r>
-        <w:lastRenderedPageBreak/>
+    <w:p xmlns:wp14="http://schemas.microsoft.com/office/word/2010/wordml" wp14:textId="77777777">
+      <w:r>
         <w:br w:type="page"/>
       </w:r>
     </w:p>
-    <w:p>
+    <w:p xmlns:wp14="http://schemas.microsoft.com/office/word/2010/wordml" wp14:textId="0F22AC83">
       <w:pPr>
         <w:pStyle w:val="1izenburua"/>
+        <w:rPr/>
       </w:pPr>
-      <w:proofErr w:type="spellStart"/>
-      <w:r>
-        <w:lastRenderedPageBreak/>
+      <w:r>
+        <w:rPr/>
         <w:t>DBeaver</w:t>
       </w:r>
-      <w:proofErr w:type="spellEnd"/>
-      <w:r>
-        <w:t xml:space="preserve"> instalazioa:</w:t>
+      <w:r>
+        <w:rPr/>
+        <w:t xml:space="preserve"> instalazioa eta aktibazioa:</w:t>
       </w:r>
     </w:p>
-    <w:p>
+    <w:p xmlns:wp14="http://schemas.microsoft.com/office/word/2010/wordml" wp14:textId="77777777">
       <w:pPr>
         <w:ind w:left="142"/>
         <w:jc w:val="both"/>
@@ -697,7 +698,7 @@
       </w:r>
       <w:r>
         <w:drawing>
-          <wp:inline distT="0" distB="0" distL="0" distR="0" wp14:anchorId="19067CDF" wp14:editId="28F13CD9">
+          <wp:inline xmlns:wp14="http://schemas.microsoft.com/office/word/2010/wordprocessingDrawing" distT="0" distB="0" distL="0" distR="0" wp14:anchorId="19067CDF" wp14:editId="28F13CD9">
             <wp:extent cx="2019300" cy="1062054"/>
             <wp:effectExtent l="0" t="0" r="0" b="5080"/>
             <wp:docPr id="1" name="Irudia 1"/>
@@ -740,7 +741,7 @@
       </w:r>
       <w:r>
         <w:drawing>
-          <wp:inline distT="0" distB="0" distL="0" distR="0" wp14:anchorId="73A63DD4" wp14:editId="4B9EDA23">
+          <wp:inline xmlns:wp14="http://schemas.microsoft.com/office/word/2010/wordprocessingDrawing" distT="0" distB="0" distL="0" distR="0" wp14:anchorId="73A63DD4" wp14:editId="4B9EDA23">
             <wp:extent cx="3390900" cy="2655524"/>
             <wp:effectExtent l="0" t="0" r="0" b="0"/>
             <wp:docPr id="2" name="Irudia 2"/>
@@ -780,7 +781,7 @@
       </w:r>
       <w:r>
         <w:drawing>
-          <wp:inline distT="0" distB="0" distL="0" distR="0" wp14:anchorId="1A303435" wp14:editId="464F8BCD">
+          <wp:inline xmlns:wp14="http://schemas.microsoft.com/office/word/2010/wordprocessingDrawing" distT="0" distB="0" distL="0" distR="0" wp14:anchorId="1A303435" wp14:editId="464F8BCD">
             <wp:extent cx="3419475" cy="2721764"/>
             <wp:effectExtent l="0" t="0" r="0" b="2540"/>
             <wp:docPr id="3" name="Irudia 3"/>
@@ -819,23 +820,22 @@
         <w:t xml:space="preserve">                                               </w:t>
       </w:r>
     </w:p>
-    <w:p>
+    <w:p xmlns:wp14="http://schemas.microsoft.com/office/word/2010/wordml" wp14:textId="77777777">
       <w:pPr>
         <w:ind w:left="142"/>
         <w:jc w:val="both"/>
       </w:pPr>
     </w:p>
-    <w:p/>
-    <w:p/>
-    <w:p/>
-    <w:p>
-      <w:r>
-        <w:lastRenderedPageBreak/>
+    <w:p xmlns:wp14="http://schemas.microsoft.com/office/word/2010/wordml" wp14:textId="77777777"/>
+    <w:p xmlns:wp14="http://schemas.microsoft.com/office/word/2010/wordml" wp14:textId="77777777"/>
+    <w:p xmlns:wp14="http://schemas.microsoft.com/office/word/2010/wordml" wp14:textId="77777777"/>
+    <w:p xmlns:wp14="http://schemas.microsoft.com/office/word/2010/wordml" wp14:textId="77777777">
+      <w:r>
         <w:t xml:space="preserve">Orri onetan, erabiltzaile guztitan edo zauden erabiltzailean aplikazioa instalatzeko aukera ematen da.                                                     </w:t>
       </w:r>
       <w:r>
         <w:drawing>
-          <wp:inline distT="0" distB="0" distL="0" distR="0" wp14:anchorId="381DE00A" wp14:editId="0BA0B65F">
+          <wp:inline xmlns:wp14="http://schemas.microsoft.com/office/word/2010/wordprocessingDrawing" distT="0" distB="0" distL="0" distR="0" wp14:anchorId="381DE00A" wp14:editId="0BA0B65F">
             <wp:extent cx="3400425" cy="2647815"/>
             <wp:effectExtent l="0" t="0" r="0" b="635"/>
             <wp:docPr id="4" name="Irudia 4"/>
@@ -871,13 +871,13 @@
         </w:drawing>
       </w:r>
     </w:p>
-    <w:p>
+    <w:p xmlns:wp14="http://schemas.microsoft.com/office/word/2010/wordml" wp14:textId="77777777">
       <w:r>
         <w:t>Hemen nahi diren konponenteak aukeratzen dira.</w:t>
       </w:r>
       <w:r>
         <w:drawing>
-          <wp:inline distT="0" distB="0" distL="0" distR="0" wp14:anchorId="2A5F6CC5" wp14:editId="4120AC39">
+          <wp:inline xmlns:wp14="http://schemas.microsoft.com/office/word/2010/wordprocessingDrawing" distT="0" distB="0" distL="0" distR="0" wp14:anchorId="2A5F6CC5" wp14:editId="4120AC39">
             <wp:extent cx="3432715" cy="2638425"/>
             <wp:effectExtent l="0" t="0" r="0" b="0"/>
             <wp:docPr id="5" name="Irudia 5"/>
@@ -913,14 +913,13 @@
         </w:drawing>
       </w:r>
     </w:p>
-    <w:p>
+    <w:p xmlns:wp14="http://schemas.microsoft.com/office/word/2010/wordml" wp14:textId="77777777">
       <w:r>
         <w:br w:type="page"/>
       </w:r>
     </w:p>
-    <w:p>
-      <w:r>
-        <w:lastRenderedPageBreak/>
+    <w:p xmlns:wp14="http://schemas.microsoft.com/office/word/2010/wordml" wp14:textId="77777777">
+      <w:r>
         <w:t xml:space="preserve">Orain instalazioaren kokapena aukeratu beharko da eta aurrera jarraitzeko </w:t>
       </w:r>
       <w:r>
@@ -948,7 +947,7 @@
       </w:r>
       <w:r>
         <w:drawing>
-          <wp:inline distT="0" distB="0" distL="0" distR="0" wp14:anchorId="432B4316" wp14:editId="6DB97B8E">
+          <wp:inline xmlns:wp14="http://schemas.microsoft.com/office/word/2010/wordprocessingDrawing" distT="0" distB="0" distL="0" distR="0" wp14:anchorId="432B4316" wp14:editId="6DB97B8E">
             <wp:extent cx="3723543" cy="2933700"/>
             <wp:effectExtent l="0" t="0" r="0" b="0"/>
             <wp:docPr id="6" name="Irudia 6"/>
@@ -987,9 +986,8 @@
         <w:t xml:space="preserve">                              </w:t>
       </w:r>
     </w:p>
-    <w:p>
-      <w:r>
-        <w:lastRenderedPageBreak/>
+    <w:p xmlns:wp14="http://schemas.microsoft.com/office/word/2010/wordml" wp14:textId="77777777">
+      <w:r>
         <w:t xml:space="preserve">Bukatzeko </w:t>
       </w:r>
       <w:r>
@@ -1040,7 +1038,7 @@
       </w:r>
       <w:r>
         <w:drawing>
-          <wp:inline distT="0" distB="0" distL="0" distR="0" wp14:anchorId="7CD9A58E" wp14:editId="0A426824">
+          <wp:inline xmlns:wp14="http://schemas.microsoft.com/office/word/2010/wordprocessingDrawing" distT="0" distB="0" distL="0" distR="0" wp14:anchorId="7CD9A58E" wp14:editId="0A426824">
             <wp:extent cx="3765698" cy="2914650"/>
             <wp:effectExtent l="0" t="0" r="6350" b="0"/>
             <wp:docPr id="7" name="Irudia 7"/>
@@ -1077,7 +1075,7 @@
       </w:r>
       <w:r>
         <w:drawing>
-          <wp:inline distT="0" distB="0" distL="0" distR="0" wp14:anchorId="465E72D6" wp14:editId="2B6EE069">
+          <wp:inline xmlns:wp14="http://schemas.microsoft.com/office/word/2010/wordprocessingDrawing" distT="0" distB="0" distL="0" distR="0" wp14:anchorId="465E72D6" wp14:editId="2B6EE069">
             <wp:extent cx="3371850" cy="2627064"/>
             <wp:effectExtent l="0" t="0" r="0" b="1905"/>
             <wp:docPr id="8" name="Irudia 8"/>
@@ -1113,58 +1111,78 @@
         </w:drawing>
       </w:r>
     </w:p>
-    <w:p>
+    <w:p xmlns:wp14="http://schemas.microsoft.com/office/word/2010/wordml" wp14:textId="77777777">
+      <w:pPr>
+        <w:rPr/>
+      </w:pPr>
       <w:r>
         <w:br w:type="page"/>
       </w:r>
     </w:p>
-    <w:p>
+    <w:p xmlns:wp14="http://schemas.microsoft.com/office/word/2010/wordml" wp14:textId="237D1794">
       <w:pPr>
-        <w:pStyle w:val="1izenburua"/>
+        <w:rPr/>
       </w:pPr>
       <w:r>
-        <w:lastRenderedPageBreak/>
-        <w:t>Oracle-</w:t>
-      </w:r>
-      <w:proofErr w:type="spellStart"/>
-      <w:r>
-        <w:t>rekin</w:t>
-      </w:r>
-      <w:proofErr w:type="spellEnd"/>
-      <w:r>
-        <w:t xml:space="preserve"> konektatu:</w:t>
-      </w:r>
-    </w:p>
-    <w:p>
-      <w:r>
-        <w:t>Aplikazioan sartzen garenean lizentzia eskatuko du. Lizentzia edukita</w:t>
-      </w:r>
-      <w:bookmarkStart w:id="0" w:name="_GoBack"/>
+        <w:rPr/>
+        <w:t>Aplikazioan sartzen garenean lizentzia eskatuko du. Lizentzia edukita “</w:t>
+      </w:r>
+      <w:r>
+        <w:rPr/>
+        <w:t>Import</w:t>
+      </w:r>
+      <w:r>
+        <w:rPr/>
+        <w:t xml:space="preserve"> </w:t>
+      </w:r>
+      <w:r>
+        <w:rPr/>
+        <w:t>License</w:t>
+      </w:r>
+      <w:r>
+        <w:rPr/>
+        <w:t>”-</w:t>
+      </w:r>
+      <w:r>
+        <w:rPr/>
+        <w:t>ri</w:t>
+      </w:r>
+      <w:r>
+        <w:rPr/>
+        <w:t xml:space="preserve"> eman beharko zaio.</w:t>
+      </w:r>
+      <w:bookmarkStart w:name="_GoBack" w:id="0"/>
       <w:bookmarkEnd w:id="0"/>
       <w:r>
         <w:drawing>
-          <wp:inline distT="0" distB="0" distL="0" distR="0" wp14:anchorId="4DFADC78" wp14:editId="5BD19329">
+          <wp:inline xmlns:wp14="http://schemas.microsoft.com/office/word/2010/wordprocessingDrawing" wp14:editId="310F0207" wp14:anchorId="4DFADC78">
             <wp:extent cx="5400040" cy="3031490"/>
             <wp:effectExtent l="0" t="0" r="0" b="0"/>
-            <wp:docPr id="9" name="Irudia 9"/>
+            <wp:docPr id="9" name="Irudia 9" title=""/>
             <wp:cNvGraphicFramePr>
-              <a:graphicFrameLocks xmlns:a="http://schemas.openxmlformats.org/drawingml/2006/main" noChangeAspect="1"/>
+              <a:graphicFrameLocks noChangeAspect="1"/>
             </wp:cNvGraphicFramePr>
-            <a:graphic xmlns:a="http://schemas.openxmlformats.org/drawingml/2006/main">
+            <a:graphic>
               <a:graphicData uri="http://schemas.openxmlformats.org/drawingml/2006/picture">
-                <pic:pic xmlns:pic="http://schemas.openxmlformats.org/drawingml/2006/picture">
+                <pic:pic>
                   <pic:nvPicPr>
-                    <pic:cNvPr id="1" name=""/>
+                    <pic:cNvPr id="0" name="Irudia 9"/>
                     <pic:cNvPicPr/>
                   </pic:nvPicPr>
                   <pic:blipFill>
-                    <a:blip r:embed="rId16"/>
+                    <a:blip r:embed="R7f9b4ec5c69f4d12">
+                      <a:extLst>
+                        <a:ext xmlns:a="http://schemas.openxmlformats.org/drawingml/2006/main" uri="{28A0092B-C50C-407E-A947-70E740481C1C}">
+                          <a14:useLocalDpi val="0"/>
+                        </a:ext>
+                      </a:extLst>
+                    </a:blip>
                     <a:stretch>
                       <a:fillRect/>
                     </a:stretch>
                   </pic:blipFill>
                   <pic:spPr>
-                    <a:xfrm>
+                    <a:xfrm rot="0" flipH="0" flipV="0">
                       <a:off x="0" y="0"/>
                       <a:ext cx="5400040" cy="3031490"/>
                     </a:xfrm>
@@ -1179,37 +1197,76 @@
         </w:drawing>
       </w:r>
     </w:p>
-    <w:p>
+    <w:p xmlns:wp14="http://schemas.microsoft.com/office/word/2010/wordml" wp14:textId="09A556C2">
       <w:pPr>
-        <w:pStyle w:val="1izenburua"/>
+        <w:pStyle w:val="Normala"/>
+        <w:suppressLineNumbers w:val="0"/>
+        <w:bidi w:val="0"/>
+        <w:spacing w:before="0" w:beforeAutospacing="off" w:after="160" w:afterAutospacing="off" w:line="259" w:lineRule="auto"/>
+        <w:ind w:left="0" w:right="0"/>
+        <w:jc w:val="left"/>
+        <w:rPr/>
       </w:pPr>
       <w:r>
-        <w:lastRenderedPageBreak/>
+        <w:rPr/>
+        <w:t>“</w:t>
+      </w:r>
+      <w:r>
+        <w:rPr/>
+        <w:t>Import</w:t>
+      </w:r>
+      <w:r>
+        <w:rPr/>
+        <w:t xml:space="preserve"> </w:t>
+      </w:r>
+      <w:r>
+        <w:rPr/>
+        <w:t>License</w:t>
+      </w:r>
+      <w:r>
+        <w:rPr/>
+        <w:t>” eman zaionean, orri hau aterako da. Or itsatsi beharko da lizentzia eta itsatsita gero “</w:t>
+      </w:r>
+      <w:r>
+        <w:rPr/>
+        <w:t>Import</w:t>
+      </w:r>
+      <w:r>
+        <w:rPr/>
+        <w:t>”-eri eman beharko zaio.</w:t>
+      </w:r>
+      <w:r>
         <w:drawing>
-          <wp:inline distT="0" distB="0" distL="0" distR="0" wp14:anchorId="72C944DC" wp14:editId="664E8D62">
+          <wp:inline xmlns:wp14="http://schemas.microsoft.com/office/word/2010/wordprocessingDrawing" wp14:editId="578A8AE8" wp14:anchorId="72C944DC">
             <wp:extent cx="3429000" cy="1829678"/>
             <wp:effectExtent l="0" t="0" r="0" b="0"/>
-            <wp:docPr id="10" name="Irudia 10"/>
+            <wp:docPr id="10" name="Irudia 10" title=""/>
             <wp:cNvGraphicFramePr>
-              <a:graphicFrameLocks xmlns:a="http://schemas.openxmlformats.org/drawingml/2006/main" noChangeAspect="1"/>
+              <a:graphicFrameLocks noChangeAspect="1"/>
             </wp:cNvGraphicFramePr>
-            <a:graphic xmlns:a="http://schemas.openxmlformats.org/drawingml/2006/main">
+            <a:graphic>
               <a:graphicData uri="http://schemas.openxmlformats.org/drawingml/2006/picture">
-                <pic:pic xmlns:pic="http://schemas.openxmlformats.org/drawingml/2006/picture">
+                <pic:pic>
                   <pic:nvPicPr>
-                    <pic:cNvPr id="1" name=""/>
+                    <pic:cNvPr id="0" name="Irudia 10"/>
                     <pic:cNvPicPr/>
                   </pic:nvPicPr>
                   <pic:blipFill>
-                    <a:blip r:embed="rId17"/>
+                    <a:blip r:embed="R6286680554ff4b0f">
+                      <a:extLst>
+                        <a:ext xmlns:a="http://schemas.openxmlformats.org/drawingml/2006/main" uri="{28A0092B-C50C-407E-A947-70E740481C1C}">
+                          <a14:useLocalDpi val="0"/>
+                        </a:ext>
+                      </a:extLst>
+                    </a:blip>
                     <a:stretch>
                       <a:fillRect/>
                     </a:stretch>
                   </pic:blipFill>
                   <pic:spPr>
-                    <a:xfrm>
+                    <a:xfrm rot="0" flipH="0" flipV="0">
                       <a:off x="0" y="0"/>
-                      <a:ext cx="3432932" cy="1831776"/>
+                      <a:ext cx="3429000" cy="1829678"/>
                     </a:xfrm>
                     <a:prstGeom prst="rect">
                       <a:avLst/>
@@ -1223,30 +1280,36 @@
       </w:r>
       <w:r>
         <w:drawing>
-          <wp:inline distT="0" distB="0" distL="0" distR="0" wp14:anchorId="2A257ED0" wp14:editId="5AD860B6">
+          <wp:inline xmlns:wp14="http://schemas.microsoft.com/office/word/2010/wordprocessingDrawing" wp14:editId="374E7AF3" wp14:anchorId="2A257ED0">
             <wp:extent cx="3895725" cy="979626"/>
             <wp:effectExtent l="0" t="0" r="0" b="0"/>
-            <wp:docPr id="11" name="Irudia 11"/>
+            <wp:docPr id="11" name="Irudia 11" title=""/>
             <wp:cNvGraphicFramePr>
-              <a:graphicFrameLocks xmlns:a="http://schemas.openxmlformats.org/drawingml/2006/main" noChangeAspect="1"/>
+              <a:graphicFrameLocks noChangeAspect="1"/>
             </wp:cNvGraphicFramePr>
-            <a:graphic xmlns:a="http://schemas.openxmlformats.org/drawingml/2006/main">
+            <a:graphic>
               <a:graphicData uri="http://schemas.openxmlformats.org/drawingml/2006/picture">
-                <pic:pic xmlns:pic="http://schemas.openxmlformats.org/drawingml/2006/picture">
+                <pic:pic>
                   <pic:nvPicPr>
-                    <pic:cNvPr id="1" name=""/>
+                    <pic:cNvPr id="0" name="Irudia 11"/>
                     <pic:cNvPicPr/>
                   </pic:nvPicPr>
                   <pic:blipFill>
-                    <a:blip r:embed="rId18"/>
+                    <a:blip r:embed="Rbb699e8a2287470b">
+                      <a:extLst>
+                        <a:ext xmlns:a="http://schemas.openxmlformats.org/drawingml/2006/main" uri="{28A0092B-C50C-407E-A947-70E740481C1C}">
+                          <a14:useLocalDpi val="0"/>
+                        </a:ext>
+                      </a:extLst>
+                    </a:blip>
                     <a:stretch>
                       <a:fillRect/>
                     </a:stretch>
                   </pic:blipFill>
                   <pic:spPr>
-                    <a:xfrm>
+                    <a:xfrm rot="0" flipH="0" flipV="0">
                       <a:off x="0" y="0"/>
-                      <a:ext cx="3912913" cy="983948"/>
+                      <a:ext cx="3895725" cy="979626"/>
                     </a:xfrm>
                     <a:prstGeom prst="rect">
                       <a:avLst/>
@@ -1258,33 +1321,61 @@
           </wp:inline>
         </w:drawing>
       </w:r>
-      <w:r>
-        <w:lastRenderedPageBreak/>
+    </w:p>
+    <w:p xmlns:wp14="http://schemas.microsoft.com/office/word/2010/wordml" wp14:textId="352129B1">
+      <w:pPr>
+        <w:pStyle w:val="Normala"/>
+        <w:suppressLineNumbers w:val="0"/>
+        <w:bidi w:val="0"/>
+        <w:spacing w:before="0" w:beforeAutospacing="off" w:after="160" w:afterAutospacing="off" w:line="259" w:lineRule="auto"/>
+        <w:ind w:left="0" w:right="0"/>
+        <w:jc w:val="left"/>
+        <w:rPr/>
+      </w:pPr>
+      <w:r>
+        <w:rPr/>
+        <w:t xml:space="preserve">Emen ikusi al izango dira </w:t>
+      </w:r>
+      <w:r>
+        <w:rPr/>
+        <w:t>lizentziaren</w:t>
+      </w:r>
+      <w:r>
+        <w:rPr/>
+        <w:t xml:space="preserve"> datua. </w:t>
+      </w:r>
+      <w:r>
         <w:drawing>
-          <wp:inline distT="0" distB="0" distL="0" distR="0" wp14:anchorId="145608A4" wp14:editId="01124EFD">
-            <wp:extent cx="3458058" cy="3848637"/>
+          <wp:inline xmlns:wp14="http://schemas.microsoft.com/office/word/2010/wordprocessingDrawing" wp14:editId="34BFAA05" wp14:anchorId="145608A4">
+            <wp:extent cx="2908439" cy="3236940"/>
             <wp:effectExtent l="0" t="0" r="9525" b="0"/>
-            <wp:docPr id="12" name="Irudia 12"/>
+            <wp:docPr id="12" name="Irudia 12" title=""/>
             <wp:cNvGraphicFramePr>
-              <a:graphicFrameLocks xmlns:a="http://schemas.openxmlformats.org/drawingml/2006/main" noChangeAspect="1"/>
+              <a:graphicFrameLocks noChangeAspect="1"/>
             </wp:cNvGraphicFramePr>
-            <a:graphic xmlns:a="http://schemas.openxmlformats.org/drawingml/2006/main">
+            <a:graphic>
               <a:graphicData uri="http://schemas.openxmlformats.org/drawingml/2006/picture">
-                <pic:pic xmlns:pic="http://schemas.openxmlformats.org/drawingml/2006/picture">
+                <pic:pic>
                   <pic:nvPicPr>
-                    <pic:cNvPr id="1" name=""/>
+                    <pic:cNvPr id="0" name="Irudia 12"/>
                     <pic:cNvPicPr/>
                   </pic:nvPicPr>
                   <pic:blipFill>
-                    <a:blip r:embed="rId19"/>
+                    <a:blip r:embed="R454d4b9def51478c">
+                      <a:extLst>
+                        <a:ext xmlns:a="http://schemas.openxmlformats.org/drawingml/2006/main" uri="{28A0092B-C50C-407E-A947-70E740481C1C}">
+                          <a14:useLocalDpi val="0"/>
+                        </a:ext>
+                      </a:extLst>
+                    </a:blip>
                     <a:stretch>
                       <a:fillRect/>
                     </a:stretch>
                   </pic:blipFill>
                   <pic:spPr>
-                    <a:xfrm>
+                    <a:xfrm rot="0" flipH="0" flipV="0">
                       <a:off x="0" y="0"/>
-                      <a:ext cx="3458058" cy="3848637"/>
+                      <a:ext cx="2908439" cy="3236940"/>
                     </a:xfrm>
                     <a:prstGeom prst="rect">
                       <a:avLst/>
@@ -1298,30 +1389,36 @@
       </w:r>
       <w:r>
         <w:drawing>
-          <wp:inline distT="0" distB="0" distL="0" distR="0" wp14:anchorId="01623437" wp14:editId="768F0EB2">
-            <wp:extent cx="4753638" cy="4505954"/>
+          <wp:inline xmlns:wp14="http://schemas.microsoft.com/office/word/2010/wordprocessingDrawing" wp14:editId="6E26CE2F" wp14:anchorId="01623437">
+            <wp:extent cx="3015330" cy="2858220"/>
             <wp:effectExtent l="0" t="0" r="0" b="9525"/>
-            <wp:docPr id="13" name="Irudia 13"/>
+            <wp:docPr id="13" name="Irudia 13" title=""/>
             <wp:cNvGraphicFramePr>
-              <a:graphicFrameLocks xmlns:a="http://schemas.openxmlformats.org/drawingml/2006/main" noChangeAspect="1"/>
+              <a:graphicFrameLocks noChangeAspect="1"/>
             </wp:cNvGraphicFramePr>
-            <a:graphic xmlns:a="http://schemas.openxmlformats.org/drawingml/2006/main">
+            <a:graphic>
               <a:graphicData uri="http://schemas.openxmlformats.org/drawingml/2006/picture">
-                <pic:pic xmlns:pic="http://schemas.openxmlformats.org/drawingml/2006/picture">
+                <pic:pic>
                   <pic:nvPicPr>
-                    <pic:cNvPr id="1" name=""/>
+                    <pic:cNvPr id="0" name="Irudia 13"/>
                     <pic:cNvPicPr/>
                   </pic:nvPicPr>
                   <pic:blipFill>
-                    <a:blip r:embed="rId20"/>
+                    <a:blip r:embed="R78646418f49642d8">
+                      <a:extLst>
+                        <a:ext xmlns:a="http://schemas.openxmlformats.org/drawingml/2006/main" uri="{28A0092B-C50C-407E-A947-70E740481C1C}">
+                          <a14:useLocalDpi val="0"/>
+                        </a:ext>
+                      </a:extLst>
+                    </a:blip>
                     <a:stretch>
                       <a:fillRect/>
                     </a:stretch>
                   </pic:blipFill>
                   <pic:spPr>
-                    <a:xfrm>
+                    <a:xfrm rot="0" flipH="0" flipV="0">
                       <a:off x="0" y="0"/>
-                      <a:ext cx="4753638" cy="4505954"/>
+                      <a:ext cx="3015330" cy="2858220"/>
                     </a:xfrm>
                     <a:prstGeom prst="rect">
                       <a:avLst/>
@@ -1334,40 +1431,220 @@
         </w:drawing>
       </w:r>
     </w:p>
-    <w:p>
-      <w:r>
-        <w:lastRenderedPageBreak/>
+    <w:p xmlns:wp14="http://schemas.microsoft.com/office/word/2010/wordml" wp14:textId="77777777">
+      <w:pPr>
+        <w:rPr/>
+      </w:pPr>
+      <w:r>
         <w:br w:type="page"/>
       </w:r>
     </w:p>
     <w:p>
-      <w:r>
-        <w:lastRenderedPageBreak/>
+      <w:pPr>
+        <w:pStyle w:val="1izenburua"/>
+        <w:rPr/>
+      </w:pPr>
+      <w:r>
+        <w:rPr/>
+        <w:t>Oracle-rekin konektatu:</w:t>
+      </w:r>
+    </w:p>
+    <w:p>
+      <w:pPr>
+        <w:pStyle w:val="Normala"/>
+        <w:rPr/>
+      </w:pPr>
+      <w:r>
+        <w:rPr/>
+        <w:t>Aurrena datu base mota aukeratu beharko da. Aukeratuta gero “</w:t>
+      </w:r>
+      <w:r>
+        <w:rPr/>
+        <w:t>Siguiente</w:t>
+      </w:r>
+      <w:r>
+        <w:rPr/>
+        <w:t xml:space="preserve">” eman beharko zaio aurrera jarraitzeko.                                     </w:t>
+      </w:r>
+      <w:r>
         <w:drawing>
-          <wp:inline distT="0" distB="0" distL="0" distR="0" wp14:anchorId="4E46843C" wp14:editId="770A0ADE">
-            <wp:extent cx="5400040" cy="4451350"/>
+          <wp:inline wp14:editId="4C317330" wp14:anchorId="64D978C0">
+            <wp:extent cx="3378148" cy="2784668"/>
             <wp:effectExtent l="0" t="0" r="0" b="6350"/>
-            <wp:docPr id="14" name="Irudia 14"/>
+            <wp:docPr id="1497014575" name="Irudia 14" title=""/>
             <wp:cNvGraphicFramePr>
-              <a:graphicFrameLocks xmlns:a="http://schemas.openxmlformats.org/drawingml/2006/main" noChangeAspect="1"/>
+              <a:graphicFrameLocks noChangeAspect="1"/>
             </wp:cNvGraphicFramePr>
-            <a:graphic xmlns:a="http://schemas.openxmlformats.org/drawingml/2006/main">
+            <a:graphic>
               <a:graphicData uri="http://schemas.openxmlformats.org/drawingml/2006/picture">
-                <pic:pic xmlns:pic="http://schemas.openxmlformats.org/drawingml/2006/picture">
+                <pic:pic>
                   <pic:nvPicPr>
-                    <pic:cNvPr id="1" name=""/>
+                    <pic:cNvPr id="0" name="Irudia 14"/>
                     <pic:cNvPicPr/>
                   </pic:nvPicPr>
                   <pic:blipFill>
-                    <a:blip r:embed="rId21"/>
+                    <a:blip r:embed="R98c5e91732e74daf">
+                      <a:extLst>
+                        <a:ext xmlns:a="http://schemas.openxmlformats.org/drawingml/2006/main" uri="{28A0092B-C50C-407E-A947-70E740481C1C}">
+                          <a14:useLocalDpi val="0"/>
+                        </a:ext>
+                      </a:extLst>
+                    </a:blip>
+                    <a:stretch>
+                      <a:fillRect/>
+                    </a:stretch>
+                  </pic:blipFill>
+                  <pic:spPr xmlns:pic="http://schemas.openxmlformats.org/drawingml/2006/picture">
+                    <a:xfrm xmlns:a="http://schemas.openxmlformats.org/drawingml/2006/main" rot="0" flipH="0" flipV="0">
+                      <a:off x="0" y="0"/>
+                      <a:ext cx="3378148" cy="2784668"/>
+                    </a:xfrm>
+                    <a:prstGeom xmlns:a="http://schemas.openxmlformats.org/drawingml/2006/main" prst="rect">
+                      <a:avLst/>
+                    </a:prstGeom>
+                  </pic:spPr>
+                </pic:pic>
+              </a:graphicData>
+            </a:graphic>
+          </wp:inline>
+        </w:drawing>
+      </w:r>
+    </w:p>
+    <w:p xmlns:wp14="http://schemas.microsoft.com/office/word/2010/wordml" wp14:textId="6B5A3C8A">
+      <w:pPr>
+        <w:rPr/>
+      </w:pPr>
+      <w:r>
+        <w:rPr>
+          <w:b w:val="1"/>
+          <w:bCs w:val="1"/>
+        </w:rPr>
+        <w:t>“</w:t>
+      </w:r>
+      <w:r>
+        <w:rPr>
+          <w:b w:val="1"/>
+          <w:bCs w:val="1"/>
+        </w:rPr>
+        <w:t>Propiedades</w:t>
+      </w:r>
+      <w:r>
+        <w:rPr>
+          <w:b w:val="1"/>
+          <w:bCs w:val="1"/>
+        </w:rPr>
+        <w:t xml:space="preserve"> de </w:t>
+      </w:r>
+      <w:r>
+        <w:rPr>
+          <w:b w:val="1"/>
+          <w:bCs w:val="1"/>
+        </w:rPr>
+        <w:t>Conexion</w:t>
+      </w:r>
+      <w:r>
+        <w:rPr>
+          <w:b w:val="1"/>
+          <w:bCs w:val="1"/>
+        </w:rPr>
+        <w:t>”</w:t>
+      </w:r>
+      <w:r>
+        <w:rPr/>
+        <w:t xml:space="preserve"> atalean zerbitzariaren </w:t>
+      </w:r>
+      <w:r>
+        <w:rPr/>
+        <w:t>ip</w:t>
+      </w:r>
+      <w:r>
+        <w:rPr/>
+        <w:t xml:space="preserve">, </w:t>
+      </w:r>
+      <w:r>
+        <w:rPr/>
+        <w:t>orcle</w:t>
+      </w:r>
+      <w:r>
+        <w:rPr/>
+        <w:t xml:space="preserve"> barruan dagoen erabiltzaile bat bere </w:t>
+      </w:r>
+      <w:r>
+        <w:rPr/>
+        <w:t>pasahitzarekin</w:t>
+      </w:r>
+      <w:r>
+        <w:rPr/>
+        <w:t xml:space="preserve"> eta </w:t>
+      </w:r>
+      <w:r>
+        <w:rPr>
+          <w:b w:val="1"/>
+          <w:bCs w:val="1"/>
+        </w:rPr>
+        <w:t>“</w:t>
+      </w:r>
+      <w:r>
+        <w:rPr>
+          <w:b w:val="1"/>
+          <w:bCs w:val="1"/>
+        </w:rPr>
+        <w:t>Database</w:t>
+      </w:r>
+      <w:r>
+        <w:rPr>
+          <w:b w:val="1"/>
+          <w:bCs w:val="1"/>
+        </w:rPr>
+        <w:t>”</w:t>
+      </w:r>
+      <w:r>
+        <w:rPr/>
+        <w:t xml:space="preserve"> jartzen duen lekuan </w:t>
+      </w:r>
+      <w:r>
+        <w:rPr>
+          <w:b w:val="1"/>
+          <w:bCs w:val="1"/>
+        </w:rPr>
+        <w:t>“ORCLCDB”</w:t>
+      </w:r>
+      <w:r>
+        <w:rPr/>
+        <w:t xml:space="preserve"> jarri beharko da</w:t>
+      </w:r>
+      <w:r>
+        <w:drawing>
+          <wp:inline xmlns:wp14="http://schemas.microsoft.com/office/word/2010/wordprocessingDrawing" wp14:editId="3D41E723" wp14:anchorId="0AEFBDAC">
+            <wp:extent cx="4010988" cy="3451600"/>
+            <wp:effectExtent l="0" t="0" r="0" b="0"/>
+            <wp:docPr id="16" name="Irudia 16" title=""/>
+            <wp:cNvGraphicFramePr>
+              <a:graphicFrameLocks noChangeAspect="1"/>
+            </wp:cNvGraphicFramePr>
+            <a:graphic>
+              <a:graphicData uri="http://schemas.openxmlformats.org/drawingml/2006/picture">
+                <pic:pic>
+                  <pic:nvPicPr>
+                    <pic:cNvPr id="0" name="Irudia 16"/>
+                    <pic:cNvPicPr/>
+                  </pic:nvPicPr>
+                  <pic:blipFill>
+                    <a:blip r:embed="R25427ae961f44390">
+                      <a:extLst>
+                        <a:ext xmlns:a="http://schemas.openxmlformats.org/drawingml/2006/main" uri="{28A0092B-C50C-407E-A947-70E740481C1C}">
+                          <a14:useLocalDpi val="0"/>
+                        </a:ext>
+                      </a:extLst>
+                    </a:blip>
                     <a:stretch>
                       <a:fillRect/>
                     </a:stretch>
                   </pic:blipFill>
                   <pic:spPr>
-                    <a:xfrm>
+                    <a:xfrm rot="0" flipH="0" flipV="0">
                       <a:off x="0" y="0"/>
-                      <a:ext cx="5400040" cy="4451350"/>
+                      <a:ext cx="4010988" cy="3451600"/>
                     </a:xfrm>
                     <a:prstGeom prst="rect">
                       <a:avLst/>
@@ -1379,33 +1656,133 @@
           </wp:inline>
         </w:drawing>
       </w:r>
-      <w:r>
-        <w:lastRenderedPageBreak/>
+    </w:p>
+    <w:p xmlns:wp14="http://schemas.microsoft.com/office/word/2010/wordml" wp14:textId="77777777">
+      <w:r>
+        <w:br w:type="page"/>
+      </w:r>
+    </w:p>
+    <w:p xmlns:wp14="http://schemas.microsoft.com/office/word/2010/wordml" wp14:textId="3DD03165">
+      <w:pPr>
+        <w:pStyle w:val="1izenburua"/>
+        <w:rPr/>
+      </w:pPr>
+      <w:r>
+        <w:rPr/>
+        <w:t>XML-</w:t>
+      </w:r>
+      <w:r>
+        <w:rPr/>
+        <w:t>ak</w:t>
+      </w:r>
+      <w:r>
+        <w:rPr/>
+        <w:t xml:space="preserve"> sortzeko </w:t>
+      </w:r>
+      <w:r>
+        <w:rPr/>
+        <w:t>automatizazioa</w:t>
+      </w:r>
+      <w:r>
+        <w:rPr/>
+        <w:t>:</w:t>
+      </w:r>
+    </w:p>
+    <w:p xmlns:wp14="http://schemas.microsoft.com/office/word/2010/wordml" wp14:textId="7BF99FF3">
+      <w:pPr>
+        <w:pStyle w:val="Normala"/>
+        <w:rPr/>
+      </w:pPr>
+    </w:p>
+    <w:p xmlns:wp14="http://schemas.microsoft.com/office/word/2010/wordml" wp14:textId="4C0B5939">
+      <w:pPr>
+        <w:pStyle w:val="Normala"/>
+        <w:rPr/>
+      </w:pPr>
+      <w:r>
+        <w:rPr/>
+        <w:t>Emen egonda “</w:t>
+      </w:r>
+      <w:r>
+        <w:rPr/>
+        <w:t>tarea</w:t>
+      </w:r>
+      <w:r>
+        <w:rPr/>
+        <w:t>”-</w:t>
+      </w:r>
+      <w:r>
+        <w:rPr/>
+        <w:t>ri</w:t>
+      </w:r>
+      <w:r>
+        <w:rPr/>
+        <w:t xml:space="preserve"> izena bat jarriko zaio eta “Data </w:t>
+      </w:r>
+      <w:r>
+        <w:rPr/>
+        <w:t>export</w:t>
+      </w:r>
+      <w:r>
+        <w:rPr/>
+        <w:t>” eman beharko zaio XML-</w:t>
+      </w:r>
+      <w:r>
+        <w:rPr/>
+        <w:t>ak</w:t>
+      </w:r>
+      <w:r>
+        <w:rPr/>
+        <w:t xml:space="preserve"> esportatzeko. Ori eginda gero “</w:t>
+      </w:r>
+      <w:r>
+        <w:rPr/>
+        <w:t>Siguiente</w:t>
+      </w:r>
+      <w:r>
+        <w:rPr/>
+        <w:t xml:space="preserve">”- </w:t>
+      </w:r>
+      <w:r>
+        <w:rPr/>
+        <w:t>ri</w:t>
+      </w:r>
+      <w:r>
+        <w:rPr/>
+        <w:t xml:space="preserve"> emango zaio aurrera jarraitzeko.</w:t>
+      </w:r>
+      <w:r>
         <w:drawing>
-          <wp:inline distT="0" distB="0" distL="0" distR="0" wp14:anchorId="0AEFBDAC" wp14:editId="52109732">
-            <wp:extent cx="4762500" cy="4098304"/>
-            <wp:effectExtent l="0" t="0" r="0" b="0"/>
-            <wp:docPr id="16" name="Irudia 16"/>
+          <wp:inline xmlns:wp14="http://schemas.microsoft.com/office/word/2010/wordprocessingDrawing" wp14:editId="36B1C44F" wp14:anchorId="6D0AE24D">
+            <wp:extent cx="4752340" cy="2895887"/>
+            <wp:effectExtent l="0" t="0" r="0" b="5080"/>
+            <wp:docPr id="17" name="Irudia 17" title=""/>
             <wp:cNvGraphicFramePr>
-              <a:graphicFrameLocks xmlns:a="http://schemas.openxmlformats.org/drawingml/2006/main" noChangeAspect="1"/>
+              <a:graphicFrameLocks noChangeAspect="1"/>
             </wp:cNvGraphicFramePr>
-            <a:graphic xmlns:a="http://schemas.openxmlformats.org/drawingml/2006/main">
+            <a:graphic>
               <a:graphicData uri="http://schemas.openxmlformats.org/drawingml/2006/picture">
-                <pic:pic xmlns:pic="http://schemas.openxmlformats.org/drawingml/2006/picture">
+                <pic:pic>
                   <pic:nvPicPr>
-                    <pic:cNvPr id="1" name=""/>
+                    <pic:cNvPr id="0" name="Irudia 17"/>
                     <pic:cNvPicPr/>
                   </pic:nvPicPr>
                   <pic:blipFill>
-                    <a:blip r:embed="rId22"/>
+                    <a:blip r:embed="R17be86efc7934e5a">
+                      <a:extLst xmlns:a="http://schemas.openxmlformats.org/drawingml/2006/main">
+                        <a:ext xmlns:a="http://schemas.openxmlformats.org/drawingml/2006/main" uri="{28A0092B-C50C-407E-A947-70E740481C1C}">
+                          <a14:useLocalDpi xmlns:a14="http://schemas.microsoft.com/office/drawing/2010/main" val="0"/>
+                        </a:ext>
+                      </a:extLst>
+                    </a:blip>
                     <a:stretch>
                       <a:fillRect/>
                     </a:stretch>
                   </pic:blipFill>
                   <pic:spPr>
-                    <a:xfrm>
+                    <a:xfrm rot="0" flipH="0" flipV="0">
                       <a:off x="0" y="0"/>
-                      <a:ext cx="4767348" cy="4102476"/>
+                      <a:ext cx="4752340" cy="2895887"/>
                     </a:xfrm>
                     <a:prstGeom prst="rect">
                       <a:avLst/>
@@ -1418,39 +1795,87 @@
         </w:drawing>
       </w:r>
     </w:p>
-    <w:p>
-      <w:r>
-        <w:br w:type="page"/>
-      </w:r>
-    </w:p>
-    <w:p>
-      <w:r>
-        <w:lastRenderedPageBreak/>
+    <w:p xmlns:wp14="http://schemas.microsoft.com/office/word/2010/wordml" wp14:textId="317B1EB7">
+      <w:pPr>
+        <w:pStyle w:val="Normala"/>
+        <w:rPr/>
+      </w:pPr>
+      <w:r>
+        <w:rPr/>
+        <w:t xml:space="preserve">Atal onetan esportatu </w:t>
+      </w:r>
+      <w:r>
+        <w:rPr/>
+        <w:t>nahi</w:t>
+      </w:r>
+      <w:r>
+        <w:rPr/>
+        <w:t xml:space="preserve"> diren taulak aukeratuko dira “</w:t>
+      </w:r>
+      <w:r>
+        <w:rPr/>
+        <w:t>Add</w:t>
+      </w:r>
+      <w:r>
+        <w:rPr/>
+        <w:t xml:space="preserve"> </w:t>
+      </w:r>
+      <w:r>
+        <w:rPr/>
+        <w:t>Table</w:t>
+      </w:r>
+      <w:r>
+        <w:rPr/>
+        <w:t>...” emanez eta  “</w:t>
+      </w:r>
+      <w:r>
+        <w:rPr/>
+        <w:t>Siguiente</w:t>
+      </w:r>
+      <w:r>
+        <w:rPr/>
+        <w:t xml:space="preserve">”- </w:t>
+      </w:r>
+      <w:r>
+        <w:rPr/>
+        <w:t>ri</w:t>
+      </w:r>
+      <w:r>
+        <w:rPr/>
+        <w:t xml:space="preserve"> emango zaio aurrera jarraitzeko. </w:t>
+      </w:r>
+      <w:r>
         <w:drawing>
-          <wp:inline distT="0" distB="0" distL="0" distR="0" wp14:anchorId="6D0AE24D" wp14:editId="583CA787">
-            <wp:extent cx="5400040" cy="3290570"/>
-            <wp:effectExtent l="0" t="0" r="0" b="5080"/>
-            <wp:docPr id="17" name="Irudia 17"/>
+          <wp:inline xmlns:wp14="http://schemas.microsoft.com/office/word/2010/wordprocessingDrawing" wp14:editId="4EA1D670" wp14:anchorId="70918B1C">
+            <wp:extent cx="4714240" cy="3544550"/>
+            <wp:effectExtent l="0" t="0" r="0" b="0"/>
+            <wp:docPr id="19" name="Irudia 19" title=""/>
             <wp:cNvGraphicFramePr>
-              <a:graphicFrameLocks xmlns:a="http://schemas.openxmlformats.org/drawingml/2006/main" noChangeAspect="1"/>
+              <a:graphicFrameLocks noChangeAspect="1"/>
             </wp:cNvGraphicFramePr>
-            <a:graphic xmlns:a="http://schemas.openxmlformats.org/drawingml/2006/main">
+            <a:graphic>
               <a:graphicData uri="http://schemas.openxmlformats.org/drawingml/2006/picture">
-                <pic:pic xmlns:pic="http://schemas.openxmlformats.org/drawingml/2006/picture">
+                <pic:pic>
                   <pic:nvPicPr>
-                    <pic:cNvPr id="1" name=""/>
+                    <pic:cNvPr id="0" name="Irudia 19"/>
                     <pic:cNvPicPr/>
                   </pic:nvPicPr>
                   <pic:blipFill>
-                    <a:blip r:embed="rId23"/>
+                    <a:blip r:embed="R38b1e99c046c4bd3">
+                      <a:extLst xmlns:a="http://schemas.openxmlformats.org/drawingml/2006/main">
+                        <a:ext xmlns:a="http://schemas.openxmlformats.org/drawingml/2006/main" uri="{28A0092B-C50C-407E-A947-70E740481C1C}">
+                          <a14:useLocalDpi xmlns:a14="http://schemas.microsoft.com/office/drawing/2010/main" val="0"/>
+                        </a:ext>
+                      </a:extLst>
+                    </a:blip>
                     <a:stretch>
                       <a:fillRect/>
                     </a:stretch>
                   </pic:blipFill>
                   <pic:spPr>
-                    <a:xfrm>
+                    <a:xfrm rot="0" flipH="0" flipV="0">
                       <a:off x="0" y="0"/>
-                      <a:ext cx="5400040" cy="3290570"/>
+                      <a:ext cx="4714240" cy="3544550"/>
                     </a:xfrm>
                     <a:prstGeom prst="rect">
                       <a:avLst/>
@@ -1462,32 +1887,72 @@
           </wp:inline>
         </w:drawing>
       </w:r>
+    </w:p>
+    <w:p xmlns:wp14="http://schemas.microsoft.com/office/word/2010/wordml" wp14:textId="2DFFFE45">
+      <w:pPr>
+        <w:pStyle w:val="Normala"/>
+        <w:rPr/>
+      </w:pPr>
+      <w:r>
+        <w:rPr/>
+        <w:t xml:space="preserve">Emen XML formatua aukeratu beharko da, </w:t>
+      </w:r>
+      <w:r>
+        <w:rPr/>
+        <w:t>XMLs</w:t>
+      </w:r>
+      <w:r>
+        <w:rPr/>
+        <w:t xml:space="preserve"> esportatzeko. Ori eginda gero “</w:t>
+      </w:r>
+      <w:r>
+        <w:rPr/>
+        <w:t>Siguiente</w:t>
+      </w:r>
+      <w:r>
+        <w:rPr/>
+        <w:t xml:space="preserve">”- </w:t>
+      </w:r>
+      <w:r>
+        <w:rPr/>
+        <w:t>ri</w:t>
+      </w:r>
+      <w:r>
+        <w:rPr/>
+        <w:t xml:space="preserve"> emango zaio aurrera jarraitzeko. </w:t>
+      </w:r>
       <w:r>
         <w:drawing>
-          <wp:inline distT="0" distB="0" distL="0" distR="0" wp14:anchorId="70918B1C" wp14:editId="1A92A251">
-            <wp:extent cx="5400040" cy="4060190"/>
+          <wp:inline xmlns:wp14="http://schemas.microsoft.com/office/word/2010/wordprocessingDrawing" wp14:editId="5DBD0C29" wp14:anchorId="27874777">
+            <wp:extent cx="4457064" cy="3415650"/>
             <wp:effectExtent l="0" t="0" r="0" b="0"/>
-            <wp:docPr id="19" name="Irudia 19"/>
+            <wp:docPr id="18" name="Irudia 18" title=""/>
             <wp:cNvGraphicFramePr>
-              <a:graphicFrameLocks xmlns:a="http://schemas.openxmlformats.org/drawingml/2006/main" noChangeAspect="1"/>
+              <a:graphicFrameLocks noChangeAspect="1"/>
             </wp:cNvGraphicFramePr>
-            <a:graphic xmlns:a="http://schemas.openxmlformats.org/drawingml/2006/main">
+            <a:graphic>
               <a:graphicData uri="http://schemas.openxmlformats.org/drawingml/2006/picture">
-                <pic:pic xmlns:pic="http://schemas.openxmlformats.org/drawingml/2006/picture">
+                <pic:pic>
                   <pic:nvPicPr>
-                    <pic:cNvPr id="1" name=""/>
+                    <pic:cNvPr id="0" name="Irudia 18"/>
                     <pic:cNvPicPr/>
                   </pic:nvPicPr>
                   <pic:blipFill>
-                    <a:blip r:embed="rId24"/>
+                    <a:blip r:embed="Rfc86ae39c4ae4278">
+                      <a:extLst xmlns:a="http://schemas.openxmlformats.org/drawingml/2006/main">
+                        <a:ext xmlns:a="http://schemas.openxmlformats.org/drawingml/2006/main" uri="{28A0092B-C50C-407E-A947-70E740481C1C}">
+                          <a14:useLocalDpi xmlns:a14="http://schemas.microsoft.com/office/drawing/2010/main" val="0"/>
+                        </a:ext>
+                      </a:extLst>
+                    </a:blip>
                     <a:stretch>
                       <a:fillRect/>
                     </a:stretch>
                   </pic:blipFill>
                   <pic:spPr>
-                    <a:xfrm>
+                    <a:xfrm rot="0" flipH="0" flipV="0">
                       <a:off x="0" y="0"/>
-                      <a:ext cx="5400040" cy="4060190"/>
+                      <a:ext cx="4457064" cy="3415650"/>
                     </a:xfrm>
                     <a:prstGeom prst="rect">
                       <a:avLst/>
@@ -1499,68 +1964,42 @@
           </wp:inline>
         </w:drawing>
       </w:r>
-      <w:r>
-        <w:lastRenderedPageBreak/>
+    </w:p>
+    <w:p xmlns:wp14="http://schemas.microsoft.com/office/word/2010/wordml" wp14:textId="21E8F34E">
+      <w:pPr>
+        <w:pStyle w:val="Normala"/>
+        <w:rPr/>
+      </w:pPr>
+      <w:r>
         <w:drawing>
-          <wp:inline distT="0" distB="0" distL="0" distR="0" wp14:anchorId="27874777" wp14:editId="746BE81A">
-            <wp:extent cx="5400040" cy="4138295"/>
+          <wp:inline xmlns:wp14="http://schemas.microsoft.com/office/word/2010/wordprocessingDrawing" wp14:editId="03FAD00F" wp14:anchorId="5ABAD433">
+            <wp:extent cx="5400040" cy="4084955"/>
             <wp:effectExtent l="0" t="0" r="0" b="0"/>
-            <wp:docPr id="18" name="Irudia 18"/>
+            <wp:docPr id="20" name="Irudia 20" title=""/>
             <wp:cNvGraphicFramePr>
-              <a:graphicFrameLocks xmlns:a="http://schemas.openxmlformats.org/drawingml/2006/main" noChangeAspect="1"/>
+              <a:graphicFrameLocks noChangeAspect="1"/>
             </wp:cNvGraphicFramePr>
-            <a:graphic xmlns:a="http://schemas.openxmlformats.org/drawingml/2006/main">
+            <a:graphic>
               <a:graphicData uri="http://schemas.openxmlformats.org/drawingml/2006/picture">
-                <pic:pic xmlns:pic="http://schemas.openxmlformats.org/drawingml/2006/picture">
+                <pic:pic>
                   <pic:nvPicPr>
-                    <pic:cNvPr id="1" name=""/>
+                    <pic:cNvPr id="0" name="Irudia 20"/>
                     <pic:cNvPicPr/>
                   </pic:nvPicPr>
                   <pic:blipFill>
-                    <a:blip r:embed="rId25"/>
+                    <a:blip r:embed="R9fa135c3e6744a5f">
+                      <a:extLst xmlns:a="http://schemas.openxmlformats.org/drawingml/2006/main">
+                        <a:ext xmlns:a="http://schemas.openxmlformats.org/drawingml/2006/main" uri="{28A0092B-C50C-407E-A947-70E740481C1C}">
+                          <a14:useLocalDpi xmlns:a14="http://schemas.microsoft.com/office/drawing/2010/main" val="0"/>
+                        </a:ext>
+                      </a:extLst>
+                    </a:blip>
                     <a:stretch>
                       <a:fillRect/>
                     </a:stretch>
                   </pic:blipFill>
                   <pic:spPr>
-                    <a:xfrm>
-                      <a:off x="0" y="0"/>
-                      <a:ext cx="5400040" cy="4138295"/>
-                    </a:xfrm>
-                    <a:prstGeom prst="rect">
-                      <a:avLst/>
-                    </a:prstGeom>
-                  </pic:spPr>
-                </pic:pic>
-              </a:graphicData>
-            </a:graphic>
-          </wp:inline>
-        </w:drawing>
-      </w:r>
-      <w:r>
-        <w:drawing>
-          <wp:inline distT="0" distB="0" distL="0" distR="0" wp14:anchorId="5ABAD433" wp14:editId="4C6B928D">
-            <wp:extent cx="5400040" cy="4084955"/>
-            <wp:effectExtent l="0" t="0" r="0" b="0"/>
-            <wp:docPr id="20" name="Irudia 20"/>
-            <wp:cNvGraphicFramePr>
-              <a:graphicFrameLocks xmlns:a="http://schemas.openxmlformats.org/drawingml/2006/main" noChangeAspect="1"/>
-            </wp:cNvGraphicFramePr>
-            <a:graphic xmlns:a="http://schemas.openxmlformats.org/drawingml/2006/main">
-              <a:graphicData uri="http://schemas.openxmlformats.org/drawingml/2006/picture">
-                <pic:pic xmlns:pic="http://schemas.openxmlformats.org/drawingml/2006/picture">
-                  <pic:nvPicPr>
-                    <pic:cNvPr id="1" name=""/>
-                    <pic:cNvPicPr/>
-                  </pic:nvPicPr>
-                  <pic:blipFill>
-                    <a:blip r:embed="rId26"/>
-                    <a:stretch>
-                      <a:fillRect/>
-                    </a:stretch>
-                  </pic:blipFill>
-                  <pic:spPr>
-                    <a:xfrm>
+                    <a:xfrm rot="0" flipH="0" flipV="0">
                       <a:off x="0" y="0"/>
                       <a:ext cx="5400040" cy="4084955"/>
                     </a:xfrm>
@@ -1574,33 +2013,72 @@
           </wp:inline>
         </w:drawing>
       </w:r>
-      <w:r>
-        <w:lastRenderedPageBreak/>
+    </w:p>
+    <w:p xmlns:wp14="http://schemas.microsoft.com/office/word/2010/wordml" wp14:textId="73A0C26D">
+      <w:pPr>
+        <w:pStyle w:val="Normala"/>
+        <w:rPr/>
+      </w:pPr>
+      <w:r>
+        <w:rPr/>
+        <w:t xml:space="preserve">Dagoen </w:t>
+      </w:r>
+      <w:r>
+        <w:rPr/>
+        <w:t>bezala</w:t>
+      </w:r>
+      <w:r>
+        <w:rPr/>
+        <w:t xml:space="preserve"> utziko da eta “</w:t>
+      </w:r>
+      <w:r>
+        <w:rPr/>
+        <w:t>Siguiente</w:t>
+      </w:r>
+      <w:r>
+        <w:rPr/>
+        <w:t>”-</w:t>
+      </w:r>
+      <w:r>
+        <w:rPr/>
+        <w:t>ri</w:t>
+      </w:r>
+      <w:r>
+        <w:rPr/>
+        <w:t xml:space="preserve"> emango zaio aurrera jarraitzeko.</w:t>
+      </w:r>
+      <w:r>
         <w:drawing>
-          <wp:inline distT="0" distB="0" distL="0" distR="0" wp14:anchorId="07F22F79" wp14:editId="7745AFF1">
-            <wp:extent cx="5400040" cy="4109720"/>
+          <wp:inline xmlns:wp14="http://schemas.microsoft.com/office/word/2010/wordprocessingDrawing" wp14:editId="61AB2BDE" wp14:anchorId="07F22F79">
+            <wp:extent cx="4799964" cy="3653031"/>
             <wp:effectExtent l="0" t="0" r="0" b="5080"/>
-            <wp:docPr id="21" name="Irudia 21"/>
+            <wp:docPr id="21" name="Irudia 21" title=""/>
             <wp:cNvGraphicFramePr>
-              <a:graphicFrameLocks xmlns:a="http://schemas.openxmlformats.org/drawingml/2006/main" noChangeAspect="1"/>
+              <a:graphicFrameLocks noChangeAspect="1"/>
             </wp:cNvGraphicFramePr>
-            <a:graphic xmlns:a="http://schemas.openxmlformats.org/drawingml/2006/main">
+            <a:graphic>
               <a:graphicData uri="http://schemas.openxmlformats.org/drawingml/2006/picture">
-                <pic:pic xmlns:pic="http://schemas.openxmlformats.org/drawingml/2006/picture">
+                <pic:pic>
                   <pic:nvPicPr>
-                    <pic:cNvPr id="1" name=""/>
+                    <pic:cNvPr id="0" name="Irudia 21"/>
                     <pic:cNvPicPr/>
                   </pic:nvPicPr>
                   <pic:blipFill>
-                    <a:blip r:embed="rId27"/>
+                    <a:blip r:embed="R15d862324dca4a4a">
+                      <a:extLst xmlns:a="http://schemas.openxmlformats.org/drawingml/2006/main">
+                        <a:ext xmlns:a="http://schemas.openxmlformats.org/drawingml/2006/main" uri="{28A0092B-C50C-407E-A947-70E740481C1C}">
+                          <a14:useLocalDpi xmlns:a14="http://schemas.microsoft.com/office/drawing/2010/main" val="0"/>
+                        </a:ext>
+                      </a:extLst>
+                    </a:blip>
                     <a:stretch>
                       <a:fillRect/>
                     </a:stretch>
                   </pic:blipFill>
                   <pic:spPr>
-                    <a:xfrm>
+                    <a:xfrm rot="0" flipH="0" flipV="0">
                       <a:off x="0" y="0"/>
-                      <a:ext cx="5400040" cy="4109720"/>
+                      <a:ext cx="4799964" cy="3653031"/>
                     </a:xfrm>
                     <a:prstGeom prst="rect">
                       <a:avLst/>
@@ -1612,32 +2090,71 @@
           </wp:inline>
         </w:drawing>
       </w:r>
+    </w:p>
+    <w:p xmlns:wp14="http://schemas.microsoft.com/office/word/2010/wordml" wp14:textId="3C90F635">
+      <w:pPr>
+        <w:pStyle w:val="Normala"/>
+        <w:rPr/>
+      </w:pPr>
+      <w:r>
+        <w:rPr/>
+        <w:t>“Output” atalen “</w:t>
+      </w:r>
+      <w:r>
+        <w:rPr/>
+        <w:t>Directory</w:t>
+      </w:r>
+      <w:r>
+        <w:rPr/>
+        <w:t>” jartzen duen lekuan, XMLak gorde nahi diren direktorioa aukeratuko da. Sorketa bukatzeko “</w:t>
+      </w:r>
+      <w:r>
+        <w:rPr/>
+        <w:t>Continuar</w:t>
+      </w:r>
+      <w:r>
+        <w:rPr/>
+        <w:t>” emango zaio.</w:t>
+      </w:r>
+      <w:r>
+        <w:br/>
+      </w:r>
+      <w:r>
+        <w:rPr/>
+        <w:t xml:space="preserve"> </w:t>
+      </w:r>
       <w:r>
         <w:drawing>
-          <wp:inline distT="0" distB="0" distL="0" distR="0" wp14:anchorId="28034725" wp14:editId="7A034626">
-            <wp:extent cx="5400040" cy="4144645"/>
+          <wp:inline xmlns:wp14="http://schemas.microsoft.com/office/word/2010/wordprocessingDrawing" wp14:editId="68F78B6D" wp14:anchorId="28034725">
+            <wp:extent cx="4819014" cy="3698696"/>
             <wp:effectExtent l="0" t="0" r="0" b="8255"/>
-            <wp:docPr id="22" name="Irudia 22"/>
+            <wp:docPr id="22" name="Irudia 22" title=""/>
             <wp:cNvGraphicFramePr>
-              <a:graphicFrameLocks xmlns:a="http://schemas.openxmlformats.org/drawingml/2006/main" noChangeAspect="1"/>
+              <a:graphicFrameLocks noChangeAspect="1"/>
             </wp:cNvGraphicFramePr>
-            <a:graphic xmlns:a="http://schemas.openxmlformats.org/drawingml/2006/main">
+            <a:graphic>
               <a:graphicData uri="http://schemas.openxmlformats.org/drawingml/2006/picture">
-                <pic:pic xmlns:pic="http://schemas.openxmlformats.org/drawingml/2006/picture">
+                <pic:pic>
                   <pic:nvPicPr>
-                    <pic:cNvPr id="1" name=""/>
+                    <pic:cNvPr id="0" name="Irudia 22"/>
                     <pic:cNvPicPr/>
                   </pic:nvPicPr>
                   <pic:blipFill>
-                    <a:blip r:embed="rId28"/>
+                    <a:blip r:embed="Rf87149612bd749e5">
+                      <a:extLst xmlns:a="http://schemas.openxmlformats.org/drawingml/2006/main">
+                        <a:ext xmlns:a="http://schemas.openxmlformats.org/drawingml/2006/main" uri="{28A0092B-C50C-407E-A947-70E740481C1C}">
+                          <a14:useLocalDpi xmlns:a14="http://schemas.microsoft.com/office/drawing/2010/main" val="0"/>
+                        </a:ext>
+                      </a:extLst>
+                    </a:blip>
                     <a:stretch>
                       <a:fillRect/>
                     </a:stretch>
                   </pic:blipFill>
                   <pic:spPr>
-                    <a:xfrm>
+                    <a:xfrm rot="0" flipH="0" flipV="0">
                       <a:off x="0" y="0"/>
-                      <a:ext cx="5400040" cy="4144645"/>
+                      <a:ext cx="4819014" cy="3698696"/>
                     </a:xfrm>
                     <a:prstGeom prst="rect">
                       <a:avLst/>
@@ -1650,38 +2167,81 @@
         </w:drawing>
       </w:r>
     </w:p>
-    <w:p>
-      <w:r>
-        <w:lastRenderedPageBreak/>
+    <w:p xmlns:wp14="http://schemas.microsoft.com/office/word/2010/wordml" wp14:textId="77777777">
+      <w:r>
         <w:br w:type="page"/>
       </w:r>
     </w:p>
-    <w:p>
-      <w:r>
-        <w:lastRenderedPageBreak/>
+    <w:p xmlns:wp14="http://schemas.microsoft.com/office/word/2010/wordml" wp14:textId="4F37754B">
+      <w:pPr>
+        <w:rPr/>
+      </w:pPr>
+      <w:r>
+        <w:rPr/>
+        <w:t>Bukatzeko ataza programatu beharko da, ordu batean aktibatzeko. Orretarako goian dauden kaxei eman beharko zaie, gero “</w:t>
+      </w:r>
+      <w:r>
+        <w:rPr/>
+        <w:t>Tareas</w:t>
+      </w:r>
+      <w:r>
+        <w:rPr/>
+        <w:t xml:space="preserve"> de base de </w:t>
+      </w:r>
+      <w:r>
+        <w:rPr/>
+        <w:t>datos</w:t>
+      </w:r>
+      <w:r>
+        <w:rPr/>
+        <w:t>”-ei, ori egin ta gero behean atazak azalduko dira, nahi den atazari klik egingo zaio eta ”</w:t>
+      </w:r>
+      <w:r>
+        <w:rPr/>
+        <w:t>Shedule</w:t>
+      </w:r>
+      <w:r>
+        <w:rPr/>
+        <w:t xml:space="preserve"> </w:t>
+      </w:r>
+      <w:r>
+        <w:rPr/>
+        <w:t>task</w:t>
+      </w:r>
+      <w:r>
+        <w:rPr/>
+        <w:t>”-eri emango zaio.</w:t>
+      </w:r>
+      <w:r>
         <w:drawing>
-          <wp:inline distT="0" distB="0" distL="0" distR="0" wp14:anchorId="515DB757" wp14:editId="16A586AB">
+          <wp:inline xmlns:wp14="http://schemas.microsoft.com/office/word/2010/wordprocessingDrawing" wp14:editId="5EB150FC" wp14:anchorId="515DB757">
             <wp:extent cx="5400040" cy="3171825"/>
             <wp:effectExtent l="0" t="0" r="0" b="9525"/>
-            <wp:docPr id="24" name="Irudia 24"/>
+            <wp:docPr id="24" name="Irudia 24" title=""/>
             <wp:cNvGraphicFramePr>
-              <a:graphicFrameLocks xmlns:a="http://schemas.openxmlformats.org/drawingml/2006/main" noChangeAspect="1"/>
+              <a:graphicFrameLocks noChangeAspect="1"/>
             </wp:cNvGraphicFramePr>
-            <a:graphic xmlns:a="http://schemas.openxmlformats.org/drawingml/2006/main">
+            <a:graphic>
               <a:graphicData uri="http://schemas.openxmlformats.org/drawingml/2006/picture">
-                <pic:pic xmlns:pic="http://schemas.openxmlformats.org/drawingml/2006/picture">
+                <pic:pic>
                   <pic:nvPicPr>
-                    <pic:cNvPr id="1" name=""/>
+                    <pic:cNvPr id="0" name="Irudia 24"/>
                     <pic:cNvPicPr/>
                   </pic:nvPicPr>
                   <pic:blipFill>
-                    <a:blip r:embed="rId29"/>
+                    <a:blip r:embed="Rac07095f8bd642c5">
+                      <a:extLst>
+                        <a:ext xmlns:a="http://schemas.openxmlformats.org/drawingml/2006/main" uri="{28A0092B-C50C-407E-A947-70E740481C1C}">
+                          <a14:useLocalDpi val="0"/>
+                        </a:ext>
+                      </a:extLst>
+                    </a:blip>
                     <a:stretch>
                       <a:fillRect/>
                     </a:stretch>
                   </pic:blipFill>
                   <pic:spPr>
-                    <a:xfrm>
+                    <a:xfrm rot="0" flipH="0" flipV="0">
                       <a:off x="0" y="0"/>
                       <a:ext cx="5400040" cy="3171825"/>
                     </a:xfrm>
@@ -1695,32 +2255,47 @@
           </wp:inline>
         </w:drawing>
       </w:r>
+    </w:p>
+    <w:p xmlns:wp14="http://schemas.microsoft.com/office/word/2010/wordml" wp14:textId="6086D5D5">
+      <w:pPr>
+        <w:rPr/>
+      </w:pPr>
+      <w:r>
+        <w:rPr/>
+        <w:t>Bukatzeko noiz aktibatuko den eguna, asteak, ordua edo hilabetea aukeratuko da.</w:t>
+      </w:r>
       <w:r>
         <w:drawing>
-          <wp:inline distT="0" distB="0" distL="0" distR="0" wp14:anchorId="6E4D0CB5" wp14:editId="12B9B573">
-            <wp:extent cx="4867954" cy="5153744"/>
+          <wp:inline xmlns:wp14="http://schemas.microsoft.com/office/word/2010/wordprocessingDrawing" wp14:editId="2999ED83" wp14:anchorId="6E4D0CB5">
+            <wp:extent cx="3384197" cy="3582879"/>
             <wp:effectExtent l="0" t="0" r="8890" b="8890"/>
-            <wp:docPr id="23" name="Irudia 23"/>
+            <wp:docPr id="23" name="Irudia 23" title=""/>
             <wp:cNvGraphicFramePr>
-              <a:graphicFrameLocks xmlns:a="http://schemas.openxmlformats.org/drawingml/2006/main" noChangeAspect="1"/>
+              <a:graphicFrameLocks noChangeAspect="1"/>
             </wp:cNvGraphicFramePr>
-            <a:graphic xmlns:a="http://schemas.openxmlformats.org/drawingml/2006/main">
+            <a:graphic>
               <a:graphicData uri="http://schemas.openxmlformats.org/drawingml/2006/picture">
-                <pic:pic xmlns:pic="http://schemas.openxmlformats.org/drawingml/2006/picture">
+                <pic:pic>
                   <pic:nvPicPr>
-                    <pic:cNvPr id="1" name=""/>
+                    <pic:cNvPr id="0" name="Irudia 23"/>
                     <pic:cNvPicPr/>
                   </pic:nvPicPr>
                   <pic:blipFill>
-                    <a:blip r:embed="rId30"/>
+                    <a:blip r:embed="Rcc750e774dcd45cc">
+                      <a:extLst>
+                        <a:ext xmlns:a="http://schemas.openxmlformats.org/drawingml/2006/main" uri="{28A0092B-C50C-407E-A947-70E740481C1C}">
+                          <a14:useLocalDpi val="0"/>
+                        </a:ext>
+                      </a:extLst>
+                    </a:blip>
                     <a:stretch>
                       <a:fillRect/>
                     </a:stretch>
                   </pic:blipFill>
                   <pic:spPr>
-                    <a:xfrm>
+                    <a:xfrm rot="0" flipH="0" flipV="0">
                       <a:off x="0" y="0"/>
-                      <a:ext cx="4867954" cy="5153744"/>
+                      <a:ext cx="3384197" cy="3582879"/>
                     </a:xfrm>
                     <a:prstGeom prst="rect">
                       <a:avLst/>
@@ -1736,7 +2311,7 @@
     <w:sectPr>
       <w:headerReference w:type="default" r:id="rId31"/>
       <w:footerReference w:type="default" r:id="rId32"/>
-      <w:pgSz w:w="11906" w:h="16838"/>
+      <w:pgSz w:w="11906" w:h="16838" w:orient="portrait"/>
       <w:pgMar w:top="1417" w:right="1701" w:bottom="1417" w:left="1701" w:header="708" w:footer="708" w:gutter="0"/>
       <w:pgNumType w:start="0"/>
       <w:cols w:space="708"/>
@@ -1750,7 +2325,7 @@
 <file path=word/endnotes.xml><?xml version="1.0" encoding="utf-8"?>
 <w:endnotes xmlns:wpc="http://schemas.microsoft.com/office/word/2010/wordprocessingCanvas" xmlns:cx="http://schemas.microsoft.com/office/drawing/2014/chartex" xmlns:cx1="http://schemas.microsoft.com/office/drawing/2015/9/8/chartex" xmlns:mc="http://schemas.openxmlformats.org/markup-compatibility/2006" xmlns:o="urn:schemas-microsoft-com:office:office" xmlns:r="http://schemas.openxmlformats.org/officeDocument/2006/relationships" xmlns:m="http://schemas.openxmlformats.org/officeDocument/2006/math" xmlns:v="urn:schemas-microsoft-com:vml" xmlns:wp14="http://schemas.microsoft.com/office/word/2010/wordprocessingDrawing" xmlns:wp="http://schemas.openxmlformats.org/drawingml/2006/wordprocessingDrawing" xmlns:w10="urn:schemas-microsoft-com:office:word" xmlns:w="http://schemas.openxmlformats.org/wordprocessingml/2006/main" xmlns:w14="http://schemas.microsoft.com/office/word/2010/wordml" xmlns:w15="http://schemas.microsoft.com/office/word/2012/wordml" xmlns:w16se="http://schemas.microsoft.com/office/word/2015/wordml/symex" xmlns:wpg="http://schemas.microsoft.com/office/word/2010/wordprocessingGroup" xmlns:wpi="http://schemas.microsoft.com/office/word/2010/wordprocessingInk" xmlns:wne="http://schemas.microsoft.com/office/word/2006/wordml" xmlns:wps="http://schemas.microsoft.com/office/word/2010/wordprocessingShape" mc:Ignorable="w14 w15 w16se wp14">
   <w:endnote w:type="separator" w:id="-1">
-    <w:p>
+    <w:p xmlns:wp14="http://schemas.microsoft.com/office/word/2010/wordml" wp14:textId="77777777">
       <w:pPr>
         <w:spacing w:after="0" w:line="240" w:lineRule="auto"/>
       </w:pPr>
@@ -1760,7 +2335,7 @@
     </w:p>
   </w:endnote>
   <w:endnote w:type="continuationSeparator" w:id="0">
-    <w:p>
+    <w:p xmlns:wp14="http://schemas.microsoft.com/office/word/2010/wordml" wp14:textId="77777777">
       <w:pPr>
         <w:spacing w:after="0" w:line="240" w:lineRule="auto"/>
       </w:pPr>
@@ -1774,7 +2349,7 @@
 
 <file path=word/footer1.xml><?xml version="1.0" encoding="utf-8"?>
 <w:ftr xmlns:wpc="http://schemas.microsoft.com/office/word/2010/wordprocessingCanvas" xmlns:cx="http://schemas.microsoft.com/office/drawing/2014/chartex" xmlns:cx1="http://schemas.microsoft.com/office/drawing/2015/9/8/chartex" xmlns:mc="http://schemas.openxmlformats.org/markup-compatibility/2006" xmlns:o="urn:schemas-microsoft-com:office:office" xmlns:r="http://schemas.openxmlformats.org/officeDocument/2006/relationships" xmlns:m="http://schemas.openxmlformats.org/officeDocument/2006/math" xmlns:v="urn:schemas-microsoft-com:vml" xmlns:wp14="http://schemas.microsoft.com/office/word/2010/wordprocessingDrawing" xmlns:wp="http://schemas.openxmlformats.org/drawingml/2006/wordprocessingDrawing" xmlns:w10="urn:schemas-microsoft-com:office:word" xmlns:w="http://schemas.openxmlformats.org/wordprocessingml/2006/main" xmlns:w14="http://schemas.microsoft.com/office/word/2010/wordml" xmlns:w15="http://schemas.microsoft.com/office/word/2012/wordml" xmlns:w16se="http://schemas.microsoft.com/office/word/2015/wordml/symex" xmlns:wpg="http://schemas.microsoft.com/office/word/2010/wordprocessingGroup" xmlns:wpi="http://schemas.microsoft.com/office/word/2010/wordprocessingInk" xmlns:wne="http://schemas.microsoft.com/office/word/2006/wordml" xmlns:wps="http://schemas.microsoft.com/office/word/2010/wordprocessingShape" mc:Ignorable="w14 w15 w16se wp14">
-  <w:p>
+  <w:p xmlns:wp14="http://schemas.microsoft.com/office/word/2010/wordml" wp14:textId="77777777">
     <w:pPr>
       <w:pStyle w:val="Orri-oina"/>
       <w:jc w:val="center"/>
@@ -1820,7 +2395,7 @@
       <w:fldChar w:fldCharType="end"/>
     </w:r>
   </w:p>
-  <w:p>
+  <w:p xmlns:wp14="http://schemas.microsoft.com/office/word/2010/wordml" wp14:textId="77777777">
     <w:pPr>
       <w:pStyle w:val="Orri-oina"/>
     </w:pPr>
@@ -1831,7 +2406,7 @@
 <file path=word/footnotes.xml><?xml version="1.0" encoding="utf-8"?>
 <w:footnotes xmlns:wpc="http://schemas.microsoft.com/office/word/2010/wordprocessingCanvas" xmlns:cx="http://schemas.microsoft.com/office/drawing/2014/chartex" xmlns:cx1="http://schemas.microsoft.com/office/drawing/2015/9/8/chartex" xmlns:mc="http://schemas.openxmlformats.org/markup-compatibility/2006" xmlns:o="urn:schemas-microsoft-com:office:office" xmlns:r="http://schemas.openxmlformats.org/officeDocument/2006/relationships" xmlns:m="http://schemas.openxmlformats.org/officeDocument/2006/math" xmlns:v="urn:schemas-microsoft-com:vml" xmlns:wp14="http://schemas.microsoft.com/office/word/2010/wordprocessingDrawing" xmlns:wp="http://schemas.openxmlformats.org/drawingml/2006/wordprocessingDrawing" xmlns:w10="urn:schemas-microsoft-com:office:word" xmlns:w="http://schemas.openxmlformats.org/wordprocessingml/2006/main" xmlns:w14="http://schemas.microsoft.com/office/word/2010/wordml" xmlns:w15="http://schemas.microsoft.com/office/word/2012/wordml" xmlns:w16se="http://schemas.microsoft.com/office/word/2015/wordml/symex" xmlns:wpg="http://schemas.microsoft.com/office/word/2010/wordprocessingGroup" xmlns:wpi="http://schemas.microsoft.com/office/word/2010/wordprocessingInk" xmlns:wne="http://schemas.microsoft.com/office/word/2006/wordml" xmlns:wps="http://schemas.microsoft.com/office/word/2010/wordprocessingShape" mc:Ignorable="w14 w15 w16se wp14">
   <w:footnote w:type="separator" w:id="-1">
-    <w:p>
+    <w:p xmlns:wp14="http://schemas.microsoft.com/office/word/2010/wordml" wp14:textId="77777777">
       <w:pPr>
         <w:spacing w:after="0" w:line="240" w:lineRule="auto"/>
       </w:pPr>
@@ -1841,7 +2416,7 @@
     </w:p>
   </w:footnote>
   <w:footnote w:type="continuationSeparator" w:id="0">
-    <w:p>
+    <w:p xmlns:wp14="http://schemas.microsoft.com/office/word/2010/wordml" wp14:textId="77777777">
       <w:pPr>
         <w:spacing w:after="0" w:line="240" w:lineRule="auto"/>
       </w:pPr>
@@ -1854,19 +2429,19 @@
 </file>
 
 <file path=word/header1.xml><?xml version="1.0" encoding="utf-8"?>
-<w:hdr xmlns:wpc="http://schemas.microsoft.com/office/word/2010/wordprocessingCanvas" xmlns:cx="http://schemas.microsoft.com/office/drawing/2014/chartex" xmlns:cx1="http://schemas.microsoft.com/office/drawing/2015/9/8/chartex" xmlns:mc="http://schemas.openxmlformats.org/markup-compatibility/2006" xmlns:o="urn:schemas-microsoft-com:office:office" xmlns:r="http://schemas.openxmlformats.org/officeDocument/2006/relationships" xmlns:m="http://schemas.openxmlformats.org/officeDocument/2006/math" xmlns:v="urn:schemas-microsoft-com:vml" xmlns:wp14="http://schemas.microsoft.com/office/word/2010/wordprocessingDrawing" xmlns:wp="http://schemas.openxmlformats.org/drawingml/2006/wordprocessingDrawing" xmlns:w10="urn:schemas-microsoft-com:office:word" xmlns:w="http://schemas.openxmlformats.org/wordprocessingml/2006/main" xmlns:w14="http://schemas.microsoft.com/office/word/2010/wordml" xmlns:w15="http://schemas.microsoft.com/office/word/2012/wordml" xmlns:w16se="http://schemas.microsoft.com/office/word/2015/wordml/symex" xmlns:wpg="http://schemas.microsoft.com/office/word/2010/wordprocessingGroup" xmlns:wpi="http://schemas.microsoft.com/office/word/2010/wordprocessingInk" xmlns:wne="http://schemas.microsoft.com/office/word/2006/wordml" xmlns:wps="http://schemas.microsoft.com/office/word/2010/wordprocessingShape" mc:Ignorable="w14 w15 w16se wp14">
+<w:hdr xmlns:wpc="http://schemas.microsoft.com/office/word/2010/wordprocessingCanvas" xmlns:cx="http://schemas.microsoft.com/office/drawing/2014/chartex" xmlns:cx1="http://schemas.microsoft.com/office/drawing/2015/9/8/chartex" xmlns:mc="http://schemas.openxmlformats.org/markup-compatibility/2006" xmlns:o="urn:schemas-microsoft-com:office:office" xmlns:r="http://schemas.openxmlformats.org/officeDocument/2006/relationships" xmlns:m="http://schemas.openxmlformats.org/officeDocument/2006/math" xmlns:v="urn:schemas-microsoft-com:vml" xmlns:wp14="http://schemas.microsoft.com/office/word/2010/wordprocessingDrawing" xmlns:wp="http://schemas.openxmlformats.org/drawingml/2006/wordprocessingDrawing" xmlns:w10="urn:schemas-microsoft-com:office:word" xmlns:w="http://schemas.openxmlformats.org/wordprocessingml/2006/main" xmlns:w14="http://schemas.microsoft.com/office/word/2010/wordml" xmlns:w15="http://schemas.microsoft.com/office/word/2012/wordml" xmlns:w16se="http://schemas.microsoft.com/office/word/2015/wordml/symex" xmlns:wpg="http://schemas.microsoft.com/office/word/2010/wordprocessingGroup" xmlns:wpi="http://schemas.microsoft.com/office/word/2010/wordprocessingInk" xmlns:wne="http://schemas.microsoft.com/office/word/2006/wordml" xmlns:wps="http://schemas.microsoft.com/office/word/2010/wordprocessingShape" xmlns:a="http://schemas.openxmlformats.org/drawingml/2006/main" xmlns:pic="http://schemas.openxmlformats.org/drawingml/2006/picture" xmlns:a14="http://schemas.microsoft.com/office/drawing/2010/main" mc:Ignorable="w14 w15 w16se wp14">
   <w:tbl>
     <w:tblPr>
       <w:tblStyle w:val="Saretaduntaula"/>
       <w:tblW w:w="11341" w:type="dxa"/>
       <w:tblInd w:w="-1326" w:type="dxa"/>
       <w:tblBorders>
-        <w:top w:val="none" w:sz="0" w:space="0" w:color="auto"/>
-        <w:left w:val="none" w:sz="0" w:space="0" w:color="auto"/>
-        <w:bottom w:val="none" w:sz="0" w:space="0" w:color="auto"/>
-        <w:right w:val="none" w:sz="0" w:space="0" w:color="auto"/>
-        <w:insideH w:val="none" w:sz="0" w:space="0" w:color="auto"/>
-        <w:insideV w:val="none" w:sz="0" w:space="0" w:color="auto"/>
+        <w:top w:val="none" w:color="auto" w:sz="0" w:space="0"/>
+        <w:left w:val="none" w:color="auto" w:sz="0" w:space="0"/>
+        <w:bottom w:val="none" w:color="auto" w:sz="0" w:space="0"/>
+        <w:right w:val="none" w:color="auto" w:sz="0" w:space="0"/>
+        <w:insideH w:val="none" w:color="auto" w:sz="0" w:space="0"/>
+        <w:insideV w:val="none" w:color="auto" w:sz="0" w:space="0"/>
       </w:tblBorders>
       <w:tblLook w:val="04A0" w:firstRow="1" w:lastRow="0" w:firstColumn="1" w:lastColumn="0" w:noHBand="0" w:noVBand="1"/>
     </w:tblPr>
@@ -1874,14 +2449,14 @@
       <w:gridCol w:w="5670"/>
       <w:gridCol w:w="5671"/>
     </w:tblGrid>
-    <w:tr>
+    <w:tr xmlns:wp14="http://schemas.microsoft.com/office/word/2010/wordml" wp14:textId="77777777">
       <w:tc>
         <w:tcPr>
           <w:tcW w:w="5670" w:type="dxa"/>
           <w:shd w:val="clear" w:color="auto" w:fill="auto"/>
           <w:vAlign w:val="center"/>
         </w:tcPr>
-        <w:p>
+        <w:p wp14:textId="77777777">
           <w:pPr>
             <w:pStyle w:val="Goiburua"/>
             <w:rPr>
@@ -1921,7 +2496,7 @@
           <w:tcW w:w="5671" w:type="dxa"/>
           <w:shd w:val="clear" w:color="auto" w:fill="auto"/>
         </w:tcPr>
-        <w:p>
+        <w:p wp14:textId="77777777">
           <w:pPr>
             <w:pStyle w:val="Goiburua"/>
             <w:jc w:val="right"/>
@@ -1933,7 +2508,7 @@
           </w:pPr>
           <w:r>
             <w:rPr>
-              <w:rFonts w:asciiTheme="majorHAnsi" w:eastAsiaTheme="majorEastAsia" w:hAnsiTheme="majorHAnsi" w:cstheme="majorBidi"/>
+              <w:rFonts w:asciiTheme="majorHAnsi" w:hAnsiTheme="majorHAnsi" w:eastAsiaTheme="majorEastAsia" w:cstheme="majorBidi"/>
               <w:noProof/>
               <w:color w:val="2E74B5" w:themeColor="accent1" w:themeShade="BF"/>
               <w:sz w:val="26"/>
@@ -1941,7 +2516,7 @@
               <w:lang w:val="es-ES" w:eastAsia="es-ES"/>
             </w:rPr>
             <w:drawing>
-              <wp:inline distT="0" distB="0" distL="0" distR="0" wp14:anchorId="7CC6796B" wp14:editId="652CF7DA">
+              <wp:inline xmlns:wp14="http://schemas.microsoft.com/office/word/2010/wordprocessingDrawing" distT="0" distB="0" distL="0" distR="0" wp14:anchorId="7CC6796B" wp14:editId="652CF7DA">
                 <wp:extent cx="657225" cy="657225"/>
                 <wp:effectExtent l="0" t="0" r="0" b="9525"/>
                 <wp:docPr id="448" name="Irudia 448"/>
@@ -1986,7 +2561,7 @@
       </w:tc>
     </w:tr>
   </w:tbl>
-  <w:p>
+  <w:p xmlns:wp14="http://schemas.microsoft.com/office/word/2010/wordml" wp14:textId="77777777">
     <w:pPr>
       <w:pStyle w:val="Goiburua"/>
     </w:pPr>
@@ -1995,11 +2570,11 @@
 </file>
 
 <file path=word/styles.xml><?xml version="1.0" encoding="utf-8"?>
-<w:styles xmlns:mc="http://schemas.openxmlformats.org/markup-compatibility/2006" xmlns:r="http://schemas.openxmlformats.org/officeDocument/2006/relationships" xmlns:w="http://schemas.openxmlformats.org/wordprocessingml/2006/main" xmlns:w14="http://schemas.microsoft.com/office/word/2010/wordml" xmlns:w15="http://schemas.microsoft.com/office/word/2012/wordml" xmlns:w16se="http://schemas.microsoft.com/office/word/2015/wordml/symex" mc:Ignorable="w14 w15 w16se">
+<w:styles xmlns:wp14="http://schemas.microsoft.com/office/word/2010/wordprocessingDrawing" xmlns:mc="http://schemas.openxmlformats.org/markup-compatibility/2006" xmlns:r="http://schemas.openxmlformats.org/officeDocument/2006/relationships" xmlns:w="http://schemas.openxmlformats.org/wordprocessingml/2006/main" xmlns:w14="http://schemas.microsoft.com/office/word/2010/wordml" xmlns:w15="http://schemas.microsoft.com/office/word/2012/wordml" xmlns:w16se="http://schemas.microsoft.com/office/word/2015/wordml/symex" mc:Ignorable="w14 w15 w16se wp14">
   <w:docDefaults>
     <w:rPrDefault>
       <w:rPr>
-        <w:rFonts w:asciiTheme="minorHAnsi" w:eastAsiaTheme="minorHAnsi" w:hAnsiTheme="minorHAnsi" w:cstheme="minorBidi"/>
+        <w:rFonts w:asciiTheme="minorHAnsi" w:hAnsiTheme="minorHAnsi" w:eastAsiaTheme="minorHAnsi" w:cstheme="minorBidi"/>
         <w:sz w:val="22"/>
         <w:szCs w:val="22"/>
         <w:lang w:val="es-ES" w:eastAsia="en-US" w:bidi="ar-SA"/>
@@ -2014,14 +2589,14 @@
   <w:latentStyles w:defLockedState="0" w:defUIPriority="99" w:defSemiHidden="0" w:defUnhideWhenUsed="0" w:defQFormat="0" w:count="371">
     <w:lsdException w:name="Normal" w:uiPriority="0" w:qFormat="1"/>
     <w:lsdException w:name="heading 1" w:uiPriority="9" w:qFormat="1"/>
-    <w:lsdException w:name="heading 2" w:semiHidden="1" w:uiPriority="9" w:unhideWhenUsed="1" w:qFormat="1"/>
-    <w:lsdException w:name="heading 3" w:semiHidden="1" w:uiPriority="9" w:unhideWhenUsed="1" w:qFormat="1"/>
-    <w:lsdException w:name="heading 4" w:semiHidden="1" w:uiPriority="9" w:unhideWhenUsed="1" w:qFormat="1"/>
-    <w:lsdException w:name="heading 5" w:semiHidden="1" w:uiPriority="9" w:unhideWhenUsed="1" w:qFormat="1"/>
-    <w:lsdException w:name="heading 6" w:semiHidden="1" w:uiPriority="9" w:unhideWhenUsed="1" w:qFormat="1"/>
-    <w:lsdException w:name="heading 7" w:semiHidden="1" w:uiPriority="9" w:unhideWhenUsed="1" w:qFormat="1"/>
-    <w:lsdException w:name="heading 8" w:semiHidden="1" w:uiPriority="9" w:unhideWhenUsed="1" w:qFormat="1"/>
-    <w:lsdException w:name="heading 9" w:semiHidden="1" w:uiPriority="9" w:unhideWhenUsed="1" w:qFormat="1"/>
+    <w:lsdException w:name="heading 2" w:uiPriority="9" w:semiHidden="1" w:unhideWhenUsed="1" w:qFormat="1"/>
+    <w:lsdException w:name="heading 3" w:uiPriority="9" w:semiHidden="1" w:unhideWhenUsed="1" w:qFormat="1"/>
+    <w:lsdException w:name="heading 4" w:uiPriority="9" w:semiHidden="1" w:unhideWhenUsed="1" w:qFormat="1"/>
+    <w:lsdException w:name="heading 5" w:uiPriority="9" w:semiHidden="1" w:unhideWhenUsed="1" w:qFormat="1"/>
+    <w:lsdException w:name="heading 6" w:uiPriority="9" w:semiHidden="1" w:unhideWhenUsed="1" w:qFormat="1"/>
+    <w:lsdException w:name="heading 7" w:uiPriority="9" w:semiHidden="1" w:unhideWhenUsed="1" w:qFormat="1"/>
+    <w:lsdException w:name="heading 8" w:uiPriority="9" w:semiHidden="1" w:unhideWhenUsed="1" w:qFormat="1"/>
+    <w:lsdException w:name="heading 9" w:uiPriority="9" w:semiHidden="1" w:unhideWhenUsed="1" w:qFormat="1"/>
     <w:lsdException w:name="index 1" w:semiHidden="1" w:unhideWhenUsed="1"/>
     <w:lsdException w:name="index 2" w:semiHidden="1" w:unhideWhenUsed="1"/>
     <w:lsdException w:name="index 3" w:semiHidden="1" w:unhideWhenUsed="1"/>
@@ -2031,22 +2606,22 @@
     <w:lsdException w:name="index 7" w:semiHidden="1" w:unhideWhenUsed="1"/>
     <w:lsdException w:name="index 8" w:semiHidden="1" w:unhideWhenUsed="1"/>
     <w:lsdException w:name="index 9" w:semiHidden="1" w:unhideWhenUsed="1"/>
-    <w:lsdException w:name="toc 1" w:semiHidden="1" w:uiPriority="39" w:unhideWhenUsed="1"/>
-    <w:lsdException w:name="toc 2" w:semiHidden="1" w:uiPriority="39" w:unhideWhenUsed="1"/>
-    <w:lsdException w:name="toc 3" w:semiHidden="1" w:uiPriority="39" w:unhideWhenUsed="1"/>
-    <w:lsdException w:name="toc 4" w:semiHidden="1" w:uiPriority="39" w:unhideWhenUsed="1"/>
-    <w:lsdException w:name="toc 5" w:semiHidden="1" w:uiPriority="39" w:unhideWhenUsed="1"/>
-    <w:lsdException w:name="toc 6" w:semiHidden="1" w:uiPriority="39" w:unhideWhenUsed="1"/>
-    <w:lsdException w:name="toc 7" w:semiHidden="1" w:uiPriority="39" w:unhideWhenUsed="1"/>
-    <w:lsdException w:name="toc 8" w:semiHidden="1" w:uiPriority="39" w:unhideWhenUsed="1"/>
-    <w:lsdException w:name="toc 9" w:semiHidden="1" w:uiPriority="39" w:unhideWhenUsed="1"/>
+    <w:lsdException w:name="toc 1" w:uiPriority="39" w:semiHidden="1" w:unhideWhenUsed="1"/>
+    <w:lsdException w:name="toc 2" w:uiPriority="39" w:semiHidden="1" w:unhideWhenUsed="1"/>
+    <w:lsdException w:name="toc 3" w:uiPriority="39" w:semiHidden="1" w:unhideWhenUsed="1"/>
+    <w:lsdException w:name="toc 4" w:uiPriority="39" w:semiHidden="1" w:unhideWhenUsed="1"/>
+    <w:lsdException w:name="toc 5" w:uiPriority="39" w:semiHidden="1" w:unhideWhenUsed="1"/>
+    <w:lsdException w:name="toc 6" w:uiPriority="39" w:semiHidden="1" w:unhideWhenUsed="1"/>
+    <w:lsdException w:name="toc 7" w:uiPriority="39" w:semiHidden="1" w:unhideWhenUsed="1"/>
+    <w:lsdException w:name="toc 8" w:uiPriority="39" w:semiHidden="1" w:unhideWhenUsed="1"/>
+    <w:lsdException w:name="toc 9" w:uiPriority="39" w:semiHidden="1" w:unhideWhenUsed="1"/>
     <w:lsdException w:name="Normal Indent" w:semiHidden="1" w:unhideWhenUsed="1"/>
     <w:lsdException w:name="footnote text" w:semiHidden="1" w:unhideWhenUsed="1"/>
     <w:lsdException w:name="annotation text" w:semiHidden="1" w:unhideWhenUsed="1"/>
     <w:lsdException w:name="header" w:semiHidden="1" w:unhideWhenUsed="1"/>
     <w:lsdException w:name="footer" w:semiHidden="1" w:unhideWhenUsed="1"/>
     <w:lsdException w:name="index heading" w:semiHidden="1" w:unhideWhenUsed="1"/>
-    <w:lsdException w:name="caption" w:semiHidden="1" w:uiPriority="35" w:unhideWhenUsed="1" w:qFormat="1"/>
+    <w:lsdException w:name="caption" w:uiPriority="35" w:semiHidden="1" w:unhideWhenUsed="1" w:qFormat="1"/>
     <w:lsdException w:name="table of figures" w:semiHidden="1" w:unhideWhenUsed="1"/>
     <w:lsdException w:name="envelope address" w:semiHidden="1" w:unhideWhenUsed="1"/>
     <w:lsdException w:name="envelope return" w:semiHidden="1" w:unhideWhenUsed="1"/>
@@ -2077,7 +2652,7 @@
     <w:lsdException w:name="Title" w:uiPriority="10" w:qFormat="1"/>
     <w:lsdException w:name="Closing" w:semiHidden="1" w:unhideWhenUsed="1"/>
     <w:lsdException w:name="Signature" w:semiHidden="1" w:unhideWhenUsed="1"/>
-    <w:lsdException w:name="Default Paragraph Font" w:semiHidden="1" w:uiPriority="1" w:unhideWhenUsed="1"/>
+    <w:lsdException w:name="Default Paragraph Font" w:uiPriority="1" w:semiHidden="1" w:unhideWhenUsed="1"/>
     <w:lsdException w:name="Body Text" w:semiHidden="1" w:unhideWhenUsed="1"/>
     <w:lsdException w:name="Body Text Indent" w:semiHidden="1" w:unhideWhenUsed="1"/>
     <w:lsdException w:name="List Continue" w:semiHidden="1" w:unhideWhenUsed="1"/>
@@ -2277,8 +2852,8 @@
     <w:lsdException w:name="Subtle Reference" w:uiPriority="31" w:qFormat="1"/>
     <w:lsdException w:name="Intense Reference" w:uiPriority="32" w:qFormat="1"/>
     <w:lsdException w:name="Book Title" w:uiPriority="33" w:qFormat="1"/>
-    <w:lsdException w:name="Bibliography" w:semiHidden="1" w:uiPriority="37" w:unhideWhenUsed="1"/>
-    <w:lsdException w:name="TOC Heading" w:semiHidden="1" w:uiPriority="39" w:unhideWhenUsed="1" w:qFormat="1"/>
+    <w:lsdException w:name="Bibliography" w:uiPriority="37" w:semiHidden="1" w:unhideWhenUsed="1"/>
+    <w:lsdException w:name="TOC Heading" w:uiPriority="39" w:semiHidden="1" w:unhideWhenUsed="1" w:qFormat="1"/>
     <w:lsdException w:name="Plain Table 1" w:uiPriority="41"/>
     <w:lsdException w:name="Plain Table 2" w:uiPriority="42"/>
     <w:lsdException w:name="Plain Table 3" w:uiPriority="43"/>
@@ -2384,7 +2959,7 @@
     <w:lsdException w:name="List Table 6 Colorful Accent 6" w:uiPriority="51"/>
     <w:lsdException w:name="List Table 7 Colorful Accent 6" w:uiPriority="52"/>
   </w:latentStyles>
-  <w:style w:type="paragraph" w:default="1" w:styleId="Normala">
+  <w:style w:type="paragraph" w:styleId="Normala" w:default="1">
     <w:name w:val="Normal"/>
     <w:qFormat/>
     <w:rPr>
@@ -2406,19 +2981,19 @@
       <w:outlineLvl w:val="0"/>
     </w:pPr>
     <w:rPr>
-      <w:rFonts w:asciiTheme="majorHAnsi" w:eastAsiaTheme="majorEastAsia" w:hAnsiTheme="majorHAnsi" w:cstheme="majorBidi"/>
+      <w:rFonts w:asciiTheme="majorHAnsi" w:hAnsiTheme="majorHAnsi" w:eastAsiaTheme="majorEastAsia" w:cstheme="majorBidi"/>
       <w:color w:val="2E74B5" w:themeColor="accent1" w:themeShade="BF"/>
       <w:sz w:val="32"/>
       <w:szCs w:val="32"/>
     </w:rPr>
   </w:style>
-  <w:style w:type="character" w:default="1" w:styleId="Paragrafoarenletra-tipolehenetsia">
+  <w:style w:type="character" w:styleId="Paragrafoarenletra-tipolehenetsia" w:default="1">
     <w:name w:val="Default Paragraph Font"/>
     <w:uiPriority w:val="1"/>
     <w:semiHidden/>
     <w:unhideWhenUsed/>
   </w:style>
-  <w:style w:type="table" w:default="1" w:styleId="Taulanormala">
+  <w:style w:type="table" w:styleId="Taulanormala" w:default="1">
     <w:name w:val="Normal Table"/>
     <w:uiPriority w:val="99"/>
     <w:semiHidden/>
@@ -2433,7 +3008,7 @@
       </w:tblCellMar>
     </w:tblPr>
   </w:style>
-  <w:style w:type="numbering" w:default="1" w:styleId="Zerrendarikez">
+  <w:style w:type="numbering" w:styleId="Zerrendarikez" w:default="1">
     <w:name w:val="No List"/>
     <w:uiPriority w:val="99"/>
     <w:semiHidden/>
@@ -2452,7 +3027,7 @@
       <w:contextualSpacing/>
     </w:pPr>
     <w:rPr>
-      <w:rFonts w:asciiTheme="majorHAnsi" w:eastAsiaTheme="majorEastAsia" w:hAnsiTheme="majorHAnsi" w:cstheme="majorBidi"/>
+      <w:rFonts w:asciiTheme="majorHAnsi" w:hAnsiTheme="majorHAnsi" w:eastAsiaTheme="majorEastAsia" w:cstheme="majorBidi"/>
       <w:color w:val="404040" w:themeColor="text1" w:themeTint="BF"/>
       <w:spacing w:val="-10"/>
       <w:kern w:val="28"/>
@@ -2461,14 +3036,14 @@
       <w:lang w:val="es-ES" w:eastAsia="es-ES"/>
     </w:rPr>
   </w:style>
-  <w:style w:type="character" w:customStyle="1" w:styleId="TituluaKar">
+  <w:style w:type="character" w:styleId="TituluaKar" w:customStyle="1">
     <w:name w:val="Titulua Kar"/>
     <w:basedOn w:val="Paragrafoarenletra-tipolehenetsia"/>
     <w:link w:val="Titulua"/>
     <w:uiPriority w:val="10"/>
     <w:rsid w:val="00AC0373"/>
     <w:rPr>
-      <w:rFonts w:asciiTheme="majorHAnsi" w:eastAsiaTheme="majorEastAsia" w:hAnsiTheme="majorHAnsi" w:cstheme="majorBidi"/>
+      <w:rFonts w:asciiTheme="majorHAnsi" w:hAnsiTheme="majorHAnsi" w:eastAsiaTheme="majorEastAsia" w:cstheme="majorBidi"/>
       <w:color w:val="404040" w:themeColor="text1" w:themeTint="BF"/>
       <w:spacing w:val="-10"/>
       <w:kern w:val="28"/>
@@ -2491,20 +3066,20 @@
       </w:numPr>
     </w:pPr>
     <w:rPr>
-      <w:rFonts w:eastAsiaTheme="minorEastAsia" w:cs="Times New Roman"/>
+      <w:rFonts w:cs="Times New Roman" w:eastAsiaTheme="minorEastAsia"/>
       <w:color w:val="5A5A5A" w:themeColor="text1" w:themeTint="A5"/>
       <w:spacing w:val="15"/>
       <w:lang w:val="es-ES" w:eastAsia="es-ES"/>
     </w:rPr>
   </w:style>
-  <w:style w:type="character" w:customStyle="1" w:styleId="AzpitituluaKar">
+  <w:style w:type="character" w:styleId="AzpitituluaKar" w:customStyle="1">
     <w:name w:val="Azpititulua Kar"/>
     <w:basedOn w:val="Paragrafoarenletra-tipolehenetsia"/>
     <w:link w:val="Azpititulua"/>
     <w:uiPriority w:val="11"/>
     <w:rsid w:val="00AC0373"/>
     <w:rPr>
-      <w:rFonts w:eastAsiaTheme="minorEastAsia" w:cs="Times New Roman"/>
+      <w:rFonts w:cs="Times New Roman" w:eastAsiaTheme="minorEastAsia"/>
       <w:color w:val="5A5A5A" w:themeColor="text1" w:themeTint="A5"/>
       <w:spacing w:val="15"/>
       <w:lang w:eastAsia="es-ES"/>
@@ -2525,7 +3100,7 @@
       <w:spacing w:after="0" w:line="240" w:lineRule="auto"/>
     </w:pPr>
   </w:style>
-  <w:style w:type="character" w:customStyle="1" w:styleId="GoiburuaKar">
+  <w:style w:type="character" w:styleId="GoiburuaKar" w:customStyle="1">
     <w:name w:val="Goiburua Kar"/>
     <w:basedOn w:val="Paragrafoarenletra-tipolehenetsia"/>
     <w:link w:val="Goiburua"/>
@@ -2550,7 +3125,7 @@
       <w:spacing w:after="0" w:line="240" w:lineRule="auto"/>
     </w:pPr>
   </w:style>
-  <w:style w:type="character" w:customStyle="1" w:styleId="Orri-oinaKar">
+  <w:style w:type="character" w:styleId="Orri-oinaKar" w:customStyle="1">
     <w:name w:val="Orri-oina Kar"/>
     <w:basedOn w:val="Paragrafoarenletra-tipolehenetsia"/>
     <w:link w:val="Orri-oina"/>
@@ -2570,23 +3145,23 @@
     </w:pPr>
     <w:tblPr>
       <w:tblBorders>
-        <w:top w:val="single" w:sz="4" w:space="0" w:color="auto"/>
-        <w:left w:val="single" w:sz="4" w:space="0" w:color="auto"/>
-        <w:bottom w:val="single" w:sz="4" w:space="0" w:color="auto"/>
-        <w:right w:val="single" w:sz="4" w:space="0" w:color="auto"/>
-        <w:insideH w:val="single" w:sz="4" w:space="0" w:color="auto"/>
-        <w:insideV w:val="single" w:sz="4" w:space="0" w:color="auto"/>
+        <w:top w:val="single" w:color="auto" w:sz="4" w:space="0"/>
+        <w:left w:val="single" w:color="auto" w:sz="4" w:space="0"/>
+        <w:bottom w:val="single" w:color="auto" w:sz="4" w:space="0"/>
+        <w:right w:val="single" w:color="auto" w:sz="4" w:space="0"/>
+        <w:insideH w:val="single" w:color="auto" w:sz="4" w:space="0"/>
+        <w:insideV w:val="single" w:color="auto" w:sz="4" w:space="0"/>
       </w:tblBorders>
     </w:tblPr>
   </w:style>
-  <w:style w:type="character" w:customStyle="1" w:styleId="1izenburuaKar">
+  <w:style w:type="character" w:styleId="1izenburuaKar" w:customStyle="1">
     <w:name w:val="1. izenburua Kar"/>
     <w:basedOn w:val="Paragrafoarenletra-tipolehenetsia"/>
     <w:link w:val="1izenburua"/>
     <w:uiPriority w:val="9"/>
     <w:rsid w:val="00AC0373"/>
     <w:rPr>
-      <w:rFonts w:asciiTheme="majorHAnsi" w:eastAsiaTheme="majorEastAsia" w:hAnsiTheme="majorHAnsi" w:cstheme="majorBidi"/>
+      <w:rFonts w:asciiTheme="majorHAnsi" w:hAnsiTheme="majorHAnsi" w:eastAsiaTheme="majorEastAsia" w:cstheme="majorBidi"/>
       <w:color w:val="2E74B5" w:themeColor="accent1" w:themeShade="BF"/>
       <w:sz w:val="32"/>
       <w:szCs w:val="32"/>

--- a/Mugarriak/Datu-Baseak/1.3.docx
+++ b/Mugarriak/Datu-Baseak/1.3.docx
@@ -1,6 +1,6 @@
 
 <file path=word/document.xml><?xml version="1.0" encoding="utf-8"?>
-<w:document xmlns:wpc="http://schemas.microsoft.com/office/word/2010/wordprocessingCanvas" xmlns:cx="http://schemas.microsoft.com/office/drawing/2014/chartex" xmlns:cx1="http://schemas.microsoft.com/office/drawing/2015/9/8/chartex" xmlns:mc="http://schemas.openxmlformats.org/markup-compatibility/2006" xmlns:o="urn:schemas-microsoft-com:office:office" xmlns:r="http://schemas.openxmlformats.org/officeDocument/2006/relationships" xmlns:m="http://schemas.openxmlformats.org/officeDocument/2006/math" xmlns:v="urn:schemas-microsoft-com:vml" xmlns:wp14="http://schemas.microsoft.com/office/word/2010/wordprocessingDrawing" xmlns:wp="http://schemas.openxmlformats.org/drawingml/2006/wordprocessingDrawing" xmlns:w10="urn:schemas-microsoft-com:office:word" xmlns:w="http://schemas.openxmlformats.org/wordprocessingml/2006/main" xmlns:w14="http://schemas.microsoft.com/office/word/2010/wordml" xmlns:w15="http://schemas.microsoft.com/office/word/2012/wordml" xmlns:w16se="http://schemas.microsoft.com/office/word/2015/wordml/symex" xmlns:wpg="http://schemas.microsoft.com/office/word/2010/wordprocessingGroup" xmlns:wpi="http://schemas.microsoft.com/office/word/2010/wordprocessingInk" xmlns:wne="http://schemas.microsoft.com/office/word/2006/wordml" xmlns:wps="http://schemas.microsoft.com/office/word/2010/wordprocessingShape" xmlns:a="http://schemas.openxmlformats.org/drawingml/2006/main" xmlns:pic="http://schemas.openxmlformats.org/drawingml/2006/picture" xmlns:a14="http://schemas.microsoft.com/office/drawing/2010/main" mc:Ignorable="w14 w15 w16se wp14">
+<w:document xmlns:wpc="http://schemas.microsoft.com/office/word/2010/wordprocessingCanvas" xmlns:cx="http://schemas.microsoft.com/office/drawing/2014/chartex" xmlns:cx1="http://schemas.microsoft.com/office/drawing/2015/9/8/chartex" xmlns:mc="http://schemas.openxmlformats.org/markup-compatibility/2006" xmlns:o="urn:schemas-microsoft-com:office:office" xmlns:r="http://schemas.openxmlformats.org/officeDocument/2006/relationships" xmlns:m="http://schemas.openxmlformats.org/officeDocument/2006/math" xmlns:v="urn:schemas-microsoft-com:vml" xmlns:wp14="http://schemas.microsoft.com/office/word/2010/wordprocessingDrawing" xmlns:wp="http://schemas.openxmlformats.org/drawingml/2006/wordprocessingDrawing" xmlns:w10="urn:schemas-microsoft-com:office:word" xmlns:w="http://schemas.openxmlformats.org/wordprocessingml/2006/main" xmlns:w14="http://schemas.microsoft.com/office/word/2010/wordml" xmlns:w15="http://schemas.microsoft.com/office/word/2012/wordml" xmlns:w16se="http://schemas.microsoft.com/office/word/2015/wordml/symex" xmlns:wpg="http://schemas.microsoft.com/office/word/2010/wordprocessingGroup" xmlns:wpi="http://schemas.microsoft.com/office/word/2010/wordprocessingInk" xmlns:wne="http://schemas.microsoft.com/office/word/2006/wordml" xmlns:wps="http://schemas.microsoft.com/office/word/2010/wordprocessingShape" mc:Ignorable="w14 w15 w16se wp14">
   <w:body>
     <w:sdt>
       <w:sdtPr>
@@ -10,16 +10,18 @@
           <w:docPartUnique/>
         </w:docPartObj>
       </w:sdtPr>
+      <w:sdtEndPr/>
       <w:sdtContent>
-        <w:p xmlns:wp14="http://schemas.microsoft.com/office/word/2010/wordml" wp14:textId="77777777">
+        <w:p>
           <w:r>
             <w:rPr>
               <w:noProof/>
+              <w:lang w:val="es-ES" w:eastAsia="es-ES"/>
             </w:rPr>
             <mc:AlternateContent>
               <mc:Choice Requires="wps">
                 <w:drawing>
-                  <wp:anchor xmlns:wp14="http://schemas.microsoft.com/office/word/2010/wordprocessingDrawing" distT="0" distB="0" distL="114300" distR="114300" simplePos="0" relativeHeight="251659264" behindDoc="0" locked="0" layoutInCell="1" allowOverlap="1" wp14:anchorId="418EF130" wp14:editId="7777777">
+                  <wp:anchor distT="0" distB="0" distL="114300" distR="114300" simplePos="0" relativeHeight="251659264" behindDoc="0" locked="0" layoutInCell="1" allowOverlap="1" wp14:anchorId="418EF130" wp14:editId="07777777">
                     <wp:simplePos x="0" y="0"/>
                     <mc:AlternateContent>
                       <mc:Choice Requires="wp14">
@@ -90,8 +92,9 @@
                                   <w:dataBinding w:prefixMappings="xmlns:ns0='http://schemas.openxmlformats.org/package/2006/metadata/core-properties' xmlns:ns1='http://purl.org/dc/elements/1.1/'" w:xpath="/ns0:coreProperties[1]/ns1:title[1]" w:storeItemID="{6C3C8BC8-F283-45AE-878A-BAB7291924A1}"/>
                                   <w:text/>
                                 </w:sdtPr>
+                                <w:sdtEndPr/>
                                 <w:sdtContent>
-                                  <w:p xmlns:wp14="http://schemas.microsoft.com/office/word/2010/wordml" wp14:textId="77777777">
+                                  <w:p>
                                     <w:pPr>
                                       <w:pStyle w:val="Titulua"/>
                                       <w:jc w:val="right"/>
@@ -115,7 +118,7 @@
                                   </w:p>
                                 </w:sdtContent>
                               </w:sdt>
-                              <w:p xmlns:wp14="http://schemas.microsoft.com/office/word/2010/wordml" wp14:textId="77777777">
+                              <w:p>
                                 <w:pPr>
                                   <w:spacing w:before="240"/>
                                   <w:ind w:left="720"/>
@@ -137,8 +140,9 @@
                                   <w:dataBinding w:prefixMappings="xmlns:ns0='http://schemas.microsoft.com/office/2006/coverPageProps'" w:xpath="/ns0:CoverPageProperties[1]/ns0:Abstract[1]" w:storeItemID="{55AF091B-3C7A-41E3-B477-F2FDAA23CFDA}"/>
                                   <w:text/>
                                 </w:sdtPr>
+                                <w:sdtEndPr/>
                                 <w:sdtContent>
-                                  <w:p xmlns:wp14="http://schemas.microsoft.com/office/word/2010/wordml" wp14:textId="77777777">
+                                  <w:p>
                                     <w:pPr>
                                       <w:spacing w:before="240"/>
                                       <w:ind w:left="1008"/>
@@ -192,14 +196,13 @@
                 </w:drawing>
               </mc:Choice>
               <mc:Fallback>
-                <w:pict w14:anchorId="380B3C31">
-                  <v:rect id="Rectángulo 16" style="position:absolute;margin-left:0;margin-top:0;width:422.3pt;height:760.1pt;z-index:251659264;visibility:visible;mso-wrap-style:square;mso-width-percent:690;mso-height-percent:960;mso-left-percent:20;mso-top-percent:20;mso-wrap-distance-left:9pt;mso-wrap-distance-top:0;mso-wrap-distance-right:9pt;mso-wrap-distance-bottom:0;mso-position-horizontal-relative:page;mso-position-vertical-relative:page;mso-width-percent:690;mso-height-percent:960;mso-left-percent:20;mso-top-percent:20;mso-width-relative:page;mso-height-relative:page;v-text-anchor:middle" o:spid="_x0000_s1026" fillcolor="#5b9bd5 [3204]" stroked="f" o:gfxdata="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">
+                <w:pict>
+                  <v:rect w14:anchorId="418EF130" id="Rectángulo 16" o:spid="_x0000_s1026" style="position:absolute;margin-left:0;margin-top:0;width:422.3pt;height:760.1pt;z-index:251659264;visibility:visible;mso-wrap-style:square;mso-width-percent:690;mso-height-percent:960;mso-left-percent:20;mso-top-percent:20;mso-wrap-distance-left:9pt;mso-wrap-distance-top:0;mso-wrap-distance-right:9pt;mso-wrap-distance-bottom:0;mso-position-horizontal-relative:page;mso-position-vertical-relative:page;mso-width-percent:690;mso-height-percent:960;mso-left-percent:20;mso-top-percent:20;mso-width-relative:page;mso-height-relative:page;v-text-anchor:middle" o:gfxdata="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" fillcolor="#5b9bd5 [3204]" stroked="f">
                     <v:path arrowok="t"/>
                     <v:textbox inset="21.6pt,1in,21.6pt">
                       <w:txbxContent>
                         <w:sdt>
                           <w:sdtPr>
-                            <w:id w:val="484945419"/>
                             <w:rPr>
                               <w:b/>
                               <w:caps/>
@@ -212,8 +215,9 @@
                             <w:dataBinding w:prefixMappings="xmlns:ns0='http://schemas.openxmlformats.org/package/2006/metadata/core-properties' xmlns:ns1='http://purl.org/dc/elements/1.1/'" w:xpath="/ns0:coreProperties[1]/ns1:title[1]" w:storeItemID="{6C3C8BC8-F283-45AE-878A-BAB7291924A1}"/>
                             <w:text/>
                           </w:sdtPr>
+                          <w:sdtEndPr/>
                           <w:sdtContent>
-                            <w:p wp14:textId="77777777">
+                            <w:p>
                               <w:pPr>
                                 <w:pStyle w:val="Titulua"/>
                                 <w:jc w:val="right"/>
@@ -237,7 +241,7 @@
                             </w:p>
                           </w:sdtContent>
                         </w:sdt>
-                        <w:p wp14:textId="77777777">
+                        <w:p>
                           <w:pPr>
                             <w:spacing w:before="240"/>
                             <w:ind w:left="720"/>
@@ -249,7 +253,6 @@
                         </w:p>
                         <w:sdt>
                           <w:sdtPr>
-                            <w:id w:val="344816180"/>
                             <w:rPr>
                               <w:color w:val="FFFFFF" w:themeColor="background1"/>
                               <w:sz w:val="21"/>
@@ -260,8 +263,9 @@
                             <w:dataBinding w:prefixMappings="xmlns:ns0='http://schemas.microsoft.com/office/2006/coverPageProps'" w:xpath="/ns0:CoverPageProperties[1]/ns0:Abstract[1]" w:storeItemID="{55AF091B-3C7A-41E3-B477-F2FDAA23CFDA}"/>
                             <w:text/>
                           </w:sdtPr>
+                          <w:sdtEndPr/>
                           <w:sdtContent>
-                            <w:p wp14:textId="77777777">
+                            <w:p>
                               <w:pPr>
                                 <w:spacing w:before="240"/>
                                 <w:ind w:left="1008"/>
@@ -308,11 +312,12 @@
           <w:r>
             <w:rPr>
               <w:noProof/>
+              <w:lang w:val="es-ES" w:eastAsia="es-ES"/>
             </w:rPr>
             <mc:AlternateContent>
               <mc:Choice Requires="wps">
                 <w:drawing>
-                  <wp:anchor xmlns:wp14="http://schemas.microsoft.com/office/word/2010/wordprocessingDrawing" distT="0" distB="0" distL="114300" distR="114300" simplePos="0" relativeHeight="251660288" behindDoc="0" locked="0" layoutInCell="1" allowOverlap="1" wp14:anchorId="22C638C8" wp14:editId="7777777">
+                  <wp:anchor distT="0" distB="0" distL="114300" distR="114300" simplePos="0" relativeHeight="251660288" behindDoc="0" locked="0" layoutInCell="1" allowOverlap="1" wp14:anchorId="22C638C8" wp14:editId="07777777">
                     <wp:simplePos x="0" y="0"/>
                     <mc:AlternateContent>
                       <mc:Choice Requires="wp14">
@@ -385,8 +390,9 @@
                                   <w:dataBinding w:prefixMappings="xmlns:ns0='http://schemas.openxmlformats.org/package/2006/metadata/core-properties' xmlns:ns1='http://purl.org/dc/elements/1.1/'" w:xpath="/ns0:coreProperties[1]/ns1:subject[1]" w:storeItemID="{6C3C8BC8-F283-45AE-878A-BAB7291924A1}"/>
                                   <w:text/>
                                 </w:sdtPr>
+                                <w:sdtEndPr/>
                                 <w:sdtContent>
-                                  <w:p xmlns:wp14="http://schemas.microsoft.com/office/word/2010/wordml" wp14:textId="77777777">
+                                  <w:p>
                                     <w:pPr>
                                       <w:pStyle w:val="Azpititulua"/>
                                       <w:rPr>
@@ -494,14 +500,13 @@
                 </w:drawing>
               </mc:Choice>
               <mc:Fallback>
-                <w:pict w14:anchorId="0D3B8816">
-                  <v:rect id="Rectángulo 472" style="position:absolute;margin-left:0;margin-top:0;width:148.1pt;height:760.3pt;z-index:251660288;visibility:visible;mso-wrap-style:square;mso-width-percent:242;mso-height-percent:960;mso-left-percent:730;mso-wrap-distance-left:9pt;mso-wrap-distance-top:0;mso-wrap-distance-right:9pt;mso-wrap-distance-bottom:0;mso-position-horizontal-relative:page;mso-position-vertical:center;mso-position-vertical-relative:page;mso-width-percent:242;mso-height-percent:960;mso-left-percent:730;mso-width-relative:page;mso-height-relative:page;v-text-anchor:middle" o:spid="_x0000_s1027" fillcolor="#44546a [3215]" stroked="f" strokeweight="1pt" o:gfxdata="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">
+                <w:pict>
+                  <v:rect w14:anchorId="22C638C8" id="Rectángulo 472" o:spid="_x0000_s1027" style="position:absolute;margin-left:0;margin-top:0;width:148.1pt;height:760.3pt;z-index:251660288;visibility:visible;mso-wrap-style:square;mso-width-percent:242;mso-height-percent:960;mso-left-percent:730;mso-wrap-distance-left:9pt;mso-wrap-distance-top:0;mso-wrap-distance-right:9pt;mso-wrap-distance-bottom:0;mso-position-horizontal-relative:page;mso-position-vertical:center;mso-position-vertical-relative:page;mso-width-percent:242;mso-height-percent:960;mso-left-percent:730;mso-width-relative:page;mso-height-relative:page;v-text-anchor:middle" o:gfxdata="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" fillcolor="#44546a [3215]" stroked="f" strokeweight="1pt">
                     <v:path arrowok="t"/>
                     <v:textbox inset="14.4pt,,14.4pt">
                       <w:txbxContent>
                         <w:sdt>
                           <w:sdtPr>
-                            <w:id w:val="719465496"/>
                             <w:rPr>
                               <w:color w:val="FFFFFF" w:themeColor="background1"/>
                             </w:rPr>
@@ -510,8 +515,9 @@
                             <w:dataBinding w:prefixMappings="xmlns:ns0='http://schemas.openxmlformats.org/package/2006/metadata/core-properties' xmlns:ns1='http://purl.org/dc/elements/1.1/'" w:xpath="/ns0:coreProperties[1]/ns1:subject[1]" w:storeItemID="{6C3C8BC8-F283-45AE-878A-BAB7291924A1}"/>
                             <w:text/>
                           </w:sdtPr>
+                          <w:sdtEndPr/>
                           <w:sdtContent>
-                            <w:p wp14:textId="77777777">
+                            <w:p>
                               <w:pPr>
                                 <w:pStyle w:val="Azpititulua"/>
                                 <w:rPr>
@@ -607,47 +613,57 @@
             </mc:AlternateContent>
           </w:r>
         </w:p>
-        <w:p xmlns:wp14="http://schemas.microsoft.com/office/word/2010/wordml" wp14:textId="77777777"/>
-        <w:p xmlns:wp14="http://schemas.microsoft.com/office/word/2010/wordml" wp14:textId="77777777">
+        <w:p/>
+        <w:p>
           <w:r>
             <w:br w:type="page"/>
           </w:r>
         </w:p>
       </w:sdtContent>
     </w:sdt>
-    <w:p xmlns:wp14="http://schemas.microsoft.com/office/word/2010/wordml" wp14:textId="77777777"/>
-    <w:p xmlns:wp14="http://schemas.microsoft.com/office/word/2010/wordml" wp14:textId="77777777"/>
-    <w:p xmlns:wp14="http://schemas.microsoft.com/office/word/2010/wordml" wp14:textId="77777777">
+    <w:p/>
+    <w:p/>
+    <w:p>
       <w:r>
         <w:br w:type="page"/>
       </w:r>
     </w:p>
-    <w:p xmlns:wp14="http://schemas.microsoft.com/office/word/2010/wordml" wp14:textId="77777777">
-      <w:r>
+    <w:p>
+      <w:pPr>
+        <w:jc w:val="both"/>
+      </w:pPr>
+      <w:r>
+        <w:lastRenderedPageBreak/>
         <w:br w:type="page"/>
       </w:r>
     </w:p>
-    <w:p xmlns:wp14="http://schemas.microsoft.com/office/word/2010/wordml" wp14:textId="77777777">
-      <w:r>
+    <w:p>
+      <w:pPr>
+        <w:jc w:val="both"/>
+      </w:pPr>
+      <w:r>
+        <w:lastRenderedPageBreak/>
         <w:br w:type="page"/>
       </w:r>
     </w:p>
-    <w:p xmlns:wp14="http://schemas.microsoft.com/office/word/2010/wordml" wp14:textId="0F22AC83">
+    <w:p>
       <w:pPr>
         <w:pStyle w:val="1izenburua"/>
-        <w:rPr/>
+        <w:jc w:val="both"/>
       </w:pPr>
-      <w:r>
-        <w:rPr/>
+      <w:proofErr w:type="spellStart"/>
+      <w:r>
+        <w:lastRenderedPageBreak/>
         <w:t>DBeaver</w:t>
       </w:r>
-      <w:r>
-        <w:rPr/>
+      <w:proofErr w:type="spellEnd"/>
+      <w:r>
         <w:t xml:space="preserve"> instalazioa eta aktibazioa:</w:t>
       </w:r>
     </w:p>
-    <w:p xmlns:wp14="http://schemas.microsoft.com/office/word/2010/wordml" wp14:textId="77777777">
+    <w:p>
       <w:pPr>
+        <w:keepNext/>
         <w:ind w:left="142"/>
         <w:jc w:val="both"/>
       </w:pPr>
@@ -691,16 +707,26 @@
         <w:t xml:space="preserve"> eman beharko zaio.</w:t>
       </w:r>
       <w:r>
-        <w:t xml:space="preserve">                                                                                                  </w:t>
+        <w:t xml:space="preserve">                                                                            </w:t>
       </w:r>
       <w:r>
         <w:t xml:space="preserve"> </w:t>
       </w:r>
       <w:r>
+        <w:t xml:space="preserve">                      </w:t>
+      </w:r>
+      <w:r>
+        <w:t xml:space="preserve"> </w:t>
+      </w:r>
+      <w:r>
+        <w:rPr>
+          <w:noProof/>
+          <w:lang w:val="es-ES" w:eastAsia="es-ES"/>
+        </w:rPr>
         <w:drawing>
-          <wp:inline xmlns:wp14="http://schemas.microsoft.com/office/word/2010/wordprocessingDrawing" distT="0" distB="0" distL="0" distR="0" wp14:anchorId="19067CDF" wp14:editId="28F13CD9">
-            <wp:extent cx="2019300" cy="1062054"/>
-            <wp:effectExtent l="0" t="0" r="0" b="5080"/>
+          <wp:inline distT="0" distB="0" distL="0" distR="0" wp14:anchorId="19067CDF" wp14:editId="34D181F0">
+            <wp:extent cx="1847223" cy="971550"/>
+            <wp:effectExtent l="0" t="0" r="635" b="0"/>
             <wp:docPr id="1" name="Irudia 1"/>
             <wp:cNvGraphicFramePr>
               <a:graphicFrameLocks xmlns:a="http://schemas.openxmlformats.org/drawingml/2006/main" noChangeAspect="1"/>
@@ -721,7 +747,7 @@
                   <pic:spPr>
                     <a:xfrm>
                       <a:off x="0" y="0"/>
-                      <a:ext cx="2043671" cy="1074872"/>
+                      <a:ext cx="1871567" cy="984354"/>
                     </a:xfrm>
                     <a:prstGeom prst="rect">
                       <a:avLst/>
@@ -733,16 +759,66 @@
           </wp:inline>
         </w:drawing>
       </w:r>
+    </w:p>
+    <w:p>
+      <w:pPr>
+        <w:pStyle w:val="Epigrafea"/>
+        <w:jc w:val="both"/>
+      </w:pPr>
+      <w:proofErr w:type="spellStart"/>
+      <w:r>
+        <w:t>Figure</w:t>
+      </w:r>
+      <w:proofErr w:type="spellEnd"/>
       <w:r>
         <w:t xml:space="preserve"> </w:t>
       </w:r>
       <w:r>
-        <w:t xml:space="preserve">            </w:t>
-      </w:r>
-      <w:r>
+        <w:fldChar w:fldCharType="begin"/>
+      </w:r>
+      <w:r>
+        <w:instrText xml:space="preserve"> SEQ Figure \* ARABIC </w:instrText>
+      </w:r>
+      <w:r>
+        <w:fldChar w:fldCharType="separate"/>
+      </w:r>
+      <w:r>
+        <w:rPr>
+          <w:noProof/>
+        </w:rPr>
+        <w:t>1</w:t>
+      </w:r>
+      <w:r>
+        <w:fldChar w:fldCharType="end"/>
+      </w:r>
+      <w:r>
+        <w:t>-</w:t>
+      </w:r>
+      <w:proofErr w:type="spellStart"/>
+      <w:r>
+        <w:t>DBeaver</w:t>
+      </w:r>
+      <w:proofErr w:type="spellEnd"/>
+      <w:r>
+        <w:t xml:space="preserve"> instalazioa eta aktibazioa</w:t>
+      </w:r>
+    </w:p>
+    <w:p/>
+    <w:p>
+      <w:pPr>
+        <w:keepNext/>
+        <w:ind w:left="142"/>
+        <w:jc w:val="both"/>
+      </w:pPr>
+      <w:bookmarkStart w:id="0" w:name="_GoBack"/>
+      <w:r>
+        <w:rPr>
+          <w:noProof/>
+          <w:lang w:val="es-ES" w:eastAsia="es-ES"/>
+        </w:rPr>
         <w:drawing>
-          <wp:inline xmlns:wp14="http://schemas.microsoft.com/office/word/2010/wordprocessingDrawing" distT="0" distB="0" distL="0" distR="0" wp14:anchorId="73A63DD4" wp14:editId="4B9EDA23">
-            <wp:extent cx="3390900" cy="2655524"/>
+          <wp:inline distT="0" distB="0" distL="0" distR="0" wp14:anchorId="5DCBE908" wp14:editId="6EDBA931">
+            <wp:extent cx="3048000" cy="2386988"/>
             <wp:effectExtent l="0" t="0" r="0" b="0"/>
             <wp:docPr id="2" name="Irudia 2"/>
             <wp:cNvGraphicFramePr>
@@ -764,7 +840,7 @@
                   <pic:spPr>
                     <a:xfrm>
                       <a:off x="0" y="0"/>
-                      <a:ext cx="3406036" cy="2667378"/>
+                      <a:ext cx="3075957" cy="2408882"/>
                     </a:xfrm>
                     <a:prstGeom prst="rect">
                       <a:avLst/>
@@ -776,12 +852,73 @@
           </wp:inline>
         </w:drawing>
       </w:r>
-      <w:r>
-        <w:t xml:space="preserve">                             </w:t>
-      </w:r>
-      <w:r>
+      <w:bookmarkEnd w:id="0"/>
+    </w:p>
+    <w:p>
+      <w:pPr>
+        <w:pStyle w:val="Epigrafea"/>
+        <w:jc w:val="both"/>
+      </w:pPr>
+      <w:proofErr w:type="spellStart"/>
+      <w:r>
+        <w:t>Figure</w:t>
+      </w:r>
+      <w:proofErr w:type="spellEnd"/>
+      <w:r>
+        <w:t xml:space="preserve"> </w:t>
+      </w:r>
+      <w:r>
+        <w:fldChar w:fldCharType="begin"/>
+      </w:r>
+      <w:r>
+        <w:instrText xml:space="preserve"> SEQ Figure \* ARABIC </w:instrText>
+      </w:r>
+      <w:r>
+        <w:fldChar w:fldCharType="separate"/>
+      </w:r>
+      <w:r>
+        <w:rPr>
+          <w:noProof/>
+        </w:rPr>
+        <w:t>2</w:t>
+      </w:r>
+      <w:r>
+        <w:fldChar w:fldCharType="end"/>
+      </w:r>
+      <w:r>
+        <w:t>-</w:t>
+      </w:r>
+      <w:r>
+        <w:t>DBeaver instalazioa eta aktibazioa</w:t>
+      </w:r>
+    </w:p>
+    <w:p>
+      <w:pPr>
+        <w:ind w:left="142"/>
+        <w:jc w:val="both"/>
+      </w:pPr>
+      <w:r>
+        <w:t xml:space="preserve">                </w:t>
+      </w:r>
+    </w:p>
+    <w:p>
+      <w:pPr>
+        <w:ind w:left="142"/>
+        <w:jc w:val="both"/>
+      </w:pPr>
+    </w:p>
+    <w:p>
+      <w:pPr>
+        <w:ind w:left="142"/>
+        <w:jc w:val="both"/>
+      </w:pPr>
+      <w:r>
+        <w:rPr>
+          <w:noProof/>
+          <w:lang w:val="es-ES" w:eastAsia="es-ES"/>
+        </w:rPr>
         <w:drawing>
-          <wp:inline xmlns:wp14="http://schemas.microsoft.com/office/word/2010/wordprocessingDrawing" distT="0" distB="0" distL="0" distR="0" wp14:anchorId="1A303435" wp14:editId="464F8BCD">
+          <wp:inline distT="0" distB="0" distL="0" distR="0" wp14:anchorId="1A303435" wp14:editId="464F8BCD">
             <wp:extent cx="3419475" cy="2721764"/>
             <wp:effectExtent l="0" t="0" r="0" b="2540"/>
             <wp:docPr id="3" name="Irudia 3"/>
@@ -820,22 +957,40 @@
         <w:t xml:space="preserve">                                               </w:t>
       </w:r>
     </w:p>
-    <w:p xmlns:wp14="http://schemas.microsoft.com/office/word/2010/wordml" wp14:textId="77777777">
+    <w:p>
       <w:pPr>
         <w:ind w:left="142"/>
         <w:jc w:val="both"/>
       </w:pPr>
     </w:p>
-    <w:p xmlns:wp14="http://schemas.microsoft.com/office/word/2010/wordml" wp14:textId="77777777"/>
-    <w:p xmlns:wp14="http://schemas.microsoft.com/office/word/2010/wordml" wp14:textId="77777777"/>
-    <w:p xmlns:wp14="http://schemas.microsoft.com/office/word/2010/wordml" wp14:textId="77777777"/>
-    <w:p xmlns:wp14="http://schemas.microsoft.com/office/word/2010/wordml" wp14:textId="77777777">
-      <w:r>
-        <w:t xml:space="preserve">Orri onetan, erabiltzaile guztitan edo zauden erabiltzailean aplikazioa instalatzeko aukera ematen da.                                                     </w:t>
-      </w:r>
-      <w:r>
+    <w:p>
+      <w:pPr>
+        <w:jc w:val="both"/>
+      </w:pPr>
+    </w:p>
+    <w:p>
+      <w:pPr>
+        <w:jc w:val="both"/>
+      </w:pPr>
+      <w:r>
+        <w:t xml:space="preserve">Orri onetan, erabiltzaile guztitan edo zauden erabiltzailean aplikazioa instalatzeko aukera ematen da.                                                  </w:t>
+      </w:r>
+      <w:r>
+        <w:t xml:space="preserve">   </w:t>
+      </w:r>
+      <w:r>
+        <w:t xml:space="preserve">   </w:t>
+      </w:r>
+      <w:r>
+        <w:t xml:space="preserve">  </w:t>
+      </w:r>
+      <w:r>
+        <w:rPr>
+          <w:noProof/>
+          <w:lang w:val="es-ES" w:eastAsia="es-ES"/>
+        </w:rPr>
         <w:drawing>
-          <wp:inline xmlns:wp14="http://schemas.microsoft.com/office/word/2010/wordprocessingDrawing" distT="0" distB="0" distL="0" distR="0" wp14:anchorId="381DE00A" wp14:editId="0BA0B65F">
+          <wp:inline distT="0" distB="0" distL="0" distR="0" wp14:anchorId="381DE00A" wp14:editId="0BA0B65F">
             <wp:extent cx="3400425" cy="2647815"/>
             <wp:effectExtent l="0" t="0" r="0" b="635"/>
             <wp:docPr id="4" name="Irudia 4"/>
@@ -871,13 +1026,25 @@
         </w:drawing>
       </w:r>
     </w:p>
-    <w:p xmlns:wp14="http://schemas.microsoft.com/office/word/2010/wordml" wp14:textId="77777777">
+    <w:p>
+      <w:pPr>
+        <w:jc w:val="both"/>
+      </w:pPr>
+    </w:p>
+    <w:p>
+      <w:pPr>
+        <w:jc w:val="both"/>
+      </w:pPr>
       <w:r>
         <w:t>Hemen nahi diren konponenteak aukeratzen dira.</w:t>
       </w:r>
       <w:r>
+        <w:rPr>
+          <w:noProof/>
+          <w:lang w:val="es-ES" w:eastAsia="es-ES"/>
+        </w:rPr>
         <w:drawing>
-          <wp:inline xmlns:wp14="http://schemas.microsoft.com/office/word/2010/wordprocessingDrawing" distT="0" distB="0" distL="0" distR="0" wp14:anchorId="2A5F6CC5" wp14:editId="4120AC39">
+          <wp:inline distT="0" distB="0" distL="0" distR="0" wp14:anchorId="2A5F6CC5" wp14:editId="4120AC39">
             <wp:extent cx="3432715" cy="2638425"/>
             <wp:effectExtent l="0" t="0" r="0" b="0"/>
             <wp:docPr id="5" name="Irudia 5"/>
@@ -913,13 +1080,20 @@
         </w:drawing>
       </w:r>
     </w:p>
-    <w:p xmlns:wp14="http://schemas.microsoft.com/office/word/2010/wordml" wp14:textId="77777777">
+    <w:p>
+      <w:pPr>
+        <w:jc w:val="both"/>
+      </w:pPr>
       <w:r>
         <w:br w:type="page"/>
       </w:r>
     </w:p>
-    <w:p xmlns:wp14="http://schemas.microsoft.com/office/word/2010/wordml" wp14:textId="77777777">
-      <w:r>
+    <w:p>
+      <w:pPr>
+        <w:jc w:val="both"/>
+      </w:pPr>
+      <w:r>
+        <w:lastRenderedPageBreak/>
         <w:t xml:space="preserve">Orain instalazioaren kokapena aukeratu beharko da eta aurrera jarraitzeko </w:t>
       </w:r>
       <w:r>
@@ -943,12 +1117,22 @@
         <w:t>”</w:t>
       </w:r>
       <w:r>
-        <w:t xml:space="preserve"> eman beharko zaio.                                     </w:t>
-      </w:r>
-      <w:r>
+        <w:t xml:space="preserve"> eman beharko zaio.                                    </w:t>
+      </w:r>
+      <w:r>
+        <w:t xml:space="preserve">                             </w:t>
+      </w:r>
+      <w:r>
+        <w:t xml:space="preserve"> </w:t>
+      </w:r>
+      <w:r>
+        <w:rPr>
+          <w:noProof/>
+          <w:lang w:val="es-ES" w:eastAsia="es-ES"/>
+        </w:rPr>
         <w:drawing>
-          <wp:inline xmlns:wp14="http://schemas.microsoft.com/office/word/2010/wordprocessingDrawing" distT="0" distB="0" distL="0" distR="0" wp14:anchorId="432B4316" wp14:editId="6DB97B8E">
-            <wp:extent cx="3723543" cy="2933700"/>
+          <wp:inline distT="0" distB="0" distL="0" distR="0" wp14:anchorId="432B4316" wp14:editId="6D05A899">
+            <wp:extent cx="3397129" cy="2676525"/>
             <wp:effectExtent l="0" t="0" r="0" b="0"/>
             <wp:docPr id="6" name="Irudia 6"/>
             <wp:cNvGraphicFramePr>
@@ -970,7 +1154,7 @@
                   <pic:spPr>
                     <a:xfrm>
                       <a:off x="0" y="0"/>
-                      <a:ext cx="3728752" cy="2937804"/>
+                      <a:ext cx="3407325" cy="2684558"/>
                     </a:xfrm>
                     <a:prstGeom prst="rect">
                       <a:avLst/>
@@ -983,10 +1167,13 @@
         </w:drawing>
       </w:r>
       <w:r>
-        <w:t xml:space="preserve">                              </w:t>
-      </w:r>
-    </w:p>
-    <w:p xmlns:wp14="http://schemas.microsoft.com/office/word/2010/wordml" wp14:textId="77777777">
+        <w:t xml:space="preserve"> </w:t>
+      </w:r>
+    </w:p>
+    <w:p>
+      <w:pPr>
+        <w:jc w:val="both"/>
+      </w:pPr>
       <w:r>
         <w:t xml:space="preserve">Bukatzeko </w:t>
       </w:r>
@@ -1034,13 +1221,20 @@
         <w:t xml:space="preserve">” </w:t>
       </w:r>
       <w:r>
-        <w:t>eman beharko zaio</w:t>
-      </w:r>
-      <w:r>
+        <w:t xml:space="preserve">eman beharko </w:t>
+      </w:r>
+      <w:r>
+        <w:t>da.</w:t>
+      </w:r>
+      <w:r>
+        <w:rPr>
+          <w:noProof/>
+          <w:lang w:val="es-ES" w:eastAsia="es-ES"/>
+        </w:rPr>
         <w:drawing>
-          <wp:inline xmlns:wp14="http://schemas.microsoft.com/office/word/2010/wordprocessingDrawing" distT="0" distB="0" distL="0" distR="0" wp14:anchorId="7CD9A58E" wp14:editId="0A426824">
-            <wp:extent cx="3765698" cy="2914650"/>
-            <wp:effectExtent l="0" t="0" r="6350" b="0"/>
+          <wp:inline distT="0" distB="0" distL="0" distR="0" wp14:anchorId="7CD9A58E" wp14:editId="5858BC25">
+            <wp:extent cx="3352800" cy="2595067"/>
+            <wp:effectExtent l="0" t="0" r="0" b="0"/>
             <wp:docPr id="7" name="Irudia 7"/>
             <wp:cNvGraphicFramePr>
               <a:graphicFrameLocks xmlns:a="http://schemas.openxmlformats.org/drawingml/2006/main" noChangeAspect="1"/>
@@ -1061,7 +1255,7 @@
                   <pic:spPr>
                     <a:xfrm>
                       <a:off x="0" y="0"/>
-                      <a:ext cx="3771111" cy="2918840"/>
+                      <a:ext cx="3364420" cy="2604061"/>
                     </a:xfrm>
                     <a:prstGeom prst="rect">
                       <a:avLst/>
@@ -1074,10 +1268,14 @@
         </w:drawing>
       </w:r>
       <w:r>
+        <w:rPr>
+          <w:noProof/>
+          <w:lang w:val="es-ES" w:eastAsia="es-ES"/>
+        </w:rPr>
         <w:drawing>
-          <wp:inline xmlns:wp14="http://schemas.microsoft.com/office/word/2010/wordprocessingDrawing" distT="0" distB="0" distL="0" distR="0" wp14:anchorId="465E72D6" wp14:editId="2B6EE069">
-            <wp:extent cx="3371850" cy="2627064"/>
-            <wp:effectExtent l="0" t="0" r="0" b="1905"/>
+          <wp:inline distT="0" distB="0" distL="0" distR="0" wp14:anchorId="465E72D6" wp14:editId="2A02577D">
+            <wp:extent cx="2686050" cy="2092746"/>
+            <wp:effectExtent l="0" t="0" r="0" b="3175"/>
             <wp:docPr id="8" name="Irudia 8"/>
             <wp:cNvGraphicFramePr>
               <a:graphicFrameLocks xmlns:a="http://schemas.openxmlformats.org/drawingml/2006/main" noChangeAspect="1"/>
@@ -1098,7 +1296,7 @@
                   <pic:spPr>
                     <a:xfrm>
                       <a:off x="0" y="0"/>
-                      <a:ext cx="3381075" cy="2634251"/>
+                      <a:ext cx="2696894" cy="2101195"/>
                     </a:xfrm>
                     <a:prstGeom prst="rect">
                       <a:avLst/>
@@ -1111,69 +1309,92 @@
         </w:drawing>
       </w:r>
     </w:p>
-    <w:p xmlns:wp14="http://schemas.microsoft.com/office/word/2010/wordml" wp14:textId="77777777">
+    <w:p>
       <w:pPr>
-        <w:rPr/>
+        <w:jc w:val="both"/>
       </w:pPr>
       <w:r>
         <w:br w:type="page"/>
       </w:r>
     </w:p>
-    <w:p xmlns:wp14="http://schemas.microsoft.com/office/word/2010/wordml" wp14:textId="237D1794">
+    <w:p>
       <w:pPr>
-        <w:rPr/>
+        <w:jc w:val="both"/>
       </w:pPr>
       <w:r>
-        <w:rPr/>
-        <w:t>Aplikazioan sartzen garenean lizentzia eskatuko du. Lizentzia edukita “</w:t>
-      </w:r>
-      <w:r>
-        <w:rPr/>
+        <w:lastRenderedPageBreak/>
+        <w:t xml:space="preserve">Aplikazioan sartzen garenean lizentzia eskatuko du. Lizentzia edukita </w:t>
+      </w:r>
+      <w:r>
+        <w:rPr>
+          <w:b/>
+        </w:rPr>
+        <w:t>“</w:t>
+      </w:r>
+      <w:proofErr w:type="spellStart"/>
+      <w:r>
+        <w:rPr>
+          <w:b/>
+        </w:rPr>
         <w:t>Import</w:t>
       </w:r>
-      <w:r>
-        <w:rPr/>
+      <w:proofErr w:type="spellEnd"/>
+      <w:r>
+        <w:rPr>
+          <w:b/>
+        </w:rPr>
         <w:t xml:space="preserve"> </w:t>
       </w:r>
-      <w:r>
-        <w:rPr/>
+      <w:proofErr w:type="spellStart"/>
+      <w:r>
+        <w:rPr>
+          <w:b/>
+        </w:rPr>
         <w:t>License</w:t>
       </w:r>
-      <w:r>
-        <w:rPr/>
-        <w:t>”-</w:t>
-      </w:r>
-      <w:r>
-        <w:rPr/>
+      <w:proofErr w:type="spellEnd"/>
+      <w:r>
+        <w:rPr>
+          <w:b/>
+        </w:rPr>
+        <w:t>”</w:t>
+      </w:r>
+      <w:r>
+        <w:t>-</w:t>
+      </w:r>
+      <w:proofErr w:type="spellStart"/>
+      <w:r>
         <w:t>ri</w:t>
       </w:r>
-      <w:r>
-        <w:rPr/>
+      <w:proofErr w:type="spellEnd"/>
+      <w:r>
         <w:t xml:space="preserve"> eman beharko zaio.</w:t>
       </w:r>
-      <w:bookmarkStart w:name="_GoBack" w:id="0"/>
-      <w:bookmarkEnd w:id="0"/>
-      <w:r>
+      <w:r>
+        <w:rPr>
+          <w:noProof/>
+          <w:lang w:val="es-ES" w:eastAsia="es-ES"/>
+        </w:rPr>
         <w:drawing>
-          <wp:inline xmlns:wp14="http://schemas.microsoft.com/office/word/2010/wordprocessingDrawing" wp14:editId="310F0207" wp14:anchorId="4DFADC78">
+          <wp:inline distT="0" distB="0" distL="0" distR="0" wp14:anchorId="4DFADC78" wp14:editId="310F0207">
             <wp:extent cx="5400040" cy="3031490"/>
             <wp:effectExtent l="0" t="0" r="0" b="0"/>
-            <wp:docPr id="9" name="Irudia 9" title=""/>
+            <wp:docPr id="9" name="Irudia 9"/>
             <wp:cNvGraphicFramePr>
-              <a:graphicFrameLocks noChangeAspect="1"/>
+              <a:graphicFrameLocks xmlns:a="http://schemas.openxmlformats.org/drawingml/2006/main" noChangeAspect="1"/>
             </wp:cNvGraphicFramePr>
-            <a:graphic>
+            <a:graphic xmlns:a="http://schemas.openxmlformats.org/drawingml/2006/main">
               <a:graphicData uri="http://schemas.openxmlformats.org/drawingml/2006/picture">
-                <pic:pic>
+                <pic:pic xmlns:pic="http://schemas.openxmlformats.org/drawingml/2006/picture">
                   <pic:nvPicPr>
                     <pic:cNvPr id="0" name="Irudia 9"/>
                     <pic:cNvPicPr/>
                   </pic:nvPicPr>
                   <pic:blipFill>
-                    <a:blip r:embed="R7f9b4ec5c69f4d12">
+                    <a:blip r:embed="rId16" cstate="print">
                       <a:extLst>
-                        <a:ext xmlns:a="http://schemas.openxmlformats.org/drawingml/2006/main" uri="{28A0092B-C50C-407E-A947-70E740481C1C}">
-                          <a14:useLocalDpi val="0"/>
+                        <a:ext uri="{28A0092B-C50C-407E-A947-70E740481C1C}">
+                          <a14:useLocalDpi xmlns:a14="http://schemas.microsoft.com/office/drawing/2010/main" val="0"/>
                         </a:ext>
                       </a:extLst>
                     </a:blip>
@@ -1182,7 +1403,7 @@
                     </a:stretch>
                   </pic:blipFill>
                   <pic:spPr>
-                    <a:xfrm rot="0" flipH="0" flipV="0">
+                    <a:xfrm>
                       <a:off x="0" y="0"/>
                       <a:ext cx="5400040" cy="3031490"/>
                     </a:xfrm>
@@ -1197,65 +1418,95 @@
         </w:drawing>
       </w:r>
     </w:p>
-    <w:p xmlns:wp14="http://schemas.microsoft.com/office/word/2010/wordml" wp14:textId="09A556C2">
+    <w:p>
       <w:pPr>
-        <w:pStyle w:val="Normala"/>
-        <w:suppressLineNumbers w:val="0"/>
-        <w:bidi w:val="0"/>
-        <w:spacing w:before="0" w:beforeAutospacing="off" w:after="160" w:afterAutospacing="off" w:line="259" w:lineRule="auto"/>
-        <w:ind w:left="0" w:right="0"/>
-        <w:jc w:val="left"/>
-        <w:rPr/>
+        <w:jc w:val="both"/>
       </w:pPr>
       <w:r>
-        <w:rPr/>
+        <w:rPr>
+          <w:b/>
+        </w:rPr>
         <w:t>“</w:t>
       </w:r>
-      <w:r>
-        <w:rPr/>
+      <w:proofErr w:type="spellStart"/>
+      <w:r>
+        <w:rPr>
+          <w:b/>
+        </w:rPr>
         <w:t>Import</w:t>
       </w:r>
-      <w:r>
-        <w:rPr/>
+      <w:proofErr w:type="spellEnd"/>
+      <w:r>
+        <w:rPr>
+          <w:b/>
+        </w:rPr>
         <w:t xml:space="preserve"> </w:t>
       </w:r>
-      <w:r>
-        <w:rPr/>
+      <w:proofErr w:type="spellStart"/>
+      <w:r>
+        <w:rPr>
+          <w:b/>
+        </w:rPr>
         <w:t>License</w:t>
       </w:r>
-      <w:r>
-        <w:rPr/>
-        <w:t>” eman zaionean, orri hau aterako da. Or itsatsi beharko da lizentzia eta itsatsita gero “</w:t>
-      </w:r>
-      <w:r>
-        <w:rPr/>
+      <w:proofErr w:type="spellEnd"/>
+      <w:r>
+        <w:rPr>
+          <w:b/>
+        </w:rPr>
+        <w:t>”</w:t>
+      </w:r>
+      <w:r>
+        <w:t xml:space="preserve"> eman zaionean, orri hau aterako da. Or itsatsi beharko da lizentzia eta itsatsita gero </w:t>
+      </w:r>
+      <w:r>
+        <w:rPr>
+          <w:b/>
+        </w:rPr>
+        <w:t>“</w:t>
+      </w:r>
+      <w:proofErr w:type="spellStart"/>
+      <w:r>
+        <w:rPr>
+          <w:b/>
+        </w:rPr>
         <w:t>Import</w:t>
       </w:r>
-      <w:r>
-        <w:rPr/>
-        <w:t>”-eri eman beharko zaio.</w:t>
-      </w:r>
-      <w:r>
+      <w:proofErr w:type="spellEnd"/>
+      <w:r>
+        <w:rPr>
+          <w:b/>
+        </w:rPr>
+        <w:t>”</w:t>
+      </w:r>
+      <w:r>
+        <w:t>-eri eman beharko zaio.</w:t>
+      </w:r>
+      <w:r>
+        <w:rPr>
+          <w:noProof/>
+          <w:lang w:val="es-ES" w:eastAsia="es-ES"/>
+        </w:rPr>
         <w:drawing>
-          <wp:inline xmlns:wp14="http://schemas.microsoft.com/office/word/2010/wordprocessingDrawing" wp14:editId="578A8AE8" wp14:anchorId="72C944DC">
+          <wp:inline distT="0" distB="0" distL="0" distR="0" wp14:anchorId="72C944DC" wp14:editId="578A8AE8">
             <wp:extent cx="3429000" cy="1829678"/>
             <wp:effectExtent l="0" t="0" r="0" b="0"/>
-            <wp:docPr id="10" name="Irudia 10" title=""/>
+            <wp:docPr id="10" name="Irudia 10"/>
             <wp:cNvGraphicFramePr>
-              <a:graphicFrameLocks noChangeAspect="1"/>
+              <a:graphicFrameLocks xmlns:a="http://schemas.openxmlformats.org/drawingml/2006/main" noChangeAspect="1"/>
             </wp:cNvGraphicFramePr>
-            <a:graphic>
+            <a:graphic xmlns:a="http://schemas.openxmlformats.org/drawingml/2006/main">
               <a:graphicData uri="http://schemas.openxmlformats.org/drawingml/2006/picture">
-                <pic:pic>
+                <pic:pic xmlns:pic="http://schemas.openxmlformats.org/drawingml/2006/picture">
                   <pic:nvPicPr>
                     <pic:cNvPr id="0" name="Irudia 10"/>
                     <pic:cNvPicPr/>
                   </pic:nvPicPr>
                   <pic:blipFill>
-                    <a:blip r:embed="R6286680554ff4b0f">
+                    <a:blip r:embed="rId17">
                       <a:extLst>
-                        <a:ext xmlns:a="http://schemas.openxmlformats.org/drawingml/2006/main" uri="{28A0092B-C50C-407E-A947-70E740481C1C}">
-                          <a14:useLocalDpi val="0"/>
+                        <a:ext uri="{28A0092B-C50C-407E-A947-70E740481C1C}">
+                          <a14:useLocalDpi xmlns:a14="http://schemas.microsoft.com/office/drawing/2010/main" val="0"/>
                         </a:ext>
                       </a:extLst>
                     </a:blip>
@@ -1264,7 +1515,7 @@
                     </a:stretch>
                   </pic:blipFill>
                   <pic:spPr>
-                    <a:xfrm rot="0" flipH="0" flipV="0">
+                    <a:xfrm>
                       <a:off x="0" y="0"/>
                       <a:ext cx="3429000" cy="1829678"/>
                     </a:xfrm>
@@ -1279,26 +1530,30 @@
         </w:drawing>
       </w:r>
       <w:r>
+        <w:rPr>
+          <w:noProof/>
+          <w:lang w:val="es-ES" w:eastAsia="es-ES"/>
+        </w:rPr>
         <w:drawing>
-          <wp:inline xmlns:wp14="http://schemas.microsoft.com/office/word/2010/wordprocessingDrawing" wp14:editId="374E7AF3" wp14:anchorId="2A257ED0">
+          <wp:inline distT="0" distB="0" distL="0" distR="0" wp14:anchorId="2A257ED0" wp14:editId="374E7AF3">
             <wp:extent cx="3895725" cy="979626"/>
             <wp:effectExtent l="0" t="0" r="0" b="0"/>
-            <wp:docPr id="11" name="Irudia 11" title=""/>
+            <wp:docPr id="11" name="Irudia 11"/>
             <wp:cNvGraphicFramePr>
-              <a:graphicFrameLocks noChangeAspect="1"/>
+              <a:graphicFrameLocks xmlns:a="http://schemas.openxmlformats.org/drawingml/2006/main" noChangeAspect="1"/>
             </wp:cNvGraphicFramePr>
-            <a:graphic>
+            <a:graphic xmlns:a="http://schemas.openxmlformats.org/drawingml/2006/main">
               <a:graphicData uri="http://schemas.openxmlformats.org/drawingml/2006/picture">
-                <pic:pic>
+                <pic:pic xmlns:pic="http://schemas.openxmlformats.org/drawingml/2006/picture">
                   <pic:nvPicPr>
                     <pic:cNvPr id="0" name="Irudia 11"/>
                     <pic:cNvPicPr/>
                   </pic:nvPicPr>
                   <pic:blipFill>
-                    <a:blip r:embed="Rbb699e8a2287470b">
+                    <a:blip r:embed="rId18">
                       <a:extLst>
-                        <a:ext xmlns:a="http://schemas.openxmlformats.org/drawingml/2006/main" uri="{28A0092B-C50C-407E-A947-70E740481C1C}">
-                          <a14:useLocalDpi val="0"/>
+                        <a:ext uri="{28A0092B-C50C-407E-A947-70E740481C1C}">
+                          <a14:useLocalDpi xmlns:a14="http://schemas.microsoft.com/office/drawing/2010/main" val="0"/>
                         </a:ext>
                       </a:extLst>
                     </a:blip>
@@ -1307,7 +1562,7 @@
                     </a:stretch>
                   </pic:blipFill>
                   <pic:spPr>
-                    <a:xfrm rot="0" flipH="0" flipV="0">
+                    <a:xfrm>
                       <a:off x="0" y="0"/>
                       <a:ext cx="3895725" cy="979626"/>
                     </a:xfrm>
@@ -1322,49 +1577,68 @@
         </w:drawing>
       </w:r>
     </w:p>
-    <w:p xmlns:wp14="http://schemas.microsoft.com/office/word/2010/wordml" wp14:textId="352129B1">
+    <w:p>
       <w:pPr>
-        <w:pStyle w:val="Normala"/>
-        <w:suppressLineNumbers w:val="0"/>
-        <w:bidi w:val="0"/>
-        <w:spacing w:before="0" w:beforeAutospacing="off" w:after="160" w:afterAutospacing="off" w:line="259" w:lineRule="auto"/>
-        <w:ind w:left="0" w:right="0"/>
-        <w:jc w:val="left"/>
-        <w:rPr/>
+        <w:jc w:val="both"/>
       </w:pPr>
       <w:r>
-        <w:rPr/>
-        <w:t xml:space="preserve">Emen ikusi al izango dira </w:t>
-      </w:r>
-      <w:r>
-        <w:rPr/>
-        <w:t>lizentziaren</w:t>
-      </w:r>
-      <w:r>
-        <w:rPr/>
-        <w:t xml:space="preserve"> datua. </w:t>
-      </w:r>
-      <w:r>
+        <w:lastRenderedPageBreak/>
+        <w:t>Emen ikusi al izango dira lizentziaren datua.</w:t>
+      </w:r>
+      <w:r>
+        <w:t xml:space="preserve"> Aurrera jarraitzeko </w:t>
+      </w:r>
+      <w:r>
+        <w:rPr>
+          <w:b/>
+        </w:rPr>
+        <w:t>“</w:t>
+      </w:r>
+      <w:proofErr w:type="spellStart"/>
+      <w:r>
+        <w:rPr>
+          <w:b/>
+        </w:rPr>
+        <w:t>Aceptar</w:t>
+      </w:r>
+      <w:proofErr w:type="spellEnd"/>
+      <w:r>
+        <w:rPr>
+          <w:b/>
+        </w:rPr>
+        <w:t>”</w:t>
+      </w:r>
+      <w:r>
+        <w:t xml:space="preserve"> eman beharko zaio.               </w:t>
+      </w:r>
+      <w:r>
+        <w:t xml:space="preserve"> </w:t>
+      </w:r>
+      <w:r>
+        <w:rPr>
+          <w:noProof/>
+          <w:lang w:val="es-ES" w:eastAsia="es-ES"/>
+        </w:rPr>
         <w:drawing>
-          <wp:inline xmlns:wp14="http://schemas.microsoft.com/office/word/2010/wordprocessingDrawing" wp14:editId="34BFAA05" wp14:anchorId="145608A4">
+          <wp:inline distT="0" distB="0" distL="0" distR="0" wp14:anchorId="145608A4" wp14:editId="34BFAA05">
             <wp:extent cx="2908439" cy="3236940"/>
             <wp:effectExtent l="0" t="0" r="9525" b="0"/>
-            <wp:docPr id="12" name="Irudia 12" title=""/>
+            <wp:docPr id="12" name="Irudia 12"/>
             <wp:cNvGraphicFramePr>
-              <a:graphicFrameLocks noChangeAspect="1"/>
+              <a:graphicFrameLocks xmlns:a="http://schemas.openxmlformats.org/drawingml/2006/main" noChangeAspect="1"/>
             </wp:cNvGraphicFramePr>
-            <a:graphic>
+            <a:graphic xmlns:a="http://schemas.openxmlformats.org/drawingml/2006/main">
               <a:graphicData uri="http://schemas.openxmlformats.org/drawingml/2006/picture">
-                <pic:pic>
+                <pic:pic xmlns:pic="http://schemas.openxmlformats.org/drawingml/2006/picture">
                   <pic:nvPicPr>
                     <pic:cNvPr id="0" name="Irudia 12"/>
                     <pic:cNvPicPr/>
                   </pic:nvPicPr>
                   <pic:blipFill>
-                    <a:blip r:embed="R454d4b9def51478c">
+                    <a:blip r:embed="rId19">
                       <a:extLst>
-                        <a:ext xmlns:a="http://schemas.openxmlformats.org/drawingml/2006/main" uri="{28A0092B-C50C-407E-A947-70E740481C1C}">
-                          <a14:useLocalDpi val="0"/>
+                        <a:ext uri="{28A0092B-C50C-407E-A947-70E740481C1C}">
+                          <a14:useLocalDpi xmlns:a14="http://schemas.microsoft.com/office/drawing/2010/main" val="0"/>
                         </a:ext>
                       </a:extLst>
                     </a:blip>
@@ -1373,7 +1647,7 @@
                     </a:stretch>
                   </pic:blipFill>
                   <pic:spPr>
-                    <a:xfrm rot="0" flipH="0" flipV="0">
+                    <a:xfrm>
                       <a:off x="0" y="0"/>
                       <a:ext cx="2908439" cy="3236940"/>
                     </a:xfrm>
@@ -1388,26 +1662,30 @@
         </w:drawing>
       </w:r>
       <w:r>
+        <w:rPr>
+          <w:noProof/>
+          <w:lang w:val="es-ES" w:eastAsia="es-ES"/>
+        </w:rPr>
         <w:drawing>
-          <wp:inline xmlns:wp14="http://schemas.microsoft.com/office/word/2010/wordprocessingDrawing" wp14:editId="6E26CE2F" wp14:anchorId="01623437">
+          <wp:inline distT="0" distB="0" distL="0" distR="0" wp14:anchorId="01623437" wp14:editId="6E26CE2F">
             <wp:extent cx="3015330" cy="2858220"/>
             <wp:effectExtent l="0" t="0" r="0" b="9525"/>
-            <wp:docPr id="13" name="Irudia 13" title=""/>
+            <wp:docPr id="13" name="Irudia 13"/>
             <wp:cNvGraphicFramePr>
-              <a:graphicFrameLocks noChangeAspect="1"/>
+              <a:graphicFrameLocks xmlns:a="http://schemas.openxmlformats.org/drawingml/2006/main" noChangeAspect="1"/>
             </wp:cNvGraphicFramePr>
-            <a:graphic>
+            <a:graphic xmlns:a="http://schemas.openxmlformats.org/drawingml/2006/main">
               <a:graphicData uri="http://schemas.openxmlformats.org/drawingml/2006/picture">
-                <pic:pic>
+                <pic:pic xmlns:pic="http://schemas.openxmlformats.org/drawingml/2006/picture">
                   <pic:nvPicPr>
                     <pic:cNvPr id="0" name="Irudia 13"/>
                     <pic:cNvPicPr/>
                   </pic:nvPicPr>
                   <pic:blipFill>
-                    <a:blip r:embed="R78646418f49642d8">
+                    <a:blip r:embed="rId20">
                       <a:extLst>
-                        <a:ext xmlns:a="http://schemas.openxmlformats.org/drawingml/2006/main" uri="{28A0092B-C50C-407E-A947-70E740481C1C}">
-                          <a14:useLocalDpi val="0"/>
+                        <a:ext uri="{28A0092B-C50C-407E-A947-70E740481C1C}">
+                          <a14:useLocalDpi xmlns:a14="http://schemas.microsoft.com/office/drawing/2010/main" val="0"/>
                         </a:ext>
                       </a:extLst>
                     </a:blip>
@@ -1416,7 +1694,7 @@
                     </a:stretch>
                   </pic:blipFill>
                   <pic:spPr>
-                    <a:xfrm rot="0" flipH="0" flipV="0">
+                    <a:xfrm>
                       <a:off x="0" y="0"/>
                       <a:ext cx="3015330" cy="2858220"/>
                     </a:xfrm>
@@ -1431,9 +1709,9 @@
         </w:drawing>
       </w:r>
     </w:p>
-    <w:p xmlns:wp14="http://schemas.microsoft.com/office/word/2010/wordml" wp14:textId="77777777">
+    <w:p>
       <w:pPr>
-        <w:rPr/>
+        <w:jc w:val="both"/>
       </w:pPr>
       <w:r>
         <w:br w:type="page"/>
@@ -1442,64 +1720,63 @@
     <w:p>
       <w:pPr>
         <w:pStyle w:val="1izenburua"/>
-        <w:rPr/>
+        <w:jc w:val="both"/>
       </w:pPr>
       <w:r>
-        <w:rPr/>
-        <w:t>Oracle-rekin konektatu:</w:t>
-      </w:r>
-    </w:p>
+        <w:lastRenderedPageBreak/>
+        <w:t>Oracle-</w:t>
+      </w:r>
+      <w:proofErr w:type="spellStart"/>
+      <w:r>
+        <w:t>rekin</w:t>
+      </w:r>
+      <w:proofErr w:type="spellEnd"/>
+      <w:r>
+        <w:t xml:space="preserve"> konektatu:</w:t>
+      </w:r>
+    </w:p>
+    <w:p/>
     <w:p>
       <w:pPr>
-        <w:pStyle w:val="Normala"/>
-        <w:rPr/>
+        <w:jc w:val="both"/>
       </w:pPr>
       <w:r>
-        <w:rPr/>
-        <w:t>Aurrena datu base mota aukeratu beharko da. Aukeratuta gero “</w:t>
-      </w:r>
-      <w:r>
-        <w:rPr/>
-        <w:t>Siguiente</w:t>
-      </w:r>
-      <w:r>
-        <w:rPr/>
-        <w:t xml:space="preserve">” eman beharko zaio aurrera jarraitzeko.                                     </w:t>
+        <w:t xml:space="preserve">Hasteko goian eskuinean dagoen </w:t>
+      </w:r>
+      <w:r>
+        <w:t>kableari klik egin beharko zaio, konexioa hasteko.</w:t>
+      </w:r>
+      <w:r>
+        <w:t xml:space="preserve"> </w:t>
       </w:r>
       <w:r>
         <w:drawing>
-          <wp:inline wp14:editId="4C317330" wp14:anchorId="64D978C0">
-            <wp:extent cx="3378148" cy="2784668"/>
-            <wp:effectExtent l="0" t="0" r="0" b="6350"/>
-            <wp:docPr id="1497014575" name="Irudia 14" title=""/>
+          <wp:inline distT="0" distB="0" distL="0" distR="0" wp14:anchorId="791D513E" wp14:editId="74C2B553">
+            <wp:extent cx="3667125" cy="490732"/>
+            <wp:effectExtent l="0" t="0" r="0" b="5080"/>
+            <wp:docPr id="14" name="Irudia 14"/>
             <wp:cNvGraphicFramePr>
-              <a:graphicFrameLocks noChangeAspect="1"/>
+              <a:graphicFrameLocks xmlns:a="http://schemas.openxmlformats.org/drawingml/2006/main" noChangeAspect="1"/>
             </wp:cNvGraphicFramePr>
-            <a:graphic>
+            <a:graphic xmlns:a="http://schemas.openxmlformats.org/drawingml/2006/main">
               <a:graphicData uri="http://schemas.openxmlformats.org/drawingml/2006/picture">
-                <pic:pic>
+                <pic:pic xmlns:pic="http://schemas.openxmlformats.org/drawingml/2006/picture">
                   <pic:nvPicPr>
-                    <pic:cNvPr id="0" name="Irudia 14"/>
+                    <pic:cNvPr id="1" name=""/>
                     <pic:cNvPicPr/>
                   </pic:nvPicPr>
                   <pic:blipFill>
-                    <a:blip r:embed="R98c5e91732e74daf">
-                      <a:extLst>
-                        <a:ext xmlns:a="http://schemas.openxmlformats.org/drawingml/2006/main" uri="{28A0092B-C50C-407E-A947-70E740481C1C}">
-                          <a14:useLocalDpi val="0"/>
-                        </a:ext>
-                      </a:extLst>
-                    </a:blip>
+                    <a:blip r:embed="rId21"/>
                     <a:stretch>
                       <a:fillRect/>
                     </a:stretch>
                   </pic:blipFill>
-                  <pic:spPr xmlns:pic="http://schemas.openxmlformats.org/drawingml/2006/picture">
-                    <a:xfrm xmlns:a="http://schemas.openxmlformats.org/drawingml/2006/main" rot="0" flipH="0" flipV="0">
+                  <pic:spPr>
+                    <a:xfrm>
                       <a:off x="0" y="0"/>
-                      <a:ext cx="3378148" cy="2784668"/>
+                      <a:ext cx="3704139" cy="495685"/>
                     </a:xfrm>
-                    <a:prstGeom xmlns:a="http://schemas.openxmlformats.org/drawingml/2006/main" prst="rect">
+                    <a:prstGeom prst="rect">
                       <a:avLst/>
                     </a:prstGeom>
                   </pic:spPr>
@@ -1510,130 +1787,67 @@
         </w:drawing>
       </w:r>
     </w:p>
-    <w:p xmlns:wp14="http://schemas.microsoft.com/office/word/2010/wordml" wp14:textId="6B5A3C8A">
+    <w:p>
       <w:pPr>
-        <w:rPr/>
+        <w:jc w:val="both"/>
       </w:pPr>
       <w:r>
-        <w:rPr>
-          <w:b w:val="1"/>
-          <w:bCs w:val="1"/>
+        <w:t xml:space="preserve">Aurrena datu base mota aukeratu beharko da. Aukeratuta gero </w:t>
+      </w:r>
+      <w:r>
+        <w:rPr>
+          <w:b/>
         </w:rPr>
         <w:t>“</w:t>
       </w:r>
-      <w:r>
-        <w:rPr>
-          <w:b w:val="1"/>
-          <w:bCs w:val="1"/>
-        </w:rPr>
-        <w:t>Propiedades</w:t>
-      </w:r>
-      <w:r>
-        <w:rPr>
-          <w:b w:val="1"/>
-          <w:bCs w:val="1"/>
-        </w:rPr>
-        <w:t xml:space="preserve"> de </w:t>
-      </w:r>
-      <w:r>
-        <w:rPr>
-          <w:b w:val="1"/>
-          <w:bCs w:val="1"/>
-        </w:rPr>
-        <w:t>Conexion</w:t>
-      </w:r>
-      <w:r>
-        <w:rPr>
-          <w:b w:val="1"/>
-          <w:bCs w:val="1"/>
+      <w:proofErr w:type="spellStart"/>
+      <w:r>
+        <w:rPr>
+          <w:b/>
+        </w:rPr>
+        <w:t>Siguiente</w:t>
+      </w:r>
+      <w:proofErr w:type="spellEnd"/>
+      <w:r>
+        <w:rPr>
+          <w:b/>
         </w:rPr>
         <w:t>”</w:t>
       </w:r>
       <w:r>
-        <w:rPr/>
-        <w:t xml:space="preserve"> atalean zerbitzariaren </w:t>
-      </w:r>
-      <w:r>
-        <w:rPr/>
-        <w:t>ip</w:t>
-      </w:r>
-      <w:r>
-        <w:rPr/>
-        <w:t xml:space="preserve">, </w:t>
-      </w:r>
-      <w:r>
-        <w:rPr/>
-        <w:t>orcle</w:t>
-      </w:r>
-      <w:r>
-        <w:rPr/>
-        <w:t xml:space="preserve"> barruan dagoen erabiltzaile bat bere </w:t>
-      </w:r>
-      <w:r>
-        <w:rPr/>
-        <w:t>pasahitzarekin</w:t>
-      </w:r>
-      <w:r>
-        <w:rPr/>
-        <w:t xml:space="preserve"> eta </w:t>
-      </w:r>
-      <w:r>
-        <w:rPr>
-          <w:b w:val="1"/>
-          <w:bCs w:val="1"/>
-        </w:rPr>
-        <w:t>“</w:t>
-      </w:r>
-      <w:r>
-        <w:rPr>
-          <w:b w:val="1"/>
-          <w:bCs w:val="1"/>
-        </w:rPr>
-        <w:t>Database</w:t>
-      </w:r>
-      <w:r>
-        <w:rPr>
-          <w:b w:val="1"/>
-          <w:bCs w:val="1"/>
-        </w:rPr>
-        <w:t>”</w:t>
-      </w:r>
-      <w:r>
-        <w:rPr/>
-        <w:t xml:space="preserve"> jartzen duen lekuan </w:t>
-      </w:r>
-      <w:r>
-        <w:rPr>
-          <w:b w:val="1"/>
-          <w:bCs w:val="1"/>
-        </w:rPr>
-        <w:t>“ORCLCDB”</w:t>
-      </w:r>
-      <w:r>
-        <w:rPr/>
-        <w:t xml:space="preserve"> jarri beharko da</w:t>
-      </w:r>
-      <w:r>
+        <w:t xml:space="preserve"> eman beharko zaio aurrera jarraitzeko.                                   </w:t>
+      </w:r>
+      <w:r>
+        <w:t xml:space="preserve">               </w:t>
+      </w:r>
+      <w:r>
+        <w:t xml:space="preserve">  </w:t>
+      </w:r>
+      <w:r>
+        <w:rPr>
+          <w:noProof/>
+          <w:lang w:val="es-ES" w:eastAsia="es-ES"/>
+        </w:rPr>
         <w:drawing>
-          <wp:inline xmlns:wp14="http://schemas.microsoft.com/office/word/2010/wordprocessingDrawing" wp14:editId="3D41E723" wp14:anchorId="0AEFBDAC">
-            <wp:extent cx="4010988" cy="3451600"/>
-            <wp:effectExtent l="0" t="0" r="0" b="0"/>
-            <wp:docPr id="16" name="Irudia 16" title=""/>
+          <wp:inline distT="0" distB="0" distL="0" distR="0" wp14:anchorId="64D978C0" wp14:editId="4C317330">
+            <wp:extent cx="3378148" cy="2784668"/>
+            <wp:effectExtent l="0" t="0" r="0" b="6350"/>
+            <wp:docPr id="1497014575" name="Irudia 14"/>
             <wp:cNvGraphicFramePr>
-              <a:graphicFrameLocks noChangeAspect="1"/>
+              <a:graphicFrameLocks xmlns:a="http://schemas.openxmlformats.org/drawingml/2006/main" noChangeAspect="1"/>
             </wp:cNvGraphicFramePr>
-            <a:graphic>
+            <a:graphic xmlns:a="http://schemas.openxmlformats.org/drawingml/2006/main">
               <a:graphicData uri="http://schemas.openxmlformats.org/drawingml/2006/picture">
-                <pic:pic>
+                <pic:pic xmlns:pic="http://schemas.openxmlformats.org/drawingml/2006/picture">
                   <pic:nvPicPr>
-                    <pic:cNvPr id="0" name="Irudia 16"/>
+                    <pic:cNvPr id="0" name="Irudia 14"/>
                     <pic:cNvPicPr/>
                   </pic:nvPicPr>
                   <pic:blipFill>
-                    <a:blip r:embed="R25427ae961f44390">
+                    <a:blip r:embed="rId22">
                       <a:extLst>
-                        <a:ext xmlns:a="http://schemas.openxmlformats.org/drawingml/2006/main" uri="{28A0092B-C50C-407E-A947-70E740481C1C}">
-                          <a14:useLocalDpi val="0"/>
+                        <a:ext uri="{28A0092B-C50C-407E-A947-70E740481C1C}">
+                          <a14:useLocalDpi xmlns:a14="http://schemas.microsoft.com/office/drawing/2010/main" val="0"/>
                         </a:ext>
                       </a:extLst>
                     </a:blip>
@@ -1642,7 +1856,186 @@
                     </a:stretch>
                   </pic:blipFill>
                   <pic:spPr>
-                    <a:xfrm rot="0" flipH="0" flipV="0">
+                    <a:xfrm>
+                      <a:off x="0" y="0"/>
+                      <a:ext cx="3378148" cy="2784668"/>
+                    </a:xfrm>
+                    <a:prstGeom prst="rect">
+                      <a:avLst/>
+                    </a:prstGeom>
+                  </pic:spPr>
+                </pic:pic>
+              </a:graphicData>
+            </a:graphic>
+          </wp:inline>
+        </w:drawing>
+      </w:r>
+    </w:p>
+    <w:p>
+      <w:pPr>
+        <w:jc w:val="both"/>
+      </w:pPr>
+      <w:r>
+        <w:rPr>
+          <w:b/>
+          <w:bCs/>
+        </w:rPr>
+        <w:t>“</w:t>
+      </w:r>
+      <w:proofErr w:type="spellStart"/>
+      <w:r>
+        <w:rPr>
+          <w:b/>
+          <w:bCs/>
+        </w:rPr>
+        <w:t>Propiedades</w:t>
+      </w:r>
+      <w:proofErr w:type="spellEnd"/>
+      <w:r>
+        <w:rPr>
+          <w:b/>
+          <w:bCs/>
+        </w:rPr>
+        <w:t xml:space="preserve"> de </w:t>
+      </w:r>
+      <w:proofErr w:type="spellStart"/>
+      <w:r>
+        <w:rPr>
+          <w:b/>
+          <w:bCs/>
+        </w:rPr>
+        <w:t>Conexion</w:t>
+      </w:r>
+      <w:proofErr w:type="spellEnd"/>
+      <w:r>
+        <w:rPr>
+          <w:b/>
+          <w:bCs/>
+        </w:rPr>
+        <w:t>”</w:t>
+      </w:r>
+      <w:r>
+        <w:t xml:space="preserve"> atalean </w:t>
+      </w:r>
+      <w:r>
+        <w:rPr>
+          <w:b/>
+        </w:rPr>
+        <w:t xml:space="preserve">zerbitzariaren </w:t>
+      </w:r>
+      <w:proofErr w:type="spellStart"/>
+      <w:r>
+        <w:rPr>
+          <w:b/>
+        </w:rPr>
+        <w:t>ip</w:t>
+      </w:r>
+      <w:proofErr w:type="spellEnd"/>
+      <w:r>
+        <w:rPr>
+          <w:b/>
+        </w:rPr>
+        <w:t>,</w:t>
+      </w:r>
+      <w:r>
+        <w:t xml:space="preserve"> </w:t>
+      </w:r>
+      <w:proofErr w:type="spellStart"/>
+      <w:r>
+        <w:t>orcle</w:t>
+      </w:r>
+      <w:proofErr w:type="spellEnd"/>
+      <w:r>
+        <w:t xml:space="preserve"> barruan dagoen </w:t>
+      </w:r>
+      <w:r>
+        <w:rPr>
+          <w:b/>
+        </w:rPr>
+        <w:t>erabiltzaile</w:t>
+      </w:r>
+      <w:r>
+        <w:t xml:space="preserve"> bat bere </w:t>
+      </w:r>
+      <w:r>
+        <w:rPr>
+          <w:b/>
+        </w:rPr>
+        <w:t>pasahitzarekin</w:t>
+      </w:r>
+      <w:r>
+        <w:t xml:space="preserve"> eta </w:t>
+      </w:r>
+      <w:r>
+        <w:rPr>
+          <w:b/>
+          <w:bCs/>
+        </w:rPr>
+        <w:t>“</w:t>
+      </w:r>
+      <w:proofErr w:type="spellStart"/>
+      <w:r>
+        <w:rPr>
+          <w:b/>
+          <w:bCs/>
+        </w:rPr>
+        <w:t>Database</w:t>
+      </w:r>
+      <w:proofErr w:type="spellEnd"/>
+      <w:r>
+        <w:rPr>
+          <w:b/>
+          <w:bCs/>
+        </w:rPr>
+        <w:t>”</w:t>
+      </w:r>
+      <w:r>
+        <w:t xml:space="preserve"> jartzen duen lekuan </w:t>
+      </w:r>
+      <w:r>
+        <w:rPr>
+          <w:b/>
+          <w:bCs/>
+        </w:rPr>
+        <w:t>“ORCLCDB”</w:t>
+      </w:r>
+      <w:r>
+        <w:t xml:space="preserve"> jarri beharko da</w:t>
+      </w:r>
+      <w:r>
+        <w:rPr>
+          <w:noProof/>
+          <w:lang w:val="es-ES" w:eastAsia="es-ES"/>
+        </w:rPr>
+        <w:drawing>
+          <wp:inline distT="0" distB="0" distL="0" distR="0" wp14:anchorId="0AEFBDAC" wp14:editId="3D41E723">
+            <wp:extent cx="4010988" cy="3451600"/>
+            <wp:effectExtent l="0" t="0" r="0" b="0"/>
+            <wp:docPr id="16" name="Irudia 16"/>
+            <wp:cNvGraphicFramePr>
+              <a:graphicFrameLocks xmlns:a="http://schemas.openxmlformats.org/drawingml/2006/main" noChangeAspect="1"/>
+            </wp:cNvGraphicFramePr>
+            <a:graphic xmlns:a="http://schemas.openxmlformats.org/drawingml/2006/main">
+              <a:graphicData uri="http://schemas.openxmlformats.org/drawingml/2006/picture">
+                <pic:pic xmlns:pic="http://schemas.openxmlformats.org/drawingml/2006/picture">
+                  <pic:nvPicPr>
+                    <pic:cNvPr id="0" name="Irudia 16"/>
+                    <pic:cNvPicPr/>
+                  </pic:nvPicPr>
+                  <pic:blipFill>
+                    <a:blip r:embed="rId23">
+                      <a:extLst>
+                        <a:ext uri="{28A0092B-C50C-407E-A947-70E740481C1C}">
+                          <a14:useLocalDpi xmlns:a14="http://schemas.microsoft.com/office/drawing/2010/main" val="0"/>
+                        </a:ext>
+                      </a:extLst>
+                    </a:blip>
+                    <a:stretch>
+                      <a:fillRect/>
+                    </a:stretch>
+                  </pic:blipFill>
+                  <pic:spPr>
+                    <a:xfrm>
                       <a:off x="0" y="0"/>
                       <a:ext cx="4010988" cy="3451600"/>
                     </a:xfrm>
@@ -1656,121 +2049,323 @@
           </wp:inline>
         </w:drawing>
       </w:r>
-    </w:p>
-    <w:p xmlns:wp14="http://schemas.microsoft.com/office/word/2010/wordml" wp14:textId="77777777">
       <w:r>
         <w:br w:type="page"/>
       </w:r>
     </w:p>
-    <w:p xmlns:wp14="http://schemas.microsoft.com/office/word/2010/wordml" wp14:textId="3DD03165">
+    <w:p>
       <w:pPr>
         <w:pStyle w:val="1izenburua"/>
-        <w:rPr/>
+        <w:jc w:val="both"/>
       </w:pPr>
       <w:r>
-        <w:rPr/>
-        <w:t>XML-</w:t>
-      </w:r>
-      <w:r>
-        <w:rPr/>
-        <w:t>ak</w:t>
-      </w:r>
-      <w:r>
-        <w:rPr/>
-        <w:t xml:space="preserve"> sortzeko </w:t>
-      </w:r>
-      <w:r>
-        <w:rPr/>
-        <w:t>automatizazioa</w:t>
-      </w:r>
-      <w:r>
-        <w:rPr/>
-        <w:t>:</w:t>
-      </w:r>
-    </w:p>
-    <w:p xmlns:wp14="http://schemas.microsoft.com/office/word/2010/wordml" wp14:textId="7BF99FF3">
+        <w:lastRenderedPageBreak/>
+        <w:t>XML-ak sortzeko automatizazioa:</w:t>
+      </w:r>
+    </w:p>
+    <w:p>
       <w:pPr>
-        <w:pStyle w:val="Normala"/>
-        <w:rPr/>
+        <w:jc w:val="both"/>
       </w:pPr>
-    </w:p>
-    <w:p xmlns:wp14="http://schemas.microsoft.com/office/word/2010/wordml" wp14:textId="4C0B5939">
+      <w:r>
+        <w:t>Automatizazio sortzeko, aurrena ataza bat sortu beharko da, orretarako</w:t>
+      </w:r>
+      <w:r>
+        <w:t xml:space="preserve"> </w:t>
+      </w:r>
+      <w:r>
+        <w:rPr>
+          <w:b/>
+        </w:rPr>
+        <w:t>“</w:t>
+      </w:r>
+      <w:proofErr w:type="spellStart"/>
+      <w:r>
+        <w:rPr>
+          <w:b/>
+        </w:rPr>
+        <w:t>crear</w:t>
+      </w:r>
+      <w:proofErr w:type="spellEnd"/>
+      <w:r>
+        <w:rPr>
+          <w:b/>
+        </w:rPr>
+        <w:t xml:space="preserve"> </w:t>
+      </w:r>
+      <w:proofErr w:type="spellStart"/>
+      <w:r>
+        <w:rPr>
+          <w:b/>
+        </w:rPr>
+        <w:t>nueva</w:t>
+      </w:r>
+      <w:proofErr w:type="spellEnd"/>
+      <w:r>
+        <w:rPr>
+          <w:b/>
+        </w:rPr>
+        <w:t xml:space="preserve"> </w:t>
+      </w:r>
+      <w:proofErr w:type="spellStart"/>
+      <w:r>
+        <w:rPr>
+          <w:b/>
+        </w:rPr>
+        <w:t>tarea</w:t>
+      </w:r>
+      <w:proofErr w:type="spellEnd"/>
+      <w:r>
+        <w:rPr>
+          <w:b/>
+        </w:rPr>
+        <w:t>…”-</w:t>
+      </w:r>
+      <w:r>
+        <w:t>ra eman beharko zaio. Orrea iristeko bide hau segitu behar da “</w:t>
+      </w:r>
+      <w:r>
+        <w:rPr>
+          <w:b/>
+        </w:rPr>
+        <w:t xml:space="preserve">Base de </w:t>
+      </w:r>
+      <w:proofErr w:type="spellStart"/>
+      <w:r>
+        <w:rPr>
+          <w:b/>
+        </w:rPr>
+        <w:t>Datos</w:t>
+      </w:r>
+      <w:proofErr w:type="spellEnd"/>
+      <w:r>
+        <w:rPr>
+          <w:b/>
+        </w:rPr>
+        <w:sym w:font="Wingdings" w:char="F0E0"/>
+      </w:r>
+      <w:proofErr w:type="spellStart"/>
+      <w:r>
+        <w:rPr>
+          <w:b/>
+        </w:rPr>
+        <w:t>Tareas</w:t>
+      </w:r>
+      <w:proofErr w:type="spellEnd"/>
+      <w:r>
+        <w:rPr>
+          <w:b/>
+        </w:rPr>
+        <w:sym w:font="Wingdings" w:char="F0E0"/>
+      </w:r>
+      <w:proofErr w:type="spellStart"/>
+      <w:r>
+        <w:rPr>
+          <w:b/>
+        </w:rPr>
+        <w:t>Crear</w:t>
+      </w:r>
+      <w:proofErr w:type="spellEnd"/>
+      <w:r>
+        <w:rPr>
+          <w:b/>
+        </w:rPr>
+        <w:t xml:space="preserve"> </w:t>
+      </w:r>
+      <w:proofErr w:type="spellStart"/>
+      <w:r>
+        <w:rPr>
+          <w:b/>
+        </w:rPr>
+        <w:t>nueva</w:t>
+      </w:r>
+      <w:proofErr w:type="spellEnd"/>
+      <w:r>
+        <w:rPr>
+          <w:b/>
+        </w:rPr>
+        <w:t xml:space="preserve"> </w:t>
+      </w:r>
+      <w:proofErr w:type="spellStart"/>
+      <w:r>
+        <w:rPr>
+          <w:b/>
+        </w:rPr>
+        <w:t>tarea</w:t>
+      </w:r>
+      <w:proofErr w:type="spellEnd"/>
+      <w:r>
+        <w:rPr>
+          <w:b/>
+        </w:rPr>
+        <w:t>….”.</w:t>
+      </w:r>
+      <w:r>
+        <w:rPr>
+          <w:b/>
+        </w:rPr>
+        <w:drawing>
+          <wp:inline distT="0" distB="0" distL="0" distR="0" wp14:anchorId="00FFA89C" wp14:editId="23768D2A">
+            <wp:extent cx="5400040" cy="2562860"/>
+            <wp:effectExtent l="0" t="0" r="0" b="8890"/>
+            <wp:docPr id="15" name="Irudia 15"/>
+            <wp:cNvGraphicFramePr>
+              <a:graphicFrameLocks xmlns:a="http://schemas.openxmlformats.org/drawingml/2006/main" noChangeAspect="1"/>
+            </wp:cNvGraphicFramePr>
+            <a:graphic xmlns:a="http://schemas.openxmlformats.org/drawingml/2006/main">
+              <a:graphicData uri="http://schemas.openxmlformats.org/drawingml/2006/picture">
+                <pic:pic xmlns:pic="http://schemas.openxmlformats.org/drawingml/2006/picture">
+                  <pic:nvPicPr>
+                    <pic:cNvPr id="1" name=""/>
+                    <pic:cNvPicPr/>
+                  </pic:nvPicPr>
+                  <pic:blipFill>
+                    <a:blip r:embed="rId24"/>
+                    <a:stretch>
+                      <a:fillRect/>
+                    </a:stretch>
+                  </pic:blipFill>
+                  <pic:spPr>
+                    <a:xfrm>
+                      <a:off x="0" y="0"/>
+                      <a:ext cx="5400040" cy="2562860"/>
+                    </a:xfrm>
+                    <a:prstGeom prst="rect">
+                      <a:avLst/>
+                    </a:prstGeom>
+                  </pic:spPr>
+                </pic:pic>
+              </a:graphicData>
+            </a:graphic>
+          </wp:inline>
+        </w:drawing>
+      </w:r>
+    </w:p>
+    <w:p>
       <w:pPr>
-        <w:pStyle w:val="Normala"/>
-        <w:rPr/>
+        <w:jc w:val="both"/>
       </w:pPr>
       <w:r>
-        <w:rPr/>
-        <w:t>Emen egonda “</w:t>
-      </w:r>
-      <w:r>
-        <w:rPr/>
+        <w:t xml:space="preserve">Emen egonda </w:t>
+      </w:r>
+      <w:r>
+        <w:rPr>
+          <w:b/>
+        </w:rPr>
+        <w:t>“</w:t>
+      </w:r>
+      <w:proofErr w:type="spellStart"/>
+      <w:r>
+        <w:rPr>
+          <w:b/>
+        </w:rPr>
         <w:t>tarea</w:t>
       </w:r>
-      <w:r>
-        <w:rPr/>
-        <w:t>”-</w:t>
-      </w:r>
-      <w:r>
-        <w:rPr/>
+      <w:proofErr w:type="spellEnd"/>
+      <w:r>
+        <w:rPr>
+          <w:b/>
+        </w:rPr>
+        <w:t>”</w:t>
+      </w:r>
+      <w:r>
+        <w:t>-</w:t>
+      </w:r>
+      <w:proofErr w:type="spellStart"/>
+      <w:r>
         <w:t>ri</w:t>
       </w:r>
-      <w:r>
-        <w:rPr/>
-        <w:t xml:space="preserve"> izena bat jarriko zaio eta “Data </w:t>
-      </w:r>
-      <w:r>
-        <w:rPr/>
+      <w:proofErr w:type="spellEnd"/>
+      <w:r>
+        <w:t xml:space="preserve"> izena bat jarriko zaio eta </w:t>
+      </w:r>
+      <w:r>
+        <w:rPr>
+          <w:b/>
+        </w:rPr>
+        <w:t xml:space="preserve">“Data </w:t>
+      </w:r>
+      <w:proofErr w:type="spellStart"/>
+      <w:r>
+        <w:rPr>
+          <w:b/>
+        </w:rPr>
         <w:t>export</w:t>
       </w:r>
-      <w:r>
-        <w:rPr/>
-        <w:t>” eman beharko zaio XML-</w:t>
-      </w:r>
-      <w:r>
-        <w:rPr/>
-        <w:t>ak</w:t>
-      </w:r>
-      <w:r>
-        <w:rPr/>
-        <w:t xml:space="preserve"> esportatzeko. Ori eginda gero “</w:t>
-      </w:r>
-      <w:r>
-        <w:rPr/>
+      <w:proofErr w:type="spellEnd"/>
+      <w:r>
+        <w:rPr>
+          <w:b/>
+        </w:rPr>
+        <w:t>”</w:t>
+      </w:r>
+      <w:r>
+        <w:t xml:space="preserve"> eman beharko zaio </w:t>
+      </w:r>
+      <w:r>
+        <w:rPr>
+          <w:b/>
+        </w:rPr>
+        <w:t>XML</w:t>
+      </w:r>
+      <w:r>
+        <w:t xml:space="preserve">-ak esportatzeko. Ori eginda gero </w:t>
+      </w:r>
+      <w:r>
+        <w:rPr>
+          <w:b/>
+        </w:rPr>
+        <w:t>“</w:t>
+      </w:r>
+      <w:proofErr w:type="spellStart"/>
+      <w:r>
+        <w:rPr>
+          <w:b/>
+        </w:rPr>
         <w:t>Siguiente</w:t>
       </w:r>
-      <w:r>
-        <w:rPr/>
-        <w:t xml:space="preserve">”- </w:t>
-      </w:r>
-      <w:r>
-        <w:rPr/>
+      <w:proofErr w:type="spellEnd"/>
+      <w:r>
+        <w:rPr>
+          <w:b/>
+        </w:rPr>
+        <w:t>”</w:t>
+      </w:r>
+      <w:r>
+        <w:t xml:space="preserve">- </w:t>
+      </w:r>
+      <w:proofErr w:type="spellStart"/>
+      <w:r>
         <w:t>ri</w:t>
       </w:r>
-      <w:r>
-        <w:rPr/>
+      <w:proofErr w:type="spellEnd"/>
+      <w:r>
         <w:t xml:space="preserve"> emango zaio aurrera jarraitzeko.</w:t>
       </w:r>
       <w:r>
+        <w:rPr>
+          <w:noProof/>
+          <w:lang w:val="es-ES" w:eastAsia="es-ES"/>
+        </w:rPr>
         <w:drawing>
-          <wp:inline xmlns:wp14="http://schemas.microsoft.com/office/word/2010/wordprocessingDrawing" wp14:editId="36B1C44F" wp14:anchorId="6D0AE24D">
+          <wp:inline distT="0" distB="0" distL="0" distR="0" wp14:anchorId="6D0AE24D" wp14:editId="36B1C44F">
             <wp:extent cx="4752340" cy="2895887"/>
             <wp:effectExtent l="0" t="0" r="0" b="5080"/>
-            <wp:docPr id="17" name="Irudia 17" title=""/>
+            <wp:docPr id="17" name="Irudia 17"/>
             <wp:cNvGraphicFramePr>
-              <a:graphicFrameLocks noChangeAspect="1"/>
+              <a:graphicFrameLocks xmlns:a="http://schemas.openxmlformats.org/drawingml/2006/main" noChangeAspect="1"/>
             </wp:cNvGraphicFramePr>
-            <a:graphic>
+            <a:graphic xmlns:a="http://schemas.openxmlformats.org/drawingml/2006/main">
               <a:graphicData uri="http://schemas.openxmlformats.org/drawingml/2006/picture">
-                <pic:pic>
+                <pic:pic xmlns:pic="http://schemas.openxmlformats.org/drawingml/2006/picture">
                   <pic:nvPicPr>
                     <pic:cNvPr id="0" name="Irudia 17"/>
                     <pic:cNvPicPr/>
                   </pic:nvPicPr>
                   <pic:blipFill>
-                    <a:blip r:embed="R17be86efc7934e5a">
-                      <a:extLst xmlns:a="http://schemas.openxmlformats.org/drawingml/2006/main">
-                        <a:ext xmlns:a="http://schemas.openxmlformats.org/drawingml/2006/main" uri="{28A0092B-C50C-407E-A947-70E740481C1C}">
+                    <a:blip r:embed="rId25">
+                      <a:extLst>
+                        <a:ext uri="{28A0092B-C50C-407E-A947-70E740481C1C}">
                           <a14:useLocalDpi xmlns:a14="http://schemas.microsoft.com/office/drawing/2010/main" val="0"/>
                         </a:ext>
                       </a:extLst>
@@ -1780,7 +2375,7 @@
                     </a:stretch>
                   </pic:blipFill>
                   <pic:spPr>
-                    <a:xfrm rot="0" flipH="0" flipV="0">
+                    <a:xfrm>
                       <a:off x="0" y="0"/>
                       <a:ext cx="4752340" cy="2895887"/>
                     </a:xfrm>
@@ -1795,75 +2390,106 @@
         </w:drawing>
       </w:r>
     </w:p>
-    <w:p xmlns:wp14="http://schemas.microsoft.com/office/word/2010/wordml" wp14:textId="317B1EB7">
+    <w:p>
       <w:pPr>
-        <w:pStyle w:val="Normala"/>
-        <w:rPr/>
+        <w:jc w:val="both"/>
       </w:pPr>
       <w:r>
-        <w:rPr/>
-        <w:t xml:space="preserve">Atal onetan esportatu </w:t>
-      </w:r>
-      <w:r>
-        <w:rPr/>
-        <w:t>nahi</w:t>
-      </w:r>
-      <w:r>
-        <w:rPr/>
-        <w:t xml:space="preserve"> diren taulak aukeratuko dira “</w:t>
-      </w:r>
-      <w:r>
-        <w:rPr/>
+        <w:lastRenderedPageBreak/>
+        <w:t xml:space="preserve">Atal onetan esportatu nahi diren taulak aukeratuko dira </w:t>
+      </w:r>
+      <w:r>
+        <w:rPr>
+          <w:b/>
+        </w:rPr>
+        <w:t>“</w:t>
+      </w:r>
+      <w:proofErr w:type="spellStart"/>
+      <w:r>
+        <w:rPr>
+          <w:b/>
+        </w:rPr>
         <w:t>Add</w:t>
       </w:r>
-      <w:r>
-        <w:rPr/>
+      <w:proofErr w:type="spellEnd"/>
+      <w:r>
+        <w:rPr>
+          <w:b/>
+        </w:rPr>
         <w:t xml:space="preserve"> </w:t>
       </w:r>
-      <w:r>
-        <w:rPr/>
+      <w:proofErr w:type="spellStart"/>
+      <w:r>
+        <w:rPr>
+          <w:b/>
+        </w:rPr>
         <w:t>Table</w:t>
       </w:r>
-      <w:r>
-        <w:rPr/>
-        <w:t>...” emanez eta  “</w:t>
-      </w:r>
-      <w:r>
-        <w:rPr/>
+      <w:proofErr w:type="spellEnd"/>
+      <w:r>
+        <w:rPr>
+          <w:b/>
+        </w:rPr>
+        <w:t>...”</w:t>
+      </w:r>
+      <w:r>
+        <w:t xml:space="preserve"> emanez eta  </w:t>
+      </w:r>
+      <w:r>
+        <w:rPr>
+          <w:b/>
+        </w:rPr>
+        <w:t>“</w:t>
+      </w:r>
+      <w:proofErr w:type="spellStart"/>
+      <w:r>
+        <w:rPr>
+          <w:b/>
+        </w:rPr>
         <w:t>Siguiente</w:t>
       </w:r>
-      <w:r>
-        <w:rPr/>
-        <w:t xml:space="preserve">”- </w:t>
-      </w:r>
-      <w:r>
-        <w:rPr/>
+      <w:proofErr w:type="spellEnd"/>
+      <w:r>
+        <w:rPr>
+          <w:b/>
+        </w:rPr>
+        <w:t>”</w:t>
+      </w:r>
+      <w:r>
+        <w:t xml:space="preserve">- </w:t>
+      </w:r>
+      <w:proofErr w:type="spellStart"/>
+      <w:r>
         <w:t>ri</w:t>
       </w:r>
-      <w:r>
-        <w:rPr/>
+      <w:proofErr w:type="spellEnd"/>
+      <w:r>
         <w:t xml:space="preserve"> emango zaio aurrera jarraitzeko. </w:t>
       </w:r>
       <w:r>
+        <w:rPr>
+          <w:noProof/>
+          <w:lang w:val="es-ES" w:eastAsia="es-ES"/>
+        </w:rPr>
         <w:drawing>
-          <wp:inline xmlns:wp14="http://schemas.microsoft.com/office/word/2010/wordprocessingDrawing" wp14:editId="4EA1D670" wp14:anchorId="70918B1C">
+          <wp:inline distT="0" distB="0" distL="0" distR="0" wp14:anchorId="70918B1C" wp14:editId="4EA1D670">
             <wp:extent cx="4714240" cy="3544550"/>
             <wp:effectExtent l="0" t="0" r="0" b="0"/>
-            <wp:docPr id="19" name="Irudia 19" title=""/>
+            <wp:docPr id="19" name="Irudia 19"/>
             <wp:cNvGraphicFramePr>
-              <a:graphicFrameLocks noChangeAspect="1"/>
+              <a:graphicFrameLocks xmlns:a="http://schemas.openxmlformats.org/drawingml/2006/main" noChangeAspect="1"/>
             </wp:cNvGraphicFramePr>
-            <a:graphic>
+            <a:graphic xmlns:a="http://schemas.openxmlformats.org/drawingml/2006/main">
               <a:graphicData uri="http://schemas.openxmlformats.org/drawingml/2006/picture">
-                <pic:pic>
+                <pic:pic xmlns:pic="http://schemas.openxmlformats.org/drawingml/2006/picture">
                   <pic:nvPicPr>
                     <pic:cNvPr id="0" name="Irudia 19"/>
                     <pic:cNvPicPr/>
                   </pic:nvPicPr>
                   <pic:blipFill>
-                    <a:blip r:embed="R38b1e99c046c4bd3">
-                      <a:extLst xmlns:a="http://schemas.openxmlformats.org/drawingml/2006/main">
-                        <a:ext xmlns:a="http://schemas.openxmlformats.org/drawingml/2006/main" uri="{28A0092B-C50C-407E-A947-70E740481C1C}">
+                    <a:blip r:embed="rId26">
+                      <a:extLst>
+                        <a:ext uri="{28A0092B-C50C-407E-A947-70E740481C1C}">
                           <a14:useLocalDpi xmlns:a14="http://schemas.microsoft.com/office/drawing/2010/main" val="0"/>
                         </a:ext>
                       </a:extLst>
@@ -1873,7 +2499,7 @@
                     </a:stretch>
                   </pic:blipFill>
                   <pic:spPr>
-                    <a:xfrm rot="0" flipH="0" flipV="0">
+                    <a:xfrm>
                       <a:off x="0" y="0"/>
                       <a:ext cx="4714240" cy="3544550"/>
                     </a:xfrm>
@@ -1888,59 +2514,91 @@
         </w:drawing>
       </w:r>
     </w:p>
-    <w:p xmlns:wp14="http://schemas.microsoft.com/office/word/2010/wordml" wp14:textId="2DFFFE45">
+    <w:p>
+      <w:r>
+        <w:br w:type="page"/>
+      </w:r>
+    </w:p>
+    <w:p>
       <w:pPr>
-        <w:pStyle w:val="Normala"/>
-        <w:rPr/>
+        <w:jc w:val="both"/>
       </w:pPr>
       <w:r>
-        <w:rPr/>
-        <w:t xml:space="preserve">Emen XML formatua aukeratu beharko da, </w:t>
-      </w:r>
-      <w:r>
-        <w:rPr/>
+        <w:lastRenderedPageBreak/>
+        <w:t xml:space="preserve">Emen </w:t>
+      </w:r>
+      <w:r>
+        <w:rPr>
+          <w:b/>
+        </w:rPr>
+        <w:t>XML</w:t>
+      </w:r>
+      <w:r>
+        <w:t xml:space="preserve"> formatua aukeratu beharko da, </w:t>
+      </w:r>
+      <w:proofErr w:type="spellStart"/>
+      <w:r>
         <w:t>XMLs</w:t>
       </w:r>
-      <w:r>
-        <w:rPr/>
-        <w:t xml:space="preserve"> esportatzeko. Ori eginda gero “</w:t>
-      </w:r>
-      <w:r>
-        <w:rPr/>
+      <w:proofErr w:type="spellEnd"/>
+      <w:r>
+        <w:t xml:space="preserve"> esportatzeko. Ori eginda gero </w:t>
+      </w:r>
+      <w:r>
+        <w:rPr>
+          <w:b/>
+        </w:rPr>
+        <w:t>“</w:t>
+      </w:r>
+      <w:proofErr w:type="spellStart"/>
+      <w:r>
+        <w:rPr>
+          <w:b/>
+        </w:rPr>
         <w:t>Siguiente</w:t>
       </w:r>
-      <w:r>
-        <w:rPr/>
-        <w:t xml:space="preserve">”- </w:t>
-      </w:r>
-      <w:r>
-        <w:rPr/>
+      <w:proofErr w:type="spellEnd"/>
+      <w:r>
+        <w:rPr>
+          <w:b/>
+        </w:rPr>
+        <w:t>”-</w:t>
+      </w:r>
+      <w:r>
+        <w:t xml:space="preserve"> </w:t>
+      </w:r>
+      <w:proofErr w:type="spellStart"/>
+      <w:r>
         <w:t>ri</w:t>
       </w:r>
-      <w:r>
-        <w:rPr/>
+      <w:proofErr w:type="spellEnd"/>
+      <w:r>
         <w:t xml:space="preserve"> emango zaio aurrera jarraitzeko. </w:t>
       </w:r>
       <w:r>
+        <w:rPr>
+          <w:noProof/>
+          <w:lang w:val="es-ES" w:eastAsia="es-ES"/>
+        </w:rPr>
         <w:drawing>
-          <wp:inline xmlns:wp14="http://schemas.microsoft.com/office/word/2010/wordprocessingDrawing" wp14:editId="5DBD0C29" wp14:anchorId="27874777">
+          <wp:inline distT="0" distB="0" distL="0" distR="0" wp14:anchorId="27874777" wp14:editId="5DBD0C29">
             <wp:extent cx="4457064" cy="3415650"/>
             <wp:effectExtent l="0" t="0" r="0" b="0"/>
-            <wp:docPr id="18" name="Irudia 18" title=""/>
+            <wp:docPr id="18" name="Irudia 18"/>
             <wp:cNvGraphicFramePr>
-              <a:graphicFrameLocks noChangeAspect="1"/>
+              <a:graphicFrameLocks xmlns:a="http://schemas.openxmlformats.org/drawingml/2006/main" noChangeAspect="1"/>
             </wp:cNvGraphicFramePr>
-            <a:graphic>
+            <a:graphic xmlns:a="http://schemas.openxmlformats.org/drawingml/2006/main">
               <a:graphicData uri="http://schemas.openxmlformats.org/drawingml/2006/picture">
-                <pic:pic>
+                <pic:pic xmlns:pic="http://schemas.openxmlformats.org/drawingml/2006/picture">
                   <pic:nvPicPr>
                     <pic:cNvPr id="0" name="Irudia 18"/>
                     <pic:cNvPicPr/>
                   </pic:nvPicPr>
                   <pic:blipFill>
-                    <a:blip r:embed="Rfc86ae39c4ae4278">
-                      <a:extLst xmlns:a="http://schemas.openxmlformats.org/drawingml/2006/main">
-                        <a:ext xmlns:a="http://schemas.openxmlformats.org/drawingml/2006/main" uri="{28A0092B-C50C-407E-A947-70E740481C1C}">
+                    <a:blip r:embed="rId27">
+                      <a:extLst>
+                        <a:ext uri="{28A0092B-C50C-407E-A947-70E740481C1C}">
                           <a14:useLocalDpi xmlns:a14="http://schemas.microsoft.com/office/drawing/2010/main" val="0"/>
                         </a:ext>
                       </a:extLst>
@@ -1950,7 +2608,7 @@
                     </a:stretch>
                   </pic:blipFill>
                   <pic:spPr>
-                    <a:xfrm rot="0" flipH="0" flipV="0">
+                    <a:xfrm>
                       <a:off x="0" y="0"/>
                       <a:ext cx="4457064" cy="3415650"/>
                     </a:xfrm>
@@ -1965,31 +2623,34 @@
         </w:drawing>
       </w:r>
     </w:p>
-    <w:p xmlns:wp14="http://schemas.microsoft.com/office/word/2010/wordml" wp14:textId="21E8F34E">
+    <w:p>
       <w:pPr>
-        <w:pStyle w:val="Normala"/>
-        <w:rPr/>
+        <w:jc w:val="both"/>
       </w:pPr>
       <w:r>
+        <w:rPr>
+          <w:noProof/>
+          <w:lang w:val="es-ES" w:eastAsia="es-ES"/>
+        </w:rPr>
         <w:drawing>
-          <wp:inline xmlns:wp14="http://schemas.microsoft.com/office/word/2010/wordprocessingDrawing" wp14:editId="03FAD00F" wp14:anchorId="5ABAD433">
-            <wp:extent cx="5400040" cy="4084955"/>
-            <wp:effectExtent l="0" t="0" r="0" b="0"/>
-            <wp:docPr id="20" name="Irudia 20" title=""/>
+          <wp:inline distT="0" distB="0" distL="0" distR="0" wp14:anchorId="5ABAD433" wp14:editId="6E01558C">
+            <wp:extent cx="4781550" cy="3617087"/>
+            <wp:effectExtent l="0" t="0" r="0" b="2540"/>
+            <wp:docPr id="20" name="Irudia 20"/>
             <wp:cNvGraphicFramePr>
-              <a:graphicFrameLocks noChangeAspect="1"/>
+              <a:graphicFrameLocks xmlns:a="http://schemas.openxmlformats.org/drawingml/2006/main" noChangeAspect="1"/>
             </wp:cNvGraphicFramePr>
-            <a:graphic>
+            <a:graphic xmlns:a="http://schemas.openxmlformats.org/drawingml/2006/main">
               <a:graphicData uri="http://schemas.openxmlformats.org/drawingml/2006/picture">
-                <pic:pic>
+                <pic:pic xmlns:pic="http://schemas.openxmlformats.org/drawingml/2006/picture">
                   <pic:nvPicPr>
                     <pic:cNvPr id="0" name="Irudia 20"/>
                     <pic:cNvPicPr/>
                   </pic:nvPicPr>
                   <pic:blipFill>
-                    <a:blip r:embed="R9fa135c3e6744a5f">
-                      <a:extLst xmlns:a="http://schemas.openxmlformats.org/drawingml/2006/main">
-                        <a:ext xmlns:a="http://schemas.openxmlformats.org/drawingml/2006/main" uri="{28A0092B-C50C-407E-A947-70E740481C1C}">
+                    <a:blip r:embed="rId28">
+                      <a:extLst>
+                        <a:ext uri="{28A0092B-C50C-407E-A947-70E740481C1C}">
                           <a14:useLocalDpi xmlns:a14="http://schemas.microsoft.com/office/drawing/2010/main" val="0"/>
                         </a:ext>
                       </a:extLst>
@@ -1999,9 +2660,9 @@
                     </a:stretch>
                   </pic:blipFill>
                   <pic:spPr>
-                    <a:xfrm rot="0" flipH="0" flipV="0">
+                    <a:xfrm>
                       <a:off x="0" y="0"/>
-                      <a:ext cx="5400040" cy="4084955"/>
+                      <a:ext cx="4783931" cy="3618888"/>
                     </a:xfrm>
                     <a:prstGeom prst="rect">
                       <a:avLst/>
@@ -2014,59 +2675,106 @@
         </w:drawing>
       </w:r>
     </w:p>
-    <w:p xmlns:wp14="http://schemas.microsoft.com/office/word/2010/wordml" wp14:textId="73A0C26D">
+    <w:p>
       <w:pPr>
-        <w:pStyle w:val="Normala"/>
-        <w:rPr/>
+        <w:jc w:val="both"/>
       </w:pPr>
       <w:r>
-        <w:rPr/>
-        <w:t xml:space="preserve">Dagoen </w:t>
-      </w:r>
-      <w:r>
-        <w:rPr/>
-        <w:t>bezala</w:t>
-      </w:r>
-      <w:r>
-        <w:rPr/>
-        <w:t xml:space="preserve"> utziko da eta “</w:t>
-      </w:r>
-      <w:r>
-        <w:rPr/>
+        <w:rPr>
+          <w:b/>
+        </w:rPr>
+        <w:lastRenderedPageBreak/>
+        <w:t>“</w:t>
+      </w:r>
+      <w:proofErr w:type="spellStart"/>
+      <w:r>
+        <w:rPr>
+          <w:b/>
+        </w:rPr>
+        <w:t>Format</w:t>
+      </w:r>
+      <w:proofErr w:type="spellEnd"/>
+      <w:r>
+        <w:rPr>
+          <w:b/>
+        </w:rPr>
+        <w:t xml:space="preserve"> </w:t>
+      </w:r>
+      <w:proofErr w:type="spellStart"/>
+      <w:r>
+        <w:rPr>
+          <w:b/>
+        </w:rPr>
+        <w:t>settings</w:t>
+      </w:r>
+      <w:proofErr w:type="spellEnd"/>
+      <w:r>
+        <w:rPr>
+          <w:b/>
+        </w:rPr>
+        <w:t>”</w:t>
+      </w:r>
+      <w:r>
+        <w:t>-a d</w:t>
+      </w:r>
+      <w:r>
+        <w:t xml:space="preserve">agoen bezala utziko da eta </w:t>
+      </w:r>
+      <w:r>
+        <w:rPr>
+          <w:b/>
+        </w:rPr>
+        <w:t>“</w:t>
+      </w:r>
+      <w:proofErr w:type="spellStart"/>
+      <w:r>
+        <w:rPr>
+          <w:b/>
+        </w:rPr>
         <w:t>Siguiente</w:t>
       </w:r>
-      <w:r>
-        <w:rPr/>
-        <w:t>”-</w:t>
-      </w:r>
-      <w:r>
-        <w:rPr/>
+      <w:proofErr w:type="spellEnd"/>
+      <w:r>
+        <w:rPr>
+          <w:b/>
+        </w:rPr>
+        <w:t>”</w:t>
+      </w:r>
+      <w:r>
+        <w:t>-</w:t>
+      </w:r>
+      <w:proofErr w:type="spellStart"/>
+      <w:r>
         <w:t>ri</w:t>
       </w:r>
-      <w:r>
-        <w:rPr/>
+      <w:proofErr w:type="spellEnd"/>
+      <w:r>
         <w:t xml:space="preserve"> emango zaio aurrera jarraitzeko.</w:t>
       </w:r>
       <w:r>
+        <w:rPr>
+          <w:noProof/>
+          <w:lang w:val="es-ES" w:eastAsia="es-ES"/>
+        </w:rPr>
         <w:drawing>
-          <wp:inline xmlns:wp14="http://schemas.microsoft.com/office/word/2010/wordprocessingDrawing" wp14:editId="61AB2BDE" wp14:anchorId="07F22F79">
+          <wp:inline distT="0" distB="0" distL="0" distR="0" wp14:anchorId="07F22F79" wp14:editId="61AB2BDE">
             <wp:extent cx="4799964" cy="3653031"/>
             <wp:effectExtent l="0" t="0" r="0" b="5080"/>
-            <wp:docPr id="21" name="Irudia 21" title=""/>
+            <wp:docPr id="21" name="Irudia 21"/>
             <wp:cNvGraphicFramePr>
-              <a:graphicFrameLocks noChangeAspect="1"/>
+              <a:graphicFrameLocks xmlns:a="http://schemas.openxmlformats.org/drawingml/2006/main" noChangeAspect="1"/>
             </wp:cNvGraphicFramePr>
-            <a:graphic>
+            <a:graphic xmlns:a="http://schemas.openxmlformats.org/drawingml/2006/main">
               <a:graphicData uri="http://schemas.openxmlformats.org/drawingml/2006/picture">
-                <pic:pic>
+                <pic:pic xmlns:pic="http://schemas.openxmlformats.org/drawingml/2006/picture">
                   <pic:nvPicPr>
                     <pic:cNvPr id="0" name="Irudia 21"/>
                     <pic:cNvPicPr/>
                   </pic:nvPicPr>
                   <pic:blipFill>
-                    <a:blip r:embed="R15d862324dca4a4a">
-                      <a:extLst xmlns:a="http://schemas.openxmlformats.org/drawingml/2006/main">
-                        <a:ext xmlns:a="http://schemas.openxmlformats.org/drawingml/2006/main" uri="{28A0092B-C50C-407E-A947-70E740481C1C}">
+                    <a:blip r:embed="rId29">
+                      <a:extLst>
+                        <a:ext uri="{28A0092B-C50C-407E-A947-70E740481C1C}">
                           <a14:useLocalDpi xmlns:a14="http://schemas.microsoft.com/office/drawing/2010/main" val="0"/>
                         </a:ext>
                       </a:extLst>
@@ -2076,7 +2784,7 @@
                     </a:stretch>
                   </pic:blipFill>
                   <pic:spPr>
-                    <a:xfrm rot="0" flipH="0" flipV="0">
+                    <a:xfrm>
                       <a:off x="0" y="0"/>
                       <a:ext cx="4799964" cy="3653031"/>
                     </a:xfrm>
@@ -2091,58 +2799,95 @@
         </w:drawing>
       </w:r>
     </w:p>
-    <w:p xmlns:wp14="http://schemas.microsoft.com/office/word/2010/wordml" wp14:textId="3C90F635">
+    <w:p>
       <w:pPr>
-        <w:pStyle w:val="Normala"/>
-        <w:rPr/>
+        <w:jc w:val="both"/>
       </w:pPr>
       <w:r>
-        <w:rPr/>
-        <w:t>“Output” atalen “</w:t>
-      </w:r>
-      <w:r>
-        <w:rPr/>
+        <w:rPr>
+          <w:b/>
+        </w:rPr>
+        <w:t>“Output”</w:t>
+      </w:r>
+      <w:r>
+        <w:t xml:space="preserve"> atalen </w:t>
+      </w:r>
+      <w:r>
+        <w:rPr>
+          <w:b/>
+        </w:rPr>
+        <w:t>“</w:t>
+      </w:r>
+      <w:proofErr w:type="spellStart"/>
+      <w:r>
+        <w:rPr>
+          <w:b/>
+        </w:rPr>
         <w:t>Directory</w:t>
       </w:r>
-      <w:r>
-        <w:rPr/>
-        <w:t>” jartzen duen lekuan, XMLak gorde nahi diren direktorioa aukeratuko da. Sorketa bukatzeko “</w:t>
-      </w:r>
-      <w:r>
-        <w:rPr/>
+      <w:proofErr w:type="spellEnd"/>
+      <w:r>
+        <w:rPr>
+          <w:b/>
+        </w:rPr>
+        <w:t>”</w:t>
+      </w:r>
+      <w:r>
+        <w:t xml:space="preserve"> jartzen duen lekuan, XMLak gorde nahi diren direktorioa aukeratuko da. Sorketa bukatzeko </w:t>
+      </w:r>
+      <w:r>
+        <w:rPr>
+          <w:b/>
+        </w:rPr>
+        <w:t>“</w:t>
+      </w:r>
+      <w:proofErr w:type="spellStart"/>
+      <w:r>
+        <w:rPr>
+          <w:b/>
+        </w:rPr>
         <w:t>Continuar</w:t>
       </w:r>
-      <w:r>
-        <w:rPr/>
-        <w:t>” emango zaio.</w:t>
+      <w:proofErr w:type="spellEnd"/>
+      <w:r>
+        <w:rPr>
+          <w:b/>
+        </w:rPr>
+        <w:t>”</w:t>
+      </w:r>
+      <w:r>
+        <w:t xml:space="preserve"> emango zaio.</w:t>
       </w:r>
       <w:r>
         <w:br/>
       </w:r>
       <w:r>
-        <w:rPr/>
         <w:t xml:space="preserve"> </w:t>
       </w:r>
       <w:r>
+        <w:rPr>
+          <w:noProof/>
+          <w:lang w:val="es-ES" w:eastAsia="es-ES"/>
+        </w:rPr>
         <w:drawing>
-          <wp:inline xmlns:wp14="http://schemas.microsoft.com/office/word/2010/wordprocessingDrawing" wp14:editId="68F78B6D" wp14:anchorId="28034725">
-            <wp:extent cx="4819014" cy="3698696"/>
-            <wp:effectExtent l="0" t="0" r="0" b="8255"/>
-            <wp:docPr id="22" name="Irudia 22" title=""/>
+          <wp:inline distT="0" distB="0" distL="0" distR="0" wp14:anchorId="28034725" wp14:editId="57276900">
+            <wp:extent cx="4318708" cy="3314700"/>
+            <wp:effectExtent l="0" t="0" r="5715" b="0"/>
+            <wp:docPr id="22" name="Irudia 22"/>
             <wp:cNvGraphicFramePr>
-              <a:graphicFrameLocks noChangeAspect="1"/>
+              <a:graphicFrameLocks xmlns:a="http://schemas.openxmlformats.org/drawingml/2006/main" noChangeAspect="1"/>
             </wp:cNvGraphicFramePr>
-            <a:graphic>
+            <a:graphic xmlns:a="http://schemas.openxmlformats.org/drawingml/2006/main">
               <a:graphicData uri="http://schemas.openxmlformats.org/drawingml/2006/picture">
-                <pic:pic>
+                <pic:pic xmlns:pic="http://schemas.openxmlformats.org/drawingml/2006/picture">
                   <pic:nvPicPr>
                     <pic:cNvPr id="0" name="Irudia 22"/>
                     <pic:cNvPicPr/>
                   </pic:nvPicPr>
                   <pic:blipFill>
-                    <a:blip r:embed="Rf87149612bd749e5">
-                      <a:extLst xmlns:a="http://schemas.openxmlformats.org/drawingml/2006/main">
-                        <a:ext xmlns:a="http://schemas.openxmlformats.org/drawingml/2006/main" uri="{28A0092B-C50C-407E-A947-70E740481C1C}">
+                    <a:blip r:embed="rId30">
+                      <a:extLst>
+                        <a:ext uri="{28A0092B-C50C-407E-A947-70E740481C1C}">
                           <a14:useLocalDpi xmlns:a14="http://schemas.microsoft.com/office/drawing/2010/main" val="0"/>
                         </a:ext>
                       </a:extLst>
@@ -2152,9 +2897,9 @@
                     </a:stretch>
                   </pic:blipFill>
                   <pic:spPr>
-                    <a:xfrm rot="0" flipH="0" flipV="0">
+                    <a:xfrm>
                       <a:off x="0" y="0"/>
-                      <a:ext cx="4819014" cy="3698696"/>
+                      <a:ext cx="4320953" cy="3316423"/>
                     </a:xfrm>
                     <a:prstGeom prst="rect">
                       <a:avLst/>
@@ -2167,72 +2912,129 @@
         </w:drawing>
       </w:r>
     </w:p>
-    <w:p xmlns:wp14="http://schemas.microsoft.com/office/word/2010/wordml" wp14:textId="77777777">
+    <w:p>
+      <w:pPr>
+        <w:jc w:val="both"/>
+      </w:pPr>
       <w:r>
         <w:br w:type="page"/>
       </w:r>
     </w:p>
-    <w:p xmlns:wp14="http://schemas.microsoft.com/office/word/2010/wordml" wp14:textId="4F37754B">
+    <w:p>
       <w:pPr>
-        <w:rPr/>
+        <w:jc w:val="both"/>
       </w:pPr>
       <w:r>
-        <w:rPr/>
-        <w:t>Bukatzeko ataza programatu beharko da, ordu batean aktibatzeko. Orretarako goian dauden kaxei eman beharko zaie, gero “</w:t>
-      </w:r>
-      <w:r>
-        <w:rPr/>
+        <w:lastRenderedPageBreak/>
+        <w:t xml:space="preserve">Bukatzeko ataza programatu beharko da, ordu batean aktibatzeko. Orretarako goian dauden kaxei eman beharko zaie, gero </w:t>
+      </w:r>
+      <w:r>
+        <w:rPr>
+          <w:b/>
+        </w:rPr>
+        <w:t>“</w:t>
+      </w:r>
+      <w:proofErr w:type="spellStart"/>
+      <w:r>
+        <w:rPr>
+          <w:b/>
+        </w:rPr>
         <w:t>Tareas</w:t>
       </w:r>
-      <w:r>
-        <w:rPr/>
+      <w:proofErr w:type="spellEnd"/>
+      <w:r>
+        <w:rPr>
+          <w:b/>
+        </w:rPr>
         <w:t xml:space="preserve"> de base de </w:t>
       </w:r>
-      <w:r>
-        <w:rPr/>
+      <w:proofErr w:type="spellStart"/>
+      <w:r>
+        <w:rPr>
+          <w:b/>
+        </w:rPr>
         <w:t>datos</w:t>
       </w:r>
-      <w:r>
-        <w:rPr/>
-        <w:t>”-ei, ori egin ta gero behean atazak azalduko dira, nahi den atazari klik egingo zaio eta ”</w:t>
-      </w:r>
-      <w:r>
-        <w:rPr/>
+      <w:proofErr w:type="spellEnd"/>
+      <w:r>
+        <w:rPr>
+          <w:b/>
+        </w:rPr>
+        <w:t>”</w:t>
+      </w:r>
+      <w:r>
+        <w:t xml:space="preserve">-ei, </w:t>
+      </w:r>
+      <w:proofErr w:type="spellStart"/>
+      <w:r>
+        <w:t>ori</w:t>
+      </w:r>
+      <w:proofErr w:type="spellEnd"/>
+      <w:r>
+        <w:t xml:space="preserve"> egin ta gero behean atazak azalduko dira, nahi den atazari klik egingo zaio eta </w:t>
+      </w:r>
+      <w:r>
+        <w:rPr>
+          <w:b/>
+        </w:rPr>
+        <w:t>”</w:t>
+      </w:r>
+      <w:proofErr w:type="spellStart"/>
+      <w:r>
+        <w:rPr>
+          <w:b/>
+        </w:rPr>
         <w:t>Shedule</w:t>
       </w:r>
-      <w:r>
-        <w:rPr/>
+      <w:proofErr w:type="spellEnd"/>
+      <w:r>
+        <w:rPr>
+          <w:b/>
+        </w:rPr>
         <w:t xml:space="preserve"> </w:t>
       </w:r>
-      <w:r>
-        <w:rPr/>
+      <w:proofErr w:type="spellStart"/>
+      <w:r>
+        <w:rPr>
+          <w:b/>
+        </w:rPr>
         <w:t>task</w:t>
       </w:r>
-      <w:r>
-        <w:rPr/>
-        <w:t>”-eri emango zaio.</w:t>
-      </w:r>
-      <w:r>
+      <w:proofErr w:type="spellEnd"/>
+      <w:r>
+        <w:rPr>
+          <w:b/>
+        </w:rPr>
+        <w:t>”</w:t>
+      </w:r>
+      <w:r>
+        <w:t>-eri emango zaio.</w:t>
+      </w:r>
+      <w:r>
+        <w:rPr>
+          <w:noProof/>
+          <w:lang w:val="es-ES" w:eastAsia="es-ES"/>
+        </w:rPr>
         <w:drawing>
-          <wp:inline xmlns:wp14="http://schemas.microsoft.com/office/word/2010/wordprocessingDrawing" wp14:editId="5EB150FC" wp14:anchorId="515DB757">
+          <wp:inline distT="0" distB="0" distL="0" distR="0" wp14:anchorId="515DB757" wp14:editId="5EB150FC">
             <wp:extent cx="5400040" cy="3171825"/>
             <wp:effectExtent l="0" t="0" r="0" b="9525"/>
-            <wp:docPr id="24" name="Irudia 24" title=""/>
+            <wp:docPr id="24" name="Irudia 24"/>
             <wp:cNvGraphicFramePr>
-              <a:graphicFrameLocks noChangeAspect="1"/>
+              <a:graphicFrameLocks xmlns:a="http://schemas.openxmlformats.org/drawingml/2006/main" noChangeAspect="1"/>
             </wp:cNvGraphicFramePr>
-            <a:graphic>
+            <a:graphic xmlns:a="http://schemas.openxmlformats.org/drawingml/2006/main">
               <a:graphicData uri="http://schemas.openxmlformats.org/drawingml/2006/picture">
-                <pic:pic>
+                <pic:pic xmlns:pic="http://schemas.openxmlformats.org/drawingml/2006/picture">
                   <pic:nvPicPr>
                     <pic:cNvPr id="0" name="Irudia 24"/>
                     <pic:cNvPicPr/>
                   </pic:nvPicPr>
                   <pic:blipFill>
-                    <a:blip r:embed="Rac07095f8bd642c5">
+                    <a:blip r:embed="rId31" cstate="print">
                       <a:extLst>
-                        <a:ext xmlns:a="http://schemas.openxmlformats.org/drawingml/2006/main" uri="{28A0092B-C50C-407E-A947-70E740481C1C}">
-                          <a14:useLocalDpi val="0"/>
+                        <a:ext uri="{28A0092B-C50C-407E-A947-70E740481C1C}">
+                          <a14:useLocalDpi xmlns:a14="http://schemas.microsoft.com/office/drawing/2010/main" val="0"/>
                         </a:ext>
                       </a:extLst>
                     </a:blip>
@@ -2241,7 +3043,7 @@
                     </a:stretch>
                   </pic:blipFill>
                   <pic:spPr>
-                    <a:xfrm rot="0" flipH="0" flipV="0">
+                    <a:xfrm>
                       <a:off x="0" y="0"/>
                       <a:ext cx="5400040" cy="3171825"/>
                     </a:xfrm>
@@ -2256,35 +3058,38 @@
         </w:drawing>
       </w:r>
     </w:p>
-    <w:p xmlns:wp14="http://schemas.microsoft.com/office/word/2010/wordml" wp14:textId="6086D5D5">
+    <w:p>
       <w:pPr>
-        <w:rPr/>
+        <w:jc w:val="both"/>
       </w:pPr>
       <w:r>
-        <w:rPr/>
         <w:t>Bukatzeko noiz aktibatuko den eguna, asteak, ordua edo hilabetea aukeratuko da.</w:t>
       </w:r>
       <w:r>
+        <w:rPr>
+          <w:noProof/>
+          <w:lang w:val="es-ES" w:eastAsia="es-ES"/>
+        </w:rPr>
         <w:drawing>
-          <wp:inline xmlns:wp14="http://schemas.microsoft.com/office/word/2010/wordprocessingDrawing" wp14:editId="2999ED83" wp14:anchorId="6E4D0CB5">
+          <wp:inline distT="0" distB="0" distL="0" distR="0" wp14:anchorId="6E4D0CB5" wp14:editId="2999ED83">
             <wp:extent cx="3384197" cy="3582879"/>
             <wp:effectExtent l="0" t="0" r="8890" b="8890"/>
-            <wp:docPr id="23" name="Irudia 23" title=""/>
+            <wp:docPr id="23" name="Irudia 23"/>
             <wp:cNvGraphicFramePr>
-              <a:graphicFrameLocks noChangeAspect="1"/>
+              <a:graphicFrameLocks xmlns:a="http://schemas.openxmlformats.org/drawingml/2006/main" noChangeAspect="1"/>
             </wp:cNvGraphicFramePr>
-            <a:graphic>
+            <a:graphic xmlns:a="http://schemas.openxmlformats.org/drawingml/2006/main">
               <a:graphicData uri="http://schemas.openxmlformats.org/drawingml/2006/picture">
-                <pic:pic>
+                <pic:pic xmlns:pic="http://schemas.openxmlformats.org/drawingml/2006/picture">
                   <pic:nvPicPr>
                     <pic:cNvPr id="0" name="Irudia 23"/>
                     <pic:cNvPicPr/>
                   </pic:nvPicPr>
                   <pic:blipFill>
-                    <a:blip r:embed="Rcc750e774dcd45cc">
+                    <a:blip r:embed="rId32">
                       <a:extLst>
-                        <a:ext xmlns:a="http://schemas.openxmlformats.org/drawingml/2006/main" uri="{28A0092B-C50C-407E-A947-70E740481C1C}">
-                          <a14:useLocalDpi val="0"/>
+                        <a:ext uri="{28A0092B-C50C-407E-A947-70E740481C1C}">
+                          <a14:useLocalDpi xmlns:a14="http://schemas.microsoft.com/office/drawing/2010/main" val="0"/>
                         </a:ext>
                       </a:extLst>
                     </a:blip>
@@ -2293,7 +3098,7 @@
                     </a:stretch>
                   </pic:blipFill>
                   <pic:spPr>
-                    <a:xfrm rot="0" flipH="0" flipV="0">
+                    <a:xfrm>
                       <a:off x="0" y="0"/>
                       <a:ext cx="3384197" cy="3582879"/>
                     </a:xfrm>
@@ -2309,9 +3114,9 @@
       </w:r>
     </w:p>
     <w:sectPr>
-      <w:headerReference w:type="default" r:id="rId31"/>
-      <w:footerReference w:type="default" r:id="rId32"/>
-      <w:pgSz w:w="11906" w:h="16838" w:orient="portrait"/>
+      <w:headerReference w:type="default" r:id="rId33"/>
+      <w:footerReference w:type="default" r:id="rId34"/>
+      <w:pgSz w:w="11906" w:h="16838"/>
       <w:pgMar w:top="1417" w:right="1701" w:bottom="1417" w:left="1701" w:header="708" w:footer="708" w:gutter="0"/>
       <w:pgNumType w:start="0"/>
       <w:cols w:space="708"/>
@@ -2325,7 +3130,7 @@
 <file path=word/endnotes.xml><?xml version="1.0" encoding="utf-8"?>
 <w:endnotes xmlns:wpc="http://schemas.microsoft.com/office/word/2010/wordprocessingCanvas" xmlns:cx="http://schemas.microsoft.com/office/drawing/2014/chartex" xmlns:cx1="http://schemas.microsoft.com/office/drawing/2015/9/8/chartex" xmlns:mc="http://schemas.openxmlformats.org/markup-compatibility/2006" xmlns:o="urn:schemas-microsoft-com:office:office" xmlns:r="http://schemas.openxmlformats.org/officeDocument/2006/relationships" xmlns:m="http://schemas.openxmlformats.org/officeDocument/2006/math" xmlns:v="urn:schemas-microsoft-com:vml" xmlns:wp14="http://schemas.microsoft.com/office/word/2010/wordprocessingDrawing" xmlns:wp="http://schemas.openxmlformats.org/drawingml/2006/wordprocessingDrawing" xmlns:w10="urn:schemas-microsoft-com:office:word" xmlns:w="http://schemas.openxmlformats.org/wordprocessingml/2006/main" xmlns:w14="http://schemas.microsoft.com/office/word/2010/wordml" xmlns:w15="http://schemas.microsoft.com/office/word/2012/wordml" xmlns:w16se="http://schemas.microsoft.com/office/word/2015/wordml/symex" xmlns:wpg="http://schemas.microsoft.com/office/word/2010/wordprocessingGroup" xmlns:wpi="http://schemas.microsoft.com/office/word/2010/wordprocessingInk" xmlns:wne="http://schemas.microsoft.com/office/word/2006/wordml" xmlns:wps="http://schemas.microsoft.com/office/word/2010/wordprocessingShape" mc:Ignorable="w14 w15 w16se wp14">
   <w:endnote w:type="separator" w:id="-1">
-    <w:p xmlns:wp14="http://schemas.microsoft.com/office/word/2010/wordml" wp14:textId="77777777">
+    <w:p>
       <w:pPr>
         <w:spacing w:after="0" w:line="240" w:lineRule="auto"/>
       </w:pPr>
@@ -2335,7 +3140,7 @@
     </w:p>
   </w:endnote>
   <w:endnote w:type="continuationSeparator" w:id="0">
-    <w:p xmlns:wp14="http://schemas.microsoft.com/office/word/2010/wordml" wp14:textId="77777777">
+    <w:p>
       <w:pPr>
         <w:spacing w:after="0" w:line="240" w:lineRule="auto"/>
       </w:pPr>
@@ -2349,7 +3154,7 @@
 
 <file path=word/footer1.xml><?xml version="1.0" encoding="utf-8"?>
 <w:ftr xmlns:wpc="http://schemas.microsoft.com/office/word/2010/wordprocessingCanvas" xmlns:cx="http://schemas.microsoft.com/office/drawing/2014/chartex" xmlns:cx1="http://schemas.microsoft.com/office/drawing/2015/9/8/chartex" xmlns:mc="http://schemas.openxmlformats.org/markup-compatibility/2006" xmlns:o="urn:schemas-microsoft-com:office:office" xmlns:r="http://schemas.openxmlformats.org/officeDocument/2006/relationships" xmlns:m="http://schemas.openxmlformats.org/officeDocument/2006/math" xmlns:v="urn:schemas-microsoft-com:vml" xmlns:wp14="http://schemas.microsoft.com/office/word/2010/wordprocessingDrawing" xmlns:wp="http://schemas.openxmlformats.org/drawingml/2006/wordprocessingDrawing" xmlns:w10="urn:schemas-microsoft-com:office:word" xmlns:w="http://schemas.openxmlformats.org/wordprocessingml/2006/main" xmlns:w14="http://schemas.microsoft.com/office/word/2010/wordml" xmlns:w15="http://schemas.microsoft.com/office/word/2012/wordml" xmlns:w16se="http://schemas.microsoft.com/office/word/2015/wordml/symex" xmlns:wpg="http://schemas.microsoft.com/office/word/2010/wordprocessingGroup" xmlns:wpi="http://schemas.microsoft.com/office/word/2010/wordprocessingInk" xmlns:wne="http://schemas.microsoft.com/office/word/2006/wordml" xmlns:wps="http://schemas.microsoft.com/office/word/2010/wordprocessingShape" mc:Ignorable="w14 w15 w16se wp14">
-  <w:p xmlns:wp14="http://schemas.microsoft.com/office/word/2010/wordml" wp14:textId="77777777">
+  <w:p>
     <w:pPr>
       <w:pStyle w:val="Orri-oina"/>
       <w:jc w:val="center"/>
@@ -2385,7 +3190,7 @@
         <w:noProof/>
         <w:color w:val="5B9BD5" w:themeColor="accent1"/>
       </w:rPr>
-      <w:t>9</w:t>
+      <w:t>7</w:t>
     </w:r>
     <w:r>
       <w:rPr>
@@ -2395,7 +3200,7 @@
       <w:fldChar w:fldCharType="end"/>
     </w:r>
   </w:p>
-  <w:p xmlns:wp14="http://schemas.microsoft.com/office/word/2010/wordml" wp14:textId="77777777">
+  <w:p>
     <w:pPr>
       <w:pStyle w:val="Orri-oina"/>
     </w:pPr>
@@ -2406,7 +3211,7 @@
 <file path=word/footnotes.xml><?xml version="1.0" encoding="utf-8"?>
 <w:footnotes xmlns:wpc="http://schemas.microsoft.com/office/word/2010/wordprocessingCanvas" xmlns:cx="http://schemas.microsoft.com/office/drawing/2014/chartex" xmlns:cx1="http://schemas.microsoft.com/office/drawing/2015/9/8/chartex" xmlns:mc="http://schemas.openxmlformats.org/markup-compatibility/2006" xmlns:o="urn:schemas-microsoft-com:office:office" xmlns:r="http://schemas.openxmlformats.org/officeDocument/2006/relationships" xmlns:m="http://schemas.openxmlformats.org/officeDocument/2006/math" xmlns:v="urn:schemas-microsoft-com:vml" xmlns:wp14="http://schemas.microsoft.com/office/word/2010/wordprocessingDrawing" xmlns:wp="http://schemas.openxmlformats.org/drawingml/2006/wordprocessingDrawing" xmlns:w10="urn:schemas-microsoft-com:office:word" xmlns:w="http://schemas.openxmlformats.org/wordprocessingml/2006/main" xmlns:w14="http://schemas.microsoft.com/office/word/2010/wordml" xmlns:w15="http://schemas.microsoft.com/office/word/2012/wordml" xmlns:w16se="http://schemas.microsoft.com/office/word/2015/wordml/symex" xmlns:wpg="http://schemas.microsoft.com/office/word/2010/wordprocessingGroup" xmlns:wpi="http://schemas.microsoft.com/office/word/2010/wordprocessingInk" xmlns:wne="http://schemas.microsoft.com/office/word/2006/wordml" xmlns:wps="http://schemas.microsoft.com/office/word/2010/wordprocessingShape" mc:Ignorable="w14 w15 w16se wp14">
   <w:footnote w:type="separator" w:id="-1">
-    <w:p xmlns:wp14="http://schemas.microsoft.com/office/word/2010/wordml" wp14:textId="77777777">
+    <w:p>
       <w:pPr>
         <w:spacing w:after="0" w:line="240" w:lineRule="auto"/>
       </w:pPr>
@@ -2416,7 +3221,7 @@
     </w:p>
   </w:footnote>
   <w:footnote w:type="continuationSeparator" w:id="0">
-    <w:p xmlns:wp14="http://schemas.microsoft.com/office/word/2010/wordml" wp14:textId="77777777">
+    <w:p>
       <w:pPr>
         <w:spacing w:after="0" w:line="240" w:lineRule="auto"/>
       </w:pPr>
@@ -2429,19 +3234,19 @@
 </file>
 
 <file path=word/header1.xml><?xml version="1.0" encoding="utf-8"?>
-<w:hdr xmlns:wpc="http://schemas.microsoft.com/office/word/2010/wordprocessingCanvas" xmlns:cx="http://schemas.microsoft.com/office/drawing/2014/chartex" xmlns:cx1="http://schemas.microsoft.com/office/drawing/2015/9/8/chartex" xmlns:mc="http://schemas.openxmlformats.org/markup-compatibility/2006" xmlns:o="urn:schemas-microsoft-com:office:office" xmlns:r="http://schemas.openxmlformats.org/officeDocument/2006/relationships" xmlns:m="http://schemas.openxmlformats.org/officeDocument/2006/math" xmlns:v="urn:schemas-microsoft-com:vml" xmlns:wp14="http://schemas.microsoft.com/office/word/2010/wordprocessingDrawing" xmlns:wp="http://schemas.openxmlformats.org/drawingml/2006/wordprocessingDrawing" xmlns:w10="urn:schemas-microsoft-com:office:word" xmlns:w="http://schemas.openxmlformats.org/wordprocessingml/2006/main" xmlns:w14="http://schemas.microsoft.com/office/word/2010/wordml" xmlns:w15="http://schemas.microsoft.com/office/word/2012/wordml" xmlns:w16se="http://schemas.microsoft.com/office/word/2015/wordml/symex" xmlns:wpg="http://schemas.microsoft.com/office/word/2010/wordprocessingGroup" xmlns:wpi="http://schemas.microsoft.com/office/word/2010/wordprocessingInk" xmlns:wne="http://schemas.microsoft.com/office/word/2006/wordml" xmlns:wps="http://schemas.microsoft.com/office/word/2010/wordprocessingShape" xmlns:a="http://schemas.openxmlformats.org/drawingml/2006/main" xmlns:pic="http://schemas.openxmlformats.org/drawingml/2006/picture" xmlns:a14="http://schemas.microsoft.com/office/drawing/2010/main" mc:Ignorable="w14 w15 w16se wp14">
+<w:hdr xmlns:wpc="http://schemas.microsoft.com/office/word/2010/wordprocessingCanvas" xmlns:cx="http://schemas.microsoft.com/office/drawing/2014/chartex" xmlns:cx1="http://schemas.microsoft.com/office/drawing/2015/9/8/chartex" xmlns:mc="http://schemas.openxmlformats.org/markup-compatibility/2006" xmlns:o="urn:schemas-microsoft-com:office:office" xmlns:r="http://schemas.openxmlformats.org/officeDocument/2006/relationships" xmlns:m="http://schemas.openxmlformats.org/officeDocument/2006/math" xmlns:v="urn:schemas-microsoft-com:vml" xmlns:wp14="http://schemas.microsoft.com/office/word/2010/wordprocessingDrawing" xmlns:wp="http://schemas.openxmlformats.org/drawingml/2006/wordprocessingDrawing" xmlns:w10="urn:schemas-microsoft-com:office:word" xmlns:w="http://schemas.openxmlformats.org/wordprocessingml/2006/main" xmlns:w14="http://schemas.microsoft.com/office/word/2010/wordml" xmlns:w15="http://schemas.microsoft.com/office/word/2012/wordml" xmlns:w16se="http://schemas.microsoft.com/office/word/2015/wordml/symex" xmlns:wpg="http://schemas.microsoft.com/office/word/2010/wordprocessingGroup" xmlns:wpi="http://schemas.microsoft.com/office/word/2010/wordprocessingInk" xmlns:wne="http://schemas.microsoft.com/office/word/2006/wordml" xmlns:wps="http://schemas.microsoft.com/office/word/2010/wordprocessingShape" mc:Ignorable="w14 w15 w16se wp14">
   <w:tbl>
     <w:tblPr>
       <w:tblStyle w:val="Saretaduntaula"/>
       <w:tblW w:w="11341" w:type="dxa"/>
       <w:tblInd w:w="-1326" w:type="dxa"/>
       <w:tblBorders>
-        <w:top w:val="none" w:color="auto" w:sz="0" w:space="0"/>
-        <w:left w:val="none" w:color="auto" w:sz="0" w:space="0"/>
-        <w:bottom w:val="none" w:color="auto" w:sz="0" w:space="0"/>
-        <w:right w:val="none" w:color="auto" w:sz="0" w:space="0"/>
-        <w:insideH w:val="none" w:color="auto" w:sz="0" w:space="0"/>
-        <w:insideV w:val="none" w:color="auto" w:sz="0" w:space="0"/>
+        <w:top w:val="none" w:sz="0" w:space="0" w:color="auto"/>
+        <w:left w:val="none" w:sz="0" w:space="0" w:color="auto"/>
+        <w:bottom w:val="none" w:sz="0" w:space="0" w:color="auto"/>
+        <w:right w:val="none" w:sz="0" w:space="0" w:color="auto"/>
+        <w:insideH w:val="none" w:sz="0" w:space="0" w:color="auto"/>
+        <w:insideV w:val="none" w:sz="0" w:space="0" w:color="auto"/>
       </w:tblBorders>
       <w:tblLook w:val="04A0" w:firstRow="1" w:lastRow="0" w:firstColumn="1" w:lastColumn="0" w:noHBand="0" w:noVBand="1"/>
     </w:tblPr>
@@ -2449,14 +3254,14 @@
       <w:gridCol w:w="5670"/>
       <w:gridCol w:w="5671"/>
     </w:tblGrid>
-    <w:tr xmlns:wp14="http://schemas.microsoft.com/office/word/2010/wordml" wp14:textId="77777777">
+    <w:tr>
       <w:tc>
         <w:tcPr>
           <w:tcW w:w="5670" w:type="dxa"/>
           <w:shd w:val="clear" w:color="auto" w:fill="auto"/>
           <w:vAlign w:val="center"/>
         </w:tcPr>
-        <w:p wp14:textId="77777777">
+        <w:p>
           <w:pPr>
             <w:pStyle w:val="Goiburua"/>
             <w:rPr>
@@ -2496,7 +3301,7 @@
           <w:tcW w:w="5671" w:type="dxa"/>
           <w:shd w:val="clear" w:color="auto" w:fill="auto"/>
         </w:tcPr>
-        <w:p wp14:textId="77777777">
+        <w:p>
           <w:pPr>
             <w:pStyle w:val="Goiburua"/>
             <w:jc w:val="right"/>
@@ -2508,7 +3313,7 @@
           </w:pPr>
           <w:r>
             <w:rPr>
-              <w:rFonts w:asciiTheme="majorHAnsi" w:hAnsiTheme="majorHAnsi" w:eastAsiaTheme="majorEastAsia" w:cstheme="majorBidi"/>
+              <w:rFonts w:asciiTheme="majorHAnsi" w:eastAsiaTheme="majorEastAsia" w:hAnsiTheme="majorHAnsi" w:cstheme="majorBidi"/>
               <w:noProof/>
               <w:color w:val="2E74B5" w:themeColor="accent1" w:themeShade="BF"/>
               <w:sz w:val="26"/>
@@ -2516,7 +3321,7 @@
               <w:lang w:val="es-ES" w:eastAsia="es-ES"/>
             </w:rPr>
             <w:drawing>
-              <wp:inline xmlns:wp14="http://schemas.microsoft.com/office/word/2010/wordprocessingDrawing" distT="0" distB="0" distL="0" distR="0" wp14:anchorId="7CC6796B" wp14:editId="652CF7DA">
+              <wp:inline distT="0" distB="0" distL="0" distR="0" wp14:anchorId="7CC6796B" wp14:editId="652CF7DA">
                 <wp:extent cx="657225" cy="657225"/>
                 <wp:effectExtent l="0" t="0" r="0" b="9525"/>
                 <wp:docPr id="448" name="Irudia 448"/>
@@ -2561,7 +3366,7 @@
       </w:tc>
     </w:tr>
   </w:tbl>
-  <w:p xmlns:wp14="http://schemas.microsoft.com/office/word/2010/wordml" wp14:textId="77777777">
+  <w:p>
     <w:pPr>
       <w:pStyle w:val="Goiburua"/>
     </w:pPr>
@@ -2570,11 +3375,11 @@
 </file>
 
 <file path=word/styles.xml><?xml version="1.0" encoding="utf-8"?>
-<w:styles xmlns:wp14="http://schemas.microsoft.com/office/word/2010/wordprocessingDrawing" xmlns:mc="http://schemas.openxmlformats.org/markup-compatibility/2006" xmlns:r="http://schemas.openxmlformats.org/officeDocument/2006/relationships" xmlns:w="http://schemas.openxmlformats.org/wordprocessingml/2006/main" xmlns:w14="http://schemas.microsoft.com/office/word/2010/wordml" xmlns:w15="http://schemas.microsoft.com/office/word/2012/wordml" xmlns:w16se="http://schemas.microsoft.com/office/word/2015/wordml/symex" mc:Ignorable="w14 w15 w16se wp14">
+<w:styles xmlns:mc="http://schemas.openxmlformats.org/markup-compatibility/2006" xmlns:r="http://schemas.openxmlformats.org/officeDocument/2006/relationships" xmlns:w="http://schemas.openxmlformats.org/wordprocessingml/2006/main" xmlns:w14="http://schemas.microsoft.com/office/word/2010/wordml" xmlns:w15="http://schemas.microsoft.com/office/word/2012/wordml" xmlns:w16se="http://schemas.microsoft.com/office/word/2015/wordml/symex" mc:Ignorable="w14 w15 w16se">
   <w:docDefaults>
     <w:rPrDefault>
       <w:rPr>
-        <w:rFonts w:asciiTheme="minorHAnsi" w:hAnsiTheme="minorHAnsi" w:eastAsiaTheme="minorHAnsi" w:cstheme="minorBidi"/>
+        <w:rFonts w:asciiTheme="minorHAnsi" w:eastAsiaTheme="minorHAnsi" w:hAnsiTheme="minorHAnsi" w:cstheme="minorBidi"/>
         <w:sz w:val="22"/>
         <w:szCs w:val="22"/>
         <w:lang w:val="es-ES" w:eastAsia="en-US" w:bidi="ar-SA"/>
@@ -2589,14 +3394,14 @@
   <w:latentStyles w:defLockedState="0" w:defUIPriority="99" w:defSemiHidden="0" w:defUnhideWhenUsed="0" w:defQFormat="0" w:count="371">
     <w:lsdException w:name="Normal" w:uiPriority="0" w:qFormat="1"/>
     <w:lsdException w:name="heading 1" w:uiPriority="9" w:qFormat="1"/>
-    <w:lsdException w:name="heading 2" w:uiPriority="9" w:semiHidden="1" w:unhideWhenUsed="1" w:qFormat="1"/>
-    <w:lsdException w:name="heading 3" w:uiPriority="9" w:semiHidden="1" w:unhideWhenUsed="1" w:qFormat="1"/>
-    <w:lsdException w:name="heading 4" w:uiPriority="9" w:semiHidden="1" w:unhideWhenUsed="1" w:qFormat="1"/>
-    <w:lsdException w:name="heading 5" w:uiPriority="9" w:semiHidden="1" w:unhideWhenUsed="1" w:qFormat="1"/>
-    <w:lsdException w:name="heading 6" w:uiPriority="9" w:semiHidden="1" w:unhideWhenUsed="1" w:qFormat="1"/>
-    <w:lsdException w:name="heading 7" w:uiPriority="9" w:semiHidden="1" w:unhideWhenUsed="1" w:qFormat="1"/>
-    <w:lsdException w:name="heading 8" w:uiPriority="9" w:semiHidden="1" w:unhideWhenUsed="1" w:qFormat="1"/>
-    <w:lsdException w:name="heading 9" w:uiPriority="9" w:semiHidden="1" w:unhideWhenUsed="1" w:qFormat="1"/>
+    <w:lsdException w:name="heading 2" w:semiHidden="1" w:uiPriority="9" w:unhideWhenUsed="1" w:qFormat="1"/>
+    <w:lsdException w:name="heading 3" w:semiHidden="1" w:uiPriority="9" w:unhideWhenUsed="1" w:qFormat="1"/>
+    <w:lsdException w:name="heading 4" w:semiHidden="1" w:uiPriority="9" w:unhideWhenUsed="1" w:qFormat="1"/>
+    <w:lsdException w:name="heading 5" w:semiHidden="1" w:uiPriority="9" w:unhideWhenUsed="1" w:qFormat="1"/>
+    <w:lsdException w:name="heading 6" w:semiHidden="1" w:uiPriority="9" w:unhideWhenUsed="1" w:qFormat="1"/>
+    <w:lsdException w:name="heading 7" w:semiHidden="1" w:uiPriority="9" w:unhideWhenUsed="1" w:qFormat="1"/>
+    <w:lsdException w:name="heading 8" w:semiHidden="1" w:uiPriority="9" w:unhideWhenUsed="1" w:qFormat="1"/>
+    <w:lsdException w:name="heading 9" w:semiHidden="1" w:uiPriority="9" w:unhideWhenUsed="1" w:qFormat="1"/>
     <w:lsdException w:name="index 1" w:semiHidden="1" w:unhideWhenUsed="1"/>
     <w:lsdException w:name="index 2" w:semiHidden="1" w:unhideWhenUsed="1"/>
     <w:lsdException w:name="index 3" w:semiHidden="1" w:unhideWhenUsed="1"/>
@@ -2606,22 +3411,22 @@
     <w:lsdException w:name="index 7" w:semiHidden="1" w:unhideWhenUsed="1"/>
     <w:lsdException w:name="index 8" w:semiHidden="1" w:unhideWhenUsed="1"/>
     <w:lsdException w:name="index 9" w:semiHidden="1" w:unhideWhenUsed="1"/>
-    <w:lsdException w:name="toc 1" w:uiPriority="39" w:semiHidden="1" w:unhideWhenUsed="1"/>
-    <w:lsdException w:name="toc 2" w:uiPriority="39" w:semiHidden="1" w:unhideWhenUsed="1"/>
-    <w:lsdException w:name="toc 3" w:uiPriority="39" w:semiHidden="1" w:unhideWhenUsed="1"/>
-    <w:lsdException w:name="toc 4" w:uiPriority="39" w:semiHidden="1" w:unhideWhenUsed="1"/>
-    <w:lsdException w:name="toc 5" w:uiPriority="39" w:semiHidden="1" w:unhideWhenUsed="1"/>
-    <w:lsdException w:name="toc 6" w:uiPriority="39" w:semiHidden="1" w:unhideWhenUsed="1"/>
-    <w:lsdException w:name="toc 7" w:uiPriority="39" w:semiHidden="1" w:unhideWhenUsed="1"/>
-    <w:lsdException w:name="toc 8" w:uiPriority="39" w:semiHidden="1" w:unhideWhenUsed="1"/>
-    <w:lsdException w:name="toc 9" w:uiPriority="39" w:semiHidden="1" w:unhideWhenUsed="1"/>
+    <w:lsdException w:name="toc 1" w:semiHidden="1" w:uiPriority="39" w:unhideWhenUsed="1"/>
+    <w:lsdException w:name="toc 2" w:semiHidden="1" w:uiPriority="39" w:unhideWhenUsed="1"/>
+    <w:lsdException w:name="toc 3" w:semiHidden="1" w:uiPriority="39" w:unhideWhenUsed="1"/>
+    <w:lsdException w:name="toc 4" w:semiHidden="1" w:uiPriority="39" w:unhideWhenUsed="1"/>
+    <w:lsdException w:name="toc 5" w:semiHidden="1" w:uiPriority="39" w:unhideWhenUsed="1"/>
+    <w:lsdException w:name="toc 6" w:semiHidden="1" w:uiPriority="39" w:unhideWhenUsed="1"/>
+    <w:lsdException w:name="toc 7" w:semiHidden="1" w:uiPriority="39" w:unhideWhenUsed="1"/>
+    <w:lsdException w:name="toc 8" w:semiHidden="1" w:uiPriority="39" w:unhideWhenUsed="1"/>
+    <w:lsdException w:name="toc 9" w:semiHidden="1" w:uiPriority="39" w:unhideWhenUsed="1"/>
     <w:lsdException w:name="Normal Indent" w:semiHidden="1" w:unhideWhenUsed="1"/>
     <w:lsdException w:name="footnote text" w:semiHidden="1" w:unhideWhenUsed="1"/>
     <w:lsdException w:name="annotation text" w:semiHidden="1" w:unhideWhenUsed="1"/>
     <w:lsdException w:name="header" w:semiHidden="1" w:unhideWhenUsed="1"/>
     <w:lsdException w:name="footer" w:semiHidden="1" w:unhideWhenUsed="1"/>
     <w:lsdException w:name="index heading" w:semiHidden="1" w:unhideWhenUsed="1"/>
-    <w:lsdException w:name="caption" w:uiPriority="35" w:semiHidden="1" w:unhideWhenUsed="1" w:qFormat="1"/>
+    <w:lsdException w:name="caption" w:semiHidden="1" w:uiPriority="35" w:unhideWhenUsed="1" w:qFormat="1"/>
     <w:lsdException w:name="table of figures" w:semiHidden="1" w:unhideWhenUsed="1"/>
     <w:lsdException w:name="envelope address" w:semiHidden="1" w:unhideWhenUsed="1"/>
     <w:lsdException w:name="envelope return" w:semiHidden="1" w:unhideWhenUsed="1"/>
@@ -2652,7 +3457,7 @@
     <w:lsdException w:name="Title" w:uiPriority="10" w:qFormat="1"/>
     <w:lsdException w:name="Closing" w:semiHidden="1" w:unhideWhenUsed="1"/>
     <w:lsdException w:name="Signature" w:semiHidden="1" w:unhideWhenUsed="1"/>
-    <w:lsdException w:name="Default Paragraph Font" w:uiPriority="1" w:semiHidden="1" w:unhideWhenUsed="1"/>
+    <w:lsdException w:name="Default Paragraph Font" w:semiHidden="1" w:uiPriority="1" w:unhideWhenUsed="1"/>
     <w:lsdException w:name="Body Text" w:semiHidden="1" w:unhideWhenUsed="1"/>
     <w:lsdException w:name="Body Text Indent" w:semiHidden="1" w:unhideWhenUsed="1"/>
     <w:lsdException w:name="List Continue" w:semiHidden="1" w:unhideWhenUsed="1"/>
@@ -2852,8 +3657,8 @@
     <w:lsdException w:name="Subtle Reference" w:uiPriority="31" w:qFormat="1"/>
     <w:lsdException w:name="Intense Reference" w:uiPriority="32" w:qFormat="1"/>
     <w:lsdException w:name="Book Title" w:uiPriority="33" w:qFormat="1"/>
-    <w:lsdException w:name="Bibliography" w:uiPriority="37" w:semiHidden="1" w:unhideWhenUsed="1"/>
-    <w:lsdException w:name="TOC Heading" w:uiPriority="39" w:semiHidden="1" w:unhideWhenUsed="1" w:qFormat="1"/>
+    <w:lsdException w:name="Bibliography" w:semiHidden="1" w:uiPriority="37" w:unhideWhenUsed="1"/>
+    <w:lsdException w:name="TOC Heading" w:semiHidden="1" w:uiPriority="39" w:unhideWhenUsed="1" w:qFormat="1"/>
     <w:lsdException w:name="Plain Table 1" w:uiPriority="41"/>
     <w:lsdException w:name="Plain Table 2" w:uiPriority="42"/>
     <w:lsdException w:name="Plain Table 3" w:uiPriority="43"/>
@@ -2959,7 +3764,7 @@
     <w:lsdException w:name="List Table 6 Colorful Accent 6" w:uiPriority="51"/>
     <w:lsdException w:name="List Table 7 Colorful Accent 6" w:uiPriority="52"/>
   </w:latentStyles>
-  <w:style w:type="paragraph" w:styleId="Normala" w:default="1">
+  <w:style w:type="paragraph" w:default="1" w:styleId="Normala">
     <w:name w:val="Normal"/>
     <w:qFormat/>
     <w:rPr>
@@ -2981,19 +3786,19 @@
       <w:outlineLvl w:val="0"/>
     </w:pPr>
     <w:rPr>
-      <w:rFonts w:asciiTheme="majorHAnsi" w:hAnsiTheme="majorHAnsi" w:eastAsiaTheme="majorEastAsia" w:cstheme="majorBidi"/>
+      <w:rFonts w:asciiTheme="majorHAnsi" w:eastAsiaTheme="majorEastAsia" w:hAnsiTheme="majorHAnsi" w:cstheme="majorBidi"/>
       <w:color w:val="2E74B5" w:themeColor="accent1" w:themeShade="BF"/>
       <w:sz w:val="32"/>
       <w:szCs w:val="32"/>
     </w:rPr>
   </w:style>
-  <w:style w:type="character" w:styleId="Paragrafoarenletra-tipolehenetsia" w:default="1">
+  <w:style w:type="character" w:default="1" w:styleId="Paragrafoarenletra-tipolehenetsia">
     <w:name w:val="Default Paragraph Font"/>
     <w:uiPriority w:val="1"/>
     <w:semiHidden/>
     <w:unhideWhenUsed/>
   </w:style>
-  <w:style w:type="table" w:styleId="Taulanormala" w:default="1">
+  <w:style w:type="table" w:default="1" w:styleId="Taulanormala">
     <w:name w:val="Normal Table"/>
     <w:uiPriority w:val="99"/>
     <w:semiHidden/>
@@ -3008,7 +3813,7 @@
       </w:tblCellMar>
     </w:tblPr>
   </w:style>
-  <w:style w:type="numbering" w:styleId="Zerrendarikez" w:default="1">
+  <w:style w:type="numbering" w:default="1" w:styleId="Zerrendarikez">
     <w:name w:val="No List"/>
     <w:uiPriority w:val="99"/>
     <w:semiHidden/>
@@ -3027,7 +3832,7 @@
       <w:contextualSpacing/>
     </w:pPr>
     <w:rPr>
-      <w:rFonts w:asciiTheme="majorHAnsi" w:hAnsiTheme="majorHAnsi" w:eastAsiaTheme="majorEastAsia" w:cstheme="majorBidi"/>
+      <w:rFonts w:asciiTheme="majorHAnsi" w:eastAsiaTheme="majorEastAsia" w:hAnsiTheme="majorHAnsi" w:cstheme="majorBidi"/>
       <w:color w:val="404040" w:themeColor="text1" w:themeTint="BF"/>
       <w:spacing w:val="-10"/>
       <w:kern w:val="28"/>
@@ -3036,14 +3841,14 @@
       <w:lang w:val="es-ES" w:eastAsia="es-ES"/>
     </w:rPr>
   </w:style>
-  <w:style w:type="character" w:styleId="TituluaKar" w:customStyle="1">
+  <w:style w:type="character" w:customStyle="1" w:styleId="TituluaKar">
     <w:name w:val="Titulua Kar"/>
     <w:basedOn w:val="Paragrafoarenletra-tipolehenetsia"/>
     <w:link w:val="Titulua"/>
     <w:uiPriority w:val="10"/>
     <w:rsid w:val="00AC0373"/>
     <w:rPr>
-      <w:rFonts w:asciiTheme="majorHAnsi" w:hAnsiTheme="majorHAnsi" w:eastAsiaTheme="majorEastAsia" w:cstheme="majorBidi"/>
+      <w:rFonts w:asciiTheme="majorHAnsi" w:eastAsiaTheme="majorEastAsia" w:hAnsiTheme="majorHAnsi" w:cstheme="majorBidi"/>
       <w:color w:val="404040" w:themeColor="text1" w:themeTint="BF"/>
       <w:spacing w:val="-10"/>
       <w:kern w:val="28"/>
@@ -3066,20 +3871,20 @@
       </w:numPr>
     </w:pPr>
     <w:rPr>
-      <w:rFonts w:cs="Times New Roman" w:eastAsiaTheme="minorEastAsia"/>
+      <w:rFonts w:eastAsiaTheme="minorEastAsia" w:cs="Times New Roman"/>
       <w:color w:val="5A5A5A" w:themeColor="text1" w:themeTint="A5"/>
       <w:spacing w:val="15"/>
       <w:lang w:val="es-ES" w:eastAsia="es-ES"/>
     </w:rPr>
   </w:style>
-  <w:style w:type="character" w:styleId="AzpitituluaKar" w:customStyle="1">
+  <w:style w:type="character" w:customStyle="1" w:styleId="AzpitituluaKar">
     <w:name w:val="Azpititulua Kar"/>
     <w:basedOn w:val="Paragrafoarenletra-tipolehenetsia"/>
     <w:link w:val="Azpititulua"/>
     <w:uiPriority w:val="11"/>
     <w:rsid w:val="00AC0373"/>
     <w:rPr>
-      <w:rFonts w:cs="Times New Roman" w:eastAsiaTheme="minorEastAsia"/>
+      <w:rFonts w:eastAsiaTheme="minorEastAsia" w:cs="Times New Roman"/>
       <w:color w:val="5A5A5A" w:themeColor="text1" w:themeTint="A5"/>
       <w:spacing w:val="15"/>
       <w:lang w:eastAsia="es-ES"/>
@@ -3100,7 +3905,7 @@
       <w:spacing w:after="0" w:line="240" w:lineRule="auto"/>
     </w:pPr>
   </w:style>
-  <w:style w:type="character" w:styleId="GoiburuaKar" w:customStyle="1">
+  <w:style w:type="character" w:customStyle="1" w:styleId="GoiburuaKar">
     <w:name w:val="Goiburua Kar"/>
     <w:basedOn w:val="Paragrafoarenletra-tipolehenetsia"/>
     <w:link w:val="Goiburua"/>
@@ -3125,7 +3930,7 @@
       <w:spacing w:after="0" w:line="240" w:lineRule="auto"/>
     </w:pPr>
   </w:style>
-  <w:style w:type="character" w:styleId="Orri-oinaKar" w:customStyle="1">
+  <w:style w:type="character" w:customStyle="1" w:styleId="Orri-oinaKar">
     <w:name w:val="Orri-oina Kar"/>
     <w:basedOn w:val="Paragrafoarenletra-tipolehenetsia"/>
     <w:link w:val="Orri-oina"/>
@@ -3145,27 +3950,46 @@
     </w:pPr>
     <w:tblPr>
       <w:tblBorders>
-        <w:top w:val="single" w:color="auto" w:sz="4" w:space="0"/>
-        <w:left w:val="single" w:color="auto" w:sz="4" w:space="0"/>
-        <w:bottom w:val="single" w:color="auto" w:sz="4" w:space="0"/>
-        <w:right w:val="single" w:color="auto" w:sz="4" w:space="0"/>
-        <w:insideH w:val="single" w:color="auto" w:sz="4" w:space="0"/>
-        <w:insideV w:val="single" w:color="auto" w:sz="4" w:space="0"/>
+        <w:top w:val="single" w:sz="4" w:space="0" w:color="auto"/>
+        <w:left w:val="single" w:sz="4" w:space="0" w:color="auto"/>
+        <w:bottom w:val="single" w:sz="4" w:space="0" w:color="auto"/>
+        <w:right w:val="single" w:sz="4" w:space="0" w:color="auto"/>
+        <w:insideH w:val="single" w:sz="4" w:space="0" w:color="auto"/>
+        <w:insideV w:val="single" w:sz="4" w:space="0" w:color="auto"/>
       </w:tblBorders>
     </w:tblPr>
   </w:style>
-  <w:style w:type="character" w:styleId="1izenburuaKar" w:customStyle="1">
+  <w:style w:type="character" w:customStyle="1" w:styleId="1izenburuaKar">
     <w:name w:val="1. izenburua Kar"/>
     <w:basedOn w:val="Paragrafoarenletra-tipolehenetsia"/>
     <w:link w:val="1izenburua"/>
     <w:uiPriority w:val="9"/>
     <w:rsid w:val="00AC0373"/>
     <w:rPr>
-      <w:rFonts w:asciiTheme="majorHAnsi" w:hAnsiTheme="majorHAnsi" w:eastAsiaTheme="majorEastAsia" w:cstheme="majorBidi"/>
+      <w:rFonts w:asciiTheme="majorHAnsi" w:eastAsiaTheme="majorEastAsia" w:hAnsiTheme="majorHAnsi" w:cstheme="majorBidi"/>
       <w:color w:val="2E74B5" w:themeColor="accent1" w:themeShade="BF"/>
       <w:sz w:val="32"/>
       <w:szCs w:val="32"/>
       <w:lang w:val="eu-ES"/>
+    </w:rPr>
+  </w:style>
+  <w:style w:type="paragraph" w:styleId="Epigrafea">
+    <w:name w:val="caption"/>
+    <w:basedOn w:val="Normala"/>
+    <w:next w:val="Normala"/>
+    <w:uiPriority w:val="35"/>
+    <w:unhideWhenUsed/>
+    <w:qFormat/>
+    <w:rsid w:val="00450B58"/>
+    <w:pPr>
+      <w:spacing w:after="200" w:line="240" w:lineRule="auto"/>
+    </w:pPr>
+    <w:rPr>
+      <w:i/>
+      <w:iCs/>
+      <w:color w:val="44546A" w:themeColor="text2"/>
+      <w:sz w:val="18"/>
+      <w:szCs w:val="18"/>
     </w:rPr>
   </w:style>
 </w:styles>
@@ -3456,7 +4280,7 @@
 </file>
 
 <file path=customXml/itemProps2.xml><?xml version="1.0" encoding="utf-8"?>
-<ds:datastoreItem xmlns:ds="http://schemas.openxmlformats.org/officeDocument/2006/customXml" ds:itemID="{FCF83C2A-1746-482D-B056-42EADA99D3FE}">
+<ds:datastoreItem xmlns:ds="http://schemas.openxmlformats.org/officeDocument/2006/customXml" ds:itemID="{67A61050-FEBD-4DFF-8CB3-EB79B1EA4BC8}">
   <ds:schemaRefs>
     <ds:schemaRef ds:uri="http://schemas.openxmlformats.org/officeDocument/2006/bibliography"/>
   </ds:schemaRefs>

--- a/Mugarriak/Datu-Baseak/1.3.docx
+++ b/Mugarriak/Datu-Baseak/1.3.docx
@@ -2,6 +2,8 @@
 <file path=word/document.xml><?xml version="1.0" encoding="utf-8"?>
 <w:document xmlns:wpc="http://schemas.microsoft.com/office/word/2010/wordprocessingCanvas" xmlns:cx="http://schemas.microsoft.com/office/drawing/2014/chartex" xmlns:cx1="http://schemas.microsoft.com/office/drawing/2015/9/8/chartex" xmlns:mc="http://schemas.openxmlformats.org/markup-compatibility/2006" xmlns:o="urn:schemas-microsoft-com:office:office" xmlns:r="http://schemas.openxmlformats.org/officeDocument/2006/relationships" xmlns:m="http://schemas.openxmlformats.org/officeDocument/2006/math" xmlns:v="urn:schemas-microsoft-com:vml" xmlns:wp14="http://schemas.microsoft.com/office/word/2010/wordprocessingDrawing" xmlns:wp="http://schemas.openxmlformats.org/drawingml/2006/wordprocessingDrawing" xmlns:w10="urn:schemas-microsoft-com:office:word" xmlns:w="http://schemas.openxmlformats.org/wordprocessingml/2006/main" xmlns:w14="http://schemas.microsoft.com/office/word/2010/wordml" xmlns:w15="http://schemas.microsoft.com/office/word/2012/wordml" xmlns:w16se="http://schemas.microsoft.com/office/word/2015/wordml/symex" xmlns:wpg="http://schemas.microsoft.com/office/word/2010/wordprocessingGroup" xmlns:wpi="http://schemas.microsoft.com/office/word/2010/wordprocessingInk" xmlns:wne="http://schemas.microsoft.com/office/word/2006/wordml" xmlns:wps="http://schemas.microsoft.com/office/word/2010/wordprocessingShape" mc:Ignorable="w14 w15 w16se wp14">
   <w:body>
+    <w:bookmarkStart w:id="0" w:name="_GoBack" w:displacedByCustomXml="next"/>
+    <w:bookmarkEnd w:id="0" w:displacedByCustomXml="next"/>
     <w:sdt>
       <w:sdtPr>
         <w:id w:val="-807466743"/>
@@ -525,19 +527,11 @@
                                   <w:color w:val="FFFFFF" w:themeColor="background1"/>
                                 </w:rPr>
                               </w:pPr>
-                              <w:proofErr w:type="spellStart"/>
                               <w:r>
                                 <w:rPr>
                                   <w:color w:val="FFFFFF" w:themeColor="background1"/>
                                 </w:rPr>
-                                <w:t>Taldea</w:t>
-                              </w:r>
-                              <w:proofErr w:type="spellEnd"/>
-                              <w:r>
-                                <w:rPr>
-                                  <w:color w:val="FFFFFF" w:themeColor="background1"/>
-                                </w:rPr>
-                                <w:t xml:space="preserve"> 5                            2024/3/</w:t>
+                                <w:t>Taldea 5                            2024/3/</w:t>
                               </w:r>
                               <w:r>
                                 <w:rPr>
@@ -545,61 +539,11 @@
                                 </w:rPr>
                                 <w:t xml:space="preserve">19                </w:t>
                               </w:r>
-                              <w:proofErr w:type="spellStart"/>
                               <w:r>
                                 <w:rPr>
                                   <w:color w:val="FFFFFF" w:themeColor="background1"/>
                                 </w:rPr>
-                                <w:t>Aritz</w:t>
-                              </w:r>
-                              <w:proofErr w:type="spellEnd"/>
-                              <w:r>
-                                <w:rPr>
-                                  <w:color w:val="FFFFFF" w:themeColor="background1"/>
-                                </w:rPr>
-                                <w:t xml:space="preserve"> </w:t>
-                              </w:r>
-                              <w:proofErr w:type="spellStart"/>
-                              <w:r>
-                                <w:rPr>
-                                  <w:color w:val="FFFFFF" w:themeColor="background1"/>
-                                </w:rPr>
-                                <w:t>Lekube</w:t>
-                              </w:r>
-                              <w:proofErr w:type="spellEnd"/>
-                              <w:r>
-                                <w:rPr>
-                                  <w:color w:val="FFFFFF" w:themeColor="background1"/>
-                                </w:rPr>
-                                <w:t xml:space="preserve">, Iñigo </w:t>
-                              </w:r>
-                              <w:proofErr w:type="spellStart"/>
-                              <w:r>
-                                <w:rPr>
-                                  <w:color w:val="FFFFFF" w:themeColor="background1"/>
-                                </w:rPr>
-                                <w:t>Arrizabalo</w:t>
-                              </w:r>
-                              <w:proofErr w:type="spellEnd"/>
-                              <w:r>
-                                <w:rPr>
-                                  <w:color w:val="FFFFFF" w:themeColor="background1"/>
-                                </w:rPr>
-                                <w:t xml:space="preserve"> eta Julen </w:t>
-                              </w:r>
-                              <w:proofErr w:type="spellStart"/>
-                              <w:r>
-                                <w:rPr>
-                                  <w:color w:val="FFFFFF" w:themeColor="background1"/>
-                                </w:rPr>
-                                <w:t>Garcia</w:t>
-                              </w:r>
-                              <w:proofErr w:type="spellEnd"/>
-                              <w:r>
-                                <w:rPr>
-                                  <w:color w:val="FFFFFF" w:themeColor="background1"/>
-                                </w:rPr>
-                                <w:t xml:space="preserve"> Mata</w:t>
+                                <w:t>Aritz Lekube, Iñigo Arrizabalo eta Julen Garcia Mata</w:t>
                               </w:r>
                             </w:p>
                           </w:sdtContent>
@@ -630,27 +574,1987 @@
     </w:p>
     <w:p>
       <w:pPr>
+        <w:pStyle w:val="EA1"/>
+        <w:tabs>
+          <w:tab w:val="right" w:leader="dot" w:pos="8494"/>
+        </w:tabs>
+        <w:ind w:left="357"/>
+        <w:rPr>
+          <w:noProof/>
+        </w:rPr>
+      </w:pPr>
+      <w:r>
+        <w:lastRenderedPageBreak/>
+        <w:fldChar w:fldCharType="begin"/>
+      </w:r>
+      <w:r>
+        <w:instrText xml:space="preserve"> TOC \o "1-3" \h \z \u </w:instrText>
+      </w:r>
+      <w:r>
+        <w:fldChar w:fldCharType="separate"/>
+      </w:r>
+      <w:hyperlink w:anchor="_Toc161818795" w:history="1">
+        <w:r>
+          <w:rPr>
+            <w:rStyle w:val="Hiperesteka"/>
+            <w:noProof/>
+          </w:rPr>
+          <w:t>DBeaver instalazioa eta aktibazioa:</w:t>
+        </w:r>
+        <w:r>
+          <w:rPr>
+            <w:noProof/>
+            <w:webHidden/>
+          </w:rPr>
+          <w:tab/>
+        </w:r>
+        <w:r>
+          <w:rPr>
+            <w:noProof/>
+            <w:webHidden/>
+          </w:rPr>
+          <w:fldChar w:fldCharType="begin"/>
+        </w:r>
+        <w:r>
+          <w:rPr>
+            <w:noProof/>
+            <w:webHidden/>
+          </w:rPr>
+          <w:instrText xml:space="preserve"> PAGEREF _Toc161818795 \h </w:instrText>
+        </w:r>
+        <w:r>
+          <w:rPr>
+            <w:noProof/>
+            <w:webHidden/>
+          </w:rPr>
+        </w:r>
+        <w:r>
+          <w:rPr>
+            <w:noProof/>
+            <w:webHidden/>
+          </w:rPr>
+          <w:fldChar w:fldCharType="separate"/>
+        </w:r>
+        <w:r>
+          <w:rPr>
+            <w:noProof/>
+            <w:webHidden/>
+          </w:rPr>
+          <w:t>4</w:t>
+        </w:r>
+        <w:r>
+          <w:rPr>
+            <w:noProof/>
+            <w:webHidden/>
+          </w:rPr>
+          <w:fldChar w:fldCharType="end"/>
+        </w:r>
+      </w:hyperlink>
+    </w:p>
+    <w:p>
+      <w:pPr>
+        <w:pStyle w:val="EA1"/>
+        <w:tabs>
+          <w:tab w:val="right" w:leader="dot" w:pos="8494"/>
+        </w:tabs>
+        <w:ind w:left="357"/>
+        <w:rPr>
+          <w:noProof/>
+        </w:rPr>
+      </w:pPr>
+      <w:hyperlink w:anchor="_Toc161818796" w:history="1">
+        <w:r>
+          <w:rPr>
+            <w:rStyle w:val="Hiperesteka"/>
+            <w:noProof/>
+          </w:rPr>
+          <w:t>Oracle-rekin konektatu:</w:t>
+        </w:r>
+        <w:r>
+          <w:rPr>
+            <w:noProof/>
+            <w:webHidden/>
+          </w:rPr>
+          <w:tab/>
+        </w:r>
+        <w:r>
+          <w:rPr>
+            <w:noProof/>
+            <w:webHidden/>
+          </w:rPr>
+          <w:fldChar w:fldCharType="begin"/>
+        </w:r>
+        <w:r>
+          <w:rPr>
+            <w:noProof/>
+            <w:webHidden/>
+          </w:rPr>
+          <w:instrText xml:space="preserve"> PAGEREF _Toc161818796 \h </w:instrText>
+        </w:r>
+        <w:r>
+          <w:rPr>
+            <w:noProof/>
+            <w:webHidden/>
+          </w:rPr>
+        </w:r>
+        <w:r>
+          <w:rPr>
+            <w:noProof/>
+            <w:webHidden/>
+          </w:rPr>
+          <w:fldChar w:fldCharType="separate"/>
+        </w:r>
+        <w:r>
+          <w:rPr>
+            <w:noProof/>
+            <w:webHidden/>
+          </w:rPr>
+          <w:t>9</w:t>
+        </w:r>
+        <w:r>
+          <w:rPr>
+            <w:noProof/>
+            <w:webHidden/>
+          </w:rPr>
+          <w:fldChar w:fldCharType="end"/>
+        </w:r>
+      </w:hyperlink>
+    </w:p>
+    <w:p>
+      <w:pPr>
+        <w:pStyle w:val="EA1"/>
+        <w:tabs>
+          <w:tab w:val="right" w:leader="dot" w:pos="8494"/>
+        </w:tabs>
+        <w:ind w:left="357"/>
+        <w:rPr>
+          <w:noProof/>
+        </w:rPr>
+      </w:pPr>
+      <w:hyperlink w:anchor="_Toc161818797" w:history="1">
+        <w:r>
+          <w:rPr>
+            <w:rStyle w:val="Hiperesteka"/>
+            <w:noProof/>
+          </w:rPr>
+          <w:t>XML-ak sortzeko automatizazioa:</w:t>
+        </w:r>
+        <w:r>
+          <w:rPr>
+            <w:noProof/>
+            <w:webHidden/>
+          </w:rPr>
+          <w:tab/>
+        </w:r>
+        <w:r>
+          <w:rPr>
+            <w:noProof/>
+            <w:webHidden/>
+          </w:rPr>
+          <w:fldChar w:fldCharType="begin"/>
+        </w:r>
+        <w:r>
+          <w:rPr>
+            <w:noProof/>
+            <w:webHidden/>
+          </w:rPr>
+          <w:instrText xml:space="preserve"> PAGEREF _Toc161818797 \h </w:instrText>
+        </w:r>
+        <w:r>
+          <w:rPr>
+            <w:noProof/>
+            <w:webHidden/>
+          </w:rPr>
+        </w:r>
+        <w:r>
+          <w:rPr>
+            <w:noProof/>
+            <w:webHidden/>
+          </w:rPr>
+          <w:fldChar w:fldCharType="separate"/>
+        </w:r>
+        <w:r>
+          <w:rPr>
+            <w:noProof/>
+            <w:webHidden/>
+          </w:rPr>
+          <w:t>11</w:t>
+        </w:r>
+        <w:r>
+          <w:rPr>
+            <w:noProof/>
+            <w:webHidden/>
+          </w:rPr>
+          <w:fldChar w:fldCharType="end"/>
+        </w:r>
+      </w:hyperlink>
+    </w:p>
+    <w:p>
+      <w:pPr>
+        <w:ind w:left="357"/>
         <w:jc w:val="both"/>
       </w:pPr>
       <w:r>
+        <w:fldChar w:fldCharType="end"/>
+      </w:r>
+      <w:r>
+        <w:br w:type="page"/>
+      </w:r>
+    </w:p>
+    <w:p>
+      <w:pPr>
+        <w:pStyle w:val="Irudienaurkibidea"/>
+        <w:tabs>
+          <w:tab w:val="right" w:leader="dot" w:pos="8494"/>
+        </w:tabs>
+        <w:ind w:left="357"/>
+        <w:rPr>
+          <w:noProof/>
+        </w:rPr>
+      </w:pPr>
+      <w:r>
         <w:lastRenderedPageBreak/>
+        <w:fldChar w:fldCharType="begin"/>
+      </w:r>
+      <w:r>
+        <w:instrText xml:space="preserve"> TOC \h \z \c "Figure" </w:instrText>
+      </w:r>
+      <w:r>
+        <w:fldChar w:fldCharType="separate"/>
+      </w:r>
+      <w:hyperlink w:anchor="_Toc161818829" w:history="1">
+        <w:r>
+          <w:rPr>
+            <w:rStyle w:val="Hiperesteka"/>
+            <w:noProof/>
+          </w:rPr>
+          <w:t>Figure 1-DBeaver instalazioa eta aktibazioa</w:t>
+        </w:r>
+        <w:r>
+          <w:rPr>
+            <w:noProof/>
+            <w:webHidden/>
+          </w:rPr>
+          <w:tab/>
+        </w:r>
+        <w:r>
+          <w:rPr>
+            <w:noProof/>
+            <w:webHidden/>
+          </w:rPr>
+          <w:fldChar w:fldCharType="begin"/>
+        </w:r>
+        <w:r>
+          <w:rPr>
+            <w:noProof/>
+            <w:webHidden/>
+          </w:rPr>
+          <w:instrText xml:space="preserve"> PAGEREF _Toc161818829 \h </w:instrText>
+        </w:r>
+        <w:r>
+          <w:rPr>
+            <w:noProof/>
+            <w:webHidden/>
+          </w:rPr>
+        </w:r>
+        <w:r>
+          <w:rPr>
+            <w:noProof/>
+            <w:webHidden/>
+          </w:rPr>
+          <w:fldChar w:fldCharType="separate"/>
+        </w:r>
+        <w:r>
+          <w:rPr>
+            <w:noProof/>
+            <w:webHidden/>
+          </w:rPr>
+          <w:t>4</w:t>
+        </w:r>
+        <w:r>
+          <w:rPr>
+            <w:noProof/>
+            <w:webHidden/>
+          </w:rPr>
+          <w:fldChar w:fldCharType="end"/>
+        </w:r>
+      </w:hyperlink>
+    </w:p>
+    <w:p>
+      <w:pPr>
+        <w:pStyle w:val="Irudienaurkibidea"/>
+        <w:tabs>
+          <w:tab w:val="right" w:leader="dot" w:pos="8494"/>
+        </w:tabs>
+        <w:ind w:left="357"/>
+        <w:rPr>
+          <w:noProof/>
+        </w:rPr>
+      </w:pPr>
+      <w:hyperlink w:anchor="_Toc161818830" w:history="1">
+        <w:r>
+          <w:rPr>
+            <w:rStyle w:val="Hiperesteka"/>
+            <w:noProof/>
+          </w:rPr>
+          <w:t>Figure 2-DBeaver instalazioa eta aktibazioa</w:t>
+        </w:r>
+        <w:r>
+          <w:rPr>
+            <w:noProof/>
+            <w:webHidden/>
+          </w:rPr>
+          <w:tab/>
+        </w:r>
+        <w:r>
+          <w:rPr>
+            <w:noProof/>
+            <w:webHidden/>
+          </w:rPr>
+          <w:fldChar w:fldCharType="begin"/>
+        </w:r>
+        <w:r>
+          <w:rPr>
+            <w:noProof/>
+            <w:webHidden/>
+          </w:rPr>
+          <w:instrText xml:space="preserve"> PAGEREF _Toc161818830 \h </w:instrText>
+        </w:r>
+        <w:r>
+          <w:rPr>
+            <w:noProof/>
+            <w:webHidden/>
+          </w:rPr>
+        </w:r>
+        <w:r>
+          <w:rPr>
+            <w:noProof/>
+            <w:webHidden/>
+          </w:rPr>
+          <w:fldChar w:fldCharType="separate"/>
+        </w:r>
+        <w:r>
+          <w:rPr>
+            <w:noProof/>
+            <w:webHidden/>
+          </w:rPr>
+          <w:t>4</w:t>
+        </w:r>
+        <w:r>
+          <w:rPr>
+            <w:noProof/>
+            <w:webHidden/>
+          </w:rPr>
+          <w:fldChar w:fldCharType="end"/>
+        </w:r>
+      </w:hyperlink>
+    </w:p>
+    <w:p>
+      <w:pPr>
+        <w:pStyle w:val="Irudienaurkibidea"/>
+        <w:tabs>
+          <w:tab w:val="right" w:leader="dot" w:pos="8494"/>
+        </w:tabs>
+        <w:ind w:left="357"/>
+        <w:rPr>
+          <w:noProof/>
+        </w:rPr>
+      </w:pPr>
+      <w:hyperlink w:anchor="_Toc161818831" w:history="1">
+        <w:r>
+          <w:rPr>
+            <w:rStyle w:val="Hiperesteka"/>
+            <w:noProof/>
+          </w:rPr>
+          <w:t>Figure 3-DBeaver instalazioa eta aktibazioa</w:t>
+        </w:r>
+        <w:r>
+          <w:rPr>
+            <w:noProof/>
+            <w:webHidden/>
+          </w:rPr>
+          <w:tab/>
+        </w:r>
+        <w:r>
+          <w:rPr>
+            <w:noProof/>
+            <w:webHidden/>
+          </w:rPr>
+          <w:fldChar w:fldCharType="begin"/>
+        </w:r>
+        <w:r>
+          <w:rPr>
+            <w:noProof/>
+            <w:webHidden/>
+          </w:rPr>
+          <w:instrText xml:space="preserve"> PAGEREF _Toc161818831 \h </w:instrText>
+        </w:r>
+        <w:r>
+          <w:rPr>
+            <w:noProof/>
+            <w:webHidden/>
+          </w:rPr>
+        </w:r>
+        <w:r>
+          <w:rPr>
+            <w:noProof/>
+            <w:webHidden/>
+          </w:rPr>
+          <w:fldChar w:fldCharType="separate"/>
+        </w:r>
+        <w:r>
+          <w:rPr>
+            <w:noProof/>
+            <w:webHidden/>
+          </w:rPr>
+          <w:t>4</w:t>
+        </w:r>
+        <w:r>
+          <w:rPr>
+            <w:noProof/>
+            <w:webHidden/>
+          </w:rPr>
+          <w:fldChar w:fldCharType="end"/>
+        </w:r>
+      </w:hyperlink>
+    </w:p>
+    <w:p>
+      <w:pPr>
+        <w:pStyle w:val="Irudienaurkibidea"/>
+        <w:tabs>
+          <w:tab w:val="right" w:leader="dot" w:pos="8494"/>
+        </w:tabs>
+        <w:ind w:left="357"/>
+        <w:rPr>
+          <w:noProof/>
+        </w:rPr>
+      </w:pPr>
+      <w:hyperlink w:anchor="_Toc161818832" w:history="1">
+        <w:r>
+          <w:rPr>
+            <w:rStyle w:val="Hiperesteka"/>
+            <w:noProof/>
+          </w:rPr>
+          <w:t>Figure 4-DBeaver instalazioa eta aktibazioa</w:t>
+        </w:r>
+        <w:r>
+          <w:rPr>
+            <w:noProof/>
+            <w:webHidden/>
+          </w:rPr>
+          <w:tab/>
+        </w:r>
+        <w:r>
+          <w:rPr>
+            <w:noProof/>
+            <w:webHidden/>
+          </w:rPr>
+          <w:fldChar w:fldCharType="begin"/>
+        </w:r>
+        <w:r>
+          <w:rPr>
+            <w:noProof/>
+            <w:webHidden/>
+          </w:rPr>
+          <w:instrText xml:space="preserve"> PAGEREF _Toc161818832 \h </w:instrText>
+        </w:r>
+        <w:r>
+          <w:rPr>
+            <w:noProof/>
+            <w:webHidden/>
+          </w:rPr>
+        </w:r>
+        <w:r>
+          <w:rPr>
+            <w:noProof/>
+            <w:webHidden/>
+          </w:rPr>
+          <w:fldChar w:fldCharType="separate"/>
+        </w:r>
+        <w:r>
+          <w:rPr>
+            <w:noProof/>
+            <w:webHidden/>
+          </w:rPr>
+          <w:t>5</w:t>
+        </w:r>
+        <w:r>
+          <w:rPr>
+            <w:noProof/>
+            <w:webHidden/>
+          </w:rPr>
+          <w:fldChar w:fldCharType="end"/>
+        </w:r>
+      </w:hyperlink>
+    </w:p>
+    <w:p>
+      <w:pPr>
+        <w:pStyle w:val="Irudienaurkibidea"/>
+        <w:tabs>
+          <w:tab w:val="right" w:leader="dot" w:pos="8494"/>
+        </w:tabs>
+        <w:ind w:left="357"/>
+        <w:rPr>
+          <w:noProof/>
+        </w:rPr>
+      </w:pPr>
+      <w:hyperlink w:anchor="_Toc161818833" w:history="1">
+        <w:r>
+          <w:rPr>
+            <w:rStyle w:val="Hiperesteka"/>
+            <w:noProof/>
+          </w:rPr>
+          <w:t>Figure 5-DBeaver instalazioa eta aktibazioa</w:t>
+        </w:r>
+        <w:r>
+          <w:rPr>
+            <w:noProof/>
+            <w:webHidden/>
+          </w:rPr>
+          <w:tab/>
+        </w:r>
+        <w:r>
+          <w:rPr>
+            <w:noProof/>
+            <w:webHidden/>
+          </w:rPr>
+          <w:fldChar w:fldCharType="begin"/>
+        </w:r>
+        <w:r>
+          <w:rPr>
+            <w:noProof/>
+            <w:webHidden/>
+          </w:rPr>
+          <w:instrText xml:space="preserve"> PAGEREF _Toc161818833 \h </w:instrText>
+        </w:r>
+        <w:r>
+          <w:rPr>
+            <w:noProof/>
+            <w:webHidden/>
+          </w:rPr>
+        </w:r>
+        <w:r>
+          <w:rPr>
+            <w:noProof/>
+            <w:webHidden/>
+          </w:rPr>
+          <w:fldChar w:fldCharType="separate"/>
+        </w:r>
+        <w:r>
+          <w:rPr>
+            <w:noProof/>
+            <w:webHidden/>
+          </w:rPr>
+          <w:t>5</w:t>
+        </w:r>
+        <w:r>
+          <w:rPr>
+            <w:noProof/>
+            <w:webHidden/>
+          </w:rPr>
+          <w:fldChar w:fldCharType="end"/>
+        </w:r>
+      </w:hyperlink>
+    </w:p>
+    <w:p>
+      <w:pPr>
+        <w:pStyle w:val="Irudienaurkibidea"/>
+        <w:tabs>
+          <w:tab w:val="right" w:leader="dot" w:pos="8494"/>
+        </w:tabs>
+        <w:ind w:left="357"/>
+        <w:rPr>
+          <w:noProof/>
+        </w:rPr>
+      </w:pPr>
+      <w:hyperlink w:anchor="_Toc161818834" w:history="1">
+        <w:r>
+          <w:rPr>
+            <w:rStyle w:val="Hiperesteka"/>
+            <w:noProof/>
+          </w:rPr>
+          <w:t>Figure 6-DBeaver instalazioa eta aktibazioa</w:t>
+        </w:r>
+        <w:r>
+          <w:rPr>
+            <w:noProof/>
+            <w:webHidden/>
+          </w:rPr>
+          <w:tab/>
+        </w:r>
+        <w:r>
+          <w:rPr>
+            <w:noProof/>
+            <w:webHidden/>
+          </w:rPr>
+          <w:fldChar w:fldCharType="begin"/>
+        </w:r>
+        <w:r>
+          <w:rPr>
+            <w:noProof/>
+            <w:webHidden/>
+          </w:rPr>
+          <w:instrText xml:space="preserve"> PAGEREF _Toc161818834 \h </w:instrText>
+        </w:r>
+        <w:r>
+          <w:rPr>
+            <w:noProof/>
+            <w:webHidden/>
+          </w:rPr>
+        </w:r>
+        <w:r>
+          <w:rPr>
+            <w:noProof/>
+            <w:webHidden/>
+          </w:rPr>
+          <w:fldChar w:fldCharType="separate"/>
+        </w:r>
+        <w:r>
+          <w:rPr>
+            <w:noProof/>
+            <w:webHidden/>
+          </w:rPr>
+          <w:t>6</w:t>
+        </w:r>
+        <w:r>
+          <w:rPr>
+            <w:noProof/>
+            <w:webHidden/>
+          </w:rPr>
+          <w:fldChar w:fldCharType="end"/>
+        </w:r>
+      </w:hyperlink>
+    </w:p>
+    <w:p>
+      <w:pPr>
+        <w:pStyle w:val="Irudienaurkibidea"/>
+        <w:tabs>
+          <w:tab w:val="right" w:leader="dot" w:pos="8494"/>
+        </w:tabs>
+        <w:ind w:left="357"/>
+        <w:rPr>
+          <w:noProof/>
+        </w:rPr>
+      </w:pPr>
+      <w:hyperlink w:anchor="_Toc161818835" w:history="1">
+        <w:r>
+          <w:rPr>
+            <w:rStyle w:val="Hiperesteka"/>
+            <w:noProof/>
+          </w:rPr>
+          <w:t>Figure 7-DBeaver instalazioa eta aktibazioa</w:t>
+        </w:r>
+        <w:r>
+          <w:rPr>
+            <w:noProof/>
+            <w:webHidden/>
+          </w:rPr>
+          <w:tab/>
+        </w:r>
+        <w:r>
+          <w:rPr>
+            <w:noProof/>
+            <w:webHidden/>
+          </w:rPr>
+          <w:fldChar w:fldCharType="begin"/>
+        </w:r>
+        <w:r>
+          <w:rPr>
+            <w:noProof/>
+            <w:webHidden/>
+          </w:rPr>
+          <w:instrText xml:space="preserve"> PAGEREF _Toc161818835 \h </w:instrText>
+        </w:r>
+        <w:r>
+          <w:rPr>
+            <w:noProof/>
+            <w:webHidden/>
+          </w:rPr>
+        </w:r>
+        <w:r>
+          <w:rPr>
+            <w:noProof/>
+            <w:webHidden/>
+          </w:rPr>
+          <w:fldChar w:fldCharType="separate"/>
+        </w:r>
+        <w:r>
+          <w:rPr>
+            <w:noProof/>
+            <w:webHidden/>
+          </w:rPr>
+          <w:t>6</w:t>
+        </w:r>
+        <w:r>
+          <w:rPr>
+            <w:noProof/>
+            <w:webHidden/>
+          </w:rPr>
+          <w:fldChar w:fldCharType="end"/>
+        </w:r>
+      </w:hyperlink>
+    </w:p>
+    <w:p>
+      <w:pPr>
+        <w:pStyle w:val="Irudienaurkibidea"/>
+        <w:tabs>
+          <w:tab w:val="right" w:leader="dot" w:pos="8494"/>
+        </w:tabs>
+        <w:ind w:left="357"/>
+        <w:rPr>
+          <w:noProof/>
+        </w:rPr>
+      </w:pPr>
+      <w:hyperlink w:anchor="_Toc161818836" w:history="1">
+        <w:r>
+          <w:rPr>
+            <w:rStyle w:val="Hiperesteka"/>
+            <w:noProof/>
+          </w:rPr>
+          <w:t>Figure 8-DBeaver instalazioa eta aktibazioa</w:t>
+        </w:r>
+        <w:r>
+          <w:rPr>
+            <w:noProof/>
+            <w:webHidden/>
+          </w:rPr>
+          <w:tab/>
+        </w:r>
+        <w:r>
+          <w:rPr>
+            <w:noProof/>
+            <w:webHidden/>
+          </w:rPr>
+          <w:fldChar w:fldCharType="begin"/>
+        </w:r>
+        <w:r>
+          <w:rPr>
+            <w:noProof/>
+            <w:webHidden/>
+          </w:rPr>
+          <w:instrText xml:space="preserve"> PAGEREF _Toc161818836 \h </w:instrText>
+        </w:r>
+        <w:r>
+          <w:rPr>
+            <w:noProof/>
+            <w:webHidden/>
+          </w:rPr>
+        </w:r>
+        <w:r>
+          <w:rPr>
+            <w:noProof/>
+            <w:webHidden/>
+          </w:rPr>
+          <w:fldChar w:fldCharType="separate"/>
+        </w:r>
+        <w:r>
+          <w:rPr>
+            <w:noProof/>
+            <w:webHidden/>
+          </w:rPr>
+          <w:t>6</w:t>
+        </w:r>
+        <w:r>
+          <w:rPr>
+            <w:noProof/>
+            <w:webHidden/>
+          </w:rPr>
+          <w:fldChar w:fldCharType="end"/>
+        </w:r>
+      </w:hyperlink>
+    </w:p>
+    <w:p>
+      <w:pPr>
+        <w:pStyle w:val="Irudienaurkibidea"/>
+        <w:tabs>
+          <w:tab w:val="right" w:leader="dot" w:pos="8494"/>
+        </w:tabs>
+        <w:ind w:left="357"/>
+        <w:rPr>
+          <w:noProof/>
+        </w:rPr>
+      </w:pPr>
+      <w:hyperlink w:anchor="_Toc161818837" w:history="1">
+        <w:r>
+          <w:rPr>
+            <w:rStyle w:val="Hiperesteka"/>
+            <w:noProof/>
+          </w:rPr>
+          <w:t>Figure 9-DBeaver instalazioa eta aktibazioa</w:t>
+        </w:r>
+        <w:r>
+          <w:rPr>
+            <w:noProof/>
+            <w:webHidden/>
+          </w:rPr>
+          <w:tab/>
+        </w:r>
+        <w:r>
+          <w:rPr>
+            <w:noProof/>
+            <w:webHidden/>
+          </w:rPr>
+          <w:fldChar w:fldCharType="begin"/>
+        </w:r>
+        <w:r>
+          <w:rPr>
+            <w:noProof/>
+            <w:webHidden/>
+          </w:rPr>
+          <w:instrText xml:space="preserve"> PAGEREF _Toc161818837 \h </w:instrText>
+        </w:r>
+        <w:r>
+          <w:rPr>
+            <w:noProof/>
+            <w:webHidden/>
+          </w:rPr>
+        </w:r>
+        <w:r>
+          <w:rPr>
+            <w:noProof/>
+            <w:webHidden/>
+          </w:rPr>
+          <w:fldChar w:fldCharType="separate"/>
+        </w:r>
+        <w:r>
+          <w:rPr>
+            <w:noProof/>
+            <w:webHidden/>
+          </w:rPr>
+          <w:t>7</w:t>
+        </w:r>
+        <w:r>
+          <w:rPr>
+            <w:noProof/>
+            <w:webHidden/>
+          </w:rPr>
+          <w:fldChar w:fldCharType="end"/>
+        </w:r>
+      </w:hyperlink>
+    </w:p>
+    <w:p>
+      <w:pPr>
+        <w:pStyle w:val="Irudienaurkibidea"/>
+        <w:tabs>
+          <w:tab w:val="right" w:leader="dot" w:pos="8494"/>
+        </w:tabs>
+        <w:ind w:left="357"/>
+        <w:rPr>
+          <w:noProof/>
+        </w:rPr>
+      </w:pPr>
+      <w:hyperlink w:anchor="_Toc161818838" w:history="1">
+        <w:r>
+          <w:rPr>
+            <w:rStyle w:val="Hiperesteka"/>
+            <w:noProof/>
+          </w:rPr>
+          <w:t>Figure 10-DBeaver instalazioa eta aktibazioa</w:t>
+        </w:r>
+        <w:r>
+          <w:rPr>
+            <w:noProof/>
+            <w:webHidden/>
+          </w:rPr>
+          <w:tab/>
+        </w:r>
+        <w:r>
+          <w:rPr>
+            <w:noProof/>
+            <w:webHidden/>
+          </w:rPr>
+          <w:fldChar w:fldCharType="begin"/>
+        </w:r>
+        <w:r>
+          <w:rPr>
+            <w:noProof/>
+            <w:webHidden/>
+          </w:rPr>
+          <w:instrText xml:space="preserve"> PAGEREF _Toc161818838 \h </w:instrText>
+        </w:r>
+        <w:r>
+          <w:rPr>
+            <w:noProof/>
+            <w:webHidden/>
+          </w:rPr>
+        </w:r>
+        <w:r>
+          <w:rPr>
+            <w:noProof/>
+            <w:webHidden/>
+          </w:rPr>
+          <w:fldChar w:fldCharType="separate"/>
+        </w:r>
+        <w:r>
+          <w:rPr>
+            <w:noProof/>
+            <w:webHidden/>
+          </w:rPr>
+          <w:t>7</w:t>
+        </w:r>
+        <w:r>
+          <w:rPr>
+            <w:noProof/>
+            <w:webHidden/>
+          </w:rPr>
+          <w:fldChar w:fldCharType="end"/>
+        </w:r>
+      </w:hyperlink>
+    </w:p>
+    <w:p>
+      <w:pPr>
+        <w:pStyle w:val="Irudienaurkibidea"/>
+        <w:tabs>
+          <w:tab w:val="right" w:leader="dot" w:pos="8494"/>
+        </w:tabs>
+        <w:ind w:left="357"/>
+        <w:rPr>
+          <w:noProof/>
+        </w:rPr>
+      </w:pPr>
+      <w:hyperlink w:anchor="_Toc161818839" w:history="1">
+        <w:r>
+          <w:rPr>
+            <w:rStyle w:val="Hiperesteka"/>
+            <w:noProof/>
+          </w:rPr>
+          <w:t>Figure 11-DBeaver instalazioa eta aktibazioa</w:t>
+        </w:r>
+        <w:r>
+          <w:rPr>
+            <w:noProof/>
+            <w:webHidden/>
+          </w:rPr>
+          <w:tab/>
+        </w:r>
+        <w:r>
+          <w:rPr>
+            <w:noProof/>
+            <w:webHidden/>
+          </w:rPr>
+          <w:fldChar w:fldCharType="begin"/>
+        </w:r>
+        <w:r>
+          <w:rPr>
+            <w:noProof/>
+            <w:webHidden/>
+          </w:rPr>
+          <w:instrText xml:space="preserve"> PAGEREF _Toc161818839 \h </w:instrText>
+        </w:r>
+        <w:r>
+          <w:rPr>
+            <w:noProof/>
+            <w:webHidden/>
+          </w:rPr>
+        </w:r>
+        <w:r>
+          <w:rPr>
+            <w:noProof/>
+            <w:webHidden/>
+          </w:rPr>
+          <w:fldChar w:fldCharType="separate"/>
+        </w:r>
+        <w:r>
+          <w:rPr>
+            <w:noProof/>
+            <w:webHidden/>
+          </w:rPr>
+          <w:t>7</w:t>
+        </w:r>
+        <w:r>
+          <w:rPr>
+            <w:noProof/>
+            <w:webHidden/>
+          </w:rPr>
+          <w:fldChar w:fldCharType="end"/>
+        </w:r>
+      </w:hyperlink>
+    </w:p>
+    <w:p>
+      <w:pPr>
+        <w:pStyle w:val="Irudienaurkibidea"/>
+        <w:tabs>
+          <w:tab w:val="right" w:leader="dot" w:pos="8494"/>
+        </w:tabs>
+        <w:ind w:left="357"/>
+        <w:rPr>
+          <w:noProof/>
+        </w:rPr>
+      </w:pPr>
+      <w:hyperlink w:anchor="_Toc161818840" w:history="1">
+        <w:r>
+          <w:rPr>
+            <w:rStyle w:val="Hiperesteka"/>
+            <w:noProof/>
+          </w:rPr>
+          <w:t>Figure 12-DBeaver instalazioa eta aktibazioa</w:t>
+        </w:r>
+        <w:r>
+          <w:rPr>
+            <w:noProof/>
+            <w:webHidden/>
+          </w:rPr>
+          <w:tab/>
+        </w:r>
+        <w:r>
+          <w:rPr>
+            <w:noProof/>
+            <w:webHidden/>
+          </w:rPr>
+          <w:fldChar w:fldCharType="begin"/>
+        </w:r>
+        <w:r>
+          <w:rPr>
+            <w:noProof/>
+            <w:webHidden/>
+          </w:rPr>
+          <w:instrText xml:space="preserve"> PAGEREF _Toc161818840 \h </w:instrText>
+        </w:r>
+        <w:r>
+          <w:rPr>
+            <w:noProof/>
+            <w:webHidden/>
+          </w:rPr>
+        </w:r>
+        <w:r>
+          <w:rPr>
+            <w:noProof/>
+            <w:webHidden/>
+          </w:rPr>
+          <w:fldChar w:fldCharType="separate"/>
+        </w:r>
+        <w:r>
+          <w:rPr>
+            <w:noProof/>
+            <w:webHidden/>
+          </w:rPr>
+          <w:t>8</w:t>
+        </w:r>
+        <w:r>
+          <w:rPr>
+            <w:noProof/>
+            <w:webHidden/>
+          </w:rPr>
+          <w:fldChar w:fldCharType="end"/>
+        </w:r>
+      </w:hyperlink>
+    </w:p>
+    <w:p>
+      <w:pPr>
+        <w:pStyle w:val="Irudienaurkibidea"/>
+        <w:tabs>
+          <w:tab w:val="right" w:leader="dot" w:pos="8494"/>
+        </w:tabs>
+        <w:ind w:left="357"/>
+        <w:rPr>
+          <w:noProof/>
+        </w:rPr>
+      </w:pPr>
+      <w:hyperlink w:anchor="_Toc161818841" w:history="1">
+        <w:r>
+          <w:rPr>
+            <w:rStyle w:val="Hiperesteka"/>
+            <w:noProof/>
+          </w:rPr>
+          <w:t>Figure 13-DBeaver instalazioa eta aktibazioa</w:t>
+        </w:r>
+        <w:r>
+          <w:rPr>
+            <w:noProof/>
+            <w:webHidden/>
+          </w:rPr>
+          <w:tab/>
+        </w:r>
+        <w:r>
+          <w:rPr>
+            <w:noProof/>
+            <w:webHidden/>
+          </w:rPr>
+          <w:fldChar w:fldCharType="begin"/>
+        </w:r>
+        <w:r>
+          <w:rPr>
+            <w:noProof/>
+            <w:webHidden/>
+          </w:rPr>
+          <w:instrText xml:space="preserve"> PAGEREF _Toc161818841 \h </w:instrText>
+        </w:r>
+        <w:r>
+          <w:rPr>
+            <w:noProof/>
+            <w:webHidden/>
+          </w:rPr>
+        </w:r>
+        <w:r>
+          <w:rPr>
+            <w:noProof/>
+            <w:webHidden/>
+          </w:rPr>
+          <w:fldChar w:fldCharType="separate"/>
+        </w:r>
+        <w:r>
+          <w:rPr>
+            <w:noProof/>
+            <w:webHidden/>
+          </w:rPr>
+          <w:t>8</w:t>
+        </w:r>
+        <w:r>
+          <w:rPr>
+            <w:noProof/>
+            <w:webHidden/>
+          </w:rPr>
+          <w:fldChar w:fldCharType="end"/>
+        </w:r>
+      </w:hyperlink>
+    </w:p>
+    <w:p>
+      <w:pPr>
+        <w:pStyle w:val="Irudienaurkibidea"/>
+        <w:tabs>
+          <w:tab w:val="right" w:leader="dot" w:pos="8494"/>
+        </w:tabs>
+        <w:ind w:left="357"/>
+        <w:rPr>
+          <w:noProof/>
+        </w:rPr>
+      </w:pPr>
+      <w:hyperlink w:anchor="_Toc161818842" w:history="1">
+        <w:r>
+          <w:rPr>
+            <w:rStyle w:val="Hiperesteka"/>
+            <w:noProof/>
+          </w:rPr>
+          <w:t>Figure 14-Oracle-rekin konektatu</w:t>
+        </w:r>
+        <w:r>
+          <w:rPr>
+            <w:noProof/>
+            <w:webHidden/>
+          </w:rPr>
+          <w:tab/>
+        </w:r>
+        <w:r>
+          <w:rPr>
+            <w:noProof/>
+            <w:webHidden/>
+          </w:rPr>
+          <w:fldChar w:fldCharType="begin"/>
+        </w:r>
+        <w:r>
+          <w:rPr>
+            <w:noProof/>
+            <w:webHidden/>
+          </w:rPr>
+          <w:instrText xml:space="preserve"> PAGEREF _Toc161818842 \h </w:instrText>
+        </w:r>
+        <w:r>
+          <w:rPr>
+            <w:noProof/>
+            <w:webHidden/>
+          </w:rPr>
+        </w:r>
+        <w:r>
+          <w:rPr>
+            <w:noProof/>
+            <w:webHidden/>
+          </w:rPr>
+          <w:fldChar w:fldCharType="separate"/>
+        </w:r>
+        <w:r>
+          <w:rPr>
+            <w:noProof/>
+            <w:webHidden/>
+          </w:rPr>
+          <w:t>9</w:t>
+        </w:r>
+        <w:r>
+          <w:rPr>
+            <w:noProof/>
+            <w:webHidden/>
+          </w:rPr>
+          <w:fldChar w:fldCharType="end"/>
+        </w:r>
+      </w:hyperlink>
+    </w:p>
+    <w:p>
+      <w:pPr>
+        <w:pStyle w:val="Irudienaurkibidea"/>
+        <w:tabs>
+          <w:tab w:val="right" w:leader="dot" w:pos="8494"/>
+        </w:tabs>
+        <w:ind w:left="357"/>
+        <w:rPr>
+          <w:noProof/>
+        </w:rPr>
+      </w:pPr>
+      <w:hyperlink w:anchor="_Toc161818843" w:history="1">
+        <w:r>
+          <w:rPr>
+            <w:rStyle w:val="Hiperesteka"/>
+            <w:noProof/>
+          </w:rPr>
+          <w:t>Figure 15-Oracle-rekin konektatu</w:t>
+        </w:r>
+        <w:r>
+          <w:rPr>
+            <w:noProof/>
+            <w:webHidden/>
+          </w:rPr>
+          <w:tab/>
+        </w:r>
+        <w:r>
+          <w:rPr>
+            <w:noProof/>
+            <w:webHidden/>
+          </w:rPr>
+          <w:fldChar w:fldCharType="begin"/>
+        </w:r>
+        <w:r>
+          <w:rPr>
+            <w:noProof/>
+            <w:webHidden/>
+          </w:rPr>
+          <w:instrText xml:space="preserve"> PAGEREF _Toc161818843 \h </w:instrText>
+        </w:r>
+        <w:r>
+          <w:rPr>
+            <w:noProof/>
+            <w:webHidden/>
+          </w:rPr>
+        </w:r>
+        <w:r>
+          <w:rPr>
+            <w:noProof/>
+            <w:webHidden/>
+          </w:rPr>
+          <w:fldChar w:fldCharType="separate"/>
+        </w:r>
+        <w:r>
+          <w:rPr>
+            <w:noProof/>
+            <w:webHidden/>
+          </w:rPr>
+          <w:t>9</w:t>
+        </w:r>
+        <w:r>
+          <w:rPr>
+            <w:noProof/>
+            <w:webHidden/>
+          </w:rPr>
+          <w:fldChar w:fldCharType="end"/>
+        </w:r>
+      </w:hyperlink>
+    </w:p>
+    <w:p>
+      <w:pPr>
+        <w:pStyle w:val="Irudienaurkibidea"/>
+        <w:tabs>
+          <w:tab w:val="right" w:leader="dot" w:pos="8494"/>
+        </w:tabs>
+        <w:ind w:left="357"/>
+        <w:rPr>
+          <w:noProof/>
+        </w:rPr>
+      </w:pPr>
+      <w:hyperlink w:anchor="_Toc161818844" w:history="1">
+        <w:r>
+          <w:rPr>
+            <w:rStyle w:val="Hiperesteka"/>
+            <w:noProof/>
+          </w:rPr>
+          <w:t>Figure 16-Oracle-rekin konektatu</w:t>
+        </w:r>
+        <w:r>
+          <w:rPr>
+            <w:noProof/>
+            <w:webHidden/>
+          </w:rPr>
+          <w:tab/>
+        </w:r>
+        <w:r>
+          <w:rPr>
+            <w:noProof/>
+            <w:webHidden/>
+          </w:rPr>
+          <w:fldChar w:fldCharType="begin"/>
+        </w:r>
+        <w:r>
+          <w:rPr>
+            <w:noProof/>
+            <w:webHidden/>
+          </w:rPr>
+          <w:instrText xml:space="preserve"> PAGEREF _Toc161818844 \h </w:instrText>
+        </w:r>
+        <w:r>
+          <w:rPr>
+            <w:noProof/>
+            <w:webHidden/>
+          </w:rPr>
+        </w:r>
+        <w:r>
+          <w:rPr>
+            <w:noProof/>
+            <w:webHidden/>
+          </w:rPr>
+          <w:fldChar w:fldCharType="separate"/>
+        </w:r>
+        <w:r>
+          <w:rPr>
+            <w:noProof/>
+            <w:webHidden/>
+          </w:rPr>
+          <w:t>10</w:t>
+        </w:r>
+        <w:r>
+          <w:rPr>
+            <w:noProof/>
+            <w:webHidden/>
+          </w:rPr>
+          <w:fldChar w:fldCharType="end"/>
+        </w:r>
+      </w:hyperlink>
+    </w:p>
+    <w:p>
+      <w:pPr>
+        <w:pStyle w:val="Irudienaurkibidea"/>
+        <w:tabs>
+          <w:tab w:val="right" w:leader="dot" w:pos="8494"/>
+        </w:tabs>
+        <w:ind w:left="357"/>
+        <w:rPr>
+          <w:noProof/>
+        </w:rPr>
+      </w:pPr>
+      <w:hyperlink w:anchor="_Toc161818845" w:history="1">
+        <w:r>
+          <w:rPr>
+            <w:rStyle w:val="Hiperesteka"/>
+            <w:noProof/>
+          </w:rPr>
+          <w:t>Figure 17-XML-ak sortzeko automatizazioa</w:t>
+        </w:r>
+        <w:r>
+          <w:rPr>
+            <w:noProof/>
+            <w:webHidden/>
+          </w:rPr>
+          <w:tab/>
+        </w:r>
+        <w:r>
+          <w:rPr>
+            <w:noProof/>
+            <w:webHidden/>
+          </w:rPr>
+          <w:fldChar w:fldCharType="begin"/>
+        </w:r>
+        <w:r>
+          <w:rPr>
+            <w:noProof/>
+            <w:webHidden/>
+          </w:rPr>
+          <w:instrText xml:space="preserve"> PAGEREF _Toc161818845 \h </w:instrText>
+        </w:r>
+        <w:r>
+          <w:rPr>
+            <w:noProof/>
+            <w:webHidden/>
+          </w:rPr>
+        </w:r>
+        <w:r>
+          <w:rPr>
+            <w:noProof/>
+            <w:webHidden/>
+          </w:rPr>
+          <w:fldChar w:fldCharType="separate"/>
+        </w:r>
+        <w:r>
+          <w:rPr>
+            <w:noProof/>
+            <w:webHidden/>
+          </w:rPr>
+          <w:t>11</w:t>
+        </w:r>
+        <w:r>
+          <w:rPr>
+            <w:noProof/>
+            <w:webHidden/>
+          </w:rPr>
+          <w:fldChar w:fldCharType="end"/>
+        </w:r>
+      </w:hyperlink>
+    </w:p>
+    <w:p>
+      <w:pPr>
+        <w:pStyle w:val="Irudienaurkibidea"/>
+        <w:tabs>
+          <w:tab w:val="right" w:leader="dot" w:pos="8494"/>
+        </w:tabs>
+        <w:ind w:left="357"/>
+        <w:rPr>
+          <w:noProof/>
+        </w:rPr>
+      </w:pPr>
+      <w:hyperlink w:anchor="_Toc161818846" w:history="1">
+        <w:r>
+          <w:rPr>
+            <w:rStyle w:val="Hiperesteka"/>
+            <w:noProof/>
+          </w:rPr>
+          <w:t>Figure 18-XML-ak sortzeko automatizazioa</w:t>
+        </w:r>
+        <w:r>
+          <w:rPr>
+            <w:noProof/>
+            <w:webHidden/>
+          </w:rPr>
+          <w:tab/>
+        </w:r>
+        <w:r>
+          <w:rPr>
+            <w:noProof/>
+            <w:webHidden/>
+          </w:rPr>
+          <w:fldChar w:fldCharType="begin"/>
+        </w:r>
+        <w:r>
+          <w:rPr>
+            <w:noProof/>
+            <w:webHidden/>
+          </w:rPr>
+          <w:instrText xml:space="preserve"> PAGEREF _Toc161818846 \h </w:instrText>
+        </w:r>
+        <w:r>
+          <w:rPr>
+            <w:noProof/>
+            <w:webHidden/>
+          </w:rPr>
+        </w:r>
+        <w:r>
+          <w:rPr>
+            <w:noProof/>
+            <w:webHidden/>
+          </w:rPr>
+          <w:fldChar w:fldCharType="separate"/>
+        </w:r>
+        <w:r>
+          <w:rPr>
+            <w:noProof/>
+            <w:webHidden/>
+          </w:rPr>
+          <w:t>11</w:t>
+        </w:r>
+        <w:r>
+          <w:rPr>
+            <w:noProof/>
+            <w:webHidden/>
+          </w:rPr>
+          <w:fldChar w:fldCharType="end"/>
+        </w:r>
+      </w:hyperlink>
+    </w:p>
+    <w:p>
+      <w:pPr>
+        <w:pStyle w:val="Irudienaurkibidea"/>
+        <w:tabs>
+          <w:tab w:val="right" w:leader="dot" w:pos="8494"/>
+        </w:tabs>
+        <w:ind w:left="357"/>
+        <w:rPr>
+          <w:noProof/>
+        </w:rPr>
+      </w:pPr>
+      <w:hyperlink w:anchor="_Toc161818847" w:history="1">
+        <w:r>
+          <w:rPr>
+            <w:rStyle w:val="Hiperesteka"/>
+            <w:noProof/>
+          </w:rPr>
+          <w:t>Figure 19-XML-ak sortzeko automatizazioa</w:t>
+        </w:r>
+        <w:r>
+          <w:rPr>
+            <w:noProof/>
+            <w:webHidden/>
+          </w:rPr>
+          <w:tab/>
+        </w:r>
+        <w:r>
+          <w:rPr>
+            <w:noProof/>
+            <w:webHidden/>
+          </w:rPr>
+          <w:fldChar w:fldCharType="begin"/>
+        </w:r>
+        <w:r>
+          <w:rPr>
+            <w:noProof/>
+            <w:webHidden/>
+          </w:rPr>
+          <w:instrText xml:space="preserve"> PAGEREF _Toc161818847 \h </w:instrText>
+        </w:r>
+        <w:r>
+          <w:rPr>
+            <w:noProof/>
+            <w:webHidden/>
+          </w:rPr>
+        </w:r>
+        <w:r>
+          <w:rPr>
+            <w:noProof/>
+            <w:webHidden/>
+          </w:rPr>
+          <w:fldChar w:fldCharType="separate"/>
+        </w:r>
+        <w:r>
+          <w:rPr>
+            <w:noProof/>
+            <w:webHidden/>
+          </w:rPr>
+          <w:t>12</w:t>
+        </w:r>
+        <w:r>
+          <w:rPr>
+            <w:noProof/>
+            <w:webHidden/>
+          </w:rPr>
+          <w:fldChar w:fldCharType="end"/>
+        </w:r>
+      </w:hyperlink>
+    </w:p>
+    <w:p>
+      <w:pPr>
+        <w:pStyle w:val="Irudienaurkibidea"/>
+        <w:tabs>
+          <w:tab w:val="right" w:leader="dot" w:pos="8494"/>
+        </w:tabs>
+        <w:ind w:left="357"/>
+        <w:rPr>
+          <w:noProof/>
+        </w:rPr>
+      </w:pPr>
+      <w:hyperlink w:anchor="_Toc161818848" w:history="1">
+        <w:r>
+          <w:rPr>
+            <w:rStyle w:val="Hiperesteka"/>
+            <w:noProof/>
+          </w:rPr>
+          <w:t>Figure 20-XML-ak sortzeko automatizazioa</w:t>
+        </w:r>
+        <w:r>
+          <w:rPr>
+            <w:noProof/>
+            <w:webHidden/>
+          </w:rPr>
+          <w:tab/>
+        </w:r>
+        <w:r>
+          <w:rPr>
+            <w:noProof/>
+            <w:webHidden/>
+          </w:rPr>
+          <w:fldChar w:fldCharType="begin"/>
+        </w:r>
+        <w:r>
+          <w:rPr>
+            <w:noProof/>
+            <w:webHidden/>
+          </w:rPr>
+          <w:instrText xml:space="preserve"> PAGEREF _Toc161818848 \h </w:instrText>
+        </w:r>
+        <w:r>
+          <w:rPr>
+            <w:noProof/>
+            <w:webHidden/>
+          </w:rPr>
+        </w:r>
+        <w:r>
+          <w:rPr>
+            <w:noProof/>
+            <w:webHidden/>
+          </w:rPr>
+          <w:fldChar w:fldCharType="separate"/>
+        </w:r>
+        <w:r>
+          <w:rPr>
+            <w:noProof/>
+            <w:webHidden/>
+          </w:rPr>
+          <w:t>13</w:t>
+        </w:r>
+        <w:r>
+          <w:rPr>
+            <w:noProof/>
+            <w:webHidden/>
+          </w:rPr>
+          <w:fldChar w:fldCharType="end"/>
+        </w:r>
+      </w:hyperlink>
+    </w:p>
+    <w:p>
+      <w:pPr>
+        <w:pStyle w:val="Irudienaurkibidea"/>
+        <w:tabs>
+          <w:tab w:val="right" w:leader="dot" w:pos="8494"/>
+        </w:tabs>
+        <w:ind w:left="357"/>
+        <w:rPr>
+          <w:noProof/>
+        </w:rPr>
+      </w:pPr>
+      <w:hyperlink w:anchor="_Toc161818849" w:history="1">
+        <w:r>
+          <w:rPr>
+            <w:rStyle w:val="Hiperesteka"/>
+            <w:noProof/>
+          </w:rPr>
+          <w:t>Figure 21-XML-ak sortzeko automatizazioa</w:t>
+        </w:r>
+        <w:r>
+          <w:rPr>
+            <w:noProof/>
+            <w:webHidden/>
+          </w:rPr>
+          <w:tab/>
+        </w:r>
+        <w:r>
+          <w:rPr>
+            <w:noProof/>
+            <w:webHidden/>
+          </w:rPr>
+          <w:fldChar w:fldCharType="begin"/>
+        </w:r>
+        <w:r>
+          <w:rPr>
+            <w:noProof/>
+            <w:webHidden/>
+          </w:rPr>
+          <w:instrText xml:space="preserve"> PAGEREF _Toc161818849 \h </w:instrText>
+        </w:r>
+        <w:r>
+          <w:rPr>
+            <w:noProof/>
+            <w:webHidden/>
+          </w:rPr>
+        </w:r>
+        <w:r>
+          <w:rPr>
+            <w:noProof/>
+            <w:webHidden/>
+          </w:rPr>
+          <w:fldChar w:fldCharType="separate"/>
+        </w:r>
+        <w:r>
+          <w:rPr>
+            <w:noProof/>
+            <w:webHidden/>
+          </w:rPr>
+          <w:t>13</w:t>
+        </w:r>
+        <w:r>
+          <w:rPr>
+            <w:noProof/>
+            <w:webHidden/>
+          </w:rPr>
+          <w:fldChar w:fldCharType="end"/>
+        </w:r>
+      </w:hyperlink>
+    </w:p>
+    <w:p>
+      <w:pPr>
+        <w:pStyle w:val="Irudienaurkibidea"/>
+        <w:tabs>
+          <w:tab w:val="right" w:leader="dot" w:pos="8494"/>
+        </w:tabs>
+        <w:ind w:left="357"/>
+        <w:rPr>
+          <w:noProof/>
+        </w:rPr>
+      </w:pPr>
+      <w:hyperlink w:anchor="_Toc161818850" w:history="1">
+        <w:r>
+          <w:rPr>
+            <w:rStyle w:val="Hiperesteka"/>
+            <w:noProof/>
+          </w:rPr>
+          <w:t>Figure 22-XML-ak sortzeko automatizazioa</w:t>
+        </w:r>
+        <w:r>
+          <w:rPr>
+            <w:noProof/>
+            <w:webHidden/>
+          </w:rPr>
+          <w:tab/>
+        </w:r>
+        <w:r>
+          <w:rPr>
+            <w:noProof/>
+            <w:webHidden/>
+          </w:rPr>
+          <w:fldChar w:fldCharType="begin"/>
+        </w:r>
+        <w:r>
+          <w:rPr>
+            <w:noProof/>
+            <w:webHidden/>
+          </w:rPr>
+          <w:instrText xml:space="preserve"> PAGEREF _Toc161818850 \h </w:instrText>
+        </w:r>
+        <w:r>
+          <w:rPr>
+            <w:noProof/>
+            <w:webHidden/>
+          </w:rPr>
+        </w:r>
+        <w:r>
+          <w:rPr>
+            <w:noProof/>
+            <w:webHidden/>
+          </w:rPr>
+          <w:fldChar w:fldCharType="separate"/>
+        </w:r>
+        <w:r>
+          <w:rPr>
+            <w:noProof/>
+            <w:webHidden/>
+          </w:rPr>
+          <w:t>14</w:t>
+        </w:r>
+        <w:r>
+          <w:rPr>
+            <w:noProof/>
+            <w:webHidden/>
+          </w:rPr>
+          <w:fldChar w:fldCharType="end"/>
+        </w:r>
+      </w:hyperlink>
+    </w:p>
+    <w:p>
+      <w:pPr>
+        <w:pStyle w:val="Irudienaurkibidea"/>
+        <w:tabs>
+          <w:tab w:val="right" w:leader="dot" w:pos="8494"/>
+        </w:tabs>
+        <w:ind w:left="357"/>
+        <w:rPr>
+          <w:noProof/>
+        </w:rPr>
+      </w:pPr>
+      <w:hyperlink w:anchor="_Toc161818851" w:history="1">
+        <w:r>
+          <w:rPr>
+            <w:rStyle w:val="Hiperesteka"/>
+            <w:noProof/>
+          </w:rPr>
+          <w:t>Figure 23-XML-ak sortzeko automatizazioa</w:t>
+        </w:r>
+        <w:r>
+          <w:rPr>
+            <w:noProof/>
+            <w:webHidden/>
+          </w:rPr>
+          <w:tab/>
+        </w:r>
+        <w:r>
+          <w:rPr>
+            <w:noProof/>
+            <w:webHidden/>
+          </w:rPr>
+          <w:fldChar w:fldCharType="begin"/>
+        </w:r>
+        <w:r>
+          <w:rPr>
+            <w:noProof/>
+            <w:webHidden/>
+          </w:rPr>
+          <w:instrText xml:space="preserve"> PAGEREF _Toc161818851 \h </w:instrText>
+        </w:r>
+        <w:r>
+          <w:rPr>
+            <w:noProof/>
+            <w:webHidden/>
+          </w:rPr>
+        </w:r>
+        <w:r>
+          <w:rPr>
+            <w:noProof/>
+            <w:webHidden/>
+          </w:rPr>
+          <w:fldChar w:fldCharType="separate"/>
+        </w:r>
+        <w:r>
+          <w:rPr>
+            <w:noProof/>
+            <w:webHidden/>
+          </w:rPr>
+          <w:t>14</w:t>
+        </w:r>
+        <w:r>
+          <w:rPr>
+            <w:noProof/>
+            <w:webHidden/>
+          </w:rPr>
+          <w:fldChar w:fldCharType="end"/>
+        </w:r>
+      </w:hyperlink>
+    </w:p>
+    <w:p>
+      <w:pPr>
+        <w:pStyle w:val="Irudienaurkibidea"/>
+        <w:tabs>
+          <w:tab w:val="right" w:leader="dot" w:pos="8494"/>
+        </w:tabs>
+        <w:ind w:left="357"/>
+        <w:rPr>
+          <w:noProof/>
+        </w:rPr>
+      </w:pPr>
+      <w:hyperlink w:anchor="_Toc161818852" w:history="1">
+        <w:r>
+          <w:rPr>
+            <w:rStyle w:val="Hiperesteka"/>
+            <w:noProof/>
+          </w:rPr>
+          <w:t>Figure 24-XML-ak sortzeko automatizazioa</w:t>
+        </w:r>
+        <w:r>
+          <w:rPr>
+            <w:noProof/>
+            <w:webHidden/>
+          </w:rPr>
+          <w:tab/>
+        </w:r>
+        <w:r>
+          <w:rPr>
+            <w:noProof/>
+            <w:webHidden/>
+          </w:rPr>
+          <w:fldChar w:fldCharType="begin"/>
+        </w:r>
+        <w:r>
+          <w:rPr>
+            <w:noProof/>
+            <w:webHidden/>
+          </w:rPr>
+          <w:instrText xml:space="preserve"> PAGEREF _Toc161818852 \h </w:instrText>
+        </w:r>
+        <w:r>
+          <w:rPr>
+            <w:noProof/>
+            <w:webHidden/>
+          </w:rPr>
+        </w:r>
+        <w:r>
+          <w:rPr>
+            <w:noProof/>
+            <w:webHidden/>
+          </w:rPr>
+          <w:fldChar w:fldCharType="separate"/>
+        </w:r>
+        <w:r>
+          <w:rPr>
+            <w:noProof/>
+            <w:webHidden/>
+          </w:rPr>
+          <w:t>15</w:t>
+        </w:r>
+        <w:r>
+          <w:rPr>
+            <w:noProof/>
+            <w:webHidden/>
+          </w:rPr>
+          <w:fldChar w:fldCharType="end"/>
+        </w:r>
+      </w:hyperlink>
+    </w:p>
+    <w:p>
+      <w:pPr>
+        <w:pStyle w:val="Irudienaurkibidea"/>
+        <w:tabs>
+          <w:tab w:val="right" w:leader="dot" w:pos="8494"/>
+        </w:tabs>
+        <w:ind w:left="357"/>
+        <w:rPr>
+          <w:noProof/>
+        </w:rPr>
+      </w:pPr>
+      <w:hyperlink w:anchor="_Toc161818853" w:history="1">
+        <w:r>
+          <w:rPr>
+            <w:rStyle w:val="Hiperesteka"/>
+            <w:noProof/>
+          </w:rPr>
+          <w:t>Figure 25-XML-ak sortzeko automatizazioa</w:t>
+        </w:r>
+        <w:r>
+          <w:rPr>
+            <w:noProof/>
+            <w:webHidden/>
+          </w:rPr>
+          <w:tab/>
+        </w:r>
+        <w:r>
+          <w:rPr>
+            <w:noProof/>
+            <w:webHidden/>
+          </w:rPr>
+          <w:fldChar w:fldCharType="begin"/>
+        </w:r>
+        <w:r>
+          <w:rPr>
+            <w:noProof/>
+            <w:webHidden/>
+          </w:rPr>
+          <w:instrText xml:space="preserve"> PAGEREF _Toc161818853 \h </w:instrText>
+        </w:r>
+        <w:r>
+          <w:rPr>
+            <w:noProof/>
+            <w:webHidden/>
+          </w:rPr>
+        </w:r>
+        <w:r>
+          <w:rPr>
+            <w:noProof/>
+            <w:webHidden/>
+          </w:rPr>
+          <w:fldChar w:fldCharType="separate"/>
+        </w:r>
+        <w:r>
+          <w:rPr>
+            <w:noProof/>
+            <w:webHidden/>
+          </w:rPr>
+          <w:t>15</w:t>
+        </w:r>
+        <w:r>
+          <w:rPr>
+            <w:noProof/>
+            <w:webHidden/>
+          </w:rPr>
+          <w:fldChar w:fldCharType="end"/>
+        </w:r>
+      </w:hyperlink>
+    </w:p>
+    <w:p>
+      <w:pPr>
+        <w:ind w:left="357"/>
+        <w:jc w:val="both"/>
+      </w:pPr>
+      <w:r>
+        <w:fldChar w:fldCharType="end"/>
+      </w:r>
+      <w:r>
         <w:br w:type="page"/>
       </w:r>
     </w:p>
     <w:p>
       <w:pPr>
+        <w:pStyle w:val="1izenburua"/>
+        <w:ind w:left="357"/>
         <w:jc w:val="both"/>
       </w:pPr>
-      <w:r>
-        <w:lastRenderedPageBreak/>
-        <w:br w:type="page"/>
-      </w:r>
-    </w:p>
-    <w:p>
-      <w:pPr>
-        <w:pStyle w:val="1izenburua"/>
-        <w:jc w:val="both"/>
-      </w:pPr>
+      <w:bookmarkStart w:id="1" w:name="_Toc161818795"/>
       <w:proofErr w:type="spellStart"/>
       <w:r>
         <w:lastRenderedPageBreak/>
@@ -660,11 +2564,12 @@
       <w:r>
         <w:t xml:space="preserve"> instalazioa eta aktibazioa:</w:t>
       </w:r>
+      <w:bookmarkEnd w:id="1"/>
     </w:p>
     <w:p>
       <w:pPr>
         <w:keepNext/>
-        <w:ind w:left="142"/>
+        <w:ind w:left="357"/>
         <w:jc w:val="both"/>
       </w:pPr>
       <w:r>
@@ -763,8 +2668,10 @@
     <w:p>
       <w:pPr>
         <w:pStyle w:val="Epigrafea"/>
+        <w:ind w:left="357"/>
         <w:jc w:val="both"/>
       </w:pPr>
+      <w:bookmarkStart w:id="2" w:name="_Toc161818829"/>
       <w:proofErr w:type="spellStart"/>
       <w:r>
         <w:t>Figure</w:t>
@@ -794,23 +2701,22 @@
       <w:r>
         <w:t>-</w:t>
       </w:r>
-      <w:proofErr w:type="spellStart"/>
-      <w:r>
-        <w:t>DBeaver</w:t>
-      </w:r>
-      <w:proofErr w:type="spellEnd"/>
-      <w:r>
-        <w:t xml:space="preserve"> instalazioa eta aktibazioa</w:t>
-      </w:r>
-    </w:p>
-    <w:p/>
+      <w:r>
+        <w:t>DBeaver instalazioa eta aktibazioa</w:t>
+      </w:r>
+      <w:bookmarkEnd w:id="2"/>
+    </w:p>
+    <w:p>
+      <w:pPr>
+        <w:ind w:left="357"/>
+      </w:pPr>
+    </w:p>
     <w:p>
       <w:pPr>
         <w:keepNext/>
-        <w:ind w:left="142"/>
+        <w:ind w:left="357"/>
         <w:jc w:val="both"/>
       </w:pPr>
-      <w:bookmarkStart w:id="0" w:name="_GoBack"/>
       <w:r>
         <w:rPr>
           <w:noProof/>
@@ -852,13 +2758,14 @@
           </wp:inline>
         </w:drawing>
       </w:r>
-      <w:bookmarkEnd w:id="0"/>
     </w:p>
     <w:p>
       <w:pPr>
         <w:pStyle w:val="Epigrafea"/>
+        <w:ind w:left="357"/>
         <w:jc w:val="both"/>
       </w:pPr>
+      <w:bookmarkStart w:id="3" w:name="_Toc161818830"/>
       <w:proofErr w:type="spellStart"/>
       <w:r>
         <w:t>Figure</w:t>
@@ -891,36 +2798,32 @@
       <w:r>
         <w:t>DBeaver instalazioa eta aktibazioa</w:t>
       </w:r>
-    </w:p>
-    <w:p>
-      <w:pPr>
-        <w:ind w:left="142"/>
+      <w:bookmarkEnd w:id="3"/>
+      <w:r>
+        <w:t xml:space="preserve">             </w:t>
+      </w:r>
+    </w:p>
+    <w:p>
+      <w:pPr>
+        <w:ind w:left="357"/>
         <w:jc w:val="both"/>
       </w:pPr>
-      <w:r>
-        <w:t xml:space="preserve">                </w:t>
-      </w:r>
-    </w:p>
-    <w:p>
-      <w:pPr>
-        <w:ind w:left="142"/>
+    </w:p>
+    <w:p>
+      <w:pPr>
+        <w:keepNext/>
+        <w:ind w:left="357"/>
         <w:jc w:val="both"/>
       </w:pPr>
-    </w:p>
-    <w:p>
-      <w:pPr>
-        <w:ind w:left="142"/>
-        <w:jc w:val="both"/>
-      </w:pPr>
       <w:r>
         <w:rPr>
           <w:noProof/>
           <w:lang w:val="es-ES" w:eastAsia="es-ES"/>
         </w:rPr>
         <w:drawing>
-          <wp:inline distT="0" distB="0" distL="0" distR="0" wp14:anchorId="1A303435" wp14:editId="464F8BCD">
-            <wp:extent cx="3419475" cy="2721764"/>
-            <wp:effectExtent l="0" t="0" r="0" b="2540"/>
+          <wp:inline distT="0" distB="0" distL="0" distR="0" wp14:anchorId="1A303435" wp14:editId="3AA2C4F5">
+            <wp:extent cx="3076575" cy="2448829"/>
+            <wp:effectExtent l="0" t="0" r="0" b="8890"/>
             <wp:docPr id="3" name="Irudia 3"/>
             <wp:cNvGraphicFramePr>
               <a:graphicFrameLocks xmlns:a="http://schemas.openxmlformats.org/drawingml/2006/main" noChangeAspect="1"/>
@@ -941,7 +2844,7 @@
                   <pic:spPr>
                     <a:xfrm>
                       <a:off x="0" y="0"/>
-                      <a:ext cx="3430041" cy="2730174"/>
+                      <a:ext cx="3090308" cy="2459760"/>
                     </a:xfrm>
                     <a:prstGeom prst="rect">
                       <a:avLst/>
@@ -953,23 +2856,70 @@
           </wp:inline>
         </w:drawing>
       </w:r>
+    </w:p>
+    <w:p>
+      <w:pPr>
+        <w:pStyle w:val="Epigrafea"/>
+        <w:ind w:left="357"/>
+        <w:jc w:val="both"/>
+      </w:pPr>
+      <w:bookmarkStart w:id="4" w:name="_Toc161818831"/>
+      <w:proofErr w:type="spellStart"/>
+      <w:r>
+        <w:t>Figure</w:t>
+      </w:r>
+      <w:proofErr w:type="spellEnd"/>
+      <w:r>
+        <w:t xml:space="preserve"> </w:t>
+      </w:r>
+      <w:r>
+        <w:fldChar w:fldCharType="begin"/>
+      </w:r>
+      <w:r>
+        <w:instrText xml:space="preserve"> SEQ Figure \* ARABIC </w:instrText>
+      </w:r>
+      <w:r>
+        <w:fldChar w:fldCharType="separate"/>
+      </w:r>
+      <w:r>
+        <w:rPr>
+          <w:noProof/>
+        </w:rPr>
+        <w:t>3</w:t>
+      </w:r>
+      <w:r>
+        <w:fldChar w:fldCharType="end"/>
+      </w:r>
+      <w:r>
+        <w:t>-DBeaver instalazioa eta aktibazioa</w:t>
+      </w:r>
+      <w:bookmarkEnd w:id="4"/>
+    </w:p>
+    <w:p>
+      <w:pPr>
+        <w:ind w:left="357"/>
+        <w:jc w:val="both"/>
+      </w:pPr>
       <w:r>
         <w:t xml:space="preserve">                                               </w:t>
       </w:r>
     </w:p>
     <w:p>
       <w:pPr>
-        <w:ind w:left="142"/>
+        <w:ind w:left="357"/>
         <w:jc w:val="both"/>
       </w:pPr>
     </w:p>
     <w:p>
       <w:pPr>
+        <w:ind w:left="357"/>
         <w:jc w:val="both"/>
       </w:pPr>
     </w:p>
     <w:p>
       <w:pPr>
+        <w:keepNext/>
+        <w:ind w:left="357"/>
         <w:jc w:val="both"/>
       </w:pPr>
       <w:r>
@@ -1028,11 +2978,52 @@
     </w:p>
     <w:p>
       <w:pPr>
+        <w:pStyle w:val="Epigrafea"/>
+        <w:ind w:left="357"/>
         <w:jc w:val="both"/>
       </w:pPr>
-    </w:p>
-    <w:p>
-      <w:pPr>
+      <w:bookmarkStart w:id="5" w:name="_Toc161818832"/>
+      <w:proofErr w:type="spellStart"/>
+      <w:r>
+        <w:t>Figure</w:t>
+      </w:r>
+      <w:proofErr w:type="spellEnd"/>
+      <w:r>
+        <w:t xml:space="preserve"> </w:t>
+      </w:r>
+      <w:r>
+        <w:fldChar w:fldCharType="begin"/>
+      </w:r>
+      <w:r>
+        <w:instrText xml:space="preserve"> SEQ Figure \* ARABIC </w:instrText>
+      </w:r>
+      <w:r>
+        <w:fldChar w:fldCharType="separate"/>
+      </w:r>
+      <w:r>
+        <w:rPr>
+          <w:noProof/>
+        </w:rPr>
+        <w:t>4</w:t>
+      </w:r>
+      <w:r>
+        <w:fldChar w:fldCharType="end"/>
+      </w:r>
+      <w:r>
+        <w:t>-DBeaver instalazioa eta aktibazioa</w:t>
+      </w:r>
+      <w:bookmarkEnd w:id="5"/>
+    </w:p>
+    <w:p>
+      <w:pPr>
+        <w:ind w:left="357"/>
+        <w:jc w:val="both"/>
+      </w:pPr>
+    </w:p>
+    <w:p>
+      <w:pPr>
+        <w:keepNext/>
+        <w:ind w:left="357"/>
         <w:jc w:val="both"/>
       </w:pPr>
       <w:r>
@@ -1082,14 +3073,55 @@
     </w:p>
     <w:p>
       <w:pPr>
+        <w:pStyle w:val="Epigrafea"/>
+        <w:ind w:left="357"/>
         <w:jc w:val="both"/>
       </w:pPr>
+      <w:bookmarkStart w:id="6" w:name="_Toc161818833"/>
+      <w:proofErr w:type="spellStart"/>
+      <w:r>
+        <w:t>Figure</w:t>
+      </w:r>
+      <w:proofErr w:type="spellEnd"/>
+      <w:r>
+        <w:t xml:space="preserve"> </w:t>
+      </w:r>
+      <w:r>
+        <w:fldChar w:fldCharType="begin"/>
+      </w:r>
+      <w:r>
+        <w:instrText xml:space="preserve"> SEQ Figure \* ARABIC </w:instrText>
+      </w:r>
+      <w:r>
+        <w:fldChar w:fldCharType="separate"/>
+      </w:r>
+      <w:r>
+        <w:rPr>
+          <w:noProof/>
+        </w:rPr>
+        <w:t>5</w:t>
+      </w:r>
+      <w:r>
+        <w:fldChar w:fldCharType="end"/>
+      </w:r>
+      <w:r>
+        <w:t>-DBeaver instalazioa eta aktibazioa</w:t>
+      </w:r>
+      <w:bookmarkEnd w:id="6"/>
+    </w:p>
+    <w:p>
+      <w:pPr>
+        <w:ind w:left="357"/>
+        <w:jc w:val="both"/>
+      </w:pPr>
       <w:r>
         <w:br w:type="page"/>
       </w:r>
     </w:p>
     <w:p>
       <w:pPr>
+        <w:keepNext/>
+        <w:ind w:left="357"/>
         <w:jc w:val="both"/>
       </w:pPr>
       <w:r>
@@ -1120,20 +3152,29 @@
         <w:t xml:space="preserve"> eman beharko zaio.                                    </w:t>
       </w:r>
       <w:r>
-        <w:t xml:space="preserve">                             </w:t>
+        <w:t xml:space="preserve">                       </w:t>
+      </w:r>
+      <w:r>
+        <w:t xml:space="preserve">  </w:t>
+      </w:r>
+      <w:r>
+        <w:t xml:space="preserve">      </w:t>
       </w:r>
       <w:r>
         <w:t xml:space="preserve"> </w:t>
       </w:r>
       <w:r>
+        <w:t xml:space="preserve">       </w:t>
+      </w:r>
+      <w:r>
         <w:rPr>
           <w:noProof/>
           <w:lang w:val="es-ES" w:eastAsia="es-ES"/>
         </w:rPr>
         <w:drawing>
-          <wp:inline distT="0" distB="0" distL="0" distR="0" wp14:anchorId="432B4316" wp14:editId="6D05A899">
-            <wp:extent cx="3397129" cy="2676525"/>
-            <wp:effectExtent l="0" t="0" r="0" b="0"/>
+          <wp:inline distT="0" distB="0" distL="0" distR="0" wp14:anchorId="432B4316" wp14:editId="01C701E0">
+            <wp:extent cx="2914650" cy="2296391"/>
+            <wp:effectExtent l="0" t="0" r="0" b="8890"/>
             <wp:docPr id="6" name="Irudia 6"/>
             <wp:cNvGraphicFramePr>
               <a:graphicFrameLocks xmlns:a="http://schemas.openxmlformats.org/drawingml/2006/main" noChangeAspect="1"/>
@@ -1154,7 +3195,7 @@
                   <pic:spPr>
                     <a:xfrm>
                       <a:off x="0" y="0"/>
-                      <a:ext cx="3407325" cy="2684558"/>
+                      <a:ext cx="2941743" cy="2317737"/>
                     </a:xfrm>
                     <a:prstGeom prst="rect">
                       <a:avLst/>
@@ -1166,15 +3207,61 @@
           </wp:inline>
         </w:drawing>
       </w:r>
+    </w:p>
+    <w:p>
+      <w:pPr>
+        <w:pStyle w:val="Epigrafea"/>
+        <w:ind w:left="357"/>
+        <w:jc w:val="both"/>
+      </w:pPr>
+      <w:bookmarkStart w:id="7" w:name="_Toc161818834"/>
+      <w:proofErr w:type="spellStart"/>
+      <w:r>
+        <w:t>Figure</w:t>
+      </w:r>
+      <w:proofErr w:type="spellEnd"/>
       <w:r>
         <w:t xml:space="preserve"> </w:t>
       </w:r>
-    </w:p>
-    <w:p>
-      <w:pPr>
+      <w:r>
+        <w:fldChar w:fldCharType="begin"/>
+      </w:r>
+      <w:r>
+        <w:instrText xml:space="preserve"> SEQ Figure \* ARABIC </w:instrText>
+      </w:r>
+      <w:r>
+        <w:fldChar w:fldCharType="separate"/>
+      </w:r>
+      <w:r>
+        <w:rPr>
+          <w:noProof/>
+        </w:rPr>
+        <w:t>6</w:t>
+      </w:r>
+      <w:r>
+        <w:fldChar w:fldCharType="end"/>
+      </w:r>
+      <w:r>
+        <w:t>-DBeaver instalazioa eta aktibazioa</w:t>
+      </w:r>
+      <w:bookmarkEnd w:id="7"/>
+    </w:p>
+    <w:p>
+      <w:pPr>
+        <w:ind w:left="357"/>
         <w:jc w:val="both"/>
       </w:pPr>
       <w:r>
+        <w:t xml:space="preserve"> </w:t>
+      </w:r>
+    </w:p>
+    <w:p>
+      <w:pPr>
+        <w:keepNext/>
+        <w:ind w:left="357"/>
+        <w:jc w:val="both"/>
+      </w:pPr>
+      <w:r>
         <w:t xml:space="preserve">Bukatzeko </w:t>
       </w:r>
       <w:r>
@@ -1232,8 +3319,8 @@
           <w:lang w:val="es-ES" w:eastAsia="es-ES"/>
         </w:rPr>
         <w:drawing>
-          <wp:inline distT="0" distB="0" distL="0" distR="0" wp14:anchorId="7CD9A58E" wp14:editId="5858BC25">
-            <wp:extent cx="3352800" cy="2595067"/>
+          <wp:inline distT="0" distB="0" distL="0" distR="0" wp14:anchorId="7CD9A58E" wp14:editId="7B61D090">
+            <wp:extent cx="3051939" cy="2362200"/>
             <wp:effectExtent l="0" t="0" r="0" b="0"/>
             <wp:docPr id="7" name="Irudia 7"/>
             <wp:cNvGraphicFramePr>
@@ -1255,7 +3342,7 @@
                   <pic:spPr>
                     <a:xfrm>
                       <a:off x="0" y="0"/>
-                      <a:ext cx="3364420" cy="2604061"/>
+                      <a:ext cx="3082793" cy="2386081"/>
                     </a:xfrm>
                     <a:prstGeom prst="rect">
                       <a:avLst/>
@@ -1267,15 +3354,60 @@
           </wp:inline>
         </w:drawing>
       </w:r>
+    </w:p>
+    <w:p>
+      <w:pPr>
+        <w:pStyle w:val="Epigrafea"/>
+        <w:ind w:left="357"/>
+        <w:jc w:val="both"/>
+      </w:pPr>
+      <w:bookmarkStart w:id="8" w:name="_Toc161818835"/>
+      <w:proofErr w:type="spellStart"/>
+      <w:r>
+        <w:t>Figure</w:t>
+      </w:r>
+      <w:proofErr w:type="spellEnd"/>
+      <w:r>
+        <w:t xml:space="preserve"> </w:t>
+      </w:r>
+      <w:r>
+        <w:fldChar w:fldCharType="begin"/>
+      </w:r>
+      <w:r>
+        <w:instrText xml:space="preserve"> SEQ Figure \* ARABIC </w:instrText>
+      </w:r>
+      <w:r>
+        <w:fldChar w:fldCharType="separate"/>
+      </w:r>
+      <w:r>
+        <w:rPr>
+          <w:noProof/>
+        </w:rPr>
+        <w:t>7</w:t>
+      </w:r>
+      <w:r>
+        <w:fldChar w:fldCharType="end"/>
+      </w:r>
+      <w:r>
+        <w:t>-DBeaver instalazioa eta aktibazioa</w:t>
+      </w:r>
+      <w:bookmarkEnd w:id="8"/>
+    </w:p>
+    <w:p>
+      <w:pPr>
+        <w:keepNext/>
+        <w:ind w:left="357"/>
+        <w:jc w:val="both"/>
+      </w:pPr>
       <w:r>
         <w:rPr>
           <w:noProof/>
           <w:lang w:val="es-ES" w:eastAsia="es-ES"/>
         </w:rPr>
         <w:drawing>
-          <wp:inline distT="0" distB="0" distL="0" distR="0" wp14:anchorId="465E72D6" wp14:editId="2A02577D">
-            <wp:extent cx="2686050" cy="2092746"/>
-            <wp:effectExtent l="0" t="0" r="0" b="3175"/>
+          <wp:inline distT="0" distB="0" distL="0" distR="0" wp14:anchorId="465E72D6" wp14:editId="5622117D">
+            <wp:extent cx="2476500" cy="1929483"/>
+            <wp:effectExtent l="0" t="0" r="0" b="0"/>
             <wp:docPr id="8" name="Irudia 8"/>
             <wp:cNvGraphicFramePr>
               <a:graphicFrameLocks xmlns:a="http://schemas.openxmlformats.org/drawingml/2006/main" noChangeAspect="1"/>
@@ -1296,7 +3428,7 @@
                   <pic:spPr>
                     <a:xfrm>
                       <a:off x="0" y="0"/>
-                      <a:ext cx="2696894" cy="2101195"/>
+                      <a:ext cx="2496083" cy="1944741"/>
                     </a:xfrm>
                     <a:prstGeom prst="rect">
                       <a:avLst/>
@@ -1311,14 +3443,46 @@
     </w:p>
     <w:p>
       <w:pPr>
+        <w:pStyle w:val="Epigrafea"/>
+        <w:ind w:left="357"/>
         <w:jc w:val="both"/>
       </w:pPr>
-      <w:r>
-        <w:br w:type="page"/>
-      </w:r>
-    </w:p>
-    <w:p>
-      <w:pPr>
+      <w:bookmarkStart w:id="9" w:name="_Toc161818836"/>
+      <w:proofErr w:type="spellStart"/>
+      <w:r>
+        <w:t>Figure</w:t>
+      </w:r>
+      <w:proofErr w:type="spellEnd"/>
+      <w:r>
+        <w:t xml:space="preserve"> </w:t>
+      </w:r>
+      <w:r>
+        <w:fldChar w:fldCharType="begin"/>
+      </w:r>
+      <w:r>
+        <w:instrText xml:space="preserve"> SEQ Figure \* ARABIC </w:instrText>
+      </w:r>
+      <w:r>
+        <w:fldChar w:fldCharType="separate"/>
+      </w:r>
+      <w:r>
+        <w:rPr>
+          <w:noProof/>
+        </w:rPr>
+        <w:t>8</w:t>
+      </w:r>
+      <w:r>
+        <w:fldChar w:fldCharType="end"/>
+      </w:r>
+      <w:r>
+        <w:t>-DBeaver instalazioa eta aktibazioa</w:t>
+      </w:r>
+      <w:bookmarkEnd w:id="9"/>
+    </w:p>
+    <w:p>
+      <w:pPr>
+        <w:keepNext/>
+        <w:ind w:left="357"/>
         <w:jc w:val="both"/>
       </w:pPr>
       <w:r>
@@ -1420,6 +3584,51 @@
     </w:p>
     <w:p>
       <w:pPr>
+        <w:pStyle w:val="Epigrafea"/>
+        <w:ind w:left="357"/>
+        <w:jc w:val="both"/>
+      </w:pPr>
+      <w:bookmarkStart w:id="10" w:name="_Toc161818837"/>
+      <w:proofErr w:type="spellStart"/>
+      <w:r>
+        <w:t>Figure</w:t>
+      </w:r>
+      <w:proofErr w:type="spellEnd"/>
+      <w:r>
+        <w:t xml:space="preserve"> </w:t>
+      </w:r>
+      <w:r>
+        <w:fldChar w:fldCharType="begin"/>
+      </w:r>
+      <w:r>
+        <w:instrText xml:space="preserve"> SEQ Figure \* ARABIC </w:instrText>
+      </w:r>
+      <w:r>
+        <w:fldChar w:fldCharType="separate"/>
+      </w:r>
+      <w:r>
+        <w:rPr>
+          <w:noProof/>
+        </w:rPr>
+        <w:t>9</w:t>
+      </w:r>
+      <w:r>
+        <w:fldChar w:fldCharType="end"/>
+      </w:r>
+      <w:r>
+        <w:t>-DBeaver instalazioa eta aktibazioa</w:t>
+      </w:r>
+      <w:bookmarkEnd w:id="10"/>
+    </w:p>
+    <w:p>
+      <w:pPr>
+        <w:ind w:left="357"/>
+      </w:pPr>
+    </w:p>
+    <w:p>
+      <w:pPr>
+        <w:keepNext/>
+        <w:ind w:left="357"/>
         <w:jc w:val="both"/>
       </w:pPr>
       <w:r>
@@ -1529,6 +3738,56 @@
           </wp:inline>
         </w:drawing>
       </w:r>
+    </w:p>
+    <w:p>
+      <w:pPr>
+        <w:pStyle w:val="Epigrafea"/>
+        <w:ind w:left="357"/>
+        <w:jc w:val="both"/>
+      </w:pPr>
+      <w:bookmarkStart w:id="11" w:name="_Toc161818838"/>
+      <w:proofErr w:type="spellStart"/>
+      <w:r>
+        <w:t>Figure</w:t>
+      </w:r>
+      <w:proofErr w:type="spellEnd"/>
+      <w:r>
+        <w:t xml:space="preserve"> </w:t>
+      </w:r>
+      <w:r>
+        <w:fldChar w:fldCharType="begin"/>
+      </w:r>
+      <w:r>
+        <w:instrText xml:space="preserve"> SEQ Figure \* ARABIC </w:instrText>
+      </w:r>
+      <w:r>
+        <w:fldChar w:fldCharType="separate"/>
+      </w:r>
+      <w:r>
+        <w:rPr>
+          <w:noProof/>
+        </w:rPr>
+        <w:t>10</w:t>
+      </w:r>
+      <w:r>
+        <w:fldChar w:fldCharType="end"/>
+      </w:r>
+      <w:r>
+        <w:t>-DBeaver instalazioa eta aktibazioa</w:t>
+      </w:r>
+      <w:bookmarkEnd w:id="11"/>
+    </w:p>
+    <w:p>
+      <w:pPr>
+        <w:ind w:left="357"/>
+      </w:pPr>
+    </w:p>
+    <w:p>
+      <w:pPr>
+        <w:keepNext/>
+        <w:ind w:left="357"/>
+        <w:jc w:val="both"/>
+      </w:pPr>
       <w:r>
         <w:rPr>
           <w:noProof/>
@@ -1579,6 +3838,46 @@
     </w:p>
     <w:p>
       <w:pPr>
+        <w:pStyle w:val="Epigrafea"/>
+        <w:ind w:left="357"/>
+        <w:jc w:val="both"/>
+      </w:pPr>
+      <w:bookmarkStart w:id="12" w:name="_Toc161818839"/>
+      <w:proofErr w:type="spellStart"/>
+      <w:r>
+        <w:t>Figure</w:t>
+      </w:r>
+      <w:proofErr w:type="spellEnd"/>
+      <w:r>
+        <w:t xml:space="preserve"> </w:t>
+      </w:r>
+      <w:r>
+        <w:fldChar w:fldCharType="begin"/>
+      </w:r>
+      <w:r>
+        <w:instrText xml:space="preserve"> SEQ Figure \* ARABIC </w:instrText>
+      </w:r>
+      <w:r>
+        <w:fldChar w:fldCharType="separate"/>
+      </w:r>
+      <w:r>
+        <w:rPr>
+          <w:noProof/>
+        </w:rPr>
+        <w:t>11</w:t>
+      </w:r>
+      <w:r>
+        <w:fldChar w:fldCharType="end"/>
+      </w:r>
+      <w:r>
+        <w:t>-DBeaver instalazioa eta aktibazioa</w:t>
+      </w:r>
+      <w:bookmarkEnd w:id="12"/>
+    </w:p>
+    <w:p>
+      <w:pPr>
+        <w:keepNext/>
+        <w:ind w:left="357"/>
         <w:jc w:val="both"/>
       </w:pPr>
       <w:r>
@@ -1610,6 +3909,12 @@
       </w:r>
       <w:r>
         <w:t xml:space="preserve"> eman beharko zaio.               </w:t>
+      </w:r>
+      <w:r>
+        <w:t xml:space="preserve">                                                                   </w:t>
+      </w:r>
+      <w:r>
+        <w:tab/>
       </w:r>
       <w:r>
         <w:t xml:space="preserve"> </w:t>
@@ -1661,6 +3966,56 @@
           </wp:inline>
         </w:drawing>
       </w:r>
+    </w:p>
+    <w:p>
+      <w:pPr>
+        <w:pStyle w:val="Epigrafea"/>
+        <w:ind w:left="357"/>
+        <w:jc w:val="both"/>
+      </w:pPr>
+      <w:bookmarkStart w:id="13" w:name="_Toc161818840"/>
+      <w:proofErr w:type="spellStart"/>
+      <w:r>
+        <w:t>Figure</w:t>
+      </w:r>
+      <w:proofErr w:type="spellEnd"/>
+      <w:r>
+        <w:t xml:space="preserve"> </w:t>
+      </w:r>
+      <w:r>
+        <w:fldChar w:fldCharType="begin"/>
+      </w:r>
+      <w:r>
+        <w:instrText xml:space="preserve"> SEQ Figure \* ARABIC </w:instrText>
+      </w:r>
+      <w:r>
+        <w:fldChar w:fldCharType="separate"/>
+      </w:r>
+      <w:r>
+        <w:rPr>
+          <w:noProof/>
+        </w:rPr>
+        <w:t>12</w:t>
+      </w:r>
+      <w:r>
+        <w:fldChar w:fldCharType="end"/>
+      </w:r>
+      <w:r>
+        <w:t>-DBeaver instalazioa eta aktibazioa</w:t>
+      </w:r>
+      <w:bookmarkEnd w:id="13"/>
+    </w:p>
+    <w:p>
+      <w:pPr>
+        <w:ind w:left="357"/>
+      </w:pPr>
+    </w:p>
+    <w:p>
+      <w:pPr>
+        <w:keepNext/>
+        <w:ind w:left="357"/>
+        <w:jc w:val="both"/>
+      </w:pPr>
       <w:r>
         <w:rPr>
           <w:noProof/>
@@ -1711,8 +4066,47 @@
     </w:p>
     <w:p>
       <w:pPr>
+        <w:pStyle w:val="Epigrafea"/>
+        <w:ind w:left="357"/>
         <w:jc w:val="both"/>
       </w:pPr>
+      <w:bookmarkStart w:id="14" w:name="_Toc161818841"/>
+      <w:proofErr w:type="spellStart"/>
+      <w:r>
+        <w:t>Figure</w:t>
+      </w:r>
+      <w:proofErr w:type="spellEnd"/>
+      <w:r>
+        <w:t xml:space="preserve"> </w:t>
+      </w:r>
+      <w:r>
+        <w:fldChar w:fldCharType="begin"/>
+      </w:r>
+      <w:r>
+        <w:instrText xml:space="preserve"> SEQ Figure \* ARABIC </w:instrText>
+      </w:r>
+      <w:r>
+        <w:fldChar w:fldCharType="separate"/>
+      </w:r>
+      <w:r>
+        <w:rPr>
+          <w:noProof/>
+        </w:rPr>
+        <w:t>13</w:t>
+      </w:r>
+      <w:r>
+        <w:fldChar w:fldCharType="end"/>
+      </w:r>
+      <w:r>
+        <w:t>-DBeaver instalazioa eta aktibazioa</w:t>
+      </w:r>
+      <w:bookmarkEnd w:id="14"/>
+    </w:p>
+    <w:p>
+      <w:pPr>
+        <w:ind w:left="357"/>
+        <w:jc w:val="both"/>
+      </w:pPr>
       <w:r>
         <w:br w:type="page"/>
       </w:r>
@@ -1720,8 +4114,10 @@
     <w:p>
       <w:pPr>
         <w:pStyle w:val="1izenburua"/>
+        <w:ind w:left="357"/>
         <w:jc w:val="both"/>
       </w:pPr>
+      <w:bookmarkStart w:id="15" w:name="_Toc161818796"/>
       <w:r>
         <w:lastRenderedPageBreak/>
         <w:t>Oracle-</w:t>
@@ -1734,10 +4130,17 @@
       <w:r>
         <w:t xml:space="preserve"> konektatu:</w:t>
       </w:r>
-    </w:p>
-    <w:p/>
-    <w:p>
-      <w:pPr>
+      <w:bookmarkEnd w:id="15"/>
+    </w:p>
+    <w:p>
+      <w:pPr>
+        <w:ind w:left="357"/>
+      </w:pPr>
+    </w:p>
+    <w:p>
+      <w:pPr>
+        <w:keepNext/>
+        <w:ind w:left="357"/>
         <w:jc w:val="both"/>
       </w:pPr>
       <w:r>
@@ -1750,10 +4153,14 @@
         <w:t xml:space="preserve"> </w:t>
       </w:r>
       <w:r>
+        <w:rPr>
+          <w:noProof/>
+          <w:lang w:val="es-ES" w:eastAsia="es-ES"/>
+        </w:rPr>
         <w:drawing>
-          <wp:inline distT="0" distB="0" distL="0" distR="0" wp14:anchorId="791D513E" wp14:editId="74C2B553">
-            <wp:extent cx="3667125" cy="490732"/>
-            <wp:effectExtent l="0" t="0" r="0" b="5080"/>
+          <wp:inline distT="0" distB="0" distL="0" distR="0" wp14:anchorId="791D513E" wp14:editId="08F88F8E">
+            <wp:extent cx="4626577" cy="619125"/>
+            <wp:effectExtent l="0" t="0" r="3175" b="0"/>
             <wp:docPr id="14" name="Irudia 14"/>
             <wp:cNvGraphicFramePr>
               <a:graphicFrameLocks xmlns:a="http://schemas.openxmlformats.org/drawingml/2006/main" noChangeAspect="1"/>
@@ -1774,7 +4181,7 @@
                   <pic:spPr>
                     <a:xfrm>
                       <a:off x="0" y="0"/>
-                      <a:ext cx="3704139" cy="495685"/>
+                      <a:ext cx="4683728" cy="626773"/>
                     </a:xfrm>
                     <a:prstGeom prst="rect">
                       <a:avLst/>
@@ -1789,8 +4196,56 @@
     </w:p>
     <w:p>
       <w:pPr>
+        <w:pStyle w:val="Epigrafea"/>
+        <w:ind w:left="357"/>
         <w:jc w:val="both"/>
       </w:pPr>
+      <w:bookmarkStart w:id="16" w:name="_Toc161818842"/>
+      <w:proofErr w:type="spellStart"/>
+      <w:r>
+        <w:t>Figure</w:t>
+      </w:r>
+      <w:proofErr w:type="spellEnd"/>
+      <w:r>
+        <w:t xml:space="preserve"> </w:t>
+      </w:r>
+      <w:r>
+        <w:fldChar w:fldCharType="begin"/>
+      </w:r>
+      <w:r>
+        <w:instrText xml:space="preserve"> SEQ Figure \* ARABIC </w:instrText>
+      </w:r>
+      <w:r>
+        <w:fldChar w:fldCharType="separate"/>
+      </w:r>
+      <w:r>
+        <w:rPr>
+          <w:noProof/>
+        </w:rPr>
+        <w:t>14</w:t>
+      </w:r>
+      <w:r>
+        <w:fldChar w:fldCharType="end"/>
+      </w:r>
+      <w:r>
+        <w:t>-</w:t>
+      </w:r>
+      <w:r>
+        <w:t>Oracle-rekin konektatu</w:t>
+      </w:r>
+      <w:bookmarkEnd w:id="16"/>
+    </w:p>
+    <w:p>
+      <w:pPr>
+        <w:ind w:left="357"/>
+      </w:pPr>
+    </w:p>
+    <w:p>
+      <w:pPr>
+        <w:keepNext/>
+        <w:ind w:left="357"/>
+        <w:jc w:val="both"/>
+      </w:pPr>
       <w:r>
         <w:t xml:space="preserve">Aurrena datu base mota aukeratu beharko da. Aukeratuta gero </w:t>
       </w:r>
@@ -1818,7 +4273,13 @@
         <w:t xml:space="preserve"> eman beharko zaio aurrera jarraitzeko.                                   </w:t>
       </w:r>
       <w:r>
-        <w:t xml:space="preserve">               </w:t>
+        <w:t xml:space="preserve">      </w:t>
+      </w:r>
+      <w:r>
+        <w:t xml:space="preserve"> </w:t>
+      </w:r>
+      <w:r>
+        <w:t xml:space="preserve">         </w:t>
       </w:r>
       <w:r>
         <w:t xml:space="preserve">  </w:t>
@@ -1829,9 +4290,9 @@
           <w:lang w:val="es-ES" w:eastAsia="es-ES"/>
         </w:rPr>
         <w:drawing>
-          <wp:inline distT="0" distB="0" distL="0" distR="0" wp14:anchorId="64D978C0" wp14:editId="4C317330">
-            <wp:extent cx="3378148" cy="2784668"/>
-            <wp:effectExtent l="0" t="0" r="0" b="6350"/>
+          <wp:inline distT="0" distB="0" distL="0" distR="0" wp14:anchorId="64D978C0" wp14:editId="59468624">
+            <wp:extent cx="4541120" cy="3743325"/>
+            <wp:effectExtent l="0" t="0" r="0" b="0"/>
             <wp:docPr id="1497014575" name="Irudia 14"/>
             <wp:cNvGraphicFramePr>
               <a:graphicFrameLocks xmlns:a="http://schemas.openxmlformats.org/drawingml/2006/main" noChangeAspect="1"/>
@@ -1858,7 +4319,7 @@
                   <pic:spPr>
                     <a:xfrm>
                       <a:off x="0" y="0"/>
-                      <a:ext cx="3378148" cy="2784668"/>
+                      <a:ext cx="4564599" cy="3762679"/>
                     </a:xfrm>
                     <a:prstGeom prst="rect">
                       <a:avLst/>
@@ -1873,13 +4334,59 @@
     </w:p>
     <w:p>
       <w:pPr>
+        <w:pStyle w:val="Epigrafea"/>
+        <w:ind w:left="357"/>
         <w:jc w:val="both"/>
       </w:pPr>
+      <w:bookmarkStart w:id="17" w:name="_Toc161818843"/>
+      <w:proofErr w:type="spellStart"/>
+      <w:r>
+        <w:t>Figure</w:t>
+      </w:r>
+      <w:proofErr w:type="spellEnd"/>
+      <w:r>
+        <w:t xml:space="preserve"> </w:t>
+      </w:r>
+      <w:r>
+        <w:fldChar w:fldCharType="begin"/>
+      </w:r>
+      <w:r>
+        <w:instrText xml:space="preserve"> SEQ Figure \* ARABIC </w:instrText>
+      </w:r>
+      <w:r>
+        <w:fldChar w:fldCharType="separate"/>
+      </w:r>
+      <w:r>
+        <w:rPr>
+          <w:noProof/>
+        </w:rPr>
+        <w:t>15</w:t>
+      </w:r>
+      <w:r>
+        <w:fldChar w:fldCharType="end"/>
+      </w:r>
+      <w:r>
+        <w:t>-Oracle-rekin konektatu</w:t>
+      </w:r>
+      <w:bookmarkEnd w:id="17"/>
+    </w:p>
+    <w:p>
+      <w:pPr>
+        <w:ind w:left="357"/>
+      </w:pPr>
+    </w:p>
+    <w:p>
+      <w:pPr>
+        <w:keepNext/>
+        <w:ind w:left="357"/>
+        <w:jc w:val="both"/>
+      </w:pPr>
       <w:r>
         <w:rPr>
           <w:b/>
           <w:bCs/>
         </w:rPr>
+        <w:lastRenderedPageBreak/>
         <w:t>“</w:t>
       </w:r>
       <w:proofErr w:type="spellStart"/>
@@ -2008,9 +4515,9 @@
           <w:lang w:val="es-ES" w:eastAsia="es-ES"/>
         </w:rPr>
         <w:drawing>
-          <wp:inline distT="0" distB="0" distL="0" distR="0" wp14:anchorId="0AEFBDAC" wp14:editId="3D41E723">
-            <wp:extent cx="4010988" cy="3451600"/>
-            <wp:effectExtent l="0" t="0" r="0" b="0"/>
+          <wp:inline distT="0" distB="0" distL="0" distR="0" wp14:anchorId="0AEFBDAC" wp14:editId="68B8249B">
+            <wp:extent cx="4150754" cy="3571875"/>
+            <wp:effectExtent l="0" t="0" r="2540" b="0"/>
             <wp:docPr id="16" name="Irudia 16"/>
             <wp:cNvGraphicFramePr>
               <a:graphicFrameLocks xmlns:a="http://schemas.openxmlformats.org/drawingml/2006/main" noChangeAspect="1"/>
@@ -2037,7 +4544,7 @@
                   <pic:spPr>
                     <a:xfrm>
                       <a:off x="0" y="0"/>
-                      <a:ext cx="4010988" cy="3451600"/>
+                      <a:ext cx="4163489" cy="3582834"/>
                     </a:xfrm>
                     <a:prstGeom prst="rect">
                       <a:avLst/>
@@ -2049,6 +4556,50 @@
           </wp:inline>
         </w:drawing>
       </w:r>
+    </w:p>
+    <w:p>
+      <w:pPr>
+        <w:pStyle w:val="Epigrafea"/>
+        <w:ind w:left="357"/>
+        <w:jc w:val="both"/>
+      </w:pPr>
+      <w:bookmarkStart w:id="18" w:name="_Toc161818844"/>
+      <w:proofErr w:type="spellStart"/>
+      <w:r>
+        <w:t>Figure</w:t>
+      </w:r>
+      <w:proofErr w:type="spellEnd"/>
+      <w:r>
+        <w:t xml:space="preserve"> </w:t>
+      </w:r>
+      <w:r>
+        <w:fldChar w:fldCharType="begin"/>
+      </w:r>
+      <w:r>
+        <w:instrText xml:space="preserve"> SEQ Figure \* ARABIC </w:instrText>
+      </w:r>
+      <w:r>
+        <w:fldChar w:fldCharType="separate"/>
+      </w:r>
+      <w:r>
+        <w:rPr>
+          <w:noProof/>
+        </w:rPr>
+        <w:t>16</w:t>
+      </w:r>
+      <w:r>
+        <w:fldChar w:fldCharType="end"/>
+      </w:r>
+      <w:r>
+        <w:t>-Oracle-rekin konektatu</w:t>
+      </w:r>
+      <w:bookmarkEnd w:id="18"/>
+    </w:p>
+    <w:p>
+      <w:pPr>
+        <w:ind w:left="357"/>
+        <w:jc w:val="both"/>
+      </w:pPr>
       <w:r>
         <w:br w:type="page"/>
       </w:r>
@@ -2056,15 +4607,20 @@
     <w:p>
       <w:pPr>
         <w:pStyle w:val="1izenburua"/>
+        <w:ind w:left="357"/>
         <w:jc w:val="both"/>
       </w:pPr>
+      <w:bookmarkStart w:id="19" w:name="_Toc161818797"/>
       <w:r>
         <w:lastRenderedPageBreak/>
         <w:t>XML-ak sortzeko automatizazioa:</w:t>
       </w:r>
-    </w:p>
-    <w:p>
-      <w:pPr>
+      <w:bookmarkEnd w:id="19"/>
+    </w:p>
+    <w:p>
+      <w:pPr>
+        <w:keepNext/>
+        <w:ind w:left="357"/>
         <w:jc w:val="both"/>
       </w:pPr>
       <w:r>
@@ -2203,6 +4759,8 @@
       <w:r>
         <w:rPr>
           <w:b/>
+          <w:noProof/>
+          <w:lang w:val="es-ES" w:eastAsia="es-ES"/>
         </w:rPr>
         <w:drawing>
           <wp:inline distT="0" distB="0" distL="0" distR="0" wp14:anchorId="00FFA89C" wp14:editId="23768D2A">
@@ -2243,6 +4801,54 @@
     </w:p>
     <w:p>
       <w:pPr>
+        <w:pStyle w:val="Epigrafea"/>
+        <w:ind w:left="357"/>
+        <w:jc w:val="both"/>
+      </w:pPr>
+      <w:bookmarkStart w:id="20" w:name="_Toc161818845"/>
+      <w:proofErr w:type="spellStart"/>
+      <w:r>
+        <w:t>Figure</w:t>
+      </w:r>
+      <w:proofErr w:type="spellEnd"/>
+      <w:r>
+        <w:t xml:space="preserve"> </w:t>
+      </w:r>
+      <w:r>
+        <w:fldChar w:fldCharType="begin"/>
+      </w:r>
+      <w:r>
+        <w:instrText xml:space="preserve"> SEQ Figure \* ARABIC </w:instrText>
+      </w:r>
+      <w:r>
+        <w:fldChar w:fldCharType="separate"/>
+      </w:r>
+      <w:r>
+        <w:rPr>
+          <w:noProof/>
+        </w:rPr>
+        <w:t>17</w:t>
+      </w:r>
+      <w:r>
+        <w:fldChar w:fldCharType="end"/>
+      </w:r>
+      <w:r>
+        <w:t>-</w:t>
+      </w:r>
+      <w:r>
+        <w:t>XML-ak sortzeko automatizazioa</w:t>
+      </w:r>
+      <w:bookmarkEnd w:id="20"/>
+    </w:p>
+    <w:p>
+      <w:pPr>
+        <w:ind w:left="357"/>
+      </w:pPr>
+    </w:p>
+    <w:p>
+      <w:pPr>
+        <w:keepNext/>
+        <w:ind w:left="357"/>
         <w:jc w:val="both"/>
       </w:pPr>
       <w:r>
@@ -2392,6 +4998,46 @@
     </w:p>
     <w:p>
       <w:pPr>
+        <w:pStyle w:val="Epigrafea"/>
+        <w:ind w:left="357"/>
+        <w:jc w:val="both"/>
+      </w:pPr>
+      <w:bookmarkStart w:id="21" w:name="_Toc161818846"/>
+      <w:proofErr w:type="spellStart"/>
+      <w:r>
+        <w:t>Figure</w:t>
+      </w:r>
+      <w:proofErr w:type="spellEnd"/>
+      <w:r>
+        <w:t xml:space="preserve"> </w:t>
+      </w:r>
+      <w:r>
+        <w:fldChar w:fldCharType="begin"/>
+      </w:r>
+      <w:r>
+        <w:instrText xml:space="preserve"> SEQ Figure \* ARABIC </w:instrText>
+      </w:r>
+      <w:r>
+        <w:fldChar w:fldCharType="separate"/>
+      </w:r>
+      <w:r>
+        <w:rPr>
+          <w:noProof/>
+        </w:rPr>
+        <w:t>18</w:t>
+      </w:r>
+      <w:r>
+        <w:fldChar w:fldCharType="end"/>
+      </w:r>
+      <w:r>
+        <w:t>-XML-ak sortzeko automatizazioa</w:t>
+      </w:r>
+      <w:bookmarkEnd w:id="21"/>
+    </w:p>
+    <w:p>
+      <w:pPr>
+        <w:keepNext/>
+        <w:ind w:left="357"/>
         <w:jc w:val="both"/>
       </w:pPr>
       <w:r>
@@ -2515,12 +5161,60 @@
       </w:r>
     </w:p>
     <w:p>
+      <w:pPr>
+        <w:pStyle w:val="Epigrafea"/>
+        <w:ind w:left="357"/>
+        <w:jc w:val="both"/>
+      </w:pPr>
+      <w:bookmarkStart w:id="22" w:name="_Toc161818847"/>
+      <w:proofErr w:type="spellStart"/>
+      <w:r>
+        <w:t>Figure</w:t>
+      </w:r>
+      <w:proofErr w:type="spellEnd"/>
+      <w:r>
+        <w:t xml:space="preserve"> </w:t>
+      </w:r>
+      <w:r>
+        <w:fldChar w:fldCharType="begin"/>
+      </w:r>
+      <w:r>
+        <w:instrText xml:space="preserve"> SEQ Figure \* ARABIC </w:instrText>
+      </w:r>
+      <w:r>
+        <w:fldChar w:fldCharType="separate"/>
+      </w:r>
+      <w:r>
+        <w:rPr>
+          <w:noProof/>
+        </w:rPr>
+        <w:t>19</w:t>
+      </w:r>
+      <w:r>
+        <w:fldChar w:fldCharType="end"/>
+      </w:r>
+      <w:r>
+        <w:t>-XML-ak sortzeko automatizazioa</w:t>
+      </w:r>
+      <w:bookmarkEnd w:id="22"/>
+    </w:p>
+    <w:p>
+      <w:pPr>
+        <w:ind w:left="357"/>
+      </w:pPr>
+    </w:p>
+    <w:p>
+      <w:pPr>
+        <w:ind w:left="357"/>
+      </w:pPr>
       <w:r>
         <w:br w:type="page"/>
       </w:r>
     </w:p>
     <w:p>
       <w:pPr>
+        <w:keepNext/>
+        <w:ind w:left="357"/>
         <w:jc w:val="both"/>
       </w:pPr>
       <w:r>
@@ -2581,8 +5275,8 @@
           <w:lang w:val="es-ES" w:eastAsia="es-ES"/>
         </w:rPr>
         <w:drawing>
-          <wp:inline distT="0" distB="0" distL="0" distR="0" wp14:anchorId="27874777" wp14:editId="5DBD0C29">
-            <wp:extent cx="4457064" cy="3415650"/>
+          <wp:inline distT="0" distB="0" distL="0" distR="0" wp14:anchorId="27874777" wp14:editId="40910A88">
+            <wp:extent cx="3981450" cy="3051165"/>
             <wp:effectExtent l="0" t="0" r="0" b="0"/>
             <wp:docPr id="18" name="Irudia 18"/>
             <wp:cNvGraphicFramePr>
@@ -2610,7 +5304,7 @@
                   <pic:spPr>
                     <a:xfrm>
                       <a:off x="0" y="0"/>
-                      <a:ext cx="4457064" cy="3415650"/>
+                      <a:ext cx="3985409" cy="3054199"/>
                     </a:xfrm>
                     <a:prstGeom prst="rect">
                       <a:avLst/>
@@ -2625,6 +5319,51 @@
     </w:p>
     <w:p>
       <w:pPr>
+        <w:pStyle w:val="Epigrafea"/>
+        <w:ind w:left="357"/>
+        <w:jc w:val="both"/>
+      </w:pPr>
+      <w:bookmarkStart w:id="23" w:name="_Toc161818848"/>
+      <w:proofErr w:type="spellStart"/>
+      <w:r>
+        <w:t>Figure</w:t>
+      </w:r>
+      <w:proofErr w:type="spellEnd"/>
+      <w:r>
+        <w:t xml:space="preserve"> </w:t>
+      </w:r>
+      <w:r>
+        <w:fldChar w:fldCharType="begin"/>
+      </w:r>
+      <w:r>
+        <w:instrText xml:space="preserve"> SEQ Figure \* ARABIC </w:instrText>
+      </w:r>
+      <w:r>
+        <w:fldChar w:fldCharType="separate"/>
+      </w:r>
+      <w:r>
+        <w:rPr>
+          <w:noProof/>
+        </w:rPr>
+        <w:t>20</w:t>
+      </w:r>
+      <w:r>
+        <w:fldChar w:fldCharType="end"/>
+      </w:r>
+      <w:r>
+        <w:t>-XML-ak sortzeko automatizazioa</w:t>
+      </w:r>
+      <w:bookmarkEnd w:id="23"/>
+    </w:p>
+    <w:p>
+      <w:pPr>
+        <w:ind w:left="357"/>
+      </w:pPr>
+    </w:p>
+    <w:p>
+      <w:pPr>
+        <w:keepNext/>
+        <w:ind w:left="357"/>
         <w:jc w:val="both"/>
       </w:pPr>
       <w:r>
@@ -2677,6 +5416,46 @@
     </w:p>
     <w:p>
       <w:pPr>
+        <w:pStyle w:val="Epigrafea"/>
+        <w:ind w:left="357"/>
+        <w:jc w:val="both"/>
+      </w:pPr>
+      <w:bookmarkStart w:id="24" w:name="_Toc161818849"/>
+      <w:proofErr w:type="spellStart"/>
+      <w:r>
+        <w:t>Figure</w:t>
+      </w:r>
+      <w:proofErr w:type="spellEnd"/>
+      <w:r>
+        <w:t xml:space="preserve"> </w:t>
+      </w:r>
+      <w:r>
+        <w:fldChar w:fldCharType="begin"/>
+      </w:r>
+      <w:r>
+        <w:instrText xml:space="preserve"> SEQ Figure \* ARABIC </w:instrText>
+      </w:r>
+      <w:r>
+        <w:fldChar w:fldCharType="separate"/>
+      </w:r>
+      <w:r>
+        <w:rPr>
+          <w:noProof/>
+        </w:rPr>
+        <w:t>21</w:t>
+      </w:r>
+      <w:r>
+        <w:fldChar w:fldCharType="end"/>
+      </w:r>
+      <w:r>
+        <w:t>-XML-ak sortzeko automatizazioa</w:t>
+      </w:r>
+      <w:bookmarkEnd w:id="24"/>
+    </w:p>
+    <w:p>
+      <w:pPr>
+        <w:keepNext/>
+        <w:ind w:left="357"/>
         <w:jc w:val="both"/>
       </w:pPr>
       <w:r>
@@ -2757,9 +5536,9 @@
           <w:lang w:val="es-ES" w:eastAsia="es-ES"/>
         </w:rPr>
         <w:drawing>
-          <wp:inline distT="0" distB="0" distL="0" distR="0" wp14:anchorId="07F22F79" wp14:editId="61AB2BDE">
-            <wp:extent cx="4799964" cy="3653031"/>
-            <wp:effectExtent l="0" t="0" r="0" b="5080"/>
+          <wp:inline distT="0" distB="0" distL="0" distR="0" wp14:anchorId="07F22F79" wp14:editId="4652FD82">
+            <wp:extent cx="4543142" cy="3457575"/>
+            <wp:effectExtent l="0" t="0" r="0" b="0"/>
             <wp:docPr id="21" name="Irudia 21"/>
             <wp:cNvGraphicFramePr>
               <a:graphicFrameLocks xmlns:a="http://schemas.openxmlformats.org/drawingml/2006/main" noChangeAspect="1"/>
@@ -2786,7 +5565,7 @@
                   <pic:spPr>
                     <a:xfrm>
                       <a:off x="0" y="0"/>
-                      <a:ext cx="4799964" cy="3653031"/>
+                      <a:ext cx="4550516" cy="3463187"/>
                     </a:xfrm>
                     <a:prstGeom prst="rect">
                       <a:avLst/>
@@ -2801,6 +5580,51 @@
     </w:p>
     <w:p>
       <w:pPr>
+        <w:pStyle w:val="Epigrafea"/>
+        <w:ind w:left="357"/>
+        <w:jc w:val="both"/>
+      </w:pPr>
+      <w:bookmarkStart w:id="25" w:name="_Toc161818850"/>
+      <w:proofErr w:type="spellStart"/>
+      <w:r>
+        <w:t>Figure</w:t>
+      </w:r>
+      <w:proofErr w:type="spellEnd"/>
+      <w:r>
+        <w:t xml:space="preserve"> </w:t>
+      </w:r>
+      <w:r>
+        <w:fldChar w:fldCharType="begin"/>
+      </w:r>
+      <w:r>
+        <w:instrText xml:space="preserve"> SEQ Figure \* ARABIC </w:instrText>
+      </w:r>
+      <w:r>
+        <w:fldChar w:fldCharType="separate"/>
+      </w:r>
+      <w:r>
+        <w:rPr>
+          <w:noProof/>
+        </w:rPr>
+        <w:t>22</w:t>
+      </w:r>
+      <w:r>
+        <w:fldChar w:fldCharType="end"/>
+      </w:r>
+      <w:r>
+        <w:t>-XML-ak sortzeko automatizazioa</w:t>
+      </w:r>
+      <w:bookmarkEnd w:id="25"/>
+    </w:p>
+    <w:p>
+      <w:pPr>
+        <w:ind w:left="357"/>
+      </w:pPr>
+    </w:p>
+    <w:p>
+      <w:pPr>
+        <w:keepNext/>
+        <w:ind w:left="357"/>
         <w:jc w:val="both"/>
       </w:pPr>
       <w:r>
@@ -2914,14 +5738,46 @@
     </w:p>
     <w:p>
       <w:pPr>
+        <w:pStyle w:val="Epigrafea"/>
+        <w:ind w:left="357"/>
         <w:jc w:val="both"/>
       </w:pPr>
-      <w:r>
-        <w:br w:type="page"/>
-      </w:r>
-    </w:p>
-    <w:p>
-      <w:pPr>
+      <w:bookmarkStart w:id="26" w:name="_Toc161818851"/>
+      <w:proofErr w:type="spellStart"/>
+      <w:r>
+        <w:t>Figure</w:t>
+      </w:r>
+      <w:proofErr w:type="spellEnd"/>
+      <w:r>
+        <w:t xml:space="preserve"> </w:t>
+      </w:r>
+      <w:r>
+        <w:fldChar w:fldCharType="begin"/>
+      </w:r>
+      <w:r>
+        <w:instrText xml:space="preserve"> SEQ Figure \* ARABIC </w:instrText>
+      </w:r>
+      <w:r>
+        <w:fldChar w:fldCharType="separate"/>
+      </w:r>
+      <w:r>
+        <w:rPr>
+          <w:noProof/>
+        </w:rPr>
+        <w:t>23</w:t>
+      </w:r>
+      <w:r>
+        <w:fldChar w:fldCharType="end"/>
+      </w:r>
+      <w:r>
+        <w:t>-XML-ak sortzeko automatizazioa</w:t>
+      </w:r>
+      <w:bookmarkEnd w:id="26"/>
+    </w:p>
+    <w:p>
+      <w:pPr>
+        <w:keepNext/>
+        <w:ind w:left="357"/>
         <w:jc w:val="both"/>
       </w:pPr>
       <w:r>
@@ -3060,6 +5916,51 @@
     </w:p>
     <w:p>
       <w:pPr>
+        <w:pStyle w:val="Epigrafea"/>
+        <w:ind w:left="357"/>
+        <w:jc w:val="both"/>
+      </w:pPr>
+      <w:bookmarkStart w:id="27" w:name="_Toc161818852"/>
+      <w:proofErr w:type="spellStart"/>
+      <w:r>
+        <w:t>Figure</w:t>
+      </w:r>
+      <w:proofErr w:type="spellEnd"/>
+      <w:r>
+        <w:t xml:space="preserve"> </w:t>
+      </w:r>
+      <w:r>
+        <w:fldChar w:fldCharType="begin"/>
+      </w:r>
+      <w:r>
+        <w:instrText xml:space="preserve"> SEQ Figure \* ARABIC </w:instrText>
+      </w:r>
+      <w:r>
+        <w:fldChar w:fldCharType="separate"/>
+      </w:r>
+      <w:r>
+        <w:rPr>
+          <w:noProof/>
+        </w:rPr>
+        <w:t>24</w:t>
+      </w:r>
+      <w:r>
+        <w:fldChar w:fldCharType="end"/>
+      </w:r>
+      <w:r>
+        <w:t>-XML-ak sortzeko automatizazioa</w:t>
+      </w:r>
+      <w:bookmarkEnd w:id="27"/>
+    </w:p>
+    <w:p>
+      <w:pPr>
+        <w:ind w:left="357"/>
+      </w:pPr>
+    </w:p>
+    <w:p>
+      <w:pPr>
+        <w:keepNext/>
+        <w:ind w:left="357"/>
         <w:jc w:val="both"/>
       </w:pPr>
       <w:r>
@@ -3112,6 +6013,44 @@
           </wp:inline>
         </w:drawing>
       </w:r>
+    </w:p>
+    <w:p>
+      <w:pPr>
+        <w:pStyle w:val="Epigrafea"/>
+        <w:ind w:left="357"/>
+        <w:jc w:val="both"/>
+      </w:pPr>
+      <w:bookmarkStart w:id="28" w:name="_Toc161818853"/>
+      <w:proofErr w:type="spellStart"/>
+      <w:r>
+        <w:t>Figure</w:t>
+      </w:r>
+      <w:proofErr w:type="spellEnd"/>
+      <w:r>
+        <w:t xml:space="preserve"> </w:t>
+      </w:r>
+      <w:r>
+        <w:fldChar w:fldCharType="begin"/>
+      </w:r>
+      <w:r>
+        <w:instrText xml:space="preserve"> SEQ Figure \* ARABIC </w:instrText>
+      </w:r>
+      <w:r>
+        <w:fldChar w:fldCharType="separate"/>
+      </w:r>
+      <w:r>
+        <w:rPr>
+          <w:noProof/>
+        </w:rPr>
+        <w:t>25</w:t>
+      </w:r>
+      <w:r>
+        <w:fldChar w:fldCharType="end"/>
+      </w:r>
+      <w:r>
+        <w:t>-XML-ak sortzeko automatizazioa</w:t>
+      </w:r>
+      <w:bookmarkEnd w:id="28"/>
     </w:p>
     <w:sectPr>
       <w:headerReference w:type="default" r:id="rId33"/>
@@ -3190,7 +6129,7 @@
         <w:noProof/>
         <w:color w:val="5B9BD5" w:themeColor="accent1"/>
       </w:rPr>
-      <w:t>7</w:t>
+      <w:t>15</w:t>
     </w:r>
     <w:r>
       <w:rPr>
@@ -3992,6 +6931,141 @@
       <w:szCs w:val="18"/>
     </w:rPr>
   </w:style>
+  <w:style w:type="paragraph" w:styleId="EA1">
+    <w:name w:val="toc 1"/>
+    <w:basedOn w:val="Normala"/>
+    <w:next w:val="Normala"/>
+    <w:autoRedefine/>
+    <w:uiPriority w:val="39"/>
+    <w:unhideWhenUsed/>
+    <w:rsid w:val="008D5930"/>
+    <w:pPr>
+      <w:spacing w:after="100"/>
+    </w:pPr>
+  </w:style>
+  <w:style w:type="character" w:styleId="Hiperesteka">
+    <w:name w:val="Hyperlink"/>
+    <w:basedOn w:val="Paragrafoarenletra-tipolehenetsia"/>
+    <w:uiPriority w:val="99"/>
+    <w:unhideWhenUsed/>
+    <w:rsid w:val="008D5930"/>
+    <w:rPr>
+      <w:color w:val="0563C1" w:themeColor="hyperlink"/>
+      <w:u w:val="single"/>
+    </w:rPr>
+  </w:style>
+  <w:style w:type="paragraph" w:styleId="Irudienaurkibidea">
+    <w:name w:val="table of figures"/>
+    <w:basedOn w:val="Normala"/>
+    <w:next w:val="Normala"/>
+    <w:uiPriority w:val="99"/>
+    <w:unhideWhenUsed/>
+    <w:rsid w:val="008D5930"/>
+    <w:pPr>
+      <w:spacing w:after="0"/>
+    </w:pPr>
+  </w:style>
+  <w:style w:type="character" w:styleId="Iruzkinarenerreferentzia">
+    <w:name w:val="annotation reference"/>
+    <w:basedOn w:val="Paragrafoarenletra-tipolehenetsia"/>
+    <w:uiPriority w:val="99"/>
+    <w:semiHidden/>
+    <w:unhideWhenUsed/>
+    <w:rsid w:val="00C277F0"/>
+    <w:rPr>
+      <w:sz w:val="16"/>
+      <w:szCs w:val="16"/>
+    </w:rPr>
+  </w:style>
+  <w:style w:type="paragraph" w:styleId="Iruzkinarentestua">
+    <w:name w:val="annotation text"/>
+    <w:basedOn w:val="Normala"/>
+    <w:link w:val="IruzkinarentestuaKar"/>
+    <w:uiPriority w:val="99"/>
+    <w:semiHidden/>
+    <w:unhideWhenUsed/>
+    <w:rsid w:val="00C277F0"/>
+    <w:pPr>
+      <w:spacing w:line="240" w:lineRule="auto"/>
+    </w:pPr>
+    <w:rPr>
+      <w:sz w:val="20"/>
+      <w:szCs w:val="20"/>
+    </w:rPr>
+  </w:style>
+  <w:style w:type="character" w:customStyle="1" w:styleId="IruzkinarentestuaKar">
+    <w:name w:val="Iruzkinaren testua Kar"/>
+    <w:basedOn w:val="Paragrafoarenletra-tipolehenetsia"/>
+    <w:link w:val="Iruzkinarentestua"/>
+    <w:uiPriority w:val="99"/>
+    <w:semiHidden/>
+    <w:rsid w:val="00C277F0"/>
+    <w:rPr>
+      <w:sz w:val="20"/>
+      <w:szCs w:val="20"/>
+      <w:lang w:val="eu-ES"/>
+    </w:rPr>
+  </w:style>
+  <w:style w:type="paragraph" w:styleId="Iruzkinarengaia">
+    <w:name w:val="annotation subject"/>
+    <w:basedOn w:val="Iruzkinarentestua"/>
+    <w:next w:val="Iruzkinarentestua"/>
+    <w:link w:val="IruzkinarengaiaKar"/>
+    <w:uiPriority w:val="99"/>
+    <w:semiHidden/>
+    <w:unhideWhenUsed/>
+    <w:rsid w:val="00C277F0"/>
+    <w:rPr>
+      <w:b/>
+      <w:bCs/>
+    </w:rPr>
+  </w:style>
+  <w:style w:type="character" w:customStyle="1" w:styleId="IruzkinarengaiaKar">
+    <w:name w:val="Iruzkinaren gaia Kar"/>
+    <w:basedOn w:val="IruzkinarentestuaKar"/>
+    <w:link w:val="Iruzkinarengaia"/>
+    <w:uiPriority w:val="99"/>
+    <w:semiHidden/>
+    <w:rsid w:val="00C277F0"/>
+    <w:rPr>
+      <w:b/>
+      <w:bCs/>
+      <w:sz w:val="20"/>
+      <w:szCs w:val="20"/>
+      <w:lang w:val="eu-ES"/>
+    </w:rPr>
+  </w:style>
+  <w:style w:type="paragraph" w:styleId="Bunbuiloarentestua">
+    <w:name w:val="Balloon Text"/>
+    <w:basedOn w:val="Normala"/>
+    <w:link w:val="BunbuiloarentestuaKar"/>
+    <w:uiPriority w:val="99"/>
+    <w:semiHidden/>
+    <w:unhideWhenUsed/>
+    <w:rsid w:val="00C277F0"/>
+    <w:pPr>
+      <w:spacing w:after="0" w:line="240" w:lineRule="auto"/>
+    </w:pPr>
+    <w:rPr>
+      <w:rFonts w:ascii="Segoe UI" w:hAnsi="Segoe UI" w:cs="Segoe UI"/>
+      <w:sz w:val="18"/>
+      <w:szCs w:val="18"/>
+    </w:rPr>
+  </w:style>
+  <w:style w:type="character" w:customStyle="1" w:styleId="BunbuiloarentestuaKar">
+    <w:name w:val="Bunbuiloaren testua Kar"/>
+    <w:basedOn w:val="Paragrafoarenletra-tipolehenetsia"/>
+    <w:link w:val="Bunbuiloarentestua"/>
+    <w:uiPriority w:val="99"/>
+    <w:semiHidden/>
+    <w:rsid w:val="00C277F0"/>
+    <w:rPr>
+      <w:rFonts w:ascii="Segoe UI" w:hAnsi="Segoe UI" w:cs="Segoe UI"/>
+      <w:sz w:val="18"/>
+      <w:szCs w:val="18"/>
+      <w:lang w:val="eu-ES"/>
+    </w:rPr>
+  </w:style>
 </w:styles>
 </file>
 
@@ -4280,7 +7354,7 @@
 </file>
 
 <file path=customXml/itemProps2.xml><?xml version="1.0" encoding="utf-8"?>
-<ds:datastoreItem xmlns:ds="http://schemas.openxmlformats.org/officeDocument/2006/customXml" ds:itemID="{67A61050-FEBD-4DFF-8CB3-EB79B1EA4BC8}">
+<ds:datastoreItem xmlns:ds="http://schemas.openxmlformats.org/officeDocument/2006/customXml" ds:itemID="{88CD4FB6-2431-42BF-9389-AA22D928C533}">
   <ds:schemaRefs>
     <ds:schemaRef ds:uri="http://schemas.openxmlformats.org/officeDocument/2006/bibliography"/>
   </ds:schemaRefs>

--- a/Mugarriak/Datu-Baseak/1.3.docx
+++ b/Mugarriak/Datu-Baseak/1.3.docx
@@ -2,8 +2,6 @@
 <file path=word/document.xml><?xml version="1.0" encoding="utf-8"?>
 <w:document xmlns:wpc="http://schemas.microsoft.com/office/word/2010/wordprocessingCanvas" xmlns:cx="http://schemas.microsoft.com/office/drawing/2014/chartex" xmlns:cx1="http://schemas.microsoft.com/office/drawing/2015/9/8/chartex" xmlns:mc="http://schemas.openxmlformats.org/markup-compatibility/2006" xmlns:o="urn:schemas-microsoft-com:office:office" xmlns:r="http://schemas.openxmlformats.org/officeDocument/2006/relationships" xmlns:m="http://schemas.openxmlformats.org/officeDocument/2006/math" xmlns:v="urn:schemas-microsoft-com:vml" xmlns:wp14="http://schemas.microsoft.com/office/word/2010/wordprocessingDrawing" xmlns:wp="http://schemas.openxmlformats.org/drawingml/2006/wordprocessingDrawing" xmlns:w10="urn:schemas-microsoft-com:office:word" xmlns:w="http://schemas.openxmlformats.org/wordprocessingml/2006/main" xmlns:w14="http://schemas.microsoft.com/office/word/2010/wordml" xmlns:w15="http://schemas.microsoft.com/office/word/2012/wordml" xmlns:w16se="http://schemas.microsoft.com/office/word/2015/wordml/symex" xmlns:wpg="http://schemas.microsoft.com/office/word/2010/wordprocessingGroup" xmlns:wpi="http://schemas.microsoft.com/office/word/2010/wordprocessingInk" xmlns:wne="http://schemas.microsoft.com/office/word/2006/wordml" xmlns:wps="http://schemas.microsoft.com/office/word/2010/wordprocessingShape" mc:Ignorable="w14 w15 w16se wp14">
   <w:body>
-    <w:bookmarkStart w:id="0" w:name="_GoBack" w:displacedByCustomXml="next"/>
-    <w:bookmarkEnd w:id="0" w:displacedByCustomXml="next"/>
     <w:sdt>
       <w:sdtPr>
         <w:id w:val="-807466743"/>
@@ -2554,7 +2552,7 @@
         <w:ind w:left="357"/>
         <w:jc w:val="both"/>
       </w:pPr>
-      <w:bookmarkStart w:id="1" w:name="_Toc161818795"/>
+      <w:bookmarkStart w:id="0" w:name="_Toc161818795"/>
       <w:proofErr w:type="spellStart"/>
       <w:r>
         <w:lastRenderedPageBreak/>
@@ -2564,7 +2562,7 @@
       <w:r>
         <w:t xml:space="preserve"> instalazioa eta aktibazioa:</w:t>
       </w:r>
-      <w:bookmarkEnd w:id="1"/>
+      <w:bookmarkEnd w:id="0"/>
     </w:p>
     <w:p>
       <w:pPr>
@@ -2671,7 +2669,7 @@
         <w:ind w:left="357"/>
         <w:jc w:val="both"/>
       </w:pPr>
-      <w:bookmarkStart w:id="2" w:name="_Toc161818829"/>
+      <w:bookmarkStart w:id="1" w:name="_Toc161818829"/>
       <w:proofErr w:type="spellStart"/>
       <w:r>
         <w:t>Figure</w:t>
@@ -2704,7 +2702,7 @@
       <w:r>
         <w:t>DBeaver instalazioa eta aktibazioa</w:t>
       </w:r>
-      <w:bookmarkEnd w:id="2"/>
+      <w:bookmarkEnd w:id="1"/>
     </w:p>
     <w:p>
       <w:pPr>
@@ -2765,7 +2763,7 @@
         <w:ind w:left="357"/>
         <w:jc w:val="both"/>
       </w:pPr>
-      <w:bookmarkStart w:id="3" w:name="_Toc161818830"/>
+      <w:bookmarkStart w:id="2" w:name="_Toc161818830"/>
       <w:proofErr w:type="spellStart"/>
       <w:r>
         <w:t>Figure</w:t>
@@ -2798,7 +2796,7 @@
       <w:r>
         <w:t>DBeaver instalazioa eta aktibazioa</w:t>
       </w:r>
-      <w:bookmarkEnd w:id="3"/>
+      <w:bookmarkEnd w:id="2"/>
       <w:r>
         <w:t xml:space="preserve">             </w:t>
       </w:r>
@@ -2863,7 +2861,7 @@
         <w:ind w:left="357"/>
         <w:jc w:val="both"/>
       </w:pPr>
-      <w:bookmarkStart w:id="4" w:name="_Toc161818831"/>
+      <w:bookmarkStart w:id="3" w:name="_Toc161818831"/>
       <w:proofErr w:type="spellStart"/>
       <w:r>
         <w:t>Figure</w:t>
@@ -2893,7 +2891,7 @@
       <w:r>
         <w:t>-DBeaver instalazioa eta aktibazioa</w:t>
       </w:r>
-      <w:bookmarkEnd w:id="4"/>
+      <w:bookmarkEnd w:id="3"/>
     </w:p>
     <w:p>
       <w:pPr>
@@ -2982,7 +2980,7 @@
         <w:ind w:left="357"/>
         <w:jc w:val="both"/>
       </w:pPr>
-      <w:bookmarkStart w:id="5" w:name="_Toc161818832"/>
+      <w:bookmarkStart w:id="4" w:name="_Toc161818832"/>
       <w:proofErr w:type="spellStart"/>
       <w:r>
         <w:t>Figure</w:t>
@@ -3012,7 +3010,7 @@
       <w:r>
         <w:t>-DBeaver instalazioa eta aktibazioa</w:t>
       </w:r>
-      <w:bookmarkEnd w:id="5"/>
+      <w:bookmarkEnd w:id="4"/>
     </w:p>
     <w:p>
       <w:pPr>
@@ -3077,7 +3075,7 @@
         <w:ind w:left="357"/>
         <w:jc w:val="both"/>
       </w:pPr>
-      <w:bookmarkStart w:id="6" w:name="_Toc161818833"/>
+      <w:bookmarkStart w:id="5" w:name="_Toc161818833"/>
       <w:proofErr w:type="spellStart"/>
       <w:r>
         <w:t>Figure</w:t>
@@ -3107,7 +3105,7 @@
       <w:r>
         <w:t>-DBeaver instalazioa eta aktibazioa</w:t>
       </w:r>
-      <w:bookmarkEnd w:id="6"/>
+      <w:bookmarkEnd w:id="5"/>
     </w:p>
     <w:p>
       <w:pPr>
@@ -3214,7 +3212,7 @@
         <w:ind w:left="357"/>
         <w:jc w:val="both"/>
       </w:pPr>
-      <w:bookmarkStart w:id="7" w:name="_Toc161818834"/>
+      <w:bookmarkStart w:id="6" w:name="_Toc161818834"/>
       <w:proofErr w:type="spellStart"/>
       <w:r>
         <w:t>Figure</w:t>
@@ -3244,7 +3242,7 @@
       <w:r>
         <w:t>-DBeaver instalazioa eta aktibazioa</w:t>
       </w:r>
-      <w:bookmarkEnd w:id="7"/>
+      <w:bookmarkEnd w:id="6"/>
     </w:p>
     <w:p>
       <w:pPr>
@@ -3361,7 +3359,7 @@
         <w:ind w:left="357"/>
         <w:jc w:val="both"/>
       </w:pPr>
-      <w:bookmarkStart w:id="8" w:name="_Toc161818835"/>
+      <w:bookmarkStart w:id="7" w:name="_Toc161818835"/>
       <w:proofErr w:type="spellStart"/>
       <w:r>
         <w:t>Figure</w:t>
@@ -3391,7 +3389,7 @@
       <w:r>
         <w:t>-DBeaver instalazioa eta aktibazioa</w:t>
       </w:r>
-      <w:bookmarkEnd w:id="8"/>
+      <w:bookmarkEnd w:id="7"/>
     </w:p>
     <w:p>
       <w:pPr>
@@ -3447,7 +3445,7 @@
         <w:ind w:left="357"/>
         <w:jc w:val="both"/>
       </w:pPr>
-      <w:bookmarkStart w:id="9" w:name="_Toc161818836"/>
+      <w:bookmarkStart w:id="8" w:name="_Toc161818836"/>
       <w:proofErr w:type="spellStart"/>
       <w:r>
         <w:t>Figure</w:t>
@@ -3477,7 +3475,7 @@
       <w:r>
         <w:t>-DBeaver instalazioa eta aktibazioa</w:t>
       </w:r>
-      <w:bookmarkEnd w:id="9"/>
+      <w:bookmarkEnd w:id="8"/>
     </w:p>
     <w:p>
       <w:pPr>
@@ -3588,7 +3586,7 @@
         <w:ind w:left="357"/>
         <w:jc w:val="both"/>
       </w:pPr>
-      <w:bookmarkStart w:id="10" w:name="_Toc161818837"/>
+      <w:bookmarkStart w:id="9" w:name="_Toc161818837"/>
       <w:proofErr w:type="spellStart"/>
       <w:r>
         <w:t>Figure</w:t>
@@ -3618,7 +3616,7 @@
       <w:r>
         <w:t>-DBeaver instalazioa eta aktibazioa</w:t>
       </w:r>
-      <w:bookmarkEnd w:id="10"/>
+      <w:bookmarkEnd w:id="9"/>
     </w:p>
     <w:p>
       <w:pPr>
@@ -3745,7 +3743,7 @@
         <w:ind w:left="357"/>
         <w:jc w:val="both"/>
       </w:pPr>
-      <w:bookmarkStart w:id="11" w:name="_Toc161818838"/>
+      <w:bookmarkStart w:id="10" w:name="_Toc161818838"/>
       <w:proofErr w:type="spellStart"/>
       <w:r>
         <w:t>Figure</w:t>
@@ -3775,7 +3773,7 @@
       <w:r>
         <w:t>-DBeaver instalazioa eta aktibazioa</w:t>
       </w:r>
-      <w:bookmarkEnd w:id="11"/>
+      <w:bookmarkEnd w:id="10"/>
     </w:p>
     <w:p>
       <w:pPr>
@@ -3842,7 +3840,7 @@
         <w:ind w:left="357"/>
         <w:jc w:val="both"/>
       </w:pPr>
-      <w:bookmarkStart w:id="12" w:name="_Toc161818839"/>
+      <w:bookmarkStart w:id="11" w:name="_Toc161818839"/>
       <w:proofErr w:type="spellStart"/>
       <w:r>
         <w:t>Figure</w:t>
@@ -3872,7 +3870,7 @@
       <w:r>
         <w:t>-DBeaver instalazioa eta aktibazioa</w:t>
       </w:r>
-      <w:bookmarkEnd w:id="12"/>
+      <w:bookmarkEnd w:id="11"/>
     </w:p>
     <w:p>
       <w:pPr>
@@ -3973,7 +3971,7 @@
         <w:ind w:left="357"/>
         <w:jc w:val="both"/>
       </w:pPr>
-      <w:bookmarkStart w:id="13" w:name="_Toc161818840"/>
+      <w:bookmarkStart w:id="12" w:name="_Toc161818840"/>
       <w:proofErr w:type="spellStart"/>
       <w:r>
         <w:t>Figure</w:t>
@@ -4003,7 +4001,7 @@
       <w:r>
         <w:t>-DBeaver instalazioa eta aktibazioa</w:t>
       </w:r>
-      <w:bookmarkEnd w:id="13"/>
+      <w:bookmarkEnd w:id="12"/>
     </w:p>
     <w:p>
       <w:pPr>
@@ -4070,7 +4068,7 @@
         <w:ind w:left="357"/>
         <w:jc w:val="both"/>
       </w:pPr>
-      <w:bookmarkStart w:id="14" w:name="_Toc161818841"/>
+      <w:bookmarkStart w:id="13" w:name="_Toc161818841"/>
       <w:proofErr w:type="spellStart"/>
       <w:r>
         <w:t>Figure</w:t>
@@ -4100,7 +4098,7 @@
       <w:r>
         <w:t>-DBeaver instalazioa eta aktibazioa</w:t>
       </w:r>
-      <w:bookmarkEnd w:id="14"/>
+      <w:bookmarkEnd w:id="13"/>
     </w:p>
     <w:p>
       <w:pPr>
@@ -4117,7 +4115,7 @@
         <w:ind w:left="357"/>
         <w:jc w:val="both"/>
       </w:pPr>
-      <w:bookmarkStart w:id="15" w:name="_Toc161818796"/>
+      <w:bookmarkStart w:id="14" w:name="_Toc161818796"/>
       <w:r>
         <w:lastRenderedPageBreak/>
         <w:t>Oracle-</w:t>
@@ -4130,7 +4128,7 @@
       <w:r>
         <w:t xml:space="preserve"> konektatu:</w:t>
       </w:r>
-      <w:bookmarkEnd w:id="15"/>
+      <w:bookmarkEnd w:id="14"/>
     </w:p>
     <w:p>
       <w:pPr>
@@ -4200,7 +4198,7 @@
         <w:ind w:left="357"/>
         <w:jc w:val="both"/>
       </w:pPr>
-      <w:bookmarkStart w:id="16" w:name="_Toc161818842"/>
+      <w:bookmarkStart w:id="15" w:name="_Toc161818842"/>
       <w:proofErr w:type="spellStart"/>
       <w:r>
         <w:t>Figure</w:t>
@@ -4233,7 +4231,7 @@
       <w:r>
         <w:t>Oracle-rekin konektatu</w:t>
       </w:r>
-      <w:bookmarkEnd w:id="16"/>
+      <w:bookmarkEnd w:id="15"/>
     </w:p>
     <w:p>
       <w:pPr>
@@ -4338,7 +4336,7 @@
         <w:ind w:left="357"/>
         <w:jc w:val="both"/>
       </w:pPr>
-      <w:bookmarkStart w:id="17" w:name="_Toc161818843"/>
+      <w:bookmarkStart w:id="16" w:name="_Toc161818843"/>
       <w:proofErr w:type="spellStart"/>
       <w:r>
         <w:t>Figure</w:t>
@@ -4368,7 +4366,7 @@
       <w:r>
         <w:t>-Oracle-rekin konektatu</w:t>
       </w:r>
-      <w:bookmarkEnd w:id="17"/>
+      <w:bookmarkEnd w:id="16"/>
     </w:p>
     <w:p>
       <w:pPr>
@@ -4563,7 +4561,7 @@
         <w:ind w:left="357"/>
         <w:jc w:val="both"/>
       </w:pPr>
-      <w:bookmarkStart w:id="18" w:name="_Toc161818844"/>
+      <w:bookmarkStart w:id="17" w:name="_Toc161818844"/>
       <w:proofErr w:type="spellStart"/>
       <w:r>
         <w:t>Figure</w:t>
@@ -4593,7 +4591,7 @@
       <w:r>
         <w:t>-Oracle-rekin konektatu</w:t>
       </w:r>
-      <w:bookmarkEnd w:id="18"/>
+      <w:bookmarkEnd w:id="17"/>
     </w:p>
     <w:p>
       <w:pPr>
@@ -4610,12 +4608,12 @@
         <w:ind w:left="357"/>
         <w:jc w:val="both"/>
       </w:pPr>
-      <w:bookmarkStart w:id="19" w:name="_Toc161818797"/>
+      <w:bookmarkStart w:id="18" w:name="_Toc161818797"/>
       <w:r>
         <w:lastRenderedPageBreak/>
         <w:t>XML-ak sortzeko automatizazioa:</w:t>
       </w:r>
-      <w:bookmarkEnd w:id="19"/>
+      <w:bookmarkEnd w:id="18"/>
     </w:p>
     <w:p>
       <w:pPr>
@@ -4805,7 +4803,7 @@
         <w:ind w:left="357"/>
         <w:jc w:val="both"/>
       </w:pPr>
-      <w:bookmarkStart w:id="20" w:name="_Toc161818845"/>
+      <w:bookmarkStart w:id="19" w:name="_Toc161818845"/>
       <w:proofErr w:type="spellStart"/>
       <w:r>
         <w:t>Figure</w:t>
@@ -4838,7 +4836,7 @@
       <w:r>
         <w:t>XML-ak sortzeko automatizazioa</w:t>
       </w:r>
-      <w:bookmarkEnd w:id="20"/>
+      <w:bookmarkEnd w:id="19"/>
     </w:p>
     <w:p>
       <w:pPr>
@@ -5002,7 +5000,7 @@
         <w:ind w:left="357"/>
         <w:jc w:val="both"/>
       </w:pPr>
-      <w:bookmarkStart w:id="21" w:name="_Toc161818846"/>
+      <w:bookmarkStart w:id="20" w:name="_Toc161818846"/>
       <w:proofErr w:type="spellStart"/>
       <w:r>
         <w:t>Figure</w:t>
@@ -5032,7 +5030,7 @@
       <w:r>
         <w:t>-XML-ak sortzeko automatizazioa</w:t>
       </w:r>
-      <w:bookmarkEnd w:id="21"/>
+      <w:bookmarkEnd w:id="20"/>
     </w:p>
     <w:p>
       <w:pPr>
@@ -5166,7 +5164,7 @@
         <w:ind w:left="357"/>
         <w:jc w:val="both"/>
       </w:pPr>
-      <w:bookmarkStart w:id="22" w:name="_Toc161818847"/>
+      <w:bookmarkStart w:id="21" w:name="_Toc161818847"/>
       <w:proofErr w:type="spellStart"/>
       <w:r>
         <w:t>Figure</w:t>
@@ -5196,7 +5194,7 @@
       <w:r>
         <w:t>-XML-ak sortzeko automatizazioa</w:t>
       </w:r>
-      <w:bookmarkEnd w:id="22"/>
+      <w:bookmarkEnd w:id="21"/>
     </w:p>
     <w:p>
       <w:pPr>
@@ -5323,7 +5321,7 @@
         <w:ind w:left="357"/>
         <w:jc w:val="both"/>
       </w:pPr>
-      <w:bookmarkStart w:id="23" w:name="_Toc161818848"/>
+      <w:bookmarkStart w:id="22" w:name="_Toc161818848"/>
       <w:proofErr w:type="spellStart"/>
       <w:r>
         <w:t>Figure</w:t>
@@ -5353,7 +5351,7 @@
       <w:r>
         <w:t>-XML-ak sortzeko automatizazioa</w:t>
       </w:r>
-      <w:bookmarkEnd w:id="23"/>
+      <w:bookmarkEnd w:id="22"/>
     </w:p>
     <w:p>
       <w:pPr>
@@ -5420,7 +5418,7 @@
         <w:ind w:left="357"/>
         <w:jc w:val="both"/>
       </w:pPr>
-      <w:bookmarkStart w:id="24" w:name="_Toc161818849"/>
+      <w:bookmarkStart w:id="23" w:name="_Toc161818849"/>
       <w:proofErr w:type="spellStart"/>
       <w:r>
         <w:t>Figure</w:t>
@@ -5450,7 +5448,7 @@
       <w:r>
         <w:t>-XML-ak sortzeko automatizazioa</w:t>
       </w:r>
-      <w:bookmarkEnd w:id="24"/>
+      <w:bookmarkEnd w:id="23"/>
     </w:p>
     <w:p>
       <w:pPr>
@@ -5531,13 +5529,16 @@
         <w:t xml:space="preserve"> emango zaio aurrera jarraitzeko.</w:t>
       </w:r>
       <w:r>
+        <w:t xml:space="preserve">                </w:t>
+      </w:r>
+      <w:r>
         <w:rPr>
           <w:noProof/>
           <w:lang w:val="es-ES" w:eastAsia="es-ES"/>
         </w:rPr>
         <w:drawing>
-          <wp:inline distT="0" distB="0" distL="0" distR="0" wp14:anchorId="07F22F79" wp14:editId="4652FD82">
-            <wp:extent cx="4543142" cy="3457575"/>
+          <wp:inline distT="0" distB="0" distL="0" distR="0" wp14:anchorId="07F22F79" wp14:editId="0E75701B">
+            <wp:extent cx="4292831" cy="3267075"/>
             <wp:effectExtent l="0" t="0" r="0" b="0"/>
             <wp:docPr id="21" name="Irudia 21"/>
             <wp:cNvGraphicFramePr>
@@ -5565,7 +5566,7 @@
                   <pic:spPr>
                     <a:xfrm>
                       <a:off x="0" y="0"/>
-                      <a:ext cx="4550516" cy="3463187"/>
+                      <a:ext cx="4306084" cy="3277161"/>
                     </a:xfrm>
                     <a:prstGeom prst="rect">
                       <a:avLst/>
@@ -5584,7 +5585,7 @@
         <w:ind w:left="357"/>
         <w:jc w:val="both"/>
       </w:pPr>
-      <w:bookmarkStart w:id="25" w:name="_Toc161818850"/>
+      <w:bookmarkStart w:id="24" w:name="_Toc161818850"/>
       <w:proofErr w:type="spellStart"/>
       <w:r>
         <w:t>Figure</w:t>
@@ -5614,12 +5615,25 @@
       <w:r>
         <w:t>-XML-ak sortzeko automatizazioa</w:t>
       </w:r>
-      <w:bookmarkEnd w:id="25"/>
-    </w:p>
-    <w:p>
-      <w:pPr>
-        <w:ind w:left="357"/>
-      </w:pPr>
+      <w:bookmarkEnd w:id="24"/>
+    </w:p>
+    <w:p>
+      <w:pPr>
+        <w:ind w:left="357"/>
+      </w:pPr>
+    </w:p>
+    <w:p>
+      <w:pPr>
+        <w:rPr>
+          <w:b/>
+        </w:rPr>
+      </w:pPr>
+      <w:r>
+        <w:rPr>
+          <w:b/>
+        </w:rPr>
+        <w:br w:type="page"/>
+      </w:r>
     </w:p>
     <w:p>
       <w:pPr>
@@ -5631,6 +5645,7 @@
         <w:rPr>
           <w:b/>
         </w:rPr>
+        <w:lastRenderedPageBreak/>
         <w:t>“Output”</w:t>
       </w:r>
       <w:r>
@@ -5657,7 +5672,24 @@
         <w:t>”</w:t>
       </w:r>
       <w:r>
-        <w:t xml:space="preserve"> jartzen duen lekuan, XMLak gorde nahi diren direktorioa aukeratuko da. Sorketa bukatzeko </w:t>
+        <w:t xml:space="preserve"> jartzen duen lekuan, XMLak gorde nahi diren direktorioa aukeratuko da</w:t>
+      </w:r>
+      <w:r>
+        <w:t xml:space="preserve"> eta izen berdina duen fitxategia baldin badago berridatzi egingo da, orretarako “</w:t>
+      </w:r>
+      <w:proofErr w:type="spellStart"/>
+      <w:r>
+        <w:rPr>
+          <w:b/>
+        </w:rPr>
+        <w:t>Overwrite</w:t>
+      </w:r>
+      <w:proofErr w:type="spellEnd"/>
+      <w:r>
+        <w:t>” emango zaio</w:t>
+      </w:r>
+      <w:r>
+        <w:t xml:space="preserve">. Sorketa bukatzeko </w:t>
       </w:r>
       <w:r>
         <w:rPr>
@@ -5683,21 +5715,14 @@
         <w:t xml:space="preserve"> emango zaio.</w:t>
       </w:r>
       <w:r>
-        <w:br/>
-      </w:r>
-      <w:r>
         <w:t xml:space="preserve"> </w:t>
       </w:r>
       <w:r>
-        <w:rPr>
-          <w:noProof/>
-          <w:lang w:val="es-ES" w:eastAsia="es-ES"/>
-        </w:rPr>
         <w:drawing>
-          <wp:inline distT="0" distB="0" distL="0" distR="0" wp14:anchorId="28034725" wp14:editId="57276900">
-            <wp:extent cx="4318708" cy="3314700"/>
-            <wp:effectExtent l="0" t="0" r="5715" b="0"/>
-            <wp:docPr id="22" name="Irudia 22"/>
+          <wp:inline distT="0" distB="0" distL="0" distR="0" wp14:anchorId="60343761" wp14:editId="45DF6461">
+            <wp:extent cx="2600325" cy="377466"/>
+            <wp:effectExtent l="0" t="0" r="0" b="3810"/>
+            <wp:docPr id="27" name="Irudia 27"/>
             <wp:cNvGraphicFramePr>
               <a:graphicFrameLocks xmlns:a="http://schemas.openxmlformats.org/drawingml/2006/main" noChangeAspect="1"/>
             </wp:cNvGraphicFramePr>
@@ -5705,17 +5730,11 @@
               <a:graphicData uri="http://schemas.openxmlformats.org/drawingml/2006/picture">
                 <pic:pic xmlns:pic="http://schemas.openxmlformats.org/drawingml/2006/picture">
                   <pic:nvPicPr>
-                    <pic:cNvPr id="0" name="Irudia 22"/>
+                    <pic:cNvPr id="1" name=""/>
                     <pic:cNvPicPr/>
                   </pic:nvPicPr>
                   <pic:blipFill>
-                    <a:blip r:embed="rId30">
-                      <a:extLst>
-                        <a:ext uri="{28A0092B-C50C-407E-A947-70E740481C1C}">
-                          <a14:useLocalDpi xmlns:a14="http://schemas.microsoft.com/office/drawing/2010/main" val="0"/>
-                        </a:ext>
-                      </a:extLst>
-                    </a:blip>
+                    <a:blip r:embed="rId30"/>
                     <a:stretch>
                       <a:fillRect/>
                     </a:stretch>
@@ -5723,7 +5742,7 @@
                   <pic:spPr>
                     <a:xfrm>
                       <a:off x="0" y="0"/>
-                      <a:ext cx="4320953" cy="3316423"/>
+                      <a:ext cx="2706299" cy="392849"/>
                     </a:xfrm>
                     <a:prstGeom prst="rect">
                       <a:avLst/>
@@ -5739,10 +5758,9 @@
     <w:p>
       <w:pPr>
         <w:pStyle w:val="Epigrafea"/>
-        <w:ind w:left="357"/>
+        <w:ind w:firstLine="357"/>
         <w:jc w:val="both"/>
       </w:pPr>
-      <w:bookmarkStart w:id="26" w:name="_Toc161818851"/>
       <w:proofErr w:type="spellStart"/>
       <w:r>
         <w:t>Figure</w:t>
@@ -5772,7 +5790,96 @@
       <w:r>
         <w:t>-XML-ak sortzeko automatizazioa</w:t>
       </w:r>
-      <w:bookmarkEnd w:id="26"/>
+    </w:p>
+    <w:p>
+      <w:pPr>
+        <w:keepNext/>
+        <w:ind w:left="357"/>
+        <w:jc w:val="both"/>
+      </w:pPr>
+      <w:r>
+        <w:drawing>
+          <wp:inline distT="0" distB="0" distL="0" distR="0" wp14:anchorId="2B4CCF60" wp14:editId="3CBC6167">
+            <wp:extent cx="4335405" cy="3581400"/>
+            <wp:effectExtent l="0" t="0" r="8255" b="0"/>
+            <wp:docPr id="28" name="Irudia 28"/>
+            <wp:cNvGraphicFramePr>
+              <a:graphicFrameLocks xmlns:a="http://schemas.openxmlformats.org/drawingml/2006/main" noChangeAspect="1"/>
+            </wp:cNvGraphicFramePr>
+            <a:graphic xmlns:a="http://schemas.openxmlformats.org/drawingml/2006/main">
+              <a:graphicData uri="http://schemas.openxmlformats.org/drawingml/2006/picture">
+                <pic:pic xmlns:pic="http://schemas.openxmlformats.org/drawingml/2006/picture">
+                  <pic:nvPicPr>
+                    <pic:cNvPr id="1" name=""/>
+                    <pic:cNvPicPr/>
+                  </pic:nvPicPr>
+                  <pic:blipFill>
+                    <a:blip r:embed="rId31"/>
+                    <a:stretch>
+                      <a:fillRect/>
+                    </a:stretch>
+                  </pic:blipFill>
+                  <pic:spPr>
+                    <a:xfrm>
+                      <a:off x="0" y="0"/>
+                      <a:ext cx="4349851" cy="3593333"/>
+                    </a:xfrm>
+                    <a:prstGeom prst="rect">
+                      <a:avLst/>
+                    </a:prstGeom>
+                  </pic:spPr>
+                </pic:pic>
+              </a:graphicData>
+            </a:graphic>
+          </wp:inline>
+        </w:drawing>
+      </w:r>
+    </w:p>
+    <w:p>
+      <w:pPr>
+        <w:pStyle w:val="Epigrafea"/>
+        <w:ind w:firstLine="357"/>
+        <w:jc w:val="both"/>
+      </w:pPr>
+      <w:proofErr w:type="spellStart"/>
+      <w:r>
+        <w:t>Figure</w:t>
+      </w:r>
+      <w:proofErr w:type="spellEnd"/>
+      <w:r>
+        <w:t xml:space="preserve"> </w:t>
+      </w:r>
+      <w:r>
+        <w:fldChar w:fldCharType="begin"/>
+      </w:r>
+      <w:r>
+        <w:instrText xml:space="preserve"> SEQ Figure \* ARABIC </w:instrText>
+      </w:r>
+      <w:r>
+        <w:fldChar w:fldCharType="separate"/>
+      </w:r>
+      <w:r>
+        <w:rPr>
+          <w:noProof/>
+        </w:rPr>
+        <w:t>24</w:t>
+      </w:r>
+      <w:r>
+        <w:fldChar w:fldCharType="end"/>
+      </w:r>
+      <w:r>
+        <w:t>-XML-ak sortzeko automatizazioa</w:t>
+      </w:r>
+    </w:p>
+    <w:p>
+      <w:r>
+        <w:tab/>
+      </w:r>
+    </w:p>
+    <w:p>
+      <w:r>
+        <w:br w:type="page"/>
+      </w:r>
     </w:p>
     <w:p>
       <w:pPr>
@@ -5887,7 +5994,7 @@
                     <pic:cNvPicPr/>
                   </pic:nvPicPr>
                   <pic:blipFill>
-                    <a:blip r:embed="rId31" cstate="print">
+                    <a:blip r:embed="rId32" cstate="print">
                       <a:extLst>
                         <a:ext uri="{28A0092B-C50C-407E-A947-70E740481C1C}">
                           <a14:useLocalDpi xmlns:a14="http://schemas.microsoft.com/office/drawing/2010/main" val="0"/>
@@ -5920,7 +6027,7 @@
         <w:ind w:left="357"/>
         <w:jc w:val="both"/>
       </w:pPr>
-      <w:bookmarkStart w:id="27" w:name="_Toc161818852"/>
+      <w:bookmarkStart w:id="25" w:name="_Toc161818852"/>
       <w:proofErr w:type="spellStart"/>
       <w:r>
         <w:t>Figure</w:t>
@@ -5942,7 +6049,7 @@
         <w:rPr>
           <w:noProof/>
         </w:rPr>
-        <w:t>24</w:t>
+        <w:t>25</w:t>
       </w:r>
       <w:r>
         <w:fldChar w:fldCharType="end"/>
@@ -5950,7 +6057,7 @@
       <w:r>
         <w:t>-XML-ak sortzeko automatizazioa</w:t>
       </w:r>
-      <w:bookmarkEnd w:id="27"/>
+      <w:bookmarkEnd w:id="25"/>
     </w:p>
     <w:p>
       <w:pPr>
@@ -5964,18 +6071,49 @@
         <w:jc w:val="both"/>
       </w:pPr>
       <w:r>
-        <w:t>Bukatzeko noiz aktibatuko den eguna, asteak, ordua edo hilabetea aukeratuko da.</w:t>
+        <w:t xml:space="preserve">Bukatzeko noiz aktibatuko den </w:t>
+      </w:r>
+      <w:r>
+        <w:t xml:space="preserve">minutuak, orduak, </w:t>
+      </w:r>
+      <w:r>
+        <w:t>eguna</w:t>
+      </w:r>
+      <w:r>
+        <w:t>k</w:t>
+      </w:r>
+      <w:r>
+        <w:t>, asteak, ordua edo hilabetea aukeratuko da.</w:t>
       </w:r>
       <w:r>
         <w:rPr>
           <w:noProof/>
           <w:lang w:val="es-ES" w:eastAsia="es-ES"/>
         </w:rPr>
+        <w:t xml:space="preserve"> </w:t>
+      </w:r>
+      <w:r>
+        <w:rPr>
+          <w:noProof/>
+          <w:lang w:val="es-ES" w:eastAsia="es-ES"/>
+        </w:rPr>
+        <w:t xml:space="preserve">                                                 </w:t>
+      </w:r>
+      <w:bookmarkStart w:id="26" w:name="_GoBack"/>
+      <w:bookmarkEnd w:id="26"/>
+      <w:r>
+        <w:rPr>
+          <w:noProof/>
+          <w:lang w:val="es-ES" w:eastAsia="es-ES"/>
+        </w:rPr>
+        <w:t xml:space="preserve">                 </w:t>
+      </w:r>
+      <w:r>
         <w:drawing>
-          <wp:inline distT="0" distB="0" distL="0" distR="0" wp14:anchorId="6E4D0CB5" wp14:editId="2999ED83">
-            <wp:extent cx="3384197" cy="3582879"/>
-            <wp:effectExtent l="0" t="0" r="8890" b="8890"/>
-            <wp:docPr id="23" name="Irudia 23"/>
+          <wp:inline distT="0" distB="0" distL="0" distR="0" wp14:anchorId="6377D3B8" wp14:editId="6DF51C0F">
+            <wp:extent cx="3141645" cy="3257550"/>
+            <wp:effectExtent l="0" t="0" r="1905" b="0"/>
+            <wp:docPr id="29" name="Irudia 29"/>
             <wp:cNvGraphicFramePr>
               <a:graphicFrameLocks xmlns:a="http://schemas.openxmlformats.org/drawingml/2006/main" noChangeAspect="1"/>
             </wp:cNvGraphicFramePr>
@@ -5983,17 +6121,11 @@
               <a:graphicData uri="http://schemas.openxmlformats.org/drawingml/2006/picture">
                 <pic:pic xmlns:pic="http://schemas.openxmlformats.org/drawingml/2006/picture">
                   <pic:nvPicPr>
-                    <pic:cNvPr id="0" name="Irudia 23"/>
+                    <pic:cNvPr id="1" name=""/>
                     <pic:cNvPicPr/>
                   </pic:nvPicPr>
                   <pic:blipFill>
-                    <a:blip r:embed="rId32">
-                      <a:extLst>
-                        <a:ext uri="{28A0092B-C50C-407E-A947-70E740481C1C}">
-                          <a14:useLocalDpi xmlns:a14="http://schemas.microsoft.com/office/drawing/2010/main" val="0"/>
-                        </a:ext>
-                      </a:extLst>
-                    </a:blip>
+                    <a:blip r:embed="rId33"/>
                     <a:stretch>
                       <a:fillRect/>
                     </a:stretch>
@@ -6001,7 +6133,7 @@
                   <pic:spPr>
                     <a:xfrm>
                       <a:off x="0" y="0"/>
-                      <a:ext cx="3384197" cy="3582879"/>
+                      <a:ext cx="3158362" cy="3274883"/>
                     </a:xfrm>
                     <a:prstGeom prst="rect">
                       <a:avLst/>
@@ -6020,7 +6152,7 @@
         <w:ind w:left="357"/>
         <w:jc w:val="both"/>
       </w:pPr>
-      <w:bookmarkStart w:id="28" w:name="_Toc161818853"/>
+      <w:bookmarkStart w:id="27" w:name="_Toc161818853"/>
       <w:proofErr w:type="spellStart"/>
       <w:r>
         <w:t>Figure</w:t>
@@ -6042,7 +6174,7 @@
         <w:rPr>
           <w:noProof/>
         </w:rPr>
-        <w:t>25</w:t>
+        <w:t>26</w:t>
       </w:r>
       <w:r>
         <w:fldChar w:fldCharType="end"/>
@@ -6050,11 +6182,88 @@
       <w:r>
         <w:t>-XML-ak sortzeko automatizazioa</w:t>
       </w:r>
-      <w:bookmarkEnd w:id="28"/>
+      <w:bookmarkEnd w:id="27"/>
+    </w:p>
+    <w:p>
+      <w:r>
+        <w:lastRenderedPageBreak/>
+        <w:drawing>
+          <wp:inline distT="0" distB="0" distL="0" distR="0" wp14:anchorId="798F1D90" wp14:editId="7467DE7E">
+            <wp:extent cx="5400040" cy="2901315"/>
+            <wp:effectExtent l="0" t="0" r="0" b="0"/>
+            <wp:docPr id="25" name="Irudia 25"/>
+            <wp:cNvGraphicFramePr>
+              <a:graphicFrameLocks xmlns:a="http://schemas.openxmlformats.org/drawingml/2006/main" noChangeAspect="1"/>
+            </wp:cNvGraphicFramePr>
+            <a:graphic xmlns:a="http://schemas.openxmlformats.org/drawingml/2006/main">
+              <a:graphicData uri="http://schemas.openxmlformats.org/drawingml/2006/picture">
+                <pic:pic xmlns:pic="http://schemas.openxmlformats.org/drawingml/2006/picture">
+                  <pic:nvPicPr>
+                    <pic:cNvPr id="1" name=""/>
+                    <pic:cNvPicPr/>
+                  </pic:nvPicPr>
+                  <pic:blipFill>
+                    <a:blip r:embed="rId34"/>
+                    <a:stretch>
+                      <a:fillRect/>
+                    </a:stretch>
+                  </pic:blipFill>
+                  <pic:spPr>
+                    <a:xfrm>
+                      <a:off x="0" y="0"/>
+                      <a:ext cx="5400040" cy="2901315"/>
+                    </a:xfrm>
+                    <a:prstGeom prst="rect">
+                      <a:avLst/>
+                    </a:prstGeom>
+                  </pic:spPr>
+                </pic:pic>
+              </a:graphicData>
+            </a:graphic>
+          </wp:inline>
+        </w:drawing>
+      </w:r>
+      <w:r>
+        <w:drawing>
+          <wp:inline distT="0" distB="0" distL="0" distR="0" wp14:anchorId="7C1DB2EA" wp14:editId="2ED5AFB9">
+            <wp:extent cx="5400040" cy="4851400"/>
+            <wp:effectExtent l="0" t="0" r="0" b="6350"/>
+            <wp:docPr id="26" name="Irudia 26"/>
+            <wp:cNvGraphicFramePr>
+              <a:graphicFrameLocks xmlns:a="http://schemas.openxmlformats.org/drawingml/2006/main" noChangeAspect="1"/>
+            </wp:cNvGraphicFramePr>
+            <a:graphic xmlns:a="http://schemas.openxmlformats.org/drawingml/2006/main">
+              <a:graphicData uri="http://schemas.openxmlformats.org/drawingml/2006/picture">
+                <pic:pic xmlns:pic="http://schemas.openxmlformats.org/drawingml/2006/picture">
+                  <pic:nvPicPr>
+                    <pic:cNvPr id="1" name=""/>
+                    <pic:cNvPicPr/>
+                  </pic:nvPicPr>
+                  <pic:blipFill>
+                    <a:blip r:embed="rId35"/>
+                    <a:stretch>
+                      <a:fillRect/>
+                    </a:stretch>
+                  </pic:blipFill>
+                  <pic:spPr>
+                    <a:xfrm>
+                      <a:off x="0" y="0"/>
+                      <a:ext cx="5400040" cy="4851400"/>
+                    </a:xfrm>
+                    <a:prstGeom prst="rect">
+                      <a:avLst/>
+                    </a:prstGeom>
+                  </pic:spPr>
+                </pic:pic>
+              </a:graphicData>
+            </a:graphic>
+          </wp:inline>
+        </w:drawing>
+      </w:r>
     </w:p>
     <w:sectPr>
-      <w:headerReference w:type="default" r:id="rId33"/>
-      <w:footerReference w:type="default" r:id="rId34"/>
+      <w:headerReference w:type="default" r:id="rId36"/>
+      <w:footerReference w:type="default" r:id="rId37"/>
       <w:pgSz w:w="11906" w:h="16838"/>
       <w:pgMar w:top="1417" w:right="1701" w:bottom="1417" w:left="1701" w:header="708" w:footer="708" w:gutter="0"/>
       <w:pgNumType w:start="0"/>
@@ -6129,7 +6338,7 @@
         <w:noProof/>
         <w:color w:val="5B9BD5" w:themeColor="accent1"/>
       </w:rPr>
-      <w:t>15</w:t>
+      <w:t>17</w:t>
     </w:r>
     <w:r>
       <w:rPr>
@@ -7354,7 +7563,7 @@
 </file>
 
 <file path=customXml/itemProps2.xml><?xml version="1.0" encoding="utf-8"?>
-<ds:datastoreItem xmlns:ds="http://schemas.openxmlformats.org/officeDocument/2006/customXml" ds:itemID="{88CD4FB6-2431-42BF-9389-AA22D928C533}">
+<ds:datastoreItem xmlns:ds="http://schemas.openxmlformats.org/officeDocument/2006/customXml" ds:itemID="{F395C468-AA04-4EE8-A3B8-91AD27FE2FE7}">
   <ds:schemaRefs>
     <ds:schemaRef ds:uri="http://schemas.openxmlformats.org/officeDocument/2006/bibliography"/>
   </ds:schemaRefs>
